--- a/testprotokoll.docx
+++ b/testprotokoll.docx
@@ -1,6 +1,6 @@
 
 <file path=word/document.xml><?xml version="1.0" encoding="utf-8"?>
-<w:document xmlns:w="http://schemas.openxmlformats.org/wordprocessingml/2006/main" xmlns:m="http://schemas.openxmlformats.org/officeDocument/2006/math" xmlns:r="http://schemas.openxmlformats.org/officeDocument/2006/relationships" xmlns:wp="http://schemas.openxmlformats.org/drawingml/2006/wordprocessingDrawing" xmlns:a="http://schemas.openxmlformats.org/drawingml/2006/main" xmlns:ns6="http://schemas.openxmlformats.org/schemaLibrary/2006/main" xmlns:c="http://schemas.openxmlformats.org/drawingml/2006/chart" xmlns:ns8="http://schemas.openxmlformats.org/drawingml/2006/chartDrawing" xmlns:dgm="http://schemas.openxmlformats.org/drawingml/2006/diagram" xmlns:pic="http://schemas.openxmlformats.org/drawingml/2006/picture" xmlns:ns11="http://schemas.openxmlformats.org/drawingml/2006/spreadsheetDrawing" xmlns:dsp="http://schemas.microsoft.com/office/drawing/2008/diagram" xmlns:ns13="urn:schemas-microsoft-com:office:excel" xmlns:o="urn:schemas-microsoft-com:office:office" xmlns:v="urn:schemas-microsoft-com:vml" xmlns:w10="urn:schemas-microsoft-com:office:word" xmlns:ns17="urn:schemas-microsoft-com:office:powerpoint" xmlns:odx="http://opendope.org/xpaths" xmlns:odc="http://opendope.org/conditions" xmlns:odq="http://opendope.org/questions" xmlns:odi="http://opendope.org/components" xmlns:odgm="http://opendope.org/SmartArt/DataHierarchy" xmlns:ns24="http://schemas.openxmlformats.org/officeDocument/2006/bibliography" xmlns:ns25="http://schemas.openxmlformats.org/drawingml/2006/compatibility" xmlns:ns26="http://schemas.openxmlformats.org/drawingml/2006/lockedCanvas">
+<w:document xmlns:wpc="http://schemas.microsoft.com/office/word/2010/wordprocessingCanvas" xmlns:cx="http://schemas.microsoft.com/office/drawing/2014/chartex" xmlns:cx1="http://schemas.microsoft.com/office/drawing/2015/9/8/chartex" xmlns:cx2="http://schemas.microsoft.com/office/drawing/2015/10/21/chartex" xmlns:cx3="http://schemas.microsoft.com/office/drawing/2016/5/9/chartex" xmlns:cx4="http://schemas.microsoft.com/office/drawing/2016/5/10/chartex" xmlns:cx5="http://schemas.microsoft.com/office/drawing/2016/5/11/chartex" xmlns:cx6="http://schemas.microsoft.com/office/drawing/2016/5/12/chartex" xmlns:cx7="http://schemas.microsoft.com/office/drawing/2016/5/13/chartex" xmlns:cx8="http://schemas.microsoft.com/office/drawing/2016/5/14/chartex" xmlns:mc="http://schemas.openxmlformats.org/markup-compatibility/2006" xmlns:aink="http://schemas.microsoft.com/office/drawing/2016/ink" xmlns:am3d="http://schemas.microsoft.com/office/drawing/2017/model3d" xmlns:o="urn:schemas-microsoft-com:office:office" xmlns:oel="http://schemas.microsoft.com/office/2019/extlst" xmlns:r="http://schemas.openxmlformats.org/officeDocument/2006/relationships" xmlns:m="http://schemas.openxmlformats.org/officeDocument/2006/math" xmlns:v="urn:schemas-microsoft-com:vml" xmlns:wp14="http://schemas.microsoft.com/office/word/2010/wordprocessingDrawing" xmlns:wp="http://schemas.openxmlformats.org/drawingml/2006/wordprocessingDrawing" xmlns:w10="urn:schemas-microsoft-com:office:word" xmlns:w="http://schemas.openxmlformats.org/wordprocessingml/2006/main" xmlns:w14="http://schemas.microsoft.com/office/word/2010/wordml" xmlns:w15="http://schemas.microsoft.com/office/word/2012/wordml" xmlns:w16cex="http://schemas.microsoft.com/office/word/2018/wordml/cex" xmlns:w16cid="http://schemas.microsoft.com/office/word/2016/wordml/cid" xmlns:w16="http://schemas.microsoft.com/office/word/2018/wordml" xmlns:w16sdtdh="http://schemas.microsoft.com/office/word/2020/wordml/sdtdatahash" xmlns:w16se="http://schemas.microsoft.com/office/word/2015/wordml/symex" xmlns:wpg="http://schemas.microsoft.com/office/word/2010/wordprocessingGroup" xmlns:wpi="http://schemas.microsoft.com/office/word/2010/wordprocessingInk" xmlns:wne="http://schemas.microsoft.com/office/word/2006/wordml" xmlns:wps="http://schemas.microsoft.com/office/word/2010/wordprocessingShape" mc:Ignorable="w14 w15 w16se w16cid w16 w16cex w16sdtdh wp14">
   <w:body>
     <w:p>
       <w:pPr>
@@ -13,13 +13,23 @@
           <w:szCs w:val="21"/>
         </w:rPr>
       </w:pPr>
+      <w:proofErr w:type="spellStart"/>
       <w:r>
         <w:rPr>
           <w:rFonts w:ascii="Arial Black" w:hAnsi="Arial Black"/>
           <w:sz w:val="21"/>
           <w:szCs w:val="21"/>
         </w:rPr>
-        <w:t>Bitte Projektname eingeben</w:t>
+        <w:t>ToDo</w:t>
+      </w:r>
+      <w:proofErr w:type="spellEnd"/>
+      <w:r>
+        <w:rPr>
+          <w:rFonts w:ascii="Arial Black" w:hAnsi="Arial Black"/>
+          <w:sz w:val="21"/>
+          <w:szCs w:val="21"/>
+        </w:rPr>
+        <w:t>-Liste M294</w:t>
       </w:r>
     </w:p>
     <w:p/>
@@ -30,7 +40,7 @@
         <w:tblStyle w:val="Kopfangaben"/>
         <w:tblW w:w="10206" w:type="dxa"/>
         <w:tblLayout w:type="fixed"/>
-        <w:tblLook w:val="0000"/>
+        <w:tblLook w:val="0000" w:firstRow="0" w:lastRow="0" w:firstColumn="0" w:lastColumn="0" w:noHBand="0" w:noVBand="0"/>
       </w:tblPr>
       <w:tblGrid>
         <w:gridCol w:w="1701"/>
@@ -44,7 +54,7 @@
         </w:trPr>
         <w:tc>
           <w:tcPr>
-            <w:cnfStyle w:val="000010000000"/>
+            <w:cnfStyle w:val="000010000000" w:firstRow="0" w:lastRow="0" w:firstColumn="0" w:lastColumn="0" w:oddVBand="1" w:evenVBand="0" w:oddHBand="0" w:evenHBand="0" w:firstRowFirstColumn="0" w:firstRowLastColumn="0" w:lastRowFirstColumn="0" w:lastRowLastColumn="0"/>
             <w:tcW w:w="1701" w:type="dxa"/>
           </w:tcPr>
           <w:p>
@@ -59,7 +69,7 @@
         </w:tc>
         <w:tc>
           <w:tcPr>
-            <w:cnfStyle w:val="000001000000"/>
+            <w:cnfStyle w:val="000001000000" w:firstRow="0" w:lastRow="0" w:firstColumn="0" w:lastColumn="0" w:oddVBand="0" w:evenVBand="1" w:oddHBand="0" w:evenHBand="0" w:firstRowFirstColumn="0" w:firstRowLastColumn="0" w:lastRowFirstColumn="0" w:lastRowLastColumn="0"/>
             <w:tcW w:w="3436" w:type="dxa"/>
           </w:tcPr>
           <w:p>
@@ -67,14 +77,11 @@
               <w:pStyle w:val="H5Text105linksbndig"/>
               <w:spacing w:before="48" w:after="48"/>
             </w:pPr>
-            <w:r>
-              <w:t/>
-            </w:r>
           </w:p>
         </w:tc>
         <w:tc>
           <w:tcPr>
-            <w:cnfStyle w:val="000010000000"/>
+            <w:cnfStyle w:val="000010000000" w:firstRow="0" w:lastRow="0" w:firstColumn="0" w:lastColumn="0" w:oddVBand="1" w:evenVBand="0" w:oddHBand="0" w:evenHBand="0" w:firstRowFirstColumn="0" w:firstRowLastColumn="0" w:lastRowFirstColumn="0" w:lastRowLastColumn="0"/>
             <w:tcW w:w="1418" w:type="dxa"/>
           </w:tcPr>
           <w:p>
@@ -89,72 +96,7 @@
         </w:tc>
         <w:tc>
           <w:tcPr>
-            <w:cnfStyle w:val="000001000000"/>
-            <w:tcW w:w="3651" w:type="dxa"/>
-          </w:tcPr>
-          <w:p>
-            <w:pPr>
-              <w:pStyle w:val="H5Text105linksbndig"/>
-              <w:spacing w:before="48" w:after="48"/>
-            </w:pPr>
-            <w:r>
-              <w:t/>
-            </w:r>
-          </w:p>
-        </w:tc>
-      </w:tr>
-      <w:tr>
-        <w:trPr>
-          <w:trHeight w:val="170"/>
-        </w:trPr>
-        <w:tc>
-          <w:tcPr>
-            <w:cnfStyle w:val="000010000000"/>
-            <w:tcW w:w="1701" w:type="dxa"/>
-          </w:tcPr>
-          <w:p>
-            <w:pPr>
-              <w:pStyle w:val="H5Text8ptrechtsbndig"/>
-              <w:spacing w:before="48" w:after="48"/>
-            </w:pPr>
-            <w:r>
-              <w:t>Auftraggeber/in</w:t>
-            </w:r>
-          </w:p>
-        </w:tc>
-        <w:tc>
-          <w:tcPr>
-            <w:cnfStyle w:val="000001000000"/>
-            <w:tcW w:w="3436" w:type="dxa"/>
-          </w:tcPr>
-          <w:p>
-            <w:pPr>
-              <w:pStyle w:val="H5Text105linksbndig"/>
-              <w:spacing w:before="48" w:after="48"/>
-            </w:pPr>
-            <w:r>
-              <w:t/>
-            </w:r>
-          </w:p>
-        </w:tc>
-        <w:tc>
-          <w:tcPr>
-            <w:cnfStyle w:val="000010000000"/>
-            <w:tcW w:w="1418" w:type="dxa"/>
-          </w:tcPr>
-          <w:p>
-            <w:pPr>
-              <w:pStyle w:val="H5Text8ptrechtsbndig"/>
-              <w:spacing w:before="48" w:after="48"/>
-            </w:pPr>
-            <w:r>
-              <w:t>Status</w:t>
-            </w:r>
-          </w:p>
-        </w:tc>
-        <w:tc>
-          <w:tcPr>
-            <w:cnfStyle w:val="000001000000"/>
+            <w:cnfStyle w:val="000001000000" w:firstRow="0" w:lastRow="0" w:firstColumn="0" w:lastColumn="0" w:oddVBand="0" w:evenVBand="1" w:oddHBand="0" w:evenHBand="0" w:firstRowFirstColumn="0" w:firstRowLastColumn="0" w:lastRowFirstColumn="0" w:lastRowLastColumn="0"/>
             <w:tcW w:w="3651" w:type="dxa"/>
           </w:tcPr>
           <w:p>
@@ -171,7 +113,66 @@
         </w:trPr>
         <w:tc>
           <w:tcPr>
-            <w:cnfStyle w:val="000010000000"/>
+            <w:cnfStyle w:val="000010000000" w:firstRow="0" w:lastRow="0" w:firstColumn="0" w:lastColumn="0" w:oddVBand="1" w:evenVBand="0" w:oddHBand="0" w:evenHBand="0" w:firstRowFirstColumn="0" w:firstRowLastColumn="0" w:lastRowFirstColumn="0" w:lastRowLastColumn="0"/>
+            <w:tcW w:w="1701" w:type="dxa"/>
+          </w:tcPr>
+          <w:p>
+            <w:pPr>
+              <w:pStyle w:val="H5Text8ptrechtsbndig"/>
+              <w:spacing w:before="48" w:after="48"/>
+            </w:pPr>
+            <w:r>
+              <w:t>Auftraggeber/in</w:t>
+            </w:r>
+          </w:p>
+        </w:tc>
+        <w:tc>
+          <w:tcPr>
+            <w:cnfStyle w:val="000001000000" w:firstRow="0" w:lastRow="0" w:firstColumn="0" w:lastColumn="0" w:oddVBand="0" w:evenVBand="1" w:oddHBand="0" w:evenHBand="0" w:firstRowFirstColumn="0" w:firstRowLastColumn="0" w:lastRowFirstColumn="0" w:lastRowLastColumn="0"/>
+            <w:tcW w:w="3436" w:type="dxa"/>
+          </w:tcPr>
+          <w:p>
+            <w:pPr>
+              <w:pStyle w:val="H5Text105linksbndig"/>
+              <w:spacing w:before="48" w:after="48"/>
+            </w:pPr>
+          </w:p>
+        </w:tc>
+        <w:tc>
+          <w:tcPr>
+            <w:cnfStyle w:val="000010000000" w:firstRow="0" w:lastRow="0" w:firstColumn="0" w:lastColumn="0" w:oddVBand="1" w:evenVBand="0" w:oddHBand="0" w:evenHBand="0" w:firstRowFirstColumn="0" w:firstRowLastColumn="0" w:lastRowFirstColumn="0" w:lastRowLastColumn="0"/>
+            <w:tcW w:w="1418" w:type="dxa"/>
+          </w:tcPr>
+          <w:p>
+            <w:pPr>
+              <w:pStyle w:val="H5Text8ptrechtsbndig"/>
+              <w:spacing w:before="48" w:after="48"/>
+            </w:pPr>
+            <w:r>
+              <w:t>Status</w:t>
+            </w:r>
+          </w:p>
+        </w:tc>
+        <w:tc>
+          <w:tcPr>
+            <w:cnfStyle w:val="000001000000" w:firstRow="0" w:lastRow="0" w:firstColumn="0" w:lastColumn="0" w:oddVBand="0" w:evenVBand="1" w:oddHBand="0" w:evenHBand="0" w:firstRowFirstColumn="0" w:firstRowLastColumn="0" w:lastRowFirstColumn="0" w:lastRowLastColumn="0"/>
+            <w:tcW w:w="3651" w:type="dxa"/>
+          </w:tcPr>
+          <w:p>
+            <w:pPr>
+              <w:pStyle w:val="H5Text105linksbndig"/>
+              <w:spacing w:before="48" w:after="48"/>
+            </w:pPr>
+          </w:p>
+        </w:tc>
+      </w:tr>
+      <w:tr>
+        <w:trPr>
+          <w:trHeight w:val="170"/>
+        </w:trPr>
+        <w:tc>
+          <w:tcPr>
+            <w:cnfStyle w:val="000010000000" w:firstRow="0" w:lastRow="0" w:firstColumn="0" w:lastColumn="0" w:oddVBand="1" w:evenVBand="0" w:oddHBand="0" w:evenHBand="0" w:firstRowFirstColumn="0" w:firstRowLastColumn="0" w:lastRowFirstColumn="0" w:lastRowLastColumn="0"/>
             <w:tcW w:w="1701" w:type="dxa"/>
           </w:tcPr>
           <w:p>
@@ -186,7 +187,7 @@
         </w:tc>
         <w:tc>
           <w:tcPr>
-            <w:cnfStyle w:val="000001000000"/>
+            <w:cnfStyle w:val="000001000000" w:firstRow="0" w:lastRow="0" w:firstColumn="0" w:lastColumn="0" w:oddVBand="0" w:evenVBand="1" w:oddHBand="0" w:evenHBand="0" w:firstRowFirstColumn="0" w:firstRowLastColumn="0" w:lastRowFirstColumn="0" w:lastRowLastColumn="0"/>
             <w:tcW w:w="3436" w:type="dxa"/>
           </w:tcPr>
           <w:p>
@@ -194,14 +195,11 @@
               <w:pStyle w:val="H5Text105linksbndig"/>
               <w:spacing w:before="48" w:after="48"/>
             </w:pPr>
-            <w:r>
-              <w:t/>
-            </w:r>
           </w:p>
         </w:tc>
         <w:tc>
           <w:tcPr>
-            <w:cnfStyle w:val="000010000000"/>
+            <w:cnfStyle w:val="000010000000" w:firstRow="0" w:lastRow="0" w:firstColumn="0" w:lastColumn="0" w:oddVBand="1" w:evenVBand="0" w:oddHBand="0" w:evenHBand="0" w:firstRowFirstColumn="0" w:firstRowLastColumn="0" w:lastRowFirstColumn="0" w:lastRowLastColumn="0"/>
             <w:tcW w:w="1418" w:type="dxa"/>
           </w:tcPr>
           <w:p>
@@ -216,7 +214,7 @@
         </w:tc>
         <w:tc>
           <w:tcPr>
-            <w:cnfStyle w:val="000001000000"/>
+            <w:cnfStyle w:val="000001000000" w:firstRow="0" w:lastRow="0" w:firstColumn="0" w:lastColumn="0" w:oddVBand="0" w:evenVBand="1" w:oddHBand="0" w:evenHBand="0" w:firstRowFirstColumn="0" w:firstRowLastColumn="0" w:lastRowFirstColumn="0" w:lastRowLastColumn="0"/>
             <w:tcW w:w="3651" w:type="dxa"/>
           </w:tcPr>
           <w:p>
@@ -244,7 +242,7 @@
         <w:tblStyle w:val="Hermes"/>
         <w:tblW w:w="8505" w:type="dxa"/>
         <w:tblLayout w:type="fixed"/>
-        <w:tblLook w:val="04A0"/>
+        <w:tblLook w:val="04A0" w:firstRow="1" w:lastRow="0" w:firstColumn="1" w:lastColumn="0" w:noHBand="0" w:noVBand="1"/>
       </w:tblPr>
       <w:tblGrid>
         <w:gridCol w:w="1276"/>
@@ -254,7 +252,7 @@
       </w:tblGrid>
       <w:tr>
         <w:trPr>
-          <w:cnfStyle w:val="100000000000"/>
+          <w:cnfStyle w:val="100000000000" w:firstRow="1" w:lastRow="0" w:firstColumn="0" w:lastColumn="0" w:oddVBand="0" w:evenVBand="0" w:oddHBand="0" w:evenHBand="0" w:firstRowFirstColumn="0" w:firstRowLastColumn="0" w:lastRowFirstColumn="0" w:lastRowLastColumn="0"/>
           <w:trHeight w:val="20"/>
         </w:trPr>
         <w:tc>
@@ -312,7 +310,53 @@
       </w:tr>
       <w:tr>
         <w:trPr>
-          <w:cnfStyle w:val="000000100000"/>
+          <w:cnfStyle w:val="000000100000" w:firstRow="0" w:lastRow="0" w:firstColumn="0" w:lastColumn="0" w:oddVBand="0" w:evenVBand="0" w:oddHBand="1" w:evenHBand="0" w:firstRowFirstColumn="0" w:firstRowLastColumn="0" w:lastRowFirstColumn="0" w:lastRowLastColumn="0"/>
+          <w:trHeight w:val="20"/>
+        </w:trPr>
+        <w:tc>
+          <w:tcPr>
+            <w:tcW w:w="1276" w:type="dxa"/>
+          </w:tcPr>
+          <w:p>
+            <w:r>
+              <w:t>14/04/2023</w:t>
+            </w:r>
+          </w:p>
+        </w:tc>
+        <w:tc>
+          <w:tcPr>
+            <w:tcW w:w="1134" w:type="dxa"/>
+          </w:tcPr>
+          <w:p>
+            <w:r>
+              <w:t>1.0</w:t>
+            </w:r>
+          </w:p>
+        </w:tc>
+        <w:tc>
+          <w:tcPr>
+            <w:tcW w:w="3827" w:type="dxa"/>
+          </w:tcPr>
+          <w:p>
+            <w:r>
+              <w:t>Testfälle erstellt</w:t>
+            </w:r>
+          </w:p>
+        </w:tc>
+        <w:tc>
+          <w:tcPr>
+            <w:tcW w:w="2268" w:type="dxa"/>
+          </w:tcPr>
+          <w:p>
+            <w:r>
+              <w:t>Maximilian Kos</w:t>
+            </w:r>
+          </w:p>
+        </w:tc>
+      </w:tr>
+      <w:tr>
+        <w:trPr>
+          <w:cnfStyle w:val="000000010000" w:firstRow="0" w:lastRow="0" w:firstColumn="0" w:lastColumn="0" w:oddVBand="0" w:evenVBand="0" w:oddHBand="0" w:evenHBand="1" w:firstRowFirstColumn="0" w:firstRowLastColumn="0" w:lastRowFirstColumn="0" w:lastRowLastColumn="0"/>
           <w:trHeight w:val="20"/>
         </w:trPr>
         <w:tc>
@@ -342,7 +386,7 @@
       </w:tr>
       <w:tr>
         <w:trPr>
-          <w:cnfStyle w:val="000000010000"/>
+          <w:cnfStyle w:val="000000100000" w:firstRow="0" w:lastRow="0" w:firstColumn="0" w:lastColumn="0" w:oddVBand="0" w:evenVBand="0" w:oddHBand="1" w:evenHBand="0" w:firstRowFirstColumn="0" w:firstRowLastColumn="0" w:lastRowFirstColumn="0" w:lastRowLastColumn="0"/>
           <w:trHeight w:val="20"/>
         </w:trPr>
         <w:tc>
@@ -372,7 +416,7 @@
       </w:tr>
       <w:tr>
         <w:trPr>
-          <w:cnfStyle w:val="000000100000"/>
+          <w:cnfStyle w:val="000000010000" w:firstRow="0" w:lastRow="0" w:firstColumn="0" w:lastColumn="0" w:oddVBand="0" w:evenVBand="0" w:oddHBand="0" w:evenHBand="1" w:firstRowFirstColumn="0" w:firstRowLastColumn="0" w:lastRowFirstColumn="0" w:lastRowLastColumn="0"/>
           <w:trHeight w:val="20"/>
         </w:trPr>
         <w:tc>
@@ -402,37 +446,7 @@
       </w:tr>
       <w:tr>
         <w:trPr>
-          <w:cnfStyle w:val="000000010000"/>
-          <w:trHeight w:val="20"/>
-        </w:trPr>
-        <w:tc>
-          <w:tcPr>
-            <w:tcW w:w="1276" w:type="dxa"/>
-          </w:tcPr>
-          <w:p/>
-        </w:tc>
-        <w:tc>
-          <w:tcPr>
-            <w:tcW w:w="1134" w:type="dxa"/>
-          </w:tcPr>
-          <w:p/>
-        </w:tc>
-        <w:tc>
-          <w:tcPr>
-            <w:tcW w:w="3827" w:type="dxa"/>
-          </w:tcPr>
-          <w:p/>
-        </w:tc>
-        <w:tc>
-          <w:tcPr>
-            <w:tcW w:w="2268" w:type="dxa"/>
-          </w:tcPr>
-          <w:p/>
-        </w:tc>
-      </w:tr>
-      <w:tr>
-        <w:trPr>
-          <w:cnfStyle w:val="000000100000"/>
+          <w:cnfStyle w:val="000000100000" w:firstRow="0" w:lastRow="0" w:firstColumn="0" w:lastColumn="0" w:oddVBand="0" w:evenVBand="0" w:oddHBand="1" w:evenHBand="0" w:firstRowFirstColumn="0" w:firstRowLastColumn="0" w:lastRowFirstColumn="0" w:lastRowLastColumn="0"/>
           <w:trHeight w:val="20"/>
         </w:trPr>
         <w:tc>
@@ -466,19 +480,19 @@
         <w:pStyle w:val="Inhaltsverzeichnis12"/>
         <w:rPr>
           <w:rFonts w:ascii="Arial" w:hAnsi="Arial"/>
-          <w:b w:val="false"/>
+          <w:b w:val="0"/>
           <w:sz w:val="21"/>
           <w:szCs w:val="21"/>
         </w:rPr>
       </w:pPr>
-      <w:bookmarkStart w:name="_Toc527977149" w:id="0"/>
-      <w:bookmarkStart w:name="_Toc527983432" w:id="1"/>
-      <w:bookmarkStart w:name="_Toc530490773" w:id="2"/>
-      <w:bookmarkStart w:name="_Toc18316528" w:id="3"/>
+      <w:bookmarkStart w:id="0" w:name="_Toc527977149"/>
+      <w:bookmarkStart w:id="1" w:name="_Toc527983432"/>
+      <w:bookmarkStart w:id="2" w:name="_Toc530490773"/>
+      <w:bookmarkStart w:id="3" w:name="_Toc18316528"/>
       <w:r>
         <w:rPr>
           <w:rFonts w:ascii="Arial Black" w:hAnsi="Arial Black"/>
-          <w:b w:val="false"/>
+          <w:b w:val="0"/>
           <w:sz w:val="21"/>
           <w:szCs w:val="21"/>
         </w:rPr>
@@ -491,19 +505,11 @@
       <w:r>
         <w:rPr>
           <w:rFonts w:ascii="Arial" w:hAnsi="Arial"/>
-          <w:b w:val="false"/>
+          <w:b w:val="0"/>
           <w:sz w:val="21"/>
           <w:szCs w:val="21"/>
         </w:rPr>
         <w:br/>
-      </w:r>
-      <w:r>
-        <w:rPr>
-          <w:rFonts w:ascii="Arial" w:hAnsi="Arial"/>
-          <w:b w:val="false"/>
-          <w:sz w:val="21"/>
-          <w:szCs w:val="21"/>
-        </w:rPr>
         <w:t>Das Testprotokoll hält die Testergebnisse fest. Die Testergebnisse sind gemäss den im Testkonzept definierten Mängelklassen bewertet.</w:t>
       </w:r>
     </w:p>
@@ -532,13 +538,11 @@
         <w:t>Inhalt</w:t>
       </w:r>
     </w:p>
-    <w:bookmarkStart w:name="_GoBack" w:id="5"/>
-    <w:bookmarkEnd w:id="5"/>
     <w:p>
       <w:pPr>
-        <w:pStyle w:val="Verzeichnis1"/>
+        <w:pStyle w:val="TOC1"/>
         <w:rPr>
-          <w:rFonts w:asciiTheme="minorHAnsi" w:hAnsiTheme="minorHAnsi" w:eastAsiaTheme="minorEastAsia" w:cstheme="minorBidi"/>
+          <w:rFonts w:asciiTheme="minorHAnsi" w:eastAsiaTheme="minorEastAsia" w:hAnsiTheme="minorHAnsi" w:cstheme="minorBidi"/>
           <w:noProof/>
           <w:color w:val="auto"/>
           <w:sz w:val="22"/>
@@ -555,7 +559,7 @@
       <w:r>
         <w:fldChar w:fldCharType="separate"/>
       </w:r>
-      <w:hyperlink w:history="true" w:anchor="_Toc57649077">
+      <w:hyperlink w:anchor="_Toc57649077" w:history="1">
         <w:r>
           <w:rPr>
             <w:rStyle w:val="Hyperlink"/>
@@ -565,7 +569,7 @@
         </w:r>
         <w:r>
           <w:rPr>
-            <w:rFonts w:asciiTheme="minorHAnsi" w:hAnsiTheme="minorHAnsi" w:eastAsiaTheme="minorEastAsia" w:cstheme="minorBidi"/>
+            <w:rFonts w:asciiTheme="minorHAnsi" w:eastAsiaTheme="minorEastAsia" w:hAnsiTheme="minorHAnsi" w:cstheme="minorBidi"/>
             <w:noProof/>
             <w:color w:val="auto"/>
             <w:sz w:val="22"/>
@@ -633,9 +637,9 @@
     </w:p>
     <w:p>
       <w:pPr>
-        <w:pStyle w:val="Verzeichnis1"/>
+        <w:pStyle w:val="TOC1"/>
         <w:rPr>
-          <w:rFonts w:asciiTheme="minorHAnsi" w:hAnsiTheme="minorHAnsi" w:eastAsiaTheme="minorEastAsia" w:cstheme="minorBidi"/>
+          <w:rFonts w:asciiTheme="minorHAnsi" w:eastAsiaTheme="minorEastAsia" w:hAnsiTheme="minorHAnsi" w:cstheme="minorBidi"/>
           <w:noProof/>
           <w:color w:val="auto"/>
           <w:sz w:val="22"/>
@@ -643,7 +647,7 @@
           <w:lang w:eastAsia="de-CH"/>
         </w:rPr>
       </w:pPr>
-      <w:hyperlink w:history="true" w:anchor="_Toc57649078">
+      <w:hyperlink w:anchor="_Toc57649078" w:history="1">
         <w:r>
           <w:rPr>
             <w:rStyle w:val="Hyperlink"/>
@@ -653,7 +657,7 @@
         </w:r>
         <w:r>
           <w:rPr>
-            <w:rFonts w:asciiTheme="minorHAnsi" w:hAnsiTheme="minorHAnsi" w:eastAsiaTheme="minorEastAsia" w:cstheme="minorBidi"/>
+            <w:rFonts w:asciiTheme="minorHAnsi" w:eastAsiaTheme="minorEastAsia" w:hAnsiTheme="minorHAnsi" w:cstheme="minorBidi"/>
             <w:noProof/>
             <w:color w:val="auto"/>
             <w:sz w:val="22"/>
@@ -721,9 +725,9 @@
     </w:p>
     <w:p>
       <w:pPr>
-        <w:pStyle w:val="Verzeichnis1"/>
+        <w:pStyle w:val="TOC1"/>
         <w:rPr>
-          <w:rFonts w:asciiTheme="minorHAnsi" w:hAnsiTheme="minorHAnsi" w:eastAsiaTheme="minorEastAsia" w:cstheme="minorBidi"/>
+          <w:rFonts w:asciiTheme="minorHAnsi" w:eastAsiaTheme="minorEastAsia" w:hAnsiTheme="minorHAnsi" w:cstheme="minorBidi"/>
           <w:noProof/>
           <w:color w:val="auto"/>
           <w:sz w:val="22"/>
@@ -731,7 +735,7 @@
           <w:lang w:eastAsia="de-CH"/>
         </w:rPr>
       </w:pPr>
-      <w:hyperlink w:history="true" w:anchor="_Toc57649079">
+      <w:hyperlink w:anchor="_Toc57649079" w:history="1">
         <w:r>
           <w:rPr>
             <w:rStyle w:val="Hyperlink"/>
@@ -741,7 +745,7 @@
         </w:r>
         <w:r>
           <w:rPr>
-            <w:rFonts w:asciiTheme="minorHAnsi" w:hAnsiTheme="minorHAnsi" w:eastAsiaTheme="minorEastAsia" w:cstheme="minorBidi"/>
+            <w:rFonts w:asciiTheme="minorHAnsi" w:eastAsiaTheme="minorEastAsia" w:hAnsiTheme="minorHAnsi" w:cstheme="minorBidi"/>
             <w:noProof/>
             <w:color w:val="auto"/>
             <w:sz w:val="22"/>
@@ -814,7 +818,7 @@
     </w:p>
     <w:p>
       <w:pPr>
-        <w:pStyle w:val="berschrift1"/>
+        <w:pStyle w:val="Heading1"/>
         <w:sectPr>
           <w:type w:val="continuous"/>
           <w:pgSz w:w="11906" w:h="16838" w:code="9"/>
@@ -826,14 +830,14 @@
     </w:p>
     <w:p>
       <w:pPr>
-        <w:pStyle w:val="berschrift1"/>
-      </w:pPr>
-      <w:bookmarkStart w:name="_Toc57649077" w:id="6"/>
+        <w:pStyle w:val="Heading1"/>
+      </w:pPr>
+      <w:bookmarkStart w:id="5" w:name="_Toc57649077"/>
       <w:r>
         <w:lastRenderedPageBreak/>
         <w:t>Testfall</w:t>
       </w:r>
-      <w:bookmarkEnd w:id="6"/>
+      <w:bookmarkEnd w:id="5"/>
     </w:p>
     <w:p/>
     <w:p>
@@ -849,7 +853,7 @@
         <w:tblStyle w:val="Hermes1"/>
         <w:tblW w:w="9072" w:type="dxa"/>
         <w:tblLayout w:type="fixed"/>
-        <w:tblLook w:val="0480"/>
+        <w:tblLook w:val="0480" w:firstRow="0" w:lastRow="0" w:firstColumn="1" w:lastColumn="0" w:noHBand="0" w:noVBand="1"/>
       </w:tblPr>
       <w:tblGrid>
         <w:gridCol w:w="2410"/>
@@ -858,7 +862,7 @@
       </w:tblGrid>
       <w:tr>
         <w:trPr>
-          <w:cnfStyle w:val="000000100000"/>
+          <w:cnfStyle w:val="000000100000" w:firstRow="0" w:lastRow="0" w:firstColumn="0" w:lastColumn="0" w:oddVBand="0" w:evenVBand="0" w:oddHBand="1" w:evenHBand="0" w:firstRowFirstColumn="0" w:firstRowLastColumn="0" w:lastRowFirstColumn="0" w:lastRowLastColumn="0"/>
           <w:trHeight w:val="20"/>
         </w:trPr>
         <w:tc>
@@ -870,11 +874,11 @@
             <w:pPr>
               <w:keepNext/>
             </w:pPr>
-            <w:bookmarkStart w:name="_Toc395601415" w:id="7"/>
-            <w:bookmarkStart w:name="_Toc500410246" w:id="8"/>
-            <w:bookmarkStart w:name="_Toc505581825" w:id="9"/>
-            <w:bookmarkStart w:name="_Toc505588567" w:id="10"/>
-            <w:bookmarkStart w:name="_Toc505666229" w:id="11"/>
+            <w:bookmarkStart w:id="6" w:name="_Toc395601415"/>
+            <w:bookmarkStart w:id="7" w:name="_Toc500410246"/>
+            <w:bookmarkStart w:id="8" w:name="_Toc505581825"/>
+            <w:bookmarkStart w:id="9" w:name="_Toc505588567"/>
+            <w:bookmarkStart w:id="10" w:name="_Toc505666229"/>
             <w:r>
               <w:t>ID / Bezeichnung</w:t>
             </w:r>
@@ -902,14 +906,14 @@
               <w:keepNext/>
             </w:pPr>
             <w:r>
-              <w:t>gemäss Testkonzept</w:t>
+              <w:t>Login</w:t>
             </w:r>
           </w:p>
         </w:tc>
       </w:tr>
       <w:tr>
         <w:trPr>
-          <w:cnfStyle w:val="000000010000"/>
+          <w:cnfStyle w:val="000000010000" w:firstRow="0" w:lastRow="0" w:firstColumn="0" w:lastColumn="0" w:oddVBand="0" w:evenVBand="0" w:oddHBand="0" w:evenHBand="1" w:firstRowFirstColumn="0" w:firstRowLastColumn="0" w:lastRowFirstColumn="0" w:lastRowLastColumn="0"/>
           <w:trHeight w:val="20"/>
         </w:trPr>
         <w:tc>
@@ -936,14 +940,22 @@
               <w:keepNext/>
             </w:pPr>
             <w:r>
-              <w:t>gemäss Testkonzept</w:t>
+              <w:t xml:space="preserve">Als </w:t>
+            </w:r>
+            <w:proofErr w:type="spellStart"/>
+            <w:r>
+              <w:t>unauthentifizierter</w:t>
+            </w:r>
+            <w:proofErr w:type="spellEnd"/>
+            <w:r>
+              <w:t xml:space="preserve"> Benutzer kann ich mich mittels Benutzername und Passwort anmelden</w:t>
             </w:r>
           </w:p>
         </w:tc>
       </w:tr>
       <w:tr>
         <w:trPr>
-          <w:cnfStyle w:val="000000100000"/>
+          <w:cnfStyle w:val="000000100000" w:firstRow="0" w:lastRow="0" w:firstColumn="0" w:lastColumn="0" w:oddVBand="0" w:evenVBand="0" w:oddHBand="1" w:evenHBand="0" w:firstRowFirstColumn="0" w:firstRowLastColumn="0" w:lastRowFirstColumn="0" w:lastRowLastColumn="0"/>
           <w:cantSplit/>
           <w:trHeight w:val="20"/>
         </w:trPr>
@@ -965,14 +977,14 @@
           </w:tcPr>
           <w:p>
             <w:r>
-              <w:t>gemäss Testkonzept</w:t>
+              <w:t>Kein JWT im Session Storage.</w:t>
             </w:r>
           </w:p>
         </w:tc>
       </w:tr>
       <w:tr>
         <w:trPr>
-          <w:cnfStyle w:val="000000010000"/>
+          <w:cnfStyle w:val="000000010000" w:firstRow="0" w:lastRow="0" w:firstColumn="0" w:lastColumn="0" w:oddVBand="0" w:evenVBand="0" w:oddHBand="0" w:evenHBand="1" w:firstRowFirstColumn="0" w:firstRowLastColumn="0" w:lastRowFirstColumn="0" w:lastRowLastColumn="0"/>
           <w:trHeight w:val="20"/>
         </w:trPr>
         <w:tc>
@@ -993,14 +1005,23 @@
           </w:tcPr>
           <w:p>
             <w:r>
-              <w:t>gemäss Testkonzept</w:t>
+              <w:t>A</w:t>
+            </w:r>
+            <w:r>
+              <w:t>uf der /login.html Seite sich mit beliebiger E-Mail und Passwort «</w:t>
+            </w:r>
+            <w:r>
+              <w:t>m</w:t>
+            </w:r>
+            <w:r>
+              <w:t>294» anmelden</w:t>
             </w:r>
           </w:p>
         </w:tc>
       </w:tr>
       <w:tr>
         <w:trPr>
-          <w:cnfStyle w:val="000000100000"/>
+          <w:cnfStyle w:val="000000100000" w:firstRow="0" w:lastRow="0" w:firstColumn="0" w:lastColumn="0" w:oddVBand="0" w:evenVBand="0" w:oddHBand="1" w:evenHBand="0" w:firstRowFirstColumn="0" w:firstRowLastColumn="0" w:lastRowFirstColumn="0" w:lastRowLastColumn="0"/>
           <w:trHeight w:val="20"/>
         </w:trPr>
         <w:tc>
@@ -1021,7 +1042,13 @@
           </w:tcPr>
           <w:p>
             <w:r>
-              <w:t>gemäss Testkonzept</w:t>
+              <w:t>Erfolgreiche Anmeldung führt zur Weiterleitung auf die /index.html-Seite.</w:t>
+            </w:r>
+            <w:r>
+              <w:t xml:space="preserve"> Es wird auch ein </w:t>
+            </w:r>
+            <w:r>
+              <w:t>POST-Request erwartet, der den Statuscode 200 zurückliefert.</w:t>
             </w:r>
           </w:p>
         </w:tc>
@@ -1045,7 +1072,7 @@
         <w:tblStyle w:val="Hermes1"/>
         <w:tblW w:w="9072" w:type="dxa"/>
         <w:tblLayout w:type="fixed"/>
-        <w:tblLook w:val="0480"/>
+        <w:tblLook w:val="0480" w:firstRow="0" w:lastRow="0" w:firstColumn="1" w:lastColumn="0" w:noHBand="0" w:noVBand="1"/>
       </w:tblPr>
       <w:tblGrid>
         <w:gridCol w:w="2410"/>
@@ -1053,7 +1080,7 @@
       </w:tblGrid>
       <w:tr>
         <w:trPr>
-          <w:cnfStyle w:val="000000100000"/>
+          <w:cnfStyle w:val="000000100000" w:firstRow="0" w:lastRow="0" w:firstColumn="0" w:lastColumn="0" w:oddVBand="0" w:evenVBand="0" w:oddHBand="1" w:evenHBand="0" w:firstRowFirstColumn="0" w:firstRowLastColumn="0" w:lastRowFirstColumn="0" w:lastRowLastColumn="0"/>
           <w:trHeight w:val="20"/>
         </w:trPr>
         <w:tc>
@@ -1083,7 +1110,7 @@
       </w:tr>
       <w:tr>
         <w:trPr>
-          <w:cnfStyle w:val="000000010000"/>
+          <w:cnfStyle w:val="000000010000" w:firstRow="0" w:lastRow="0" w:firstColumn="0" w:lastColumn="0" w:oddVBand="0" w:evenVBand="0" w:oddHBand="0" w:evenHBand="1" w:firstRowFirstColumn="0" w:firstRowLastColumn="0" w:lastRowFirstColumn="0" w:lastRowLastColumn="0"/>
           <w:trHeight w:val="20"/>
         </w:trPr>
         <w:tc>
@@ -1113,7 +1140,7 @@
       </w:tr>
       <w:tr>
         <w:trPr>
-          <w:cnfStyle w:val="000000100000"/>
+          <w:cnfStyle w:val="000000100000" w:firstRow="0" w:lastRow="0" w:firstColumn="0" w:lastColumn="0" w:oddVBand="0" w:evenVBand="0" w:oddHBand="1" w:evenHBand="0" w:firstRowFirstColumn="0" w:firstRowLastColumn="0" w:lastRowFirstColumn="0" w:lastRowLastColumn="0"/>
           <w:trHeight w:val="20"/>
         </w:trPr>
         <w:tc>
@@ -1149,7 +1176,7 @@
       </w:tr>
       <w:tr>
         <w:trPr>
-          <w:cnfStyle w:val="000000010000"/>
+          <w:cnfStyle w:val="000000010000" w:firstRow="0" w:lastRow="0" w:firstColumn="0" w:lastColumn="0" w:oddVBand="0" w:evenVBand="0" w:oddHBand="0" w:evenHBand="1" w:firstRowFirstColumn="0" w:firstRowLastColumn="0" w:lastRowFirstColumn="0" w:lastRowLastColumn="0"/>
           <w:cantSplit/>
           <w:trHeight w:val="20"/>
         </w:trPr>
@@ -1182,7 +1209,7 @@
       </w:tr>
       <w:tr>
         <w:trPr>
-          <w:cnfStyle w:val="000000100000"/>
+          <w:cnfStyle w:val="000000100000" w:firstRow="0" w:lastRow="0" w:firstColumn="0" w:lastColumn="0" w:oddVBand="0" w:evenVBand="0" w:oddHBand="1" w:evenHBand="0" w:firstRowFirstColumn="0" w:firstRowLastColumn="0" w:lastRowFirstColumn="0" w:lastRowLastColumn="0"/>
           <w:trHeight w:val="20"/>
         </w:trPr>
         <w:tc>
@@ -1227,13 +1254,7 @@
         <w:rPr>
           <w:lang w:eastAsia="de-CH"/>
         </w:rPr>
-        <w:t xml:space="preserve">) </w:t>
-      </w:r>
-      <w:r>
-        <w:rPr>
-          <w:lang w:eastAsia="de-CH"/>
-        </w:rPr>
-        <w:t>Mängelklasse: 0 = mängelfrei, 1 = belangloser Mangel, 2 = leichter Mangel, 3 = schwerer Mangel, 4 = kritischer Mangel</w:t>
+        <w:t>) Mängelklasse: 0 = mängelfrei, 1 = belangloser Mangel, 2 = leichter Mangel, 3 = schwerer Mangel, 4 = kritischer Mangel</w:t>
       </w:r>
     </w:p>
     <w:p/>
@@ -1251,13 +1272,13 @@
     <w:p/>
     <w:p>
       <w:pPr>
-        <w:pStyle w:val="berschrift1"/>
-      </w:pPr>
-      <w:bookmarkStart w:name="_Toc57649078" w:id="12"/>
+        <w:pStyle w:val="Heading1"/>
+      </w:pPr>
+      <w:bookmarkStart w:id="11" w:name="_Toc57649078"/>
       <w:r>
         <w:t>Testfall</w:t>
       </w:r>
-      <w:bookmarkEnd w:id="12"/>
+      <w:bookmarkEnd w:id="11"/>
     </w:p>
     <w:p/>
     <w:p>
@@ -1274,7 +1295,7 @@
         <w:tblStyle w:val="Hermes1"/>
         <w:tblW w:w="9072" w:type="dxa"/>
         <w:tblLayout w:type="fixed"/>
-        <w:tblLook w:val="0480"/>
+        <w:tblLook w:val="0480" w:firstRow="0" w:lastRow="0" w:firstColumn="1" w:lastColumn="0" w:noHBand="0" w:noVBand="1"/>
       </w:tblPr>
       <w:tblGrid>
         <w:gridCol w:w="2410"/>
@@ -1283,7 +1304,7 @@
       </w:tblGrid>
       <w:tr>
         <w:trPr>
-          <w:cnfStyle w:val="000000100000"/>
+          <w:cnfStyle w:val="000000100000" w:firstRow="0" w:lastRow="0" w:firstColumn="0" w:lastColumn="0" w:oddVBand="0" w:evenVBand="0" w:oddHBand="1" w:evenHBand="0" w:firstRowFirstColumn="0" w:firstRowLastColumn="0" w:lastRowFirstColumn="0" w:lastRowLastColumn="0"/>
           <w:trHeight w:val="20"/>
         </w:trPr>
         <w:tc>
@@ -1309,10 +1330,7 @@
               <w:keepNext/>
             </w:pPr>
             <w:r>
-              <w:t>T-00</w:t>
-            </w:r>
-            <w:r>
-              <w:t>2</w:t>
+              <w:t>T-002</w:t>
             </w:r>
           </w:p>
         </w:tc>
@@ -1325,14 +1343,14 @@
               <w:keepNext/>
             </w:pPr>
             <w:r>
-              <w:t>gemäss Testkonzept</w:t>
+              <w:t>Als authentifizierter Aufgaben anzeigen, bearbeiten und löschen</w:t>
             </w:r>
           </w:p>
         </w:tc>
       </w:tr>
       <w:tr>
         <w:trPr>
-          <w:cnfStyle w:val="000000010000"/>
+          <w:cnfStyle w:val="000000010000" w:firstRow="0" w:lastRow="0" w:firstColumn="0" w:lastColumn="0" w:oddVBand="0" w:evenVBand="0" w:oddHBand="0" w:evenHBand="1" w:firstRowFirstColumn="0" w:firstRowLastColumn="0" w:lastRowFirstColumn="0" w:lastRowLastColumn="0"/>
           <w:trHeight w:val="20"/>
         </w:trPr>
         <w:tc>
@@ -1359,14 +1377,22 @@
               <w:keepNext/>
             </w:pPr>
             <w:r>
-              <w:t>gemäss Testkonzept</w:t>
+              <w:t xml:space="preserve">Als authentifizierter Benutzer kann ich meine eigenen Aufgaben anzeigen, bearbeiten und löschen, </w:t>
+            </w:r>
+            <w:proofErr w:type="spellStart"/>
+            <w:r>
+              <w:t>unauthentifizierter</w:t>
+            </w:r>
+            <w:proofErr w:type="spellEnd"/>
+            <w:r>
+              <w:t xml:space="preserve"> Benutzer haben keinen Zugriff</w:t>
             </w:r>
           </w:p>
         </w:tc>
       </w:tr>
       <w:tr>
         <w:trPr>
-          <w:cnfStyle w:val="000000100000"/>
+          <w:cnfStyle w:val="000000100000" w:firstRow="0" w:lastRow="0" w:firstColumn="0" w:lastColumn="0" w:oddVBand="0" w:evenVBand="0" w:oddHBand="1" w:evenHBand="0" w:firstRowFirstColumn="0" w:firstRowLastColumn="0" w:lastRowFirstColumn="0" w:lastRowLastColumn="0"/>
           <w:cantSplit/>
           <w:trHeight w:val="20"/>
         </w:trPr>
@@ -1388,14 +1414,17 @@
           </w:tcPr>
           <w:p>
             <w:r>
-              <w:t>gemäss Testkonzept</w:t>
+              <w:t>Man hat sich angemeldet</w:t>
+            </w:r>
+            <w:r>
+              <w:t>, ist auf der Index.html Seite und Tasks sind vorhanden.</w:t>
             </w:r>
           </w:p>
         </w:tc>
       </w:tr>
       <w:tr>
         <w:trPr>
-          <w:cnfStyle w:val="000000010000"/>
+          <w:cnfStyle w:val="000000010000" w:firstRow="0" w:lastRow="0" w:firstColumn="0" w:lastColumn="0" w:oddVBand="0" w:evenVBand="0" w:oddHBand="0" w:evenHBand="1" w:firstRowFirstColumn="0" w:firstRowLastColumn="0" w:lastRowFirstColumn="0" w:lastRowLastColumn="0"/>
           <w:trHeight w:val="20"/>
         </w:trPr>
         <w:tc>
@@ -1416,14 +1445,14 @@
           </w:tcPr>
           <w:p>
             <w:r>
-              <w:t>gemäss Testkonzept</w:t>
+              <w:t>Bei Betätigung des Edit-Knopfs unten rechts auf einer beliebigen Karte sollte sich ein Menü öffnen, in dem anschließend die Informationen bearbeitet werden können. Nach dem Klicken auf den Save-Knopf erscheint eine Benachrichtigung oben links, die entweder einen Erfolg oder einen Fehler anzeigt.</w:t>
             </w:r>
           </w:p>
         </w:tc>
       </w:tr>
       <w:tr>
         <w:trPr>
-          <w:cnfStyle w:val="000000100000"/>
+          <w:cnfStyle w:val="000000100000" w:firstRow="0" w:lastRow="0" w:firstColumn="0" w:lastColumn="0" w:oddVBand="0" w:evenVBand="0" w:oddHBand="1" w:evenHBand="0" w:firstRowFirstColumn="0" w:firstRowLastColumn="0" w:lastRowFirstColumn="0" w:lastRowLastColumn="0"/>
           <w:trHeight w:val="20"/>
         </w:trPr>
         <w:tc>
@@ -1444,7 +1473,21 @@
           </w:tcPr>
           <w:p>
             <w:r>
-              <w:t>gemäss Testkonzept</w:t>
+              <w:t xml:space="preserve">Erwartet wird ein PUT </w:t>
+            </w:r>
+            <w:proofErr w:type="spellStart"/>
+            <w:r>
+              <w:t>request</w:t>
+            </w:r>
+            <w:proofErr w:type="spellEnd"/>
+            <w:r>
+              <w:t xml:space="preserve"> </w:t>
+            </w:r>
+            <w:r>
+              <w:t>an den Server,</w:t>
+            </w:r>
+            <w:r>
+              <w:t xml:space="preserve"> welcher den Status code 200 zurückgibt.</w:t>
             </w:r>
           </w:p>
         </w:tc>
@@ -1468,7 +1511,7 @@
         <w:tblStyle w:val="Hermes1"/>
         <w:tblW w:w="9072" w:type="dxa"/>
         <w:tblLayout w:type="fixed"/>
-        <w:tblLook w:val="0480"/>
+        <w:tblLook w:val="0480" w:firstRow="0" w:lastRow="0" w:firstColumn="1" w:lastColumn="0" w:noHBand="0" w:noVBand="1"/>
       </w:tblPr>
       <w:tblGrid>
         <w:gridCol w:w="2410"/>
@@ -1476,7 +1519,7 @@
       </w:tblGrid>
       <w:tr>
         <w:trPr>
-          <w:cnfStyle w:val="000000100000"/>
+          <w:cnfStyle w:val="000000100000" w:firstRow="0" w:lastRow="0" w:firstColumn="0" w:lastColumn="0" w:oddVBand="0" w:evenVBand="0" w:oddHBand="1" w:evenHBand="0" w:firstRowFirstColumn="0" w:firstRowLastColumn="0" w:lastRowFirstColumn="0" w:lastRowLastColumn="0"/>
           <w:trHeight w:val="20"/>
         </w:trPr>
         <w:tc>
@@ -1506,7 +1549,7 @@
       </w:tr>
       <w:tr>
         <w:trPr>
-          <w:cnfStyle w:val="000000010000"/>
+          <w:cnfStyle w:val="000000010000" w:firstRow="0" w:lastRow="0" w:firstColumn="0" w:lastColumn="0" w:oddVBand="0" w:evenVBand="0" w:oddHBand="0" w:evenHBand="1" w:firstRowFirstColumn="0" w:firstRowLastColumn="0" w:lastRowFirstColumn="0" w:lastRowLastColumn="0"/>
           <w:trHeight w:val="20"/>
         </w:trPr>
         <w:tc>
@@ -1536,7 +1579,7 @@
       </w:tr>
       <w:tr>
         <w:trPr>
-          <w:cnfStyle w:val="000000100000"/>
+          <w:cnfStyle w:val="000000100000" w:firstRow="0" w:lastRow="0" w:firstColumn="0" w:lastColumn="0" w:oddVBand="0" w:evenVBand="0" w:oddHBand="1" w:evenHBand="0" w:firstRowFirstColumn="0" w:firstRowLastColumn="0" w:lastRowFirstColumn="0" w:lastRowLastColumn="0"/>
           <w:trHeight w:val="20"/>
         </w:trPr>
         <w:tc>
@@ -1572,7 +1615,7 @@
       </w:tr>
       <w:tr>
         <w:trPr>
-          <w:cnfStyle w:val="000000010000"/>
+          <w:cnfStyle w:val="000000010000" w:firstRow="0" w:lastRow="0" w:firstColumn="0" w:lastColumn="0" w:oddVBand="0" w:evenVBand="0" w:oddHBand="0" w:evenHBand="1" w:firstRowFirstColumn="0" w:firstRowLastColumn="0" w:lastRowFirstColumn="0" w:lastRowLastColumn="0"/>
           <w:cantSplit/>
           <w:trHeight w:val="20"/>
         </w:trPr>
@@ -1605,7 +1648,7 @@
       </w:tr>
       <w:tr>
         <w:trPr>
-          <w:cnfStyle w:val="000000100000"/>
+          <w:cnfStyle w:val="000000100000" w:firstRow="0" w:lastRow="0" w:firstColumn="0" w:lastColumn="0" w:oddVBand="0" w:evenVBand="0" w:oddHBand="1" w:evenHBand="0" w:firstRowFirstColumn="0" w:firstRowLastColumn="0" w:lastRowFirstColumn="0" w:lastRowLastColumn="0"/>
           <w:trHeight w:val="20"/>
         </w:trPr>
         <w:tc>
@@ -1644,6 +1687,7 @@
           <w:vertAlign w:val="subscript"/>
           <w:lang w:eastAsia="de-CH"/>
         </w:rPr>
+        <w:lastRenderedPageBreak/>
         <w:t>*</w:t>
       </w:r>
       <w:r>
@@ -1667,13 +1711,13 @@
     <w:p/>
     <w:p>
       <w:pPr>
-        <w:pStyle w:val="berschrift1"/>
-      </w:pPr>
-      <w:bookmarkStart w:name="_Toc57649079" w:id="13"/>
+        <w:pStyle w:val="Heading1"/>
+      </w:pPr>
+      <w:bookmarkStart w:id="12" w:name="_Toc57649079"/>
       <w:r>
         <w:t>Testfall</w:t>
       </w:r>
-      <w:bookmarkEnd w:id="13"/>
+      <w:bookmarkEnd w:id="12"/>
     </w:p>
     <w:p/>
     <w:p>
@@ -1689,7 +1733,7 @@
         <w:tblStyle w:val="Hermes1"/>
         <w:tblW w:w="9072" w:type="dxa"/>
         <w:tblLayout w:type="fixed"/>
-        <w:tblLook w:val="0480"/>
+        <w:tblLook w:val="0480" w:firstRow="0" w:lastRow="0" w:firstColumn="1" w:lastColumn="0" w:noHBand="0" w:noVBand="1"/>
       </w:tblPr>
       <w:tblGrid>
         <w:gridCol w:w="2410"/>
@@ -1698,7 +1742,7 @@
       </w:tblGrid>
       <w:tr>
         <w:trPr>
-          <w:cnfStyle w:val="000000100000"/>
+          <w:cnfStyle w:val="000000100000" w:firstRow="0" w:lastRow="0" w:firstColumn="0" w:lastColumn="0" w:oddVBand="0" w:evenVBand="0" w:oddHBand="1" w:evenHBand="0" w:firstRowFirstColumn="0" w:firstRowLastColumn="0" w:lastRowFirstColumn="0" w:lastRowLastColumn="0"/>
           <w:trHeight w:val="20"/>
         </w:trPr>
         <w:tc>
@@ -1724,10 +1768,7 @@
               <w:keepNext/>
             </w:pPr>
             <w:r>
-              <w:t>T-00</w:t>
-            </w:r>
-            <w:r>
-              <w:t>3</w:t>
+              <w:t>T-003</w:t>
             </w:r>
           </w:p>
         </w:tc>
@@ -1740,14 +1781,14 @@
               <w:keepNext/>
             </w:pPr>
             <w:r>
-              <w:t>gemäss Testkonzept</w:t>
+              <w:t>Single View</w:t>
             </w:r>
           </w:p>
         </w:tc>
       </w:tr>
       <w:tr>
         <w:trPr>
-          <w:cnfStyle w:val="000000010000"/>
+          <w:cnfStyle w:val="000000010000" w:firstRow="0" w:lastRow="0" w:firstColumn="0" w:lastColumn="0" w:oddVBand="0" w:evenVBand="0" w:oddHBand="0" w:evenHBand="1" w:firstRowFirstColumn="0" w:firstRowLastColumn="0" w:lastRowFirstColumn="0" w:lastRowLastColumn="0"/>
           <w:trHeight w:val="20"/>
         </w:trPr>
         <w:tc>
@@ -1774,14 +1815,14 @@
               <w:keepNext/>
             </w:pPr>
             <w:r>
-              <w:t>gemäss Testkonzept</w:t>
+              <w:t>Als Benutzer kann ich direkt auf eine Aufgabe zugreifen, indem ich einen eindeutigen URL aufrufe (Routing)</w:t>
             </w:r>
           </w:p>
         </w:tc>
       </w:tr>
       <w:tr>
         <w:trPr>
-          <w:cnfStyle w:val="000000100000"/>
+          <w:cnfStyle w:val="000000100000" w:firstRow="0" w:lastRow="0" w:firstColumn="0" w:lastColumn="0" w:oddVBand="0" w:evenVBand="0" w:oddHBand="1" w:evenHBand="0" w:firstRowFirstColumn="0" w:firstRowLastColumn="0" w:lastRowFirstColumn="0" w:lastRowLastColumn="0"/>
           <w:cantSplit/>
           <w:trHeight w:val="20"/>
         </w:trPr>
@@ -1803,14 +1844,14 @@
           </w:tcPr>
           <w:p>
             <w:r>
-              <w:t>gemäss Testkonzept</w:t>
+              <w:t>Man ist auf der /index.html Seite und es sind Tasks vorhanden.</w:t>
             </w:r>
           </w:p>
         </w:tc>
       </w:tr>
       <w:tr>
         <w:trPr>
-          <w:cnfStyle w:val="000000010000"/>
+          <w:cnfStyle w:val="000000010000" w:firstRow="0" w:lastRow="0" w:firstColumn="0" w:lastColumn="0" w:oddVBand="0" w:evenVBand="0" w:oddHBand="0" w:evenHBand="1" w:firstRowFirstColumn="0" w:firstRowLastColumn="0" w:lastRowFirstColumn="0" w:lastRowLastColumn="0"/>
           <w:trHeight w:val="20"/>
         </w:trPr>
         <w:tc>
@@ -1831,14 +1872,30 @@
           </w:tcPr>
           <w:p>
             <w:r>
-              <w:t>gemäss Testkonzept</w:t>
+              <w:t>Um auf die Einzelansicht zugreifen zu können, muss im URL ein Parameter angegeben werden. Der Parameter lautet ?</w:t>
+            </w:r>
+            <w:proofErr w:type="spellStart"/>
+            <w:r>
+              <w:t>task</w:t>
+            </w:r>
+            <w:proofErr w:type="spellEnd"/>
+            <w:r>
+              <w:t>={</w:t>
+            </w:r>
+            <w:proofErr w:type="spellStart"/>
+            <w:r>
+              <w:t>id</w:t>
+            </w:r>
+            <w:proofErr w:type="spellEnd"/>
+            <w:r>
+              <w:t>}. Bei Eingabe einer gültigen ID wird der zugehörige Task angezeigt. Bei Eingabe einer nicht vorhandenen ID erscheint eine Meldung, dass der Task nicht gefunden wurde.</w:t>
             </w:r>
           </w:p>
         </w:tc>
       </w:tr>
       <w:tr>
         <w:trPr>
-          <w:cnfStyle w:val="000000100000"/>
+          <w:cnfStyle w:val="000000100000" w:firstRow="0" w:lastRow="0" w:firstColumn="0" w:lastColumn="0" w:oddVBand="0" w:evenVBand="0" w:oddHBand="1" w:evenHBand="0" w:firstRowFirstColumn="0" w:firstRowLastColumn="0" w:lastRowFirstColumn="0" w:lastRowLastColumn="0"/>
           <w:trHeight w:val="20"/>
         </w:trPr>
         <w:tc>
@@ -1859,7 +1916,7 @@
           </w:tcPr>
           <w:p>
             <w:r>
-              <w:t>gemäss Testkonzept</w:t>
+              <w:t>Eine Einzelansicht mit dem aufgerufenen Task, wo man den Task direkt editieren kann.</w:t>
             </w:r>
           </w:p>
         </w:tc>
@@ -1883,7 +1940,7 @@
         <w:tblStyle w:val="Hermes1"/>
         <w:tblW w:w="9072" w:type="dxa"/>
         <w:tblLayout w:type="fixed"/>
-        <w:tblLook w:val="0480"/>
+        <w:tblLook w:val="0480" w:firstRow="0" w:lastRow="0" w:firstColumn="1" w:lastColumn="0" w:noHBand="0" w:noVBand="1"/>
       </w:tblPr>
       <w:tblGrid>
         <w:gridCol w:w="2410"/>
@@ -1891,7 +1948,7 @@
       </w:tblGrid>
       <w:tr>
         <w:trPr>
-          <w:cnfStyle w:val="000000100000"/>
+          <w:cnfStyle w:val="000000100000" w:firstRow="0" w:lastRow="0" w:firstColumn="0" w:lastColumn="0" w:oddVBand="0" w:evenVBand="0" w:oddHBand="1" w:evenHBand="0" w:firstRowFirstColumn="0" w:firstRowLastColumn="0" w:lastRowFirstColumn="0" w:lastRowLastColumn="0"/>
           <w:trHeight w:val="20"/>
         </w:trPr>
         <w:tc>
@@ -1904,6 +1961,7 @@
               <w:keepNext/>
             </w:pPr>
             <w:r>
+              <w:lastRenderedPageBreak/>
               <w:t>Testdatum</w:t>
             </w:r>
           </w:p>
@@ -1921,7 +1979,7 @@
       </w:tr>
       <w:tr>
         <w:trPr>
-          <w:cnfStyle w:val="000000010000"/>
+          <w:cnfStyle w:val="000000010000" w:firstRow="0" w:lastRow="0" w:firstColumn="0" w:lastColumn="0" w:oddVBand="0" w:evenVBand="0" w:oddHBand="0" w:evenHBand="1" w:firstRowFirstColumn="0" w:firstRowLastColumn="0" w:lastRowFirstColumn="0" w:lastRowLastColumn="0"/>
           <w:trHeight w:val="20"/>
         </w:trPr>
         <w:tc>
@@ -1951,7 +2009,7 @@
       </w:tr>
       <w:tr>
         <w:trPr>
-          <w:cnfStyle w:val="000000100000"/>
+          <w:cnfStyle w:val="000000100000" w:firstRow="0" w:lastRow="0" w:firstColumn="0" w:lastColumn="0" w:oddVBand="0" w:evenVBand="0" w:oddHBand="1" w:evenHBand="0" w:firstRowFirstColumn="0" w:firstRowLastColumn="0" w:lastRowFirstColumn="0" w:lastRowLastColumn="0"/>
           <w:trHeight w:val="20"/>
         </w:trPr>
         <w:tc>
@@ -1987,7 +2045,7 @@
       </w:tr>
       <w:tr>
         <w:trPr>
-          <w:cnfStyle w:val="000000010000"/>
+          <w:cnfStyle w:val="000000010000" w:firstRow="0" w:lastRow="0" w:firstColumn="0" w:lastColumn="0" w:oddVBand="0" w:evenVBand="0" w:oddHBand="0" w:evenHBand="1" w:firstRowFirstColumn="0" w:firstRowLastColumn="0" w:lastRowFirstColumn="0" w:lastRowLastColumn="0"/>
           <w:cantSplit/>
           <w:trHeight w:val="20"/>
         </w:trPr>
@@ -2020,7 +2078,7 @@
       </w:tr>
       <w:tr>
         <w:trPr>
-          <w:cnfStyle w:val="000000100000"/>
+          <w:cnfStyle w:val="000000100000" w:firstRow="0" w:lastRow="0" w:firstColumn="0" w:lastColumn="0" w:oddVBand="0" w:evenVBand="0" w:oddHBand="1" w:evenHBand="0" w:firstRowFirstColumn="0" w:firstRowLastColumn="0" w:lastRowFirstColumn="0" w:lastRowLastColumn="0"/>
           <w:trHeight w:val="20"/>
         </w:trPr>
         <w:tc>
@@ -2079,12 +2137,12 @@
     <w:p/>
     <w:p/>
     <w:p/>
-    <w:p/>
+    <w:bookmarkEnd w:id="6"/>
     <w:bookmarkEnd w:id="7"/>
     <w:bookmarkEnd w:id="8"/>
     <w:bookmarkEnd w:id="9"/>
     <w:bookmarkEnd w:id="10"/>
-    <w:bookmarkEnd w:id="11"/>
+    <w:p/>
     <w:sectPr>
       <w:pgSz w:w="11906" w:h="16838" w:code="9"/>
       <w:pgMar w:top="2659" w:right="936" w:bottom="1134" w:left="1985" w:header="283" w:footer="340" w:gutter="0"/>
@@ -2096,7 +2154,7 @@
 </file>
 
 <file path=word/endnotes.xml><?xml version="1.0" encoding="utf-8"?>
-<w:endnotes xmlns:w="http://schemas.openxmlformats.org/wordprocessingml/2006/main" xmlns:m="http://schemas.openxmlformats.org/officeDocument/2006/math" xmlns:r="http://schemas.openxmlformats.org/officeDocument/2006/relationships" xmlns:wp="http://schemas.openxmlformats.org/drawingml/2006/wordprocessingDrawing" xmlns:a="http://schemas.openxmlformats.org/drawingml/2006/main" xmlns:ns6="http://schemas.openxmlformats.org/schemaLibrary/2006/main" xmlns:c="http://schemas.openxmlformats.org/drawingml/2006/chart" xmlns:ns8="http://schemas.openxmlformats.org/drawingml/2006/chartDrawing" xmlns:dgm="http://schemas.openxmlformats.org/drawingml/2006/diagram" xmlns:pic="http://schemas.openxmlformats.org/drawingml/2006/picture" xmlns:ns11="http://schemas.openxmlformats.org/drawingml/2006/spreadsheetDrawing" xmlns:dsp="http://schemas.microsoft.com/office/drawing/2008/diagram" xmlns:ns13="urn:schemas-microsoft-com:office:excel" xmlns:o="urn:schemas-microsoft-com:office:office" xmlns:v="urn:schemas-microsoft-com:vml" xmlns:w10="urn:schemas-microsoft-com:office:word" xmlns:ns17="urn:schemas-microsoft-com:office:powerpoint" xmlns:odx="http://opendope.org/xpaths" xmlns:odc="http://opendope.org/conditions" xmlns:odq="http://opendope.org/questions" xmlns:odi="http://opendope.org/components" xmlns:odgm="http://opendope.org/SmartArt/DataHierarchy" xmlns:ns24="http://schemas.openxmlformats.org/officeDocument/2006/bibliography" xmlns:ns25="http://schemas.openxmlformats.org/drawingml/2006/compatibility" xmlns:ns26="http://schemas.openxmlformats.org/drawingml/2006/lockedCanvas">
+<w:endnotes xmlns:wpc="http://schemas.microsoft.com/office/word/2010/wordprocessingCanvas" xmlns:cx="http://schemas.microsoft.com/office/drawing/2014/chartex" xmlns:cx1="http://schemas.microsoft.com/office/drawing/2015/9/8/chartex" xmlns:cx2="http://schemas.microsoft.com/office/drawing/2015/10/21/chartex" xmlns:cx3="http://schemas.microsoft.com/office/drawing/2016/5/9/chartex" xmlns:cx4="http://schemas.microsoft.com/office/drawing/2016/5/10/chartex" xmlns:cx5="http://schemas.microsoft.com/office/drawing/2016/5/11/chartex" xmlns:cx6="http://schemas.microsoft.com/office/drawing/2016/5/12/chartex" xmlns:cx7="http://schemas.microsoft.com/office/drawing/2016/5/13/chartex" xmlns:cx8="http://schemas.microsoft.com/office/drawing/2016/5/14/chartex" xmlns:mc="http://schemas.openxmlformats.org/markup-compatibility/2006" xmlns:aink="http://schemas.microsoft.com/office/drawing/2016/ink" xmlns:am3d="http://schemas.microsoft.com/office/drawing/2017/model3d" xmlns:o="urn:schemas-microsoft-com:office:office" xmlns:oel="http://schemas.microsoft.com/office/2019/extlst" xmlns:r="http://schemas.openxmlformats.org/officeDocument/2006/relationships" xmlns:m="http://schemas.openxmlformats.org/officeDocument/2006/math" xmlns:v="urn:schemas-microsoft-com:vml" xmlns:wp14="http://schemas.microsoft.com/office/word/2010/wordprocessingDrawing" xmlns:wp="http://schemas.openxmlformats.org/drawingml/2006/wordprocessingDrawing" xmlns:w10="urn:schemas-microsoft-com:office:word" xmlns:w="http://schemas.openxmlformats.org/wordprocessingml/2006/main" xmlns:w14="http://schemas.microsoft.com/office/word/2010/wordml" xmlns:w15="http://schemas.microsoft.com/office/word/2012/wordml" xmlns:w16cex="http://schemas.microsoft.com/office/word/2018/wordml/cex" xmlns:w16cid="http://schemas.microsoft.com/office/word/2016/wordml/cid" xmlns:w16="http://schemas.microsoft.com/office/word/2018/wordml" xmlns:w16sdtdh="http://schemas.microsoft.com/office/word/2020/wordml/sdtdatahash" xmlns:w16se="http://schemas.microsoft.com/office/word/2015/wordml/symex" xmlns:wpg="http://schemas.microsoft.com/office/word/2010/wordprocessingGroup" xmlns:wpi="http://schemas.microsoft.com/office/word/2010/wordprocessingInk" xmlns:wne="http://schemas.microsoft.com/office/word/2006/wordml" xmlns:wps="http://schemas.microsoft.com/office/word/2010/wordprocessingShape" mc:Ignorable="w14 w15 w16se w16cid w16 w16cex w16sdtdh wp14">
   <w:endnote w:type="separator" w:id="-1">
     <w:p>
       <w:r>
@@ -2115,27 +2173,36 @@
 </file>
 
 <file path=word/footer1.xml><?xml version="1.0" encoding="utf-8"?>
-<w:ftr xmlns:w="http://schemas.openxmlformats.org/wordprocessingml/2006/main" xmlns:m="http://schemas.openxmlformats.org/officeDocument/2006/math" xmlns:r="http://schemas.openxmlformats.org/officeDocument/2006/relationships" xmlns:wp="http://schemas.openxmlformats.org/drawingml/2006/wordprocessingDrawing" xmlns:a="http://schemas.openxmlformats.org/drawingml/2006/main" xmlns:ns6="http://schemas.openxmlformats.org/schemaLibrary/2006/main" xmlns:c="http://schemas.openxmlformats.org/drawingml/2006/chart" xmlns:ns8="http://schemas.openxmlformats.org/drawingml/2006/chartDrawing" xmlns:dgm="http://schemas.openxmlformats.org/drawingml/2006/diagram" xmlns:pic="http://schemas.openxmlformats.org/drawingml/2006/picture" xmlns:ns11="http://schemas.openxmlformats.org/drawingml/2006/spreadsheetDrawing" xmlns:dsp="http://schemas.microsoft.com/office/drawing/2008/diagram" xmlns:ns13="urn:schemas-microsoft-com:office:excel" xmlns:o="urn:schemas-microsoft-com:office:office" xmlns:v="urn:schemas-microsoft-com:vml" xmlns:w10="urn:schemas-microsoft-com:office:word" xmlns:ns17="urn:schemas-microsoft-com:office:powerpoint" xmlns:odx="http://opendope.org/xpaths" xmlns:odc="http://opendope.org/conditions" xmlns:odq="http://opendope.org/questions" xmlns:odi="http://opendope.org/components" xmlns:odgm="http://opendope.org/SmartArt/DataHierarchy" xmlns:ns24="http://schemas.openxmlformats.org/officeDocument/2006/bibliography" xmlns:ns25="http://schemas.openxmlformats.org/drawingml/2006/compatibility" xmlns:ns26="http://schemas.openxmlformats.org/drawingml/2006/lockedCanvas">
+<w:ftr xmlns:wpc="http://schemas.microsoft.com/office/word/2010/wordprocessingCanvas" xmlns:cx="http://schemas.microsoft.com/office/drawing/2014/chartex" xmlns:cx1="http://schemas.microsoft.com/office/drawing/2015/9/8/chartex" xmlns:cx2="http://schemas.microsoft.com/office/drawing/2015/10/21/chartex" xmlns:cx3="http://schemas.microsoft.com/office/drawing/2016/5/9/chartex" xmlns:cx4="http://schemas.microsoft.com/office/drawing/2016/5/10/chartex" xmlns:cx5="http://schemas.microsoft.com/office/drawing/2016/5/11/chartex" xmlns:cx6="http://schemas.microsoft.com/office/drawing/2016/5/12/chartex" xmlns:cx7="http://schemas.microsoft.com/office/drawing/2016/5/13/chartex" xmlns:cx8="http://schemas.microsoft.com/office/drawing/2016/5/14/chartex" xmlns:mc="http://schemas.openxmlformats.org/markup-compatibility/2006" xmlns:aink="http://schemas.microsoft.com/office/drawing/2016/ink" xmlns:am3d="http://schemas.microsoft.com/office/drawing/2017/model3d" xmlns:o="urn:schemas-microsoft-com:office:office" xmlns:oel="http://schemas.microsoft.com/office/2019/extlst" xmlns:r="http://schemas.openxmlformats.org/officeDocument/2006/relationships" xmlns:m="http://schemas.openxmlformats.org/officeDocument/2006/math" xmlns:v="urn:schemas-microsoft-com:vml" xmlns:wp14="http://schemas.microsoft.com/office/word/2010/wordprocessingDrawing" xmlns:wp="http://schemas.openxmlformats.org/drawingml/2006/wordprocessingDrawing" xmlns:w10="urn:schemas-microsoft-com:office:word" xmlns:w="http://schemas.openxmlformats.org/wordprocessingml/2006/main" xmlns:w14="http://schemas.microsoft.com/office/word/2010/wordml" xmlns:w15="http://schemas.microsoft.com/office/word/2012/wordml" xmlns:w16cex="http://schemas.microsoft.com/office/word/2018/wordml/cex" xmlns:w16cid="http://schemas.microsoft.com/office/word/2016/wordml/cid" xmlns:w16="http://schemas.microsoft.com/office/word/2018/wordml" xmlns:w16sdtdh="http://schemas.microsoft.com/office/word/2020/wordml/sdtdatahash" xmlns:w16se="http://schemas.microsoft.com/office/word/2015/wordml/symex" xmlns:wpg="http://schemas.microsoft.com/office/word/2010/wordprocessingGroup" xmlns:wpi="http://schemas.microsoft.com/office/word/2010/wordprocessingInk" xmlns:wne="http://schemas.microsoft.com/office/word/2006/wordml" xmlns:wps="http://schemas.microsoft.com/office/word/2010/wordprocessingShape" mc:Ignorable="w14 w15 w16se w16cid w16 w16cex w16sdtdh wp14">
   <w:p>
     <w:pPr>
-      <w:pStyle w:val="Fuzeile"/>
+      <w:pStyle w:val="Footer"/>
     </w:pPr>
     <w:r>
       <w:rPr>
         <w:szCs w:val="12"/>
         <w:lang w:val="en-US"/>
       </w:rPr>
-      <w:t>CCPM Competence Center Projektmanagement</w:t>
+      <w:t xml:space="preserve">CCPM Competence Center </w:t>
     </w:r>
+    <w:proofErr w:type="spellStart"/>
+    <w:r>
+      <w:rPr>
+        <w:szCs w:val="12"/>
+        <w:lang w:val="en-US"/>
+      </w:rPr>
+      <w:t>Projektmanagement</w:t>
+    </w:r>
+    <w:proofErr w:type="spellEnd"/>
   </w:p>
 </w:ftr>
 </file>
 
 <file path=word/footer2.xml><?xml version="1.0" encoding="utf-8"?>
-<w:ftr xmlns:w="http://schemas.openxmlformats.org/wordprocessingml/2006/main" xmlns:m="http://schemas.openxmlformats.org/officeDocument/2006/math" xmlns:r="http://schemas.openxmlformats.org/officeDocument/2006/relationships" xmlns:wp="http://schemas.openxmlformats.org/drawingml/2006/wordprocessingDrawing" xmlns:a="http://schemas.openxmlformats.org/drawingml/2006/main" xmlns:ns6="http://schemas.openxmlformats.org/schemaLibrary/2006/main" xmlns:c="http://schemas.openxmlformats.org/drawingml/2006/chart" xmlns:ns8="http://schemas.openxmlformats.org/drawingml/2006/chartDrawing" xmlns:dgm="http://schemas.openxmlformats.org/drawingml/2006/diagram" xmlns:pic="http://schemas.openxmlformats.org/drawingml/2006/picture" xmlns:ns11="http://schemas.openxmlformats.org/drawingml/2006/spreadsheetDrawing" xmlns:dsp="http://schemas.microsoft.com/office/drawing/2008/diagram" xmlns:ns13="urn:schemas-microsoft-com:office:excel" xmlns:o="urn:schemas-microsoft-com:office:office" xmlns:v="urn:schemas-microsoft-com:vml" xmlns:w10="urn:schemas-microsoft-com:office:word" xmlns:ns17="urn:schemas-microsoft-com:office:powerpoint" xmlns:odx="http://opendope.org/xpaths" xmlns:odc="http://opendope.org/conditions" xmlns:odq="http://opendope.org/questions" xmlns:odi="http://opendope.org/components" xmlns:odgm="http://opendope.org/SmartArt/DataHierarchy" xmlns:ns24="http://schemas.openxmlformats.org/officeDocument/2006/bibliography" xmlns:ns25="http://schemas.openxmlformats.org/drawingml/2006/compatibility" xmlns:ns26="http://schemas.openxmlformats.org/drawingml/2006/lockedCanvas">
+<w:ftr xmlns:wpc="http://schemas.microsoft.com/office/word/2010/wordprocessingCanvas" xmlns:cx="http://schemas.microsoft.com/office/drawing/2014/chartex" xmlns:cx1="http://schemas.microsoft.com/office/drawing/2015/9/8/chartex" xmlns:cx2="http://schemas.microsoft.com/office/drawing/2015/10/21/chartex" xmlns:cx3="http://schemas.microsoft.com/office/drawing/2016/5/9/chartex" xmlns:cx4="http://schemas.microsoft.com/office/drawing/2016/5/10/chartex" xmlns:cx5="http://schemas.microsoft.com/office/drawing/2016/5/11/chartex" xmlns:cx6="http://schemas.microsoft.com/office/drawing/2016/5/12/chartex" xmlns:cx7="http://schemas.microsoft.com/office/drawing/2016/5/13/chartex" xmlns:cx8="http://schemas.microsoft.com/office/drawing/2016/5/14/chartex" xmlns:mc="http://schemas.openxmlformats.org/markup-compatibility/2006" xmlns:aink="http://schemas.microsoft.com/office/drawing/2016/ink" xmlns:am3d="http://schemas.microsoft.com/office/drawing/2017/model3d" xmlns:o="urn:schemas-microsoft-com:office:office" xmlns:oel="http://schemas.microsoft.com/office/2019/extlst" xmlns:r="http://schemas.openxmlformats.org/officeDocument/2006/relationships" xmlns:m="http://schemas.openxmlformats.org/officeDocument/2006/math" xmlns:v="urn:schemas-microsoft-com:vml" xmlns:wp14="http://schemas.microsoft.com/office/word/2010/wordprocessingDrawing" xmlns:wp="http://schemas.openxmlformats.org/drawingml/2006/wordprocessingDrawing" xmlns:w10="urn:schemas-microsoft-com:office:word" xmlns:w="http://schemas.openxmlformats.org/wordprocessingml/2006/main" xmlns:w14="http://schemas.microsoft.com/office/word/2010/wordml" xmlns:w15="http://schemas.microsoft.com/office/word/2012/wordml" xmlns:w16cex="http://schemas.microsoft.com/office/word/2018/wordml/cex" xmlns:w16cid="http://schemas.microsoft.com/office/word/2016/wordml/cid" xmlns:w16="http://schemas.microsoft.com/office/word/2018/wordml" xmlns:w16sdtdh="http://schemas.microsoft.com/office/word/2020/wordml/sdtdatahash" xmlns:w16se="http://schemas.microsoft.com/office/word/2015/wordml/symex" xmlns:wpg="http://schemas.microsoft.com/office/word/2010/wordprocessingGroup" xmlns:wpi="http://schemas.microsoft.com/office/word/2010/wordprocessingInk" xmlns:wne="http://schemas.microsoft.com/office/word/2006/wordml" xmlns:wps="http://schemas.microsoft.com/office/word/2010/wordprocessingShape" mc:Ignorable="w14 w15 w16se w16cid w16 w16cex w16sdtdh wp14">
   <w:p>
     <w:pPr>
-      <w:pStyle w:val="Fuzeile"/>
+      <w:pStyle w:val="Footer"/>
     </w:pPr>
     <w:r>
       <w:rPr>
@@ -2143,27 +2210,27 @@
         <w:lang w:eastAsia="de-CH"/>
       </w:rPr>
       <w:drawing>
-        <wp:inline distT="0" distB="0" distL="0" distR="0">
+        <wp:inline distT="0" distB="0" distL="0" distR="0" wp14:anchorId="0305B49C" wp14:editId="0CEE8616">
           <wp:extent cx="664594" cy="108000"/>
           <wp:effectExtent l="0" t="0" r="2540" b="6350"/>
           <wp:docPr id="92" name="Bild 12" descr="hermes_schriftzug_blau_3366cc"/>
           <wp:cNvGraphicFramePr>
-            <a:graphicFrameLocks noChangeAspect="true"/>
+            <a:graphicFrameLocks xmlns:a="http://schemas.openxmlformats.org/drawingml/2006/main" noChangeAspect="1"/>
           </wp:cNvGraphicFramePr>
-          <a:graphic>
+          <a:graphic xmlns:a="http://schemas.openxmlformats.org/drawingml/2006/main">
             <a:graphicData uri="http://schemas.openxmlformats.org/drawingml/2006/picture">
-              <pic:pic>
+              <pic:pic xmlns:pic="http://schemas.openxmlformats.org/drawingml/2006/picture">
                 <pic:nvPicPr>
                   <pic:cNvPr id="0" name="Picture 12" descr="hermes_schriftzug_blau_3366cc"/>
                   <pic:cNvPicPr>
-                    <a:picLocks noChangeAspect="true" noChangeArrowheads="true"/>
+                    <a:picLocks noChangeAspect="1" noChangeArrowheads="1"/>
                   </pic:cNvPicPr>
                 </pic:nvPicPr>
                 <pic:blipFill>
-                  <a:blip cstate="print" r:embed="rId1">
+                  <a:blip r:embed="rId1" cstate="print">
                     <a:extLst>
                       <a:ext uri="{28A0092B-C50C-407E-A947-70E740481C1C}">
-                        <a14:useLocalDpi xmlns:a14="http://schemas.microsoft.com/office/drawing/2010/main" xmlns:cx="http://schemas.microsoft.com/office/drawing/2014/chartex" xmlns:cx1="http://schemas.microsoft.com/office/drawing/2015/9/8/chartex" xmlns:mc="http://schemas.openxmlformats.org/markup-compatibility/2006" xmlns:w14="http://schemas.microsoft.com/office/word/2010/wordml" xmlns:w15="http://schemas.microsoft.com/office/word/2012/wordml" xmlns:w16se="http://schemas.microsoft.com/office/word/2015/wordml/symex" xmlns:wne="http://schemas.microsoft.com/office/word/2006/wordml" xmlns:wp14="http://schemas.microsoft.com/office/word/2010/wordprocessingDrawing" xmlns:wpc="http://schemas.microsoft.com/office/word/2010/wordprocessingCanvas" xmlns:wpg="http://schemas.microsoft.com/office/word/2010/wordprocessingGroup" xmlns:wpi="http://schemas.microsoft.com/office/word/2010/wordprocessingInk" xmlns:wps="http://schemas.microsoft.com/office/word/2010/wordprocessingShape" val="0"/>
+                        <a14:useLocalDpi xmlns:a14="http://schemas.microsoft.com/office/drawing/2010/main" val="0"/>
                       </a:ext>
                     </a:extLst>
                   </a:blip>
@@ -2198,7 +2265,7 @@
 </file>
 
 <file path=word/footnotes.xml><?xml version="1.0" encoding="utf-8"?>
-<w:footnotes xmlns:w="http://schemas.openxmlformats.org/wordprocessingml/2006/main" xmlns:m="http://schemas.openxmlformats.org/officeDocument/2006/math" xmlns:r="http://schemas.openxmlformats.org/officeDocument/2006/relationships" xmlns:wp="http://schemas.openxmlformats.org/drawingml/2006/wordprocessingDrawing" xmlns:a="http://schemas.openxmlformats.org/drawingml/2006/main" xmlns:ns6="http://schemas.openxmlformats.org/schemaLibrary/2006/main" xmlns:c="http://schemas.openxmlformats.org/drawingml/2006/chart" xmlns:ns8="http://schemas.openxmlformats.org/drawingml/2006/chartDrawing" xmlns:dgm="http://schemas.openxmlformats.org/drawingml/2006/diagram" xmlns:pic="http://schemas.openxmlformats.org/drawingml/2006/picture" xmlns:ns11="http://schemas.openxmlformats.org/drawingml/2006/spreadsheetDrawing" xmlns:dsp="http://schemas.microsoft.com/office/drawing/2008/diagram" xmlns:ns13="urn:schemas-microsoft-com:office:excel" xmlns:o="urn:schemas-microsoft-com:office:office" xmlns:v="urn:schemas-microsoft-com:vml" xmlns:w10="urn:schemas-microsoft-com:office:word" xmlns:ns17="urn:schemas-microsoft-com:office:powerpoint" xmlns:odx="http://opendope.org/xpaths" xmlns:odc="http://opendope.org/conditions" xmlns:odq="http://opendope.org/questions" xmlns:odi="http://opendope.org/components" xmlns:odgm="http://opendope.org/SmartArt/DataHierarchy" xmlns:ns24="http://schemas.openxmlformats.org/officeDocument/2006/bibliography" xmlns:ns25="http://schemas.openxmlformats.org/drawingml/2006/compatibility" xmlns:ns26="http://schemas.openxmlformats.org/drawingml/2006/lockedCanvas">
+<w:footnotes xmlns:wpc="http://schemas.microsoft.com/office/word/2010/wordprocessingCanvas" xmlns:cx="http://schemas.microsoft.com/office/drawing/2014/chartex" xmlns:cx1="http://schemas.microsoft.com/office/drawing/2015/9/8/chartex" xmlns:cx2="http://schemas.microsoft.com/office/drawing/2015/10/21/chartex" xmlns:cx3="http://schemas.microsoft.com/office/drawing/2016/5/9/chartex" xmlns:cx4="http://schemas.microsoft.com/office/drawing/2016/5/10/chartex" xmlns:cx5="http://schemas.microsoft.com/office/drawing/2016/5/11/chartex" xmlns:cx6="http://schemas.microsoft.com/office/drawing/2016/5/12/chartex" xmlns:cx7="http://schemas.microsoft.com/office/drawing/2016/5/13/chartex" xmlns:cx8="http://schemas.microsoft.com/office/drawing/2016/5/14/chartex" xmlns:mc="http://schemas.openxmlformats.org/markup-compatibility/2006" xmlns:aink="http://schemas.microsoft.com/office/drawing/2016/ink" xmlns:am3d="http://schemas.microsoft.com/office/drawing/2017/model3d" xmlns:o="urn:schemas-microsoft-com:office:office" xmlns:oel="http://schemas.microsoft.com/office/2019/extlst" xmlns:r="http://schemas.openxmlformats.org/officeDocument/2006/relationships" xmlns:m="http://schemas.openxmlformats.org/officeDocument/2006/math" xmlns:v="urn:schemas-microsoft-com:vml" xmlns:wp14="http://schemas.microsoft.com/office/word/2010/wordprocessingDrawing" xmlns:wp="http://schemas.openxmlformats.org/drawingml/2006/wordprocessingDrawing" xmlns:w10="urn:schemas-microsoft-com:office:word" xmlns:w="http://schemas.openxmlformats.org/wordprocessingml/2006/main" xmlns:w14="http://schemas.microsoft.com/office/word/2010/wordml" xmlns:w15="http://schemas.microsoft.com/office/word/2012/wordml" xmlns:w16cex="http://schemas.microsoft.com/office/word/2018/wordml/cex" xmlns:w16cid="http://schemas.microsoft.com/office/word/2016/wordml/cid" xmlns:w16="http://schemas.microsoft.com/office/word/2018/wordml" xmlns:w16sdtdh="http://schemas.microsoft.com/office/word/2020/wordml/sdtdatahash" xmlns:w16se="http://schemas.microsoft.com/office/word/2015/wordml/symex" xmlns:wpg="http://schemas.microsoft.com/office/word/2010/wordprocessingGroup" xmlns:wpi="http://schemas.microsoft.com/office/word/2010/wordprocessingInk" xmlns:wne="http://schemas.microsoft.com/office/word/2006/wordml" xmlns:wps="http://schemas.microsoft.com/office/word/2010/wordprocessingShape" mc:Ignorable="w14 w15 w16se w16cid w16 w16cex w16sdtdh wp14">
   <w:footnote w:type="separator" w:id="-1">
     <w:p>
       <w:r>
@@ -2217,7 +2284,7 @@
 </file>
 
 <file path=word/header1.xml><?xml version="1.0" encoding="utf-8"?>
-<w:hdr xmlns:w="http://schemas.openxmlformats.org/wordprocessingml/2006/main" xmlns:m="http://schemas.openxmlformats.org/officeDocument/2006/math" xmlns:r="http://schemas.openxmlformats.org/officeDocument/2006/relationships" xmlns:wp="http://schemas.openxmlformats.org/drawingml/2006/wordprocessingDrawing" xmlns:a="http://schemas.openxmlformats.org/drawingml/2006/main" xmlns:ns6="http://schemas.openxmlformats.org/schemaLibrary/2006/main" xmlns:c="http://schemas.openxmlformats.org/drawingml/2006/chart" xmlns:ns8="http://schemas.openxmlformats.org/drawingml/2006/chartDrawing" xmlns:dgm="http://schemas.openxmlformats.org/drawingml/2006/diagram" xmlns:pic="http://schemas.openxmlformats.org/drawingml/2006/picture" xmlns:ns11="http://schemas.openxmlformats.org/drawingml/2006/spreadsheetDrawing" xmlns:dsp="http://schemas.microsoft.com/office/drawing/2008/diagram" xmlns:ns13="urn:schemas-microsoft-com:office:excel" xmlns:o="urn:schemas-microsoft-com:office:office" xmlns:v="urn:schemas-microsoft-com:vml" xmlns:w10="urn:schemas-microsoft-com:office:word" xmlns:ns17="urn:schemas-microsoft-com:office:powerpoint" xmlns:odx="http://opendope.org/xpaths" xmlns:odc="http://opendope.org/conditions" xmlns:odq="http://opendope.org/questions" xmlns:odi="http://opendope.org/components" xmlns:odgm="http://opendope.org/SmartArt/DataHierarchy" xmlns:ns24="http://schemas.openxmlformats.org/officeDocument/2006/bibliography" xmlns:ns25="http://schemas.openxmlformats.org/drawingml/2006/compatibility" xmlns:ns26="http://schemas.openxmlformats.org/drawingml/2006/lockedCanvas">
+<w:hdr xmlns:wpc="http://schemas.microsoft.com/office/word/2010/wordprocessingCanvas" xmlns:cx="http://schemas.microsoft.com/office/drawing/2014/chartex" xmlns:cx1="http://schemas.microsoft.com/office/drawing/2015/9/8/chartex" xmlns:cx2="http://schemas.microsoft.com/office/drawing/2015/10/21/chartex" xmlns:cx3="http://schemas.microsoft.com/office/drawing/2016/5/9/chartex" xmlns:cx4="http://schemas.microsoft.com/office/drawing/2016/5/10/chartex" xmlns:cx5="http://schemas.microsoft.com/office/drawing/2016/5/11/chartex" xmlns:cx6="http://schemas.microsoft.com/office/drawing/2016/5/12/chartex" xmlns:cx7="http://schemas.microsoft.com/office/drawing/2016/5/13/chartex" xmlns:cx8="http://schemas.microsoft.com/office/drawing/2016/5/14/chartex" xmlns:mc="http://schemas.openxmlformats.org/markup-compatibility/2006" xmlns:aink="http://schemas.microsoft.com/office/drawing/2016/ink" xmlns:am3d="http://schemas.microsoft.com/office/drawing/2017/model3d" xmlns:o="urn:schemas-microsoft-com:office:office" xmlns:oel="http://schemas.microsoft.com/office/2019/extlst" xmlns:r="http://schemas.openxmlformats.org/officeDocument/2006/relationships" xmlns:m="http://schemas.openxmlformats.org/officeDocument/2006/math" xmlns:v="urn:schemas-microsoft-com:vml" xmlns:wp14="http://schemas.microsoft.com/office/word/2010/wordprocessingDrawing" xmlns:wp="http://schemas.openxmlformats.org/drawingml/2006/wordprocessingDrawing" xmlns:w10="urn:schemas-microsoft-com:office:word" xmlns:w="http://schemas.openxmlformats.org/wordprocessingml/2006/main" xmlns:w14="http://schemas.microsoft.com/office/word/2010/wordml" xmlns:w15="http://schemas.microsoft.com/office/word/2012/wordml" xmlns:w16cex="http://schemas.microsoft.com/office/word/2018/wordml/cex" xmlns:w16cid="http://schemas.microsoft.com/office/word/2016/wordml/cid" xmlns:w16="http://schemas.microsoft.com/office/word/2018/wordml" xmlns:w16sdtdh="http://schemas.microsoft.com/office/word/2020/wordml/sdtdatahash" xmlns:w16se="http://schemas.microsoft.com/office/word/2015/wordml/symex" xmlns:wpg="http://schemas.microsoft.com/office/word/2010/wordprocessingGroup" xmlns:wpi="http://schemas.microsoft.com/office/word/2010/wordprocessingInk" xmlns:wne="http://schemas.microsoft.com/office/word/2006/wordml" xmlns:wps="http://schemas.microsoft.com/office/word/2010/wordprocessingShape" mc:Ignorable="w14 w15 w16se w16cid w16 w16cex w16sdtdh wp14">
   <w:p>
     <w:pPr>
       <w:pStyle w:val="H5Grafikeinfgen"/>
@@ -2227,12 +2294,12 @@
         <w:noProof/>
         <w:lang w:eastAsia="de-CH"/>
       </w:rPr>
-      <w:pict>
-        <v:shapetype o:spt="202.0" path="m,l,21600r21600,l21600,xe" coordsize="21600,21600" id="_x0000_t202">
+      <w:pict w14:anchorId="2C5FB5D1">
+        <v:shapetype id="_x0000_t202" coordsize="21600,21600" o:spt="202" path="m,l,21600r21600,l21600,xe">
           <v:stroke joinstyle="miter"/>
           <v:path gradientshapeok="t" o:connecttype="rect"/>
         </v:shapetype>
-        <v:shape o:gfxdata="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" type="#_x0000_t202" style="position:absolute;margin-left:158.55pt;margin-top:55.3pt;width:209.75pt;height:22.7pt;z-index:251664384;visibility:visible;mso-wrap-style:square;mso-width-percent:0;mso-height-percent:0;mso-wrap-distance-left:9pt;mso-wrap-distance-top:0;mso-wrap-distance-right:9pt;mso-wrap-distance-bottom:0;mso-position-horizontal:right;mso-position-horizontal-relative:page;mso-position-vertical:absolute;mso-position-vertical-relative:page;mso-width-percent:0;mso-height-percent:0;mso-width-relative:page;mso-height-relative:page;v-text-anchor:top" id="Text Box 95" o:spid="_x0000_s1026" stroked="f">
+        <v:shape id="Text Box 95" o:spid="_x0000_s1028" type="#_x0000_t202" style="position:absolute;margin-left:317.1pt;margin-top:55.3pt;width:209.75pt;height:22.7pt;z-index:251664384;visibility:visible;mso-wrap-style:square;mso-width-percent:0;mso-height-percent:0;mso-wrap-distance-left:9pt;mso-wrap-distance-top:0;mso-wrap-distance-right:9pt;mso-wrap-distance-bottom:0;mso-position-horizontal:right;mso-position-horizontal-relative:page;mso-position-vertical:absolute;mso-position-vertical-relative:page;mso-width-percent:0;mso-height-percent:0;mso-width-relative:page;mso-height-relative:page;v-text-anchor:top" o:gfxdata="" stroked="f">
           <v:textbox inset="0,0,0,0">
             <w:txbxContent>
               <w:p>
@@ -2245,16 +2312,16 @@
                     <w:lang w:eastAsia="de-CH"/>
                   </w:rPr>
                   <w:drawing>
-                    <wp:inline distT="0" distB="0" distL="0" distR="0">
+                    <wp:inline distT="0" distB="0" distL="0" distR="0" wp14:anchorId="683D754D" wp14:editId="18C9F41A">
                       <wp:extent cx="216000" cy="216000"/>
                       <wp:effectExtent l="0" t="0" r="0" b="0"/>
                       <wp:docPr id="93" name="Grafik 9"/>
                       <wp:cNvGraphicFramePr>
-                        <a:graphicFrameLocks noChangeAspect="true"/>
+                        <a:graphicFrameLocks xmlns:a="http://schemas.openxmlformats.org/drawingml/2006/main" noChangeAspect="1"/>
                       </wp:cNvGraphicFramePr>
-                      <a:graphic>
+                      <a:graphic xmlns:a="http://schemas.openxmlformats.org/drawingml/2006/main">
                         <a:graphicData uri="http://schemas.openxmlformats.org/drawingml/2006/picture">
-                          <pic:pic>
+                          <pic:pic xmlns:pic="http://schemas.openxmlformats.org/drawingml/2006/picture">
                             <pic:nvPicPr>
                               <pic:cNvPr id="0" name="Icon_Farbig.emf"/>
                               <pic:cNvPicPr/>
@@ -2263,7 +2330,7 @@
                               <a:blip r:embed="rId1">
                                 <a:extLst>
                                   <a:ext uri="{28A0092B-C50C-407E-A947-70E740481C1C}">
-                                    <a14:useLocalDpi xmlns:a14="http://schemas.microsoft.com/office/drawing/2010/main" xmlns:cx="http://schemas.microsoft.com/office/drawing/2014/chartex" xmlns:cx1="http://schemas.microsoft.com/office/drawing/2015/9/8/chartex" xmlns:mc="http://schemas.openxmlformats.org/markup-compatibility/2006" xmlns:w14="http://schemas.microsoft.com/office/word/2010/wordml" xmlns:w15="http://schemas.microsoft.com/office/word/2012/wordml" xmlns:w16se="http://schemas.microsoft.com/office/word/2015/wordml/symex" xmlns:wne="http://schemas.microsoft.com/office/word/2006/wordml" xmlns:wp14="http://schemas.microsoft.com/office/word/2010/wordprocessingDrawing" xmlns:wpc="http://schemas.microsoft.com/office/word/2010/wordprocessingCanvas" xmlns:wpg="http://schemas.microsoft.com/office/word/2010/wordprocessingGroup" xmlns:wpi="http://schemas.microsoft.com/office/word/2010/wordprocessingInk" xmlns:wps="http://schemas.microsoft.com/office/word/2010/wordprocessingShape" val="0"/>
+                                    <a14:useLocalDpi xmlns:a14="http://schemas.microsoft.com/office/drawing/2010/main" val="0"/>
                                   </a:ext>
                                 </a:extLst>
                               </a:blip>
@@ -2298,8 +2365,8 @@
         <w:noProof/>
         <w:lang w:eastAsia="de-CH"/>
       </w:rPr>
-      <w:pict>
-        <v:shape o:gfxdata="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" type="#_x0000_t202" style="position:absolute;margin-left:133.6pt;margin-top:0;width:184.8pt;height:130.5pt;z-index:251665408;visibility:visible;mso-wrap-style:square;mso-width-percent:0;mso-height-percent:0;mso-wrap-distance-left:9pt;mso-wrap-distance-top:0;mso-wrap-distance-right:9pt;mso-wrap-distance-bottom:0;mso-position-horizontal:right;mso-position-horizontal-relative:page;mso-position-vertical:absolute;mso-position-vertical-relative:page;mso-width-percent:0;mso-height-percent:0;mso-width-relative:margin;mso-height-relative:margin;v-text-anchor:top" id="Text Box 96" o:spid="_x0000_s1027" stroked="f" filled="f">
+      <w:pict w14:anchorId="6ECED2B0">
+        <v:shape id="Text Box 96" o:spid="_x0000_s1027" type="#_x0000_t202" style="position:absolute;margin-left:267.2pt;margin-top:0;width:184.8pt;height:130.5pt;z-index:251665408;visibility:visible;mso-wrap-style:square;mso-width-percent:0;mso-height-percent:0;mso-wrap-distance-left:9pt;mso-wrap-distance-top:0;mso-wrap-distance-right:9pt;mso-wrap-distance-bottom:0;mso-position-horizontal:right;mso-position-horizontal-relative:page;mso-position-vertical:absolute;mso-position-vertical-relative:page;mso-width-percent:0;mso-height-percent:0;mso-width-relative:margin;mso-height-relative:margin;v-text-anchor:top" o:gfxdata="" filled="f" stroked="f">
           <v:textbox inset="0,0,0,0">
             <w:txbxContent>
               <w:tbl>
@@ -2310,7 +2377,7 @@
                     <w:left w:w="0" w:type="dxa"/>
                     <w:right w:w="0" w:type="dxa"/>
                   </w:tblCellMar>
-                  <w:tblLook w:val="04A0"/>
+                  <w:tblLook w:val="04A0" w:firstRow="1" w:lastRow="0" w:firstColumn="1" w:lastColumn="0" w:noHBand="0" w:noVBand="1"/>
                 </w:tblPr>
                 <w:tblGrid>
                   <w:gridCol w:w="3043"/>
@@ -2335,7 +2402,6 @@
                             <w:id w:val="1781755069"/>
                             <w:lock w:val="sdtLocked"/>
                           </w:sdtPr>
-                          <w:sdtEndPr/>
                           <w:sdtContent>
                             <w:r>
                               <w:t>Testprotokoll</w:t>
@@ -2445,7 +2511,7 @@
 </file>
 
 <file path=word/header2.xml><?xml version="1.0" encoding="utf-8"?>
-<w:hdr xmlns:w="http://schemas.openxmlformats.org/wordprocessingml/2006/main" xmlns:m="http://schemas.openxmlformats.org/officeDocument/2006/math" xmlns:r="http://schemas.openxmlformats.org/officeDocument/2006/relationships" xmlns:wp="http://schemas.openxmlformats.org/drawingml/2006/wordprocessingDrawing" xmlns:a="http://schemas.openxmlformats.org/drawingml/2006/main" xmlns:ns6="http://schemas.openxmlformats.org/schemaLibrary/2006/main" xmlns:c="http://schemas.openxmlformats.org/drawingml/2006/chart" xmlns:ns8="http://schemas.openxmlformats.org/drawingml/2006/chartDrawing" xmlns:dgm="http://schemas.openxmlformats.org/drawingml/2006/diagram" xmlns:pic="http://schemas.openxmlformats.org/drawingml/2006/picture" xmlns:ns11="http://schemas.openxmlformats.org/drawingml/2006/spreadsheetDrawing" xmlns:dsp="http://schemas.microsoft.com/office/drawing/2008/diagram" xmlns:ns13="urn:schemas-microsoft-com:office:excel" xmlns:o="urn:schemas-microsoft-com:office:office" xmlns:v="urn:schemas-microsoft-com:vml" xmlns:w10="urn:schemas-microsoft-com:office:word" xmlns:ns17="urn:schemas-microsoft-com:office:powerpoint" xmlns:odx="http://opendope.org/xpaths" xmlns:odc="http://opendope.org/conditions" xmlns:odq="http://opendope.org/questions" xmlns:odi="http://opendope.org/components" xmlns:odgm="http://opendope.org/SmartArt/DataHierarchy" xmlns:ns24="http://schemas.openxmlformats.org/officeDocument/2006/bibliography" xmlns:ns25="http://schemas.openxmlformats.org/drawingml/2006/compatibility" xmlns:ns26="http://schemas.openxmlformats.org/drawingml/2006/lockedCanvas">
+<w:hdr xmlns:wpc="http://schemas.microsoft.com/office/word/2010/wordprocessingCanvas" xmlns:cx="http://schemas.microsoft.com/office/drawing/2014/chartex" xmlns:cx1="http://schemas.microsoft.com/office/drawing/2015/9/8/chartex" xmlns:cx2="http://schemas.microsoft.com/office/drawing/2015/10/21/chartex" xmlns:cx3="http://schemas.microsoft.com/office/drawing/2016/5/9/chartex" xmlns:cx4="http://schemas.microsoft.com/office/drawing/2016/5/10/chartex" xmlns:cx5="http://schemas.microsoft.com/office/drawing/2016/5/11/chartex" xmlns:cx6="http://schemas.microsoft.com/office/drawing/2016/5/12/chartex" xmlns:cx7="http://schemas.microsoft.com/office/drawing/2016/5/13/chartex" xmlns:cx8="http://schemas.microsoft.com/office/drawing/2016/5/14/chartex" xmlns:mc="http://schemas.openxmlformats.org/markup-compatibility/2006" xmlns:aink="http://schemas.microsoft.com/office/drawing/2016/ink" xmlns:am3d="http://schemas.microsoft.com/office/drawing/2017/model3d" xmlns:o="urn:schemas-microsoft-com:office:office" xmlns:oel="http://schemas.microsoft.com/office/2019/extlst" xmlns:r="http://schemas.openxmlformats.org/officeDocument/2006/relationships" xmlns:m="http://schemas.openxmlformats.org/officeDocument/2006/math" xmlns:v="urn:schemas-microsoft-com:vml" xmlns:wp14="http://schemas.microsoft.com/office/word/2010/wordprocessingDrawing" xmlns:wp="http://schemas.openxmlformats.org/drawingml/2006/wordprocessingDrawing" xmlns:w10="urn:schemas-microsoft-com:office:word" xmlns:w="http://schemas.openxmlformats.org/wordprocessingml/2006/main" xmlns:w14="http://schemas.microsoft.com/office/word/2010/wordml" xmlns:w15="http://schemas.microsoft.com/office/word/2012/wordml" xmlns:w16cex="http://schemas.microsoft.com/office/word/2018/wordml/cex" xmlns:w16cid="http://schemas.microsoft.com/office/word/2016/wordml/cid" xmlns:w16="http://schemas.microsoft.com/office/word/2018/wordml" xmlns:w16sdtdh="http://schemas.microsoft.com/office/word/2020/wordml/sdtdatahash" xmlns:w16se="http://schemas.microsoft.com/office/word/2015/wordml/symex" xmlns:wpg="http://schemas.microsoft.com/office/word/2010/wordprocessingGroup" xmlns:wpi="http://schemas.microsoft.com/office/word/2010/wordprocessingInk" xmlns:wne="http://schemas.microsoft.com/office/word/2006/wordml" xmlns:wps="http://schemas.microsoft.com/office/word/2010/wordprocessingShape" mc:Ignorable="w14 w15 w16se w16cid w16 w16cex w16sdtdh wp14">
   <w:p>
     <w:pPr>
       <w:pStyle w:val="H5Text8ptlinksbndig"/>
@@ -2454,7 +2520,7 @@
       <w:t>Kanton Zürich</w:t>
     </w:r>
   </w:p>
-  <w:bookmarkStart w:name="Kopftitel" w:id="4"/>
+  <w:bookmarkStart w:id="4" w:name="Kopftitel"/>
   <w:p>
     <w:pPr>
       <w:pStyle w:val="H5Kopftitel"/>
@@ -2467,7 +2533,6 @@
           <w:docPart w:val="DefaultPlaceholder_1082065158"/>
         </w:placeholder>
       </w:sdtPr>
-      <w:sdtEndPr/>
       <w:sdtContent>
         <w:r>
           <w:t>Testprotokoll</w:t>
@@ -2480,12 +2545,12 @@
         <w:noProof/>
         <w:lang w:eastAsia="de-CH"/>
       </w:rPr>
-      <w:pict>
-        <v:shapetype o:spt="202.0" path="m,l,21600r21600,l21600,xe" coordsize="21600,21600" id="_x0000_t202">
+      <w:pict w14:anchorId="0F7599E2">
+        <v:shapetype id="_x0000_t202" coordsize="21600,21600" o:spt="202" path="m,l,21600r21600,l21600,xe">
           <v:stroke joinstyle="miter"/>
           <v:path gradientshapeok="t" o:connecttype="rect"/>
         </v:shapetype>
-        <v:shape o:gfxdata="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" type="#_x0000_t202" alt="off" style="position:absolute;margin-left:32.15pt;margin-top:-1584.2pt;width:83.35pt;height:20.85pt;z-index:251661312;visibility:visible;mso-wrap-style:square;mso-width-percent:0;mso-height-percent:0;mso-wrap-distance-left:9pt;mso-wrap-distance-top:0;mso-wrap-distance-right:9pt;mso-wrap-distance-bottom:0;mso-position-horizontal:right;mso-position-horizontal-relative:text;mso-position-vertical:absolute;mso-position-vertical-relative:page;mso-width-percent:0;mso-height-percent:0;mso-width-relative:page;mso-height-relative:page;v-text-anchor:top" id="###DraftMode###1026" o:spid="_x0000_s1028" stroked="f">
+        <v:shape id="###DraftMode###1026" o:spid="_x0000_s1026" type="#_x0000_t202" alt="off" style="position:absolute;margin-left:64.3pt;margin-top:-1584.2pt;width:83.35pt;height:20.85pt;z-index:251661312;visibility:visible;mso-wrap-style:square;mso-width-percent:0;mso-height-percent:0;mso-wrap-distance-left:9pt;mso-wrap-distance-top:0;mso-wrap-distance-right:9pt;mso-wrap-distance-bottom:0;mso-position-horizontal:right;mso-position-horizontal-relative:text;mso-position-vertical:absolute;mso-position-vertical-relative:page;mso-width-percent:0;mso-height-percent:0;mso-width-relative:page;mso-height-relative:page;v-text-anchor:top" o:gfxdata="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" stroked="f">
           <v:textbox inset="0,0,0,0">
             <w:txbxContent>
               <w:tbl>
@@ -2496,7 +2561,7 @@
                     <w:left w:w="0" w:type="dxa"/>
                     <w:right w:w="0" w:type="dxa"/>
                   </w:tblCellMar>
-                  <w:tblLook w:val="04A0"/>
+                  <w:tblLook w:val="04A0" w:firstRow="1" w:lastRow="0" w:firstColumn="1" w:lastColumn="0" w:noHBand="0" w:noVBand="1"/>
                 </w:tblPr>
                 <w:tblGrid>
                   <w:gridCol w:w="1565"/>
@@ -2511,7 +2576,7 @@
                       <w:tcBorders>
                         <w:top w:val="nil"/>
                         <w:left w:val="nil"/>
-                        <w:bottom w:val="single" w:color="auto" w:sz="4" w:space="0"/>
+                        <w:bottom w:val="single" w:sz="4" w:space="0" w:color="auto"/>
                         <w:right w:val="nil"/>
                       </w:tcBorders>
                       <w:hideMark/>
@@ -2540,13 +2605,12 @@
                         <w:calendar w:val="gregorian"/>
                       </w:date>
                     </w:sdtPr>
-                    <w:sdtEndPr/>
                     <w:sdtContent>
                       <w:tc>
                         <w:tcPr>
                           <w:tcW w:w="1565" w:type="dxa"/>
                           <w:tcBorders>
-                            <w:top w:val="single" w:color="auto" w:sz="4" w:space="0"/>
+                            <w:top w:val="single" w:sz="4" w:space="0" w:color="auto"/>
                             <w:left w:val="nil"/>
                             <w:bottom w:val="nil"/>
                             <w:right w:val="nil"/>
@@ -2578,8 +2642,8 @@
         <w:noProof/>
         <w:lang w:eastAsia="de-CH"/>
       </w:rPr>
-      <w:pict>
-        <v:shape o:gfxdata="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" type="#_x0000_t202" style="position:absolute;margin-left:28.35pt;margin-top:21.25pt;width:91.85pt;height:87.85pt;z-index:251662336;visibility:visible;mso-wrap-style:square;mso-width-percent:0;mso-height-percent:0;mso-wrap-distance-left:9pt;mso-wrap-distance-top:0;mso-wrap-distance-right:9pt;mso-wrap-distance-bottom:0;mso-position-horizontal:absolute;mso-position-horizontal-relative:page;mso-position-vertical:absolute;mso-position-vertical-relative:page;mso-width-percent:0;mso-height-percent:0;mso-width-relative:page;mso-height-relative:page;v-text-anchor:top" id="Text Box 94" o:spid="_x0000_s1029" stroked="f">
+      <w:pict w14:anchorId="2D9D34F7">
+        <v:shape id="Text Box 94" o:spid="_x0000_s1025" type="#_x0000_t202" style="position:absolute;margin-left:28.35pt;margin-top:21.25pt;width:91.85pt;height:87.85pt;z-index:251662336;visibility:visible;mso-wrap-style:square;mso-width-percent:0;mso-height-percent:0;mso-wrap-distance-left:9pt;mso-wrap-distance-top:0;mso-wrap-distance-right:9pt;mso-wrap-distance-bottom:0;mso-position-horizontal:absolute;mso-position-horizontal-relative:page;mso-position-vertical:absolute;mso-position-vertical-relative:page;mso-width-percent:0;mso-height-percent:0;mso-width-relative:page;mso-height-relative:page;v-text-anchor:top" o:gfxdata="" stroked="f">
           <v:textbox inset="0,0,0,0">
             <w:txbxContent>
               <w:p>
@@ -2592,16 +2656,16 @@
                     <w:lang w:eastAsia="de-CH"/>
                   </w:rPr>
                   <w:drawing>
-                    <wp:inline distT="0" distB="0" distL="0" distR="0">
+                    <wp:inline distT="0" distB="0" distL="0" distR="0" wp14:anchorId="16A636DB" wp14:editId="019325E3">
                       <wp:extent cx="1118110" cy="1080000"/>
                       <wp:effectExtent l="0" t="0" r="5840" b="0"/>
                       <wp:docPr id="94" name="Grafik 94"/>
                       <wp:cNvGraphicFramePr>
-                        <a:graphicFrameLocks noChangeAspect="true"/>
+                        <a:graphicFrameLocks xmlns:a="http://schemas.openxmlformats.org/drawingml/2006/main" noChangeAspect="1"/>
                       </wp:cNvGraphicFramePr>
-                      <a:graphic>
+                      <a:graphic xmlns:a="http://schemas.openxmlformats.org/drawingml/2006/main">
                         <a:graphicData uri="http://schemas.openxmlformats.org/drawingml/2006/picture">
-                          <pic:pic>
+                          <pic:pic xmlns:pic="http://schemas.openxmlformats.org/drawingml/2006/picture">
                             <pic:nvPicPr>
                               <pic:cNvPr id="0" name="Kurz_Farbig.emf"/>
                               <pic:cNvPicPr/>
@@ -2610,7 +2674,7 @@
                               <a:blip r:embed="rId1">
                                 <a:extLst>
                                   <a:ext uri="{28A0092B-C50C-407E-A947-70E740481C1C}">
-                                    <a14:useLocalDpi xmlns:a14="http://schemas.microsoft.com/office/drawing/2010/main" xmlns:cx="http://schemas.microsoft.com/office/drawing/2014/chartex" xmlns:cx1="http://schemas.microsoft.com/office/drawing/2015/9/8/chartex" xmlns:mc="http://schemas.openxmlformats.org/markup-compatibility/2006" xmlns:w14="http://schemas.microsoft.com/office/word/2010/wordml" xmlns:w15="http://schemas.microsoft.com/office/word/2012/wordml" xmlns:w16se="http://schemas.microsoft.com/office/word/2015/wordml/symex" xmlns:wne="http://schemas.microsoft.com/office/word/2006/wordml" xmlns:wp14="http://schemas.microsoft.com/office/word/2010/wordprocessingDrawing" xmlns:wpc="http://schemas.microsoft.com/office/word/2010/wordprocessingCanvas" xmlns:wpg="http://schemas.microsoft.com/office/word/2010/wordprocessingGroup" xmlns:wpi="http://schemas.microsoft.com/office/word/2010/wordprocessingInk" xmlns:wps="http://schemas.microsoft.com/office/word/2010/wordprocessingShape" val="0"/>
+                                    <a14:useLocalDpi xmlns:a14="http://schemas.microsoft.com/office/drawing/2010/main" val="0"/>
                                   </a:ext>
                                 </a:extLst>
                               </a:blip>
@@ -2645,15 +2709,15 @@
 </file>
 
 <file path=word/numbering.xml><?xml version="1.0" encoding="utf-8"?>
-<w:numbering xmlns:w="http://schemas.openxmlformats.org/wordprocessingml/2006/main" xmlns:m="http://schemas.openxmlformats.org/officeDocument/2006/math" xmlns:r="http://schemas.openxmlformats.org/officeDocument/2006/relationships" xmlns:wp="http://schemas.openxmlformats.org/drawingml/2006/wordprocessingDrawing" xmlns:a="http://schemas.openxmlformats.org/drawingml/2006/main" xmlns:ns6="http://schemas.openxmlformats.org/schemaLibrary/2006/main" xmlns:c="http://schemas.openxmlformats.org/drawingml/2006/chart" xmlns:ns8="http://schemas.openxmlformats.org/drawingml/2006/chartDrawing" xmlns:dgm="http://schemas.openxmlformats.org/drawingml/2006/diagram" xmlns:pic="http://schemas.openxmlformats.org/drawingml/2006/picture" xmlns:ns11="http://schemas.openxmlformats.org/drawingml/2006/spreadsheetDrawing" xmlns:dsp="http://schemas.microsoft.com/office/drawing/2008/diagram" xmlns:ns13="urn:schemas-microsoft-com:office:excel" xmlns:o="urn:schemas-microsoft-com:office:office" xmlns:v="urn:schemas-microsoft-com:vml" xmlns:w10="urn:schemas-microsoft-com:office:word" xmlns:ns17="urn:schemas-microsoft-com:office:powerpoint" xmlns:odx="http://opendope.org/xpaths" xmlns:odc="http://opendope.org/conditions" xmlns:odq="http://opendope.org/questions" xmlns:odi="http://opendope.org/components" xmlns:odgm="http://opendope.org/SmartArt/DataHierarchy" xmlns:ns24="http://schemas.openxmlformats.org/officeDocument/2006/bibliography" xmlns:ns25="http://schemas.openxmlformats.org/drawingml/2006/compatibility" xmlns:ns26="http://schemas.openxmlformats.org/drawingml/2006/lockedCanvas">
-  <w:abstractNum w:abstractNumId="0">
+<w:numbering xmlns:wpc="http://schemas.microsoft.com/office/word/2010/wordprocessingCanvas" xmlns:cx="http://schemas.microsoft.com/office/drawing/2014/chartex" xmlns:cx1="http://schemas.microsoft.com/office/drawing/2015/9/8/chartex" xmlns:cx2="http://schemas.microsoft.com/office/drawing/2015/10/21/chartex" xmlns:cx3="http://schemas.microsoft.com/office/drawing/2016/5/9/chartex" xmlns:cx4="http://schemas.microsoft.com/office/drawing/2016/5/10/chartex" xmlns:cx5="http://schemas.microsoft.com/office/drawing/2016/5/11/chartex" xmlns:cx6="http://schemas.microsoft.com/office/drawing/2016/5/12/chartex" xmlns:cx7="http://schemas.microsoft.com/office/drawing/2016/5/13/chartex" xmlns:cx8="http://schemas.microsoft.com/office/drawing/2016/5/14/chartex" xmlns:mc="http://schemas.openxmlformats.org/markup-compatibility/2006" xmlns:aink="http://schemas.microsoft.com/office/drawing/2016/ink" xmlns:am3d="http://schemas.microsoft.com/office/drawing/2017/model3d" xmlns:o="urn:schemas-microsoft-com:office:office" xmlns:oel="http://schemas.microsoft.com/office/2019/extlst" xmlns:r="http://schemas.openxmlformats.org/officeDocument/2006/relationships" xmlns:m="http://schemas.openxmlformats.org/officeDocument/2006/math" xmlns:v="urn:schemas-microsoft-com:vml" xmlns:wp14="http://schemas.microsoft.com/office/word/2010/wordprocessingDrawing" xmlns:wp="http://schemas.openxmlformats.org/drawingml/2006/wordprocessingDrawing" xmlns:w10="urn:schemas-microsoft-com:office:word" xmlns:w="http://schemas.openxmlformats.org/wordprocessingml/2006/main" xmlns:w14="http://schemas.microsoft.com/office/word/2010/wordml" xmlns:w15="http://schemas.microsoft.com/office/word/2012/wordml" xmlns:w16cex="http://schemas.microsoft.com/office/word/2018/wordml/cex" xmlns:w16cid="http://schemas.microsoft.com/office/word/2016/wordml/cid" xmlns:w16="http://schemas.microsoft.com/office/word/2018/wordml" xmlns:w16sdtdh="http://schemas.microsoft.com/office/word/2020/wordml/sdtdatahash" xmlns:w16se="http://schemas.microsoft.com/office/word/2015/wordml/symex" xmlns:wpg="http://schemas.microsoft.com/office/word/2010/wordprocessingGroup" xmlns:wpi="http://schemas.microsoft.com/office/word/2010/wordprocessingInk" xmlns:wne="http://schemas.microsoft.com/office/word/2006/wordml" xmlns:wps="http://schemas.microsoft.com/office/word/2010/wordprocessingShape" mc:Ignorable="w14 w15 w16se w16cid w16 w16cex w16sdtdh wp14">
+  <w:abstractNum w:abstractNumId="0" w15:restartNumberingAfterBreak="0">
     <w:nsid w:val="FFFFFF7C"/>
     <w:multiLevelType w:val="singleLevel"/>
     <w:tmpl w:val="5DAE4D54"/>
     <w:lvl w:ilvl="0">
       <w:start w:val="1"/>
       <w:numFmt w:val="decimal"/>
-      <w:pStyle w:val="Listennummer5"/>
+      <w:pStyle w:val="ListNumber5"/>
       <w:lvlText w:val="%1."/>
       <w:lvlJc w:val="left"/>
       <w:pPr>
@@ -2664,14 +2728,14 @@
       </w:pPr>
     </w:lvl>
   </w:abstractNum>
-  <w:abstractNum w:abstractNumId="1">
+  <w:abstractNum w:abstractNumId="1" w15:restartNumberingAfterBreak="0">
     <w:nsid w:val="FFFFFF7D"/>
     <w:multiLevelType w:val="singleLevel"/>
     <w:tmpl w:val="0A0234C2"/>
     <w:lvl w:ilvl="0">
       <w:start w:val="1"/>
       <w:numFmt w:val="decimal"/>
-      <w:pStyle w:val="Listennummer4"/>
+      <w:pStyle w:val="ListNumber4"/>
       <w:lvlText w:val="%1."/>
       <w:lvlJc w:val="left"/>
       <w:pPr>
@@ -2682,14 +2746,14 @@
       </w:pPr>
     </w:lvl>
   </w:abstractNum>
-  <w:abstractNum w:abstractNumId="2">
+  <w:abstractNum w:abstractNumId="2" w15:restartNumberingAfterBreak="0">
     <w:nsid w:val="FFFFFF7E"/>
     <w:multiLevelType w:val="singleLevel"/>
     <w:tmpl w:val="1758F876"/>
     <w:lvl w:ilvl="0">
       <w:start w:val="1"/>
       <w:numFmt w:val="decimal"/>
-      <w:pStyle w:val="Listennummer3"/>
+      <w:pStyle w:val="ListNumber3"/>
       <w:lvlText w:val="%1."/>
       <w:lvlJc w:val="left"/>
       <w:pPr>
@@ -2700,14 +2764,14 @@
       </w:pPr>
     </w:lvl>
   </w:abstractNum>
-  <w:abstractNum w:abstractNumId="3">
+  <w:abstractNum w:abstractNumId="3" w15:restartNumberingAfterBreak="0">
     <w:nsid w:val="FFFFFF7F"/>
     <w:multiLevelType w:val="singleLevel"/>
     <w:tmpl w:val="B52006D6"/>
     <w:lvl w:ilvl="0">
       <w:start w:val="1"/>
       <w:numFmt w:val="decimal"/>
-      <w:pStyle w:val="Listennummer2"/>
+      <w:pStyle w:val="ListNumber2"/>
       <w:lvlText w:val="%1."/>
       <w:lvlJc w:val="left"/>
       <w:pPr>
@@ -2718,7 +2782,7 @@
       </w:pPr>
     </w:lvl>
   </w:abstractNum>
-  <w:abstractNum w:abstractNumId="4">
+  <w:abstractNum w:abstractNumId="4" w15:restartNumberingAfterBreak="0">
     <w:nsid w:val="FFFFFF80"/>
     <w:multiLevelType w:val="singleLevel"/>
     <w:tmpl w:val="F99C634E"/>
@@ -2734,18 +2798,18 @@
         <w:ind w:left="1492" w:hanging="360"/>
       </w:pPr>
       <w:rPr>
-        <w:rFonts w:hint="default" w:ascii="Symbol" w:hAnsi="Symbol"/>
+        <w:rFonts w:ascii="Symbol" w:hAnsi="Symbol" w:hint="default"/>
       </w:rPr>
     </w:lvl>
   </w:abstractNum>
-  <w:abstractNum w:abstractNumId="5">
+  <w:abstractNum w:abstractNumId="5" w15:restartNumberingAfterBreak="0">
     <w:nsid w:val="FFFFFF81"/>
     <w:multiLevelType w:val="singleLevel"/>
     <w:tmpl w:val="F9861DB8"/>
     <w:lvl w:ilvl="0">
       <w:start w:val="1"/>
       <w:numFmt w:val="bullet"/>
-      <w:pStyle w:val="Aufzhlungszeichen4"/>
+      <w:pStyle w:val="ListBullet4"/>
       <w:lvlText w:val=""/>
       <w:lvlJc w:val="left"/>
       <w:pPr>
@@ -2755,18 +2819,18 @@
         <w:ind w:left="1209" w:hanging="360"/>
       </w:pPr>
       <w:rPr>
-        <w:rFonts w:hint="default" w:ascii="Symbol" w:hAnsi="Symbol"/>
+        <w:rFonts w:ascii="Symbol" w:hAnsi="Symbol" w:hint="default"/>
       </w:rPr>
     </w:lvl>
   </w:abstractNum>
-  <w:abstractNum w:abstractNumId="6">
+  <w:abstractNum w:abstractNumId="6" w15:restartNumberingAfterBreak="0">
     <w:nsid w:val="FFFFFF82"/>
     <w:multiLevelType w:val="singleLevel"/>
     <w:tmpl w:val="C234ECAC"/>
     <w:lvl w:ilvl="0">
       <w:start w:val="1"/>
       <w:numFmt w:val="bullet"/>
-      <w:pStyle w:val="Aufzhlungszeichen3"/>
+      <w:pStyle w:val="ListBullet3"/>
       <w:lvlText w:val=""/>
       <w:lvlJc w:val="left"/>
       <w:pPr>
@@ -2776,18 +2840,18 @@
         <w:ind w:left="926" w:hanging="360"/>
       </w:pPr>
       <w:rPr>
-        <w:rFonts w:hint="default" w:ascii="Symbol" w:hAnsi="Symbol"/>
+        <w:rFonts w:ascii="Symbol" w:hAnsi="Symbol" w:hint="default"/>
       </w:rPr>
     </w:lvl>
   </w:abstractNum>
-  <w:abstractNum w:abstractNumId="7">
+  <w:abstractNum w:abstractNumId="7" w15:restartNumberingAfterBreak="0">
     <w:nsid w:val="FFFFFF83"/>
     <w:multiLevelType w:val="singleLevel"/>
     <w:tmpl w:val="4FCCA348"/>
     <w:lvl w:ilvl="0">
       <w:start w:val="1"/>
       <w:numFmt w:val="bullet"/>
-      <w:pStyle w:val="Aufzhlungszeichen2"/>
+      <w:pStyle w:val="ListBullet2"/>
       <w:lvlText w:val=""/>
       <w:lvlJc w:val="left"/>
       <w:pPr>
@@ -2797,18 +2861,18 @@
         <w:ind w:left="643" w:hanging="360"/>
       </w:pPr>
       <w:rPr>
-        <w:rFonts w:hint="default" w:ascii="Symbol" w:hAnsi="Symbol"/>
+        <w:rFonts w:ascii="Symbol" w:hAnsi="Symbol" w:hint="default"/>
       </w:rPr>
     </w:lvl>
   </w:abstractNum>
-  <w:abstractNum w:abstractNumId="8">
+  <w:abstractNum w:abstractNumId="8" w15:restartNumberingAfterBreak="0">
     <w:nsid w:val="FFFFFF88"/>
     <w:multiLevelType w:val="singleLevel"/>
     <w:tmpl w:val="C33EB546"/>
     <w:lvl w:ilvl="0">
       <w:start w:val="1"/>
       <w:numFmt w:val="decimal"/>
-      <w:pStyle w:val="Listennummer"/>
+      <w:pStyle w:val="ListNumber"/>
       <w:lvlText w:val="%1."/>
       <w:lvlJc w:val="left"/>
       <w:pPr>
@@ -2819,14 +2883,14 @@
       </w:rPr>
     </w:lvl>
   </w:abstractNum>
-  <w:abstractNum w:abstractNumId="9">
+  <w:abstractNum w:abstractNumId="9" w15:restartNumberingAfterBreak="0">
     <w:nsid w:val="FFFFFF89"/>
     <w:multiLevelType w:val="singleLevel"/>
     <w:tmpl w:val="02F031AE"/>
     <w:lvl w:ilvl="0">
       <w:start w:val="1"/>
       <w:numFmt w:val="bullet"/>
-      <w:pStyle w:val="Aufzhlungszeichen"/>
+      <w:pStyle w:val="ListBullet"/>
       <w:lvlText w:val="–"/>
       <w:lvlJc w:val="left"/>
       <w:pPr>
@@ -2836,11 +2900,11 @@
         <w:ind w:left="425" w:hanging="425"/>
       </w:pPr>
       <w:rPr>
-        <w:rFonts w:hint="default" w:ascii="Arial" w:hAnsi="Arial"/>
+        <w:rFonts w:ascii="Arial" w:hAnsi="Arial" w:hint="default"/>
       </w:rPr>
     </w:lvl>
   </w:abstractNum>
-  <w:abstractNum w:abstractNumId="10">
+  <w:abstractNum w:abstractNumId="10" w15:restartNumberingAfterBreak="0">
     <w:nsid w:val="01B11001"/>
     <w:multiLevelType w:val="multilevel"/>
     <w:tmpl w:val="08070023"/>
@@ -2927,7 +2991,7 @@
       </w:pPr>
     </w:lvl>
   </w:abstractNum>
-  <w:abstractNum w:abstractNumId="11">
+  <w:abstractNum w:abstractNumId="11" w15:restartNumberingAfterBreak="0">
     <w:nsid w:val="021B6D76"/>
     <w:multiLevelType w:val="multilevel"/>
     <w:tmpl w:val="D8721F02"/>
@@ -2944,7 +3008,7 @@
         <w:ind w:left="425" w:hanging="425"/>
       </w:pPr>
       <w:rPr>
-        <w:rFonts w:hint="default" w:ascii="Arial" w:hAnsi="Arial"/>
+        <w:rFonts w:ascii="Arial" w:hAnsi="Arial" w:hint="default"/>
       </w:rPr>
     </w:lvl>
     <w:lvl w:ilvl="1">
@@ -2959,7 +3023,7 @@
         <w:ind w:left="850" w:hanging="425"/>
       </w:pPr>
       <w:rPr>
-        <w:rFonts w:hint="default" w:ascii="Arial" w:hAnsi="Arial"/>
+        <w:rFonts w:ascii="Arial" w:hAnsi="Arial" w:hint="default"/>
       </w:rPr>
     </w:lvl>
     <w:lvl w:ilvl="2">
@@ -2974,7 +3038,7 @@
         <w:ind w:left="1275" w:hanging="425"/>
       </w:pPr>
       <w:rPr>
-        <w:rFonts w:hint="default" w:ascii="Arial" w:hAnsi="Arial"/>
+        <w:rFonts w:ascii="Arial" w:hAnsi="Arial" w:hint="default"/>
       </w:rPr>
     </w:lvl>
     <w:lvl w:ilvl="3">
@@ -2989,7 +3053,7 @@
         <w:ind w:left="1700" w:hanging="425"/>
       </w:pPr>
       <w:rPr>
-        <w:rFonts w:hint="default" w:ascii="Symbol" w:hAnsi="Symbol"/>
+        <w:rFonts w:ascii="Symbol" w:hAnsi="Symbol" w:hint="default"/>
       </w:rPr>
     </w:lvl>
     <w:lvl w:ilvl="4">
@@ -3004,7 +3068,7 @@
         <w:ind w:left="2125" w:hanging="425"/>
       </w:pPr>
       <w:rPr>
-        <w:rFonts w:hint="default" w:ascii="Courier New" w:hAnsi="Courier New" w:cs="Courier New"/>
+        <w:rFonts w:ascii="Courier New" w:hAnsi="Courier New" w:cs="Courier New" w:hint="default"/>
       </w:rPr>
     </w:lvl>
     <w:lvl w:ilvl="5">
@@ -3019,7 +3083,7 @@
         <w:ind w:left="2550" w:hanging="425"/>
       </w:pPr>
       <w:rPr>
-        <w:rFonts w:hint="default" w:ascii="Wingdings" w:hAnsi="Wingdings"/>
+        <w:rFonts w:ascii="Wingdings" w:hAnsi="Wingdings" w:hint="default"/>
       </w:rPr>
     </w:lvl>
     <w:lvl w:ilvl="6">
@@ -3034,7 +3098,7 @@
         <w:ind w:left="2975" w:hanging="425"/>
       </w:pPr>
       <w:rPr>
-        <w:rFonts w:hint="default" w:ascii="Symbol" w:hAnsi="Symbol"/>
+        <w:rFonts w:ascii="Symbol" w:hAnsi="Symbol" w:hint="default"/>
       </w:rPr>
     </w:lvl>
     <w:lvl w:ilvl="7">
@@ -3049,7 +3113,7 @@
         <w:ind w:left="3400" w:hanging="425"/>
       </w:pPr>
       <w:rPr>
-        <w:rFonts w:hint="default" w:ascii="Courier New" w:hAnsi="Courier New" w:cs="Courier New"/>
+        <w:rFonts w:ascii="Courier New" w:hAnsi="Courier New" w:cs="Courier New" w:hint="default"/>
       </w:rPr>
     </w:lvl>
     <w:lvl w:ilvl="8">
@@ -3064,11 +3128,11 @@
         <w:ind w:left="3825" w:hanging="425"/>
       </w:pPr>
       <w:rPr>
-        <w:rFonts w:hint="default" w:ascii="Wingdings" w:hAnsi="Wingdings"/>
+        <w:rFonts w:ascii="Wingdings" w:hAnsi="Wingdings" w:hint="default"/>
       </w:rPr>
     </w:lvl>
   </w:abstractNum>
-  <w:abstractNum w:abstractNumId="12">
+  <w:abstractNum w:abstractNumId="12" w15:restartNumberingAfterBreak="0">
     <w:nsid w:val="042B10D6"/>
     <w:multiLevelType w:val="multilevel"/>
     <w:tmpl w:val="1D5817C2"/>
@@ -3116,7 +3180,7 @@
         <w:ind w:left="1275" w:hanging="425"/>
       </w:pPr>
       <w:rPr>
-        <w:rFonts w:hint="default" w:ascii="Arial" w:hAnsi="Arial"/>
+        <w:rFonts w:ascii="Arial" w:hAnsi="Arial" w:hint="default"/>
       </w:rPr>
     </w:lvl>
     <w:lvl w:ilvl="3">
@@ -3131,7 +3195,7 @@
         <w:ind w:left="1700" w:hanging="425"/>
       </w:pPr>
       <w:rPr>
-        <w:rFonts w:hint="default" w:ascii="Arial" w:hAnsi="Arial"/>
+        <w:rFonts w:ascii="Arial" w:hAnsi="Arial" w:hint="default"/>
       </w:rPr>
     </w:lvl>
     <w:lvl w:ilvl="4">
@@ -3146,7 +3210,7 @@
         <w:ind w:left="2125" w:hanging="425"/>
       </w:pPr>
       <w:rPr>
-        <w:rFonts w:hint="default" w:ascii="Arial" w:hAnsi="Arial"/>
+        <w:rFonts w:ascii="Arial" w:hAnsi="Arial" w:hint="default"/>
       </w:rPr>
     </w:lvl>
     <w:lvl w:ilvl="5">
@@ -3161,7 +3225,7 @@
         <w:ind w:left="2550" w:hanging="425"/>
       </w:pPr>
       <w:rPr>
-        <w:rFonts w:hint="default" w:ascii="Arial" w:hAnsi="Arial"/>
+        <w:rFonts w:ascii="Arial" w:hAnsi="Arial" w:hint="default"/>
       </w:rPr>
     </w:lvl>
     <w:lvl w:ilvl="6">
@@ -3210,7 +3274,7 @@
       </w:rPr>
     </w:lvl>
   </w:abstractNum>
-  <w:abstractNum w:abstractNumId="13">
+  <w:abstractNum w:abstractNumId="13" w15:restartNumberingAfterBreak="0">
     <w:nsid w:val="077244EC"/>
     <w:multiLevelType w:val="multilevel"/>
     <w:tmpl w:val="84425C2A"/>
@@ -3226,7 +3290,7 @@
         <w:ind w:left="425" w:hanging="425"/>
       </w:pPr>
       <w:rPr>
-        <w:rFonts w:hint="default" w:ascii="Arial" w:hAnsi="Arial"/>
+        <w:rFonts w:ascii="Arial" w:hAnsi="Arial" w:hint="default"/>
       </w:rPr>
     </w:lvl>
     <w:lvl w:ilvl="1">
@@ -3350,7 +3414,7 @@
       </w:rPr>
     </w:lvl>
   </w:abstractNum>
-  <w:abstractNum w:abstractNumId="14">
+  <w:abstractNum w:abstractNumId="14" w15:restartNumberingAfterBreak="0">
     <w:nsid w:val="08E16388"/>
     <w:multiLevelType w:val="multilevel"/>
     <w:tmpl w:val="50344E34"/>
@@ -3366,7 +3430,7 @@
         <w:ind w:left="425" w:hanging="425"/>
       </w:pPr>
       <w:rPr>
-        <w:rFonts w:hint="default" w:ascii="Arial" w:hAnsi="Arial"/>
+        <w:rFonts w:ascii="Arial" w:hAnsi="Arial" w:hint="default"/>
       </w:rPr>
     </w:lvl>
     <w:lvl w:ilvl="1">
@@ -3381,7 +3445,7 @@
         <w:ind w:left="850" w:hanging="425"/>
       </w:pPr>
       <w:rPr>
-        <w:rFonts w:hint="default" w:ascii="Arial" w:hAnsi="Arial"/>
+        <w:rFonts w:ascii="Arial" w:hAnsi="Arial" w:hint="default"/>
       </w:rPr>
     </w:lvl>
     <w:lvl w:ilvl="2">
@@ -3396,7 +3460,7 @@
         <w:ind w:left="1275" w:hanging="425"/>
       </w:pPr>
       <w:rPr>
-        <w:rFonts w:hint="default" w:ascii="Arial" w:hAnsi="Arial"/>
+        <w:rFonts w:ascii="Arial" w:hAnsi="Arial" w:hint="default"/>
       </w:rPr>
     </w:lvl>
     <w:lvl w:ilvl="3">
@@ -3411,7 +3475,7 @@
         <w:ind w:left="1700" w:hanging="425"/>
       </w:pPr>
       <w:rPr>
-        <w:rFonts w:hint="default" w:ascii="Arial" w:hAnsi="Arial"/>
+        <w:rFonts w:ascii="Arial" w:hAnsi="Arial" w:hint="default"/>
       </w:rPr>
     </w:lvl>
     <w:lvl w:ilvl="4">
@@ -3426,7 +3490,7 @@
         <w:ind w:left="2125" w:hanging="425"/>
       </w:pPr>
       <w:rPr>
-        <w:rFonts w:hint="default" w:ascii="Courier New" w:hAnsi="Courier New" w:cs="Courier New"/>
+        <w:rFonts w:ascii="Courier New" w:hAnsi="Courier New" w:cs="Courier New" w:hint="default"/>
       </w:rPr>
     </w:lvl>
     <w:lvl w:ilvl="5">
@@ -3441,7 +3505,7 @@
         <w:ind w:left="2550" w:hanging="425"/>
       </w:pPr>
       <w:rPr>
-        <w:rFonts w:hint="default" w:ascii="Wingdings" w:hAnsi="Wingdings"/>
+        <w:rFonts w:ascii="Wingdings" w:hAnsi="Wingdings" w:hint="default"/>
       </w:rPr>
     </w:lvl>
     <w:lvl w:ilvl="6">
@@ -3456,7 +3520,7 @@
         <w:ind w:left="2975" w:hanging="425"/>
       </w:pPr>
       <w:rPr>
-        <w:rFonts w:hint="default" w:ascii="Symbol" w:hAnsi="Symbol"/>
+        <w:rFonts w:ascii="Symbol" w:hAnsi="Symbol" w:hint="default"/>
       </w:rPr>
     </w:lvl>
     <w:lvl w:ilvl="7">
@@ -3471,7 +3535,7 @@
         <w:ind w:left="3400" w:hanging="425"/>
       </w:pPr>
       <w:rPr>
-        <w:rFonts w:hint="default" w:ascii="Courier New" w:hAnsi="Courier New" w:cs="Courier New"/>
+        <w:rFonts w:ascii="Courier New" w:hAnsi="Courier New" w:cs="Courier New" w:hint="default"/>
       </w:rPr>
     </w:lvl>
     <w:lvl w:ilvl="8">
@@ -3486,11 +3550,11 @@
         <w:ind w:left="3825" w:hanging="425"/>
       </w:pPr>
       <w:rPr>
-        <w:rFonts w:hint="default" w:ascii="Wingdings" w:hAnsi="Wingdings"/>
+        <w:rFonts w:ascii="Wingdings" w:hAnsi="Wingdings" w:hint="default"/>
       </w:rPr>
     </w:lvl>
   </w:abstractNum>
-  <w:abstractNum w:abstractNumId="15">
+  <w:abstractNum w:abstractNumId="15" w15:restartNumberingAfterBreak="0">
     <w:nsid w:val="0A842244"/>
     <w:multiLevelType w:val="hybridMultilevel"/>
     <w:tmpl w:val="9A9A9E0E"/>
@@ -3503,10 +3567,10 @@
         <w:ind w:left="360" w:hanging="360"/>
       </w:pPr>
       <w:rPr>
-        <w:rFonts w:hint="default" w:ascii="Symbol" w:hAnsi="Symbol"/>
-      </w:rPr>
-    </w:lvl>
-    <w:lvl w:ilvl="1" w:tplc="08070003" w:tentative="true">
+        <w:rFonts w:ascii="Symbol" w:hAnsi="Symbol" w:hint="default"/>
+      </w:rPr>
+    </w:lvl>
+    <w:lvl w:ilvl="1" w:tplc="08070003" w:tentative="1">
       <w:start w:val="1"/>
       <w:numFmt w:val="bullet"/>
       <w:lvlText w:val="o"/>
@@ -3515,10 +3579,10 @@
         <w:ind w:left="1080" w:hanging="360"/>
       </w:pPr>
       <w:rPr>
-        <w:rFonts w:hint="default" w:ascii="Courier New" w:hAnsi="Courier New" w:cs="Courier New"/>
-      </w:rPr>
-    </w:lvl>
-    <w:lvl w:ilvl="2" w:tplc="08070005" w:tentative="true">
+        <w:rFonts w:ascii="Courier New" w:hAnsi="Courier New" w:cs="Courier New" w:hint="default"/>
+      </w:rPr>
+    </w:lvl>
+    <w:lvl w:ilvl="2" w:tplc="08070005" w:tentative="1">
       <w:start w:val="1"/>
       <w:numFmt w:val="bullet"/>
       <w:lvlText w:val=""/>
@@ -3527,10 +3591,10 @@
         <w:ind w:left="1800" w:hanging="360"/>
       </w:pPr>
       <w:rPr>
-        <w:rFonts w:hint="default" w:ascii="Wingdings" w:hAnsi="Wingdings"/>
-      </w:rPr>
-    </w:lvl>
-    <w:lvl w:ilvl="3" w:tplc="08070001" w:tentative="true">
+        <w:rFonts w:ascii="Wingdings" w:hAnsi="Wingdings" w:hint="default"/>
+      </w:rPr>
+    </w:lvl>
+    <w:lvl w:ilvl="3" w:tplc="08070001" w:tentative="1">
       <w:start w:val="1"/>
       <w:numFmt w:val="bullet"/>
       <w:lvlText w:val=""/>
@@ -3539,10 +3603,10 @@
         <w:ind w:left="2520" w:hanging="360"/>
       </w:pPr>
       <w:rPr>
-        <w:rFonts w:hint="default" w:ascii="Symbol" w:hAnsi="Symbol"/>
-      </w:rPr>
-    </w:lvl>
-    <w:lvl w:ilvl="4" w:tplc="08070003" w:tentative="true">
+        <w:rFonts w:ascii="Symbol" w:hAnsi="Symbol" w:hint="default"/>
+      </w:rPr>
+    </w:lvl>
+    <w:lvl w:ilvl="4" w:tplc="08070003" w:tentative="1">
       <w:start w:val="1"/>
       <w:numFmt w:val="bullet"/>
       <w:lvlText w:val="o"/>
@@ -3551,10 +3615,10 @@
         <w:ind w:left="3240" w:hanging="360"/>
       </w:pPr>
       <w:rPr>
-        <w:rFonts w:hint="default" w:ascii="Courier New" w:hAnsi="Courier New" w:cs="Courier New"/>
-      </w:rPr>
-    </w:lvl>
-    <w:lvl w:ilvl="5" w:tplc="08070005" w:tentative="true">
+        <w:rFonts w:ascii="Courier New" w:hAnsi="Courier New" w:cs="Courier New" w:hint="default"/>
+      </w:rPr>
+    </w:lvl>
+    <w:lvl w:ilvl="5" w:tplc="08070005" w:tentative="1">
       <w:start w:val="1"/>
       <w:numFmt w:val="bullet"/>
       <w:lvlText w:val=""/>
@@ -3563,10 +3627,10 @@
         <w:ind w:left="3960" w:hanging="360"/>
       </w:pPr>
       <w:rPr>
-        <w:rFonts w:hint="default" w:ascii="Wingdings" w:hAnsi="Wingdings"/>
-      </w:rPr>
-    </w:lvl>
-    <w:lvl w:ilvl="6" w:tplc="08070001" w:tentative="true">
+        <w:rFonts w:ascii="Wingdings" w:hAnsi="Wingdings" w:hint="default"/>
+      </w:rPr>
+    </w:lvl>
+    <w:lvl w:ilvl="6" w:tplc="08070001" w:tentative="1">
       <w:start w:val="1"/>
       <w:numFmt w:val="bullet"/>
       <w:lvlText w:val=""/>
@@ -3575,10 +3639,10 @@
         <w:ind w:left="4680" w:hanging="360"/>
       </w:pPr>
       <w:rPr>
-        <w:rFonts w:hint="default" w:ascii="Symbol" w:hAnsi="Symbol"/>
-      </w:rPr>
-    </w:lvl>
-    <w:lvl w:ilvl="7" w:tplc="08070003" w:tentative="true">
+        <w:rFonts w:ascii="Symbol" w:hAnsi="Symbol" w:hint="default"/>
+      </w:rPr>
+    </w:lvl>
+    <w:lvl w:ilvl="7" w:tplc="08070003" w:tentative="1">
       <w:start w:val="1"/>
       <w:numFmt w:val="bullet"/>
       <w:lvlText w:val="o"/>
@@ -3587,10 +3651,10 @@
         <w:ind w:left="5400" w:hanging="360"/>
       </w:pPr>
       <w:rPr>
-        <w:rFonts w:hint="default" w:ascii="Courier New" w:hAnsi="Courier New" w:cs="Courier New"/>
-      </w:rPr>
-    </w:lvl>
-    <w:lvl w:ilvl="8" w:tplc="08070005" w:tentative="true">
+        <w:rFonts w:ascii="Courier New" w:hAnsi="Courier New" w:cs="Courier New" w:hint="default"/>
+      </w:rPr>
+    </w:lvl>
+    <w:lvl w:ilvl="8" w:tplc="08070005" w:tentative="1">
       <w:start w:val="1"/>
       <w:numFmt w:val="bullet"/>
       <w:lvlText w:val=""/>
@@ -3599,11 +3663,11 @@
         <w:ind w:left="6120" w:hanging="360"/>
       </w:pPr>
       <w:rPr>
-        <w:rFonts w:hint="default" w:ascii="Wingdings" w:hAnsi="Wingdings"/>
+        <w:rFonts w:ascii="Wingdings" w:hAnsi="Wingdings" w:hint="default"/>
       </w:rPr>
     </w:lvl>
   </w:abstractNum>
-  <w:abstractNum w:abstractNumId="16">
+  <w:abstractNum w:abstractNumId="16" w15:restartNumberingAfterBreak="0">
     <w:nsid w:val="0BD46BA6"/>
     <w:multiLevelType w:val="hybridMultilevel"/>
     <w:tmpl w:val="10F018B2"/>
@@ -3616,10 +3680,10 @@
         <w:ind w:left="360" w:hanging="360"/>
       </w:pPr>
       <w:rPr>
-        <w:rFonts w:hint="default" w:ascii="Symbol" w:hAnsi="Symbol"/>
-      </w:rPr>
-    </w:lvl>
-    <w:lvl w:ilvl="1" w:tplc="08070003" w:tentative="true">
+        <w:rFonts w:ascii="Symbol" w:hAnsi="Symbol" w:hint="default"/>
+      </w:rPr>
+    </w:lvl>
+    <w:lvl w:ilvl="1" w:tplc="08070003" w:tentative="1">
       <w:start w:val="1"/>
       <w:numFmt w:val="bullet"/>
       <w:lvlText w:val="o"/>
@@ -3628,10 +3692,10 @@
         <w:ind w:left="1440" w:hanging="360"/>
       </w:pPr>
       <w:rPr>
-        <w:rFonts w:hint="default" w:ascii="Courier New" w:hAnsi="Courier New" w:cs="Courier New"/>
-      </w:rPr>
-    </w:lvl>
-    <w:lvl w:ilvl="2" w:tplc="08070005" w:tentative="true">
+        <w:rFonts w:ascii="Courier New" w:hAnsi="Courier New" w:cs="Courier New" w:hint="default"/>
+      </w:rPr>
+    </w:lvl>
+    <w:lvl w:ilvl="2" w:tplc="08070005" w:tentative="1">
       <w:start w:val="1"/>
       <w:numFmt w:val="bullet"/>
       <w:lvlText w:val=""/>
@@ -3640,10 +3704,10 @@
         <w:ind w:left="2160" w:hanging="360"/>
       </w:pPr>
       <w:rPr>
-        <w:rFonts w:hint="default" w:ascii="Wingdings" w:hAnsi="Wingdings"/>
-      </w:rPr>
-    </w:lvl>
-    <w:lvl w:ilvl="3" w:tplc="08070001" w:tentative="true">
+        <w:rFonts w:ascii="Wingdings" w:hAnsi="Wingdings" w:hint="default"/>
+      </w:rPr>
+    </w:lvl>
+    <w:lvl w:ilvl="3" w:tplc="08070001" w:tentative="1">
       <w:start w:val="1"/>
       <w:numFmt w:val="bullet"/>
       <w:lvlText w:val=""/>
@@ -3652,10 +3716,10 @@
         <w:ind w:left="2880" w:hanging="360"/>
       </w:pPr>
       <w:rPr>
-        <w:rFonts w:hint="default" w:ascii="Symbol" w:hAnsi="Symbol"/>
-      </w:rPr>
-    </w:lvl>
-    <w:lvl w:ilvl="4" w:tplc="08070003" w:tentative="true">
+        <w:rFonts w:ascii="Symbol" w:hAnsi="Symbol" w:hint="default"/>
+      </w:rPr>
+    </w:lvl>
+    <w:lvl w:ilvl="4" w:tplc="08070003" w:tentative="1">
       <w:start w:val="1"/>
       <w:numFmt w:val="bullet"/>
       <w:lvlText w:val="o"/>
@@ -3664,10 +3728,10 @@
         <w:ind w:left="3600" w:hanging="360"/>
       </w:pPr>
       <w:rPr>
-        <w:rFonts w:hint="default" w:ascii="Courier New" w:hAnsi="Courier New" w:cs="Courier New"/>
-      </w:rPr>
-    </w:lvl>
-    <w:lvl w:ilvl="5" w:tplc="08070005" w:tentative="true">
+        <w:rFonts w:ascii="Courier New" w:hAnsi="Courier New" w:cs="Courier New" w:hint="default"/>
+      </w:rPr>
+    </w:lvl>
+    <w:lvl w:ilvl="5" w:tplc="08070005" w:tentative="1">
       <w:start w:val="1"/>
       <w:numFmt w:val="bullet"/>
       <w:lvlText w:val=""/>
@@ -3676,10 +3740,10 @@
         <w:ind w:left="4320" w:hanging="360"/>
       </w:pPr>
       <w:rPr>
-        <w:rFonts w:hint="default" w:ascii="Wingdings" w:hAnsi="Wingdings"/>
-      </w:rPr>
-    </w:lvl>
-    <w:lvl w:ilvl="6" w:tplc="08070001" w:tentative="true">
+        <w:rFonts w:ascii="Wingdings" w:hAnsi="Wingdings" w:hint="default"/>
+      </w:rPr>
+    </w:lvl>
+    <w:lvl w:ilvl="6" w:tplc="08070001" w:tentative="1">
       <w:start w:val="1"/>
       <w:numFmt w:val="bullet"/>
       <w:lvlText w:val=""/>
@@ -3688,10 +3752,10 @@
         <w:ind w:left="5040" w:hanging="360"/>
       </w:pPr>
       <w:rPr>
-        <w:rFonts w:hint="default" w:ascii="Symbol" w:hAnsi="Symbol"/>
-      </w:rPr>
-    </w:lvl>
-    <w:lvl w:ilvl="7" w:tplc="08070003" w:tentative="true">
+        <w:rFonts w:ascii="Symbol" w:hAnsi="Symbol" w:hint="default"/>
+      </w:rPr>
+    </w:lvl>
+    <w:lvl w:ilvl="7" w:tplc="08070003" w:tentative="1">
       <w:start w:val="1"/>
       <w:numFmt w:val="bullet"/>
       <w:lvlText w:val="o"/>
@@ -3700,10 +3764,10 @@
         <w:ind w:left="5760" w:hanging="360"/>
       </w:pPr>
       <w:rPr>
-        <w:rFonts w:hint="default" w:ascii="Courier New" w:hAnsi="Courier New" w:cs="Courier New"/>
-      </w:rPr>
-    </w:lvl>
-    <w:lvl w:ilvl="8" w:tplc="08070005" w:tentative="true">
+        <w:rFonts w:ascii="Courier New" w:hAnsi="Courier New" w:cs="Courier New" w:hint="default"/>
+      </w:rPr>
+    </w:lvl>
+    <w:lvl w:ilvl="8" w:tplc="08070005" w:tentative="1">
       <w:start w:val="1"/>
       <w:numFmt w:val="bullet"/>
       <w:lvlText w:val=""/>
@@ -3712,11 +3776,11 @@
         <w:ind w:left="6480" w:hanging="360"/>
       </w:pPr>
       <w:rPr>
-        <w:rFonts w:hint="default" w:ascii="Wingdings" w:hAnsi="Wingdings"/>
+        <w:rFonts w:ascii="Wingdings" w:hAnsi="Wingdings" w:hint="default"/>
       </w:rPr>
     </w:lvl>
   </w:abstractNum>
-  <w:abstractNum w:abstractNumId="17">
+  <w:abstractNum w:abstractNumId="17" w15:restartNumberingAfterBreak="0">
     <w:nsid w:val="1B787866"/>
     <w:multiLevelType w:val="hybridMultilevel"/>
     <w:tmpl w:val="618E235E"/>
@@ -3729,10 +3793,10 @@
         <w:ind w:left="720" w:hanging="360"/>
       </w:pPr>
       <w:rPr>
-        <w:rFonts w:hint="default" w:ascii="Symbol" w:hAnsi="Symbol"/>
-      </w:rPr>
-    </w:lvl>
-    <w:lvl w:ilvl="1" w:tplc="08070003" w:tentative="true">
+        <w:rFonts w:ascii="Symbol" w:hAnsi="Symbol" w:hint="default"/>
+      </w:rPr>
+    </w:lvl>
+    <w:lvl w:ilvl="1" w:tplc="08070003" w:tentative="1">
       <w:start w:val="1"/>
       <w:numFmt w:val="bullet"/>
       <w:lvlText w:val="o"/>
@@ -3741,10 +3805,10 @@
         <w:ind w:left="1440" w:hanging="360"/>
       </w:pPr>
       <w:rPr>
-        <w:rFonts w:hint="default" w:ascii="Courier New" w:hAnsi="Courier New" w:cs="Courier New"/>
-      </w:rPr>
-    </w:lvl>
-    <w:lvl w:ilvl="2" w:tplc="08070005" w:tentative="true">
+        <w:rFonts w:ascii="Courier New" w:hAnsi="Courier New" w:cs="Courier New" w:hint="default"/>
+      </w:rPr>
+    </w:lvl>
+    <w:lvl w:ilvl="2" w:tplc="08070005" w:tentative="1">
       <w:start w:val="1"/>
       <w:numFmt w:val="bullet"/>
       <w:lvlText w:val=""/>
@@ -3753,10 +3817,10 @@
         <w:ind w:left="2160" w:hanging="360"/>
       </w:pPr>
       <w:rPr>
-        <w:rFonts w:hint="default" w:ascii="Wingdings" w:hAnsi="Wingdings"/>
-      </w:rPr>
-    </w:lvl>
-    <w:lvl w:ilvl="3" w:tplc="08070001" w:tentative="true">
+        <w:rFonts w:ascii="Wingdings" w:hAnsi="Wingdings" w:hint="default"/>
+      </w:rPr>
+    </w:lvl>
+    <w:lvl w:ilvl="3" w:tplc="08070001" w:tentative="1">
       <w:start w:val="1"/>
       <w:numFmt w:val="bullet"/>
       <w:lvlText w:val=""/>
@@ -3765,10 +3829,10 @@
         <w:ind w:left="2880" w:hanging="360"/>
       </w:pPr>
       <w:rPr>
-        <w:rFonts w:hint="default" w:ascii="Symbol" w:hAnsi="Symbol"/>
-      </w:rPr>
-    </w:lvl>
-    <w:lvl w:ilvl="4" w:tplc="08070003" w:tentative="true">
+        <w:rFonts w:ascii="Symbol" w:hAnsi="Symbol" w:hint="default"/>
+      </w:rPr>
+    </w:lvl>
+    <w:lvl w:ilvl="4" w:tplc="08070003" w:tentative="1">
       <w:start w:val="1"/>
       <w:numFmt w:val="bullet"/>
       <w:lvlText w:val="o"/>
@@ -3777,10 +3841,10 @@
         <w:ind w:left="3600" w:hanging="360"/>
       </w:pPr>
       <w:rPr>
-        <w:rFonts w:hint="default" w:ascii="Courier New" w:hAnsi="Courier New" w:cs="Courier New"/>
-      </w:rPr>
-    </w:lvl>
-    <w:lvl w:ilvl="5" w:tplc="08070005" w:tentative="true">
+        <w:rFonts w:ascii="Courier New" w:hAnsi="Courier New" w:cs="Courier New" w:hint="default"/>
+      </w:rPr>
+    </w:lvl>
+    <w:lvl w:ilvl="5" w:tplc="08070005" w:tentative="1">
       <w:start w:val="1"/>
       <w:numFmt w:val="bullet"/>
       <w:lvlText w:val=""/>
@@ -3789,10 +3853,10 @@
         <w:ind w:left="4320" w:hanging="360"/>
       </w:pPr>
       <w:rPr>
-        <w:rFonts w:hint="default" w:ascii="Wingdings" w:hAnsi="Wingdings"/>
-      </w:rPr>
-    </w:lvl>
-    <w:lvl w:ilvl="6" w:tplc="08070001" w:tentative="true">
+        <w:rFonts w:ascii="Wingdings" w:hAnsi="Wingdings" w:hint="default"/>
+      </w:rPr>
+    </w:lvl>
+    <w:lvl w:ilvl="6" w:tplc="08070001" w:tentative="1">
       <w:start w:val="1"/>
       <w:numFmt w:val="bullet"/>
       <w:lvlText w:val=""/>
@@ -3801,10 +3865,10 @@
         <w:ind w:left="5040" w:hanging="360"/>
       </w:pPr>
       <w:rPr>
-        <w:rFonts w:hint="default" w:ascii="Symbol" w:hAnsi="Symbol"/>
-      </w:rPr>
-    </w:lvl>
-    <w:lvl w:ilvl="7" w:tplc="08070003" w:tentative="true">
+        <w:rFonts w:ascii="Symbol" w:hAnsi="Symbol" w:hint="default"/>
+      </w:rPr>
+    </w:lvl>
+    <w:lvl w:ilvl="7" w:tplc="08070003" w:tentative="1">
       <w:start w:val="1"/>
       <w:numFmt w:val="bullet"/>
       <w:lvlText w:val="o"/>
@@ -3813,10 +3877,10 @@
         <w:ind w:left="5760" w:hanging="360"/>
       </w:pPr>
       <w:rPr>
-        <w:rFonts w:hint="default" w:ascii="Courier New" w:hAnsi="Courier New" w:cs="Courier New"/>
-      </w:rPr>
-    </w:lvl>
-    <w:lvl w:ilvl="8" w:tplc="08070005" w:tentative="true">
+        <w:rFonts w:ascii="Courier New" w:hAnsi="Courier New" w:cs="Courier New" w:hint="default"/>
+      </w:rPr>
+    </w:lvl>
+    <w:lvl w:ilvl="8" w:tplc="08070005" w:tentative="1">
       <w:start w:val="1"/>
       <w:numFmt w:val="bullet"/>
       <w:lvlText w:val=""/>
@@ -3825,11 +3889,11 @@
         <w:ind w:left="6480" w:hanging="360"/>
       </w:pPr>
       <w:rPr>
-        <w:rFonts w:hint="default" w:ascii="Wingdings" w:hAnsi="Wingdings"/>
+        <w:rFonts w:ascii="Wingdings" w:hAnsi="Wingdings" w:hint="default"/>
       </w:rPr>
     </w:lvl>
   </w:abstractNum>
-  <w:abstractNum w:abstractNumId="18">
+  <w:abstractNum w:abstractNumId="18" w15:restartNumberingAfterBreak="0">
     <w:nsid w:val="1F22008B"/>
     <w:multiLevelType w:val="hybridMultilevel"/>
     <w:tmpl w:val="17C66F32"/>
@@ -3842,10 +3906,10 @@
         <w:ind w:left="360" w:hanging="360"/>
       </w:pPr>
       <w:rPr>
-        <w:rFonts w:hint="default" w:ascii="Symbol" w:hAnsi="Symbol"/>
-      </w:rPr>
-    </w:lvl>
-    <w:lvl w:ilvl="1" w:tplc="08070003" w:tentative="true">
+        <w:rFonts w:ascii="Symbol" w:hAnsi="Symbol" w:hint="default"/>
+      </w:rPr>
+    </w:lvl>
+    <w:lvl w:ilvl="1" w:tplc="08070003" w:tentative="1">
       <w:start w:val="1"/>
       <w:numFmt w:val="bullet"/>
       <w:lvlText w:val="o"/>
@@ -3854,10 +3918,10 @@
         <w:ind w:left="1440" w:hanging="360"/>
       </w:pPr>
       <w:rPr>
-        <w:rFonts w:hint="default" w:ascii="Courier New" w:hAnsi="Courier New" w:cs="Courier New"/>
-      </w:rPr>
-    </w:lvl>
-    <w:lvl w:ilvl="2" w:tplc="08070005" w:tentative="true">
+        <w:rFonts w:ascii="Courier New" w:hAnsi="Courier New" w:cs="Courier New" w:hint="default"/>
+      </w:rPr>
+    </w:lvl>
+    <w:lvl w:ilvl="2" w:tplc="08070005" w:tentative="1">
       <w:start w:val="1"/>
       <w:numFmt w:val="bullet"/>
       <w:lvlText w:val=""/>
@@ -3866,10 +3930,10 @@
         <w:ind w:left="2160" w:hanging="360"/>
       </w:pPr>
       <w:rPr>
-        <w:rFonts w:hint="default" w:ascii="Wingdings" w:hAnsi="Wingdings"/>
-      </w:rPr>
-    </w:lvl>
-    <w:lvl w:ilvl="3" w:tplc="08070001" w:tentative="true">
+        <w:rFonts w:ascii="Wingdings" w:hAnsi="Wingdings" w:hint="default"/>
+      </w:rPr>
+    </w:lvl>
+    <w:lvl w:ilvl="3" w:tplc="08070001" w:tentative="1">
       <w:start w:val="1"/>
       <w:numFmt w:val="bullet"/>
       <w:lvlText w:val=""/>
@@ -3878,10 +3942,10 @@
         <w:ind w:left="2880" w:hanging="360"/>
       </w:pPr>
       <w:rPr>
-        <w:rFonts w:hint="default" w:ascii="Symbol" w:hAnsi="Symbol"/>
-      </w:rPr>
-    </w:lvl>
-    <w:lvl w:ilvl="4" w:tplc="08070003" w:tentative="true">
+        <w:rFonts w:ascii="Symbol" w:hAnsi="Symbol" w:hint="default"/>
+      </w:rPr>
+    </w:lvl>
+    <w:lvl w:ilvl="4" w:tplc="08070003" w:tentative="1">
       <w:start w:val="1"/>
       <w:numFmt w:val="bullet"/>
       <w:lvlText w:val="o"/>
@@ -3890,10 +3954,10 @@
         <w:ind w:left="3600" w:hanging="360"/>
       </w:pPr>
       <w:rPr>
-        <w:rFonts w:hint="default" w:ascii="Courier New" w:hAnsi="Courier New" w:cs="Courier New"/>
-      </w:rPr>
-    </w:lvl>
-    <w:lvl w:ilvl="5" w:tplc="08070005" w:tentative="true">
+        <w:rFonts w:ascii="Courier New" w:hAnsi="Courier New" w:cs="Courier New" w:hint="default"/>
+      </w:rPr>
+    </w:lvl>
+    <w:lvl w:ilvl="5" w:tplc="08070005" w:tentative="1">
       <w:start w:val="1"/>
       <w:numFmt w:val="bullet"/>
       <w:lvlText w:val=""/>
@@ -3902,10 +3966,10 @@
         <w:ind w:left="4320" w:hanging="360"/>
       </w:pPr>
       <w:rPr>
-        <w:rFonts w:hint="default" w:ascii="Wingdings" w:hAnsi="Wingdings"/>
-      </w:rPr>
-    </w:lvl>
-    <w:lvl w:ilvl="6" w:tplc="08070001" w:tentative="true">
+        <w:rFonts w:ascii="Wingdings" w:hAnsi="Wingdings" w:hint="default"/>
+      </w:rPr>
+    </w:lvl>
+    <w:lvl w:ilvl="6" w:tplc="08070001" w:tentative="1">
       <w:start w:val="1"/>
       <w:numFmt w:val="bullet"/>
       <w:lvlText w:val=""/>
@@ -3914,10 +3978,10 @@
         <w:ind w:left="5040" w:hanging="360"/>
       </w:pPr>
       <w:rPr>
-        <w:rFonts w:hint="default" w:ascii="Symbol" w:hAnsi="Symbol"/>
-      </w:rPr>
-    </w:lvl>
-    <w:lvl w:ilvl="7" w:tplc="08070003" w:tentative="true">
+        <w:rFonts w:ascii="Symbol" w:hAnsi="Symbol" w:hint="default"/>
+      </w:rPr>
+    </w:lvl>
+    <w:lvl w:ilvl="7" w:tplc="08070003" w:tentative="1">
       <w:start w:val="1"/>
       <w:numFmt w:val="bullet"/>
       <w:lvlText w:val="o"/>
@@ -3926,10 +3990,10 @@
         <w:ind w:left="5760" w:hanging="360"/>
       </w:pPr>
       <w:rPr>
-        <w:rFonts w:hint="default" w:ascii="Courier New" w:hAnsi="Courier New" w:cs="Courier New"/>
-      </w:rPr>
-    </w:lvl>
-    <w:lvl w:ilvl="8" w:tplc="08070005" w:tentative="true">
+        <w:rFonts w:ascii="Courier New" w:hAnsi="Courier New" w:cs="Courier New" w:hint="default"/>
+      </w:rPr>
+    </w:lvl>
+    <w:lvl w:ilvl="8" w:tplc="08070005" w:tentative="1">
       <w:start w:val="1"/>
       <w:numFmt w:val="bullet"/>
       <w:lvlText w:val=""/>
@@ -3938,11 +4002,11 @@
         <w:ind w:left="6480" w:hanging="360"/>
       </w:pPr>
       <w:rPr>
-        <w:rFonts w:hint="default" w:ascii="Wingdings" w:hAnsi="Wingdings"/>
+        <w:rFonts w:ascii="Wingdings" w:hAnsi="Wingdings" w:hint="default"/>
       </w:rPr>
     </w:lvl>
   </w:abstractNum>
-  <w:abstractNum w:abstractNumId="19">
+  <w:abstractNum w:abstractNumId="19" w15:restartNumberingAfterBreak="0">
     <w:nsid w:val="20C605E4"/>
     <w:multiLevelType w:val="hybridMultilevel"/>
     <w:tmpl w:val="481E2754"/>
@@ -3955,10 +4019,10 @@
         <w:ind w:left="720" w:hanging="360"/>
       </w:pPr>
       <w:rPr>
-        <w:rFonts w:hint="default" w:ascii="Symbol" w:hAnsi="Symbol"/>
-      </w:rPr>
-    </w:lvl>
-    <w:lvl w:ilvl="1" w:tplc="08070003" w:tentative="true">
+        <w:rFonts w:ascii="Symbol" w:hAnsi="Symbol" w:hint="default"/>
+      </w:rPr>
+    </w:lvl>
+    <w:lvl w:ilvl="1" w:tplc="08070003" w:tentative="1">
       <w:start w:val="1"/>
       <w:numFmt w:val="bullet"/>
       <w:lvlText w:val="o"/>
@@ -3967,10 +4031,10 @@
         <w:ind w:left="1440" w:hanging="360"/>
       </w:pPr>
       <w:rPr>
-        <w:rFonts w:hint="default" w:ascii="Courier New" w:hAnsi="Courier New" w:cs="Courier New"/>
-      </w:rPr>
-    </w:lvl>
-    <w:lvl w:ilvl="2" w:tplc="08070005" w:tentative="true">
+        <w:rFonts w:ascii="Courier New" w:hAnsi="Courier New" w:cs="Courier New" w:hint="default"/>
+      </w:rPr>
+    </w:lvl>
+    <w:lvl w:ilvl="2" w:tplc="08070005" w:tentative="1">
       <w:start w:val="1"/>
       <w:numFmt w:val="bullet"/>
       <w:lvlText w:val=""/>
@@ -3979,10 +4043,10 @@
         <w:ind w:left="2160" w:hanging="360"/>
       </w:pPr>
       <w:rPr>
-        <w:rFonts w:hint="default" w:ascii="Wingdings" w:hAnsi="Wingdings"/>
-      </w:rPr>
-    </w:lvl>
-    <w:lvl w:ilvl="3" w:tplc="08070001" w:tentative="true">
+        <w:rFonts w:ascii="Wingdings" w:hAnsi="Wingdings" w:hint="default"/>
+      </w:rPr>
+    </w:lvl>
+    <w:lvl w:ilvl="3" w:tplc="08070001" w:tentative="1">
       <w:start w:val="1"/>
       <w:numFmt w:val="bullet"/>
       <w:lvlText w:val=""/>
@@ -3991,10 +4055,10 @@
         <w:ind w:left="2880" w:hanging="360"/>
       </w:pPr>
       <w:rPr>
-        <w:rFonts w:hint="default" w:ascii="Symbol" w:hAnsi="Symbol"/>
-      </w:rPr>
-    </w:lvl>
-    <w:lvl w:ilvl="4" w:tplc="08070003" w:tentative="true">
+        <w:rFonts w:ascii="Symbol" w:hAnsi="Symbol" w:hint="default"/>
+      </w:rPr>
+    </w:lvl>
+    <w:lvl w:ilvl="4" w:tplc="08070003" w:tentative="1">
       <w:start w:val="1"/>
       <w:numFmt w:val="bullet"/>
       <w:lvlText w:val="o"/>
@@ -4003,10 +4067,10 @@
         <w:ind w:left="3600" w:hanging="360"/>
       </w:pPr>
       <w:rPr>
-        <w:rFonts w:hint="default" w:ascii="Courier New" w:hAnsi="Courier New" w:cs="Courier New"/>
-      </w:rPr>
-    </w:lvl>
-    <w:lvl w:ilvl="5" w:tplc="08070005" w:tentative="true">
+        <w:rFonts w:ascii="Courier New" w:hAnsi="Courier New" w:cs="Courier New" w:hint="default"/>
+      </w:rPr>
+    </w:lvl>
+    <w:lvl w:ilvl="5" w:tplc="08070005" w:tentative="1">
       <w:start w:val="1"/>
       <w:numFmt w:val="bullet"/>
       <w:lvlText w:val=""/>
@@ -4015,10 +4079,10 @@
         <w:ind w:left="4320" w:hanging="360"/>
       </w:pPr>
       <w:rPr>
-        <w:rFonts w:hint="default" w:ascii="Wingdings" w:hAnsi="Wingdings"/>
-      </w:rPr>
-    </w:lvl>
-    <w:lvl w:ilvl="6" w:tplc="08070001" w:tentative="true">
+        <w:rFonts w:ascii="Wingdings" w:hAnsi="Wingdings" w:hint="default"/>
+      </w:rPr>
+    </w:lvl>
+    <w:lvl w:ilvl="6" w:tplc="08070001" w:tentative="1">
       <w:start w:val="1"/>
       <w:numFmt w:val="bullet"/>
       <w:lvlText w:val=""/>
@@ -4027,10 +4091,10 @@
         <w:ind w:left="5040" w:hanging="360"/>
       </w:pPr>
       <w:rPr>
-        <w:rFonts w:hint="default" w:ascii="Symbol" w:hAnsi="Symbol"/>
-      </w:rPr>
-    </w:lvl>
-    <w:lvl w:ilvl="7" w:tplc="08070003" w:tentative="true">
+        <w:rFonts w:ascii="Symbol" w:hAnsi="Symbol" w:hint="default"/>
+      </w:rPr>
+    </w:lvl>
+    <w:lvl w:ilvl="7" w:tplc="08070003" w:tentative="1">
       <w:start w:val="1"/>
       <w:numFmt w:val="bullet"/>
       <w:lvlText w:val="o"/>
@@ -4039,10 +4103,10 @@
         <w:ind w:left="5760" w:hanging="360"/>
       </w:pPr>
       <w:rPr>
-        <w:rFonts w:hint="default" w:ascii="Courier New" w:hAnsi="Courier New" w:cs="Courier New"/>
-      </w:rPr>
-    </w:lvl>
-    <w:lvl w:ilvl="8" w:tplc="08070005" w:tentative="true">
+        <w:rFonts w:ascii="Courier New" w:hAnsi="Courier New" w:cs="Courier New" w:hint="default"/>
+      </w:rPr>
+    </w:lvl>
+    <w:lvl w:ilvl="8" w:tplc="08070005" w:tentative="1">
       <w:start w:val="1"/>
       <w:numFmt w:val="bullet"/>
       <w:lvlText w:val=""/>
@@ -4051,11 +4115,11 @@
         <w:ind w:left="6480" w:hanging="360"/>
       </w:pPr>
       <w:rPr>
-        <w:rFonts w:hint="default" w:ascii="Wingdings" w:hAnsi="Wingdings"/>
+        <w:rFonts w:ascii="Wingdings" w:hAnsi="Wingdings" w:hint="default"/>
       </w:rPr>
     </w:lvl>
   </w:abstractNum>
-  <w:abstractNum w:abstractNumId="20">
+  <w:abstractNum w:abstractNumId="20" w15:restartNumberingAfterBreak="0">
     <w:nsid w:val="27C274E8"/>
     <w:multiLevelType w:val="hybridMultilevel"/>
     <w:tmpl w:val="70D06782"/>
@@ -4068,10 +4132,10 @@
         <w:ind w:left="360" w:hanging="360"/>
       </w:pPr>
       <w:rPr>
-        <w:rFonts w:hint="default" w:ascii="Symbol" w:hAnsi="Symbol"/>
-      </w:rPr>
-    </w:lvl>
-    <w:lvl w:ilvl="1" w:tplc="08070003" w:tentative="true">
+        <w:rFonts w:ascii="Symbol" w:hAnsi="Symbol" w:hint="default"/>
+      </w:rPr>
+    </w:lvl>
+    <w:lvl w:ilvl="1" w:tplc="08070003" w:tentative="1">
       <w:start w:val="1"/>
       <w:numFmt w:val="bullet"/>
       <w:lvlText w:val="o"/>
@@ -4080,10 +4144,10 @@
         <w:ind w:left="1440" w:hanging="360"/>
       </w:pPr>
       <w:rPr>
-        <w:rFonts w:hint="default" w:ascii="Courier New" w:hAnsi="Courier New" w:cs="Courier New"/>
-      </w:rPr>
-    </w:lvl>
-    <w:lvl w:ilvl="2" w:tplc="08070005" w:tentative="true">
+        <w:rFonts w:ascii="Courier New" w:hAnsi="Courier New" w:cs="Courier New" w:hint="default"/>
+      </w:rPr>
+    </w:lvl>
+    <w:lvl w:ilvl="2" w:tplc="08070005" w:tentative="1">
       <w:start w:val="1"/>
       <w:numFmt w:val="bullet"/>
       <w:lvlText w:val=""/>
@@ -4092,10 +4156,10 @@
         <w:ind w:left="2160" w:hanging="360"/>
       </w:pPr>
       <w:rPr>
-        <w:rFonts w:hint="default" w:ascii="Wingdings" w:hAnsi="Wingdings"/>
-      </w:rPr>
-    </w:lvl>
-    <w:lvl w:ilvl="3" w:tplc="08070001" w:tentative="true">
+        <w:rFonts w:ascii="Wingdings" w:hAnsi="Wingdings" w:hint="default"/>
+      </w:rPr>
+    </w:lvl>
+    <w:lvl w:ilvl="3" w:tplc="08070001" w:tentative="1">
       <w:start w:val="1"/>
       <w:numFmt w:val="bullet"/>
       <w:lvlText w:val=""/>
@@ -4104,10 +4168,10 @@
         <w:ind w:left="2880" w:hanging="360"/>
       </w:pPr>
       <w:rPr>
-        <w:rFonts w:hint="default" w:ascii="Symbol" w:hAnsi="Symbol"/>
-      </w:rPr>
-    </w:lvl>
-    <w:lvl w:ilvl="4" w:tplc="08070003" w:tentative="true">
+        <w:rFonts w:ascii="Symbol" w:hAnsi="Symbol" w:hint="default"/>
+      </w:rPr>
+    </w:lvl>
+    <w:lvl w:ilvl="4" w:tplc="08070003" w:tentative="1">
       <w:start w:val="1"/>
       <w:numFmt w:val="bullet"/>
       <w:lvlText w:val="o"/>
@@ -4116,10 +4180,10 @@
         <w:ind w:left="3600" w:hanging="360"/>
       </w:pPr>
       <w:rPr>
-        <w:rFonts w:hint="default" w:ascii="Courier New" w:hAnsi="Courier New" w:cs="Courier New"/>
-      </w:rPr>
-    </w:lvl>
-    <w:lvl w:ilvl="5" w:tplc="08070005" w:tentative="true">
+        <w:rFonts w:ascii="Courier New" w:hAnsi="Courier New" w:cs="Courier New" w:hint="default"/>
+      </w:rPr>
+    </w:lvl>
+    <w:lvl w:ilvl="5" w:tplc="08070005" w:tentative="1">
       <w:start w:val="1"/>
       <w:numFmt w:val="bullet"/>
       <w:lvlText w:val=""/>
@@ -4128,10 +4192,10 @@
         <w:ind w:left="4320" w:hanging="360"/>
       </w:pPr>
       <w:rPr>
-        <w:rFonts w:hint="default" w:ascii="Wingdings" w:hAnsi="Wingdings"/>
-      </w:rPr>
-    </w:lvl>
-    <w:lvl w:ilvl="6" w:tplc="08070001" w:tentative="true">
+        <w:rFonts w:ascii="Wingdings" w:hAnsi="Wingdings" w:hint="default"/>
+      </w:rPr>
+    </w:lvl>
+    <w:lvl w:ilvl="6" w:tplc="08070001" w:tentative="1">
       <w:start w:val="1"/>
       <w:numFmt w:val="bullet"/>
       <w:lvlText w:val=""/>
@@ -4140,10 +4204,10 @@
         <w:ind w:left="5040" w:hanging="360"/>
       </w:pPr>
       <w:rPr>
-        <w:rFonts w:hint="default" w:ascii="Symbol" w:hAnsi="Symbol"/>
-      </w:rPr>
-    </w:lvl>
-    <w:lvl w:ilvl="7" w:tplc="08070003" w:tentative="true">
+        <w:rFonts w:ascii="Symbol" w:hAnsi="Symbol" w:hint="default"/>
+      </w:rPr>
+    </w:lvl>
+    <w:lvl w:ilvl="7" w:tplc="08070003" w:tentative="1">
       <w:start w:val="1"/>
       <w:numFmt w:val="bullet"/>
       <w:lvlText w:val="o"/>
@@ -4152,10 +4216,10 @@
         <w:ind w:left="5760" w:hanging="360"/>
       </w:pPr>
       <w:rPr>
-        <w:rFonts w:hint="default" w:ascii="Courier New" w:hAnsi="Courier New" w:cs="Courier New"/>
-      </w:rPr>
-    </w:lvl>
-    <w:lvl w:ilvl="8" w:tplc="08070005" w:tentative="true">
+        <w:rFonts w:ascii="Courier New" w:hAnsi="Courier New" w:cs="Courier New" w:hint="default"/>
+      </w:rPr>
+    </w:lvl>
+    <w:lvl w:ilvl="8" w:tplc="08070005" w:tentative="1">
       <w:start w:val="1"/>
       <w:numFmt w:val="bullet"/>
       <w:lvlText w:val=""/>
@@ -4164,11 +4228,11 @@
         <w:ind w:left="6480" w:hanging="360"/>
       </w:pPr>
       <w:rPr>
-        <w:rFonts w:hint="default" w:ascii="Wingdings" w:hAnsi="Wingdings"/>
+        <w:rFonts w:ascii="Wingdings" w:hAnsi="Wingdings" w:hint="default"/>
       </w:rPr>
     </w:lvl>
   </w:abstractNum>
-  <w:abstractNum w:abstractNumId="21">
+  <w:abstractNum w:abstractNumId="21" w15:restartNumberingAfterBreak="0">
     <w:nsid w:val="297E7BFE"/>
     <w:multiLevelType w:val="multilevel"/>
     <w:tmpl w:val="08070023"/>
@@ -4255,7 +4319,7 @@
       </w:pPr>
     </w:lvl>
   </w:abstractNum>
-  <w:abstractNum w:abstractNumId="22">
+  <w:abstractNum w:abstractNumId="22" w15:restartNumberingAfterBreak="0">
     <w:nsid w:val="321C0B44"/>
     <w:multiLevelType w:val="multilevel"/>
     <w:tmpl w:val="84425C2A"/>
@@ -4271,7 +4335,7 @@
         <w:ind w:left="425" w:hanging="425"/>
       </w:pPr>
       <w:rPr>
-        <w:rFonts w:hint="default" w:ascii="Arial" w:hAnsi="Arial"/>
+        <w:rFonts w:ascii="Arial" w:hAnsi="Arial" w:hint="default"/>
       </w:rPr>
     </w:lvl>
     <w:lvl w:ilvl="1">
@@ -4395,7 +4459,7 @@
       </w:rPr>
     </w:lvl>
   </w:abstractNum>
-  <w:abstractNum w:abstractNumId="23">
+  <w:abstractNum w:abstractNumId="23" w15:restartNumberingAfterBreak="0">
     <w:nsid w:val="38FF518F"/>
     <w:multiLevelType w:val="multilevel"/>
     <w:tmpl w:val="84425C2A"/>
@@ -4411,7 +4475,7 @@
         <w:ind w:left="425" w:hanging="425"/>
       </w:pPr>
       <w:rPr>
-        <w:rFonts w:hint="default" w:ascii="Arial" w:hAnsi="Arial"/>
+        <w:rFonts w:ascii="Arial" w:hAnsi="Arial" w:hint="default"/>
       </w:rPr>
     </w:lvl>
     <w:lvl w:ilvl="1">
@@ -4535,7 +4599,7 @@
       </w:rPr>
     </w:lvl>
   </w:abstractNum>
-  <w:abstractNum w:abstractNumId="24">
+  <w:abstractNum w:abstractNumId="24" w15:restartNumberingAfterBreak="0">
     <w:nsid w:val="3A3E1575"/>
     <w:multiLevelType w:val="hybridMultilevel"/>
     <w:tmpl w:val="CE66D6CC"/>
@@ -4548,7 +4612,7 @@
         <w:ind w:left="720" w:hanging="360"/>
       </w:pPr>
     </w:lvl>
-    <w:lvl w:ilvl="1" w:tplc="08070019" w:tentative="true">
+    <w:lvl w:ilvl="1" w:tplc="08070019" w:tentative="1">
       <w:start w:val="1"/>
       <w:numFmt w:val="lowerLetter"/>
       <w:lvlText w:val="%2."/>
@@ -4557,7 +4621,7 @@
         <w:ind w:left="1440" w:hanging="360"/>
       </w:pPr>
     </w:lvl>
-    <w:lvl w:ilvl="2" w:tplc="0807001B" w:tentative="true">
+    <w:lvl w:ilvl="2" w:tplc="0807001B" w:tentative="1">
       <w:start w:val="1"/>
       <w:numFmt w:val="lowerRoman"/>
       <w:lvlText w:val="%3."/>
@@ -4566,7 +4630,7 @@
         <w:ind w:left="2160" w:hanging="180"/>
       </w:pPr>
     </w:lvl>
-    <w:lvl w:ilvl="3" w:tplc="0807000F" w:tentative="true">
+    <w:lvl w:ilvl="3" w:tplc="0807000F" w:tentative="1">
       <w:start w:val="1"/>
       <w:numFmt w:val="decimal"/>
       <w:lvlText w:val="%4."/>
@@ -4575,7 +4639,7 @@
         <w:ind w:left="2880" w:hanging="360"/>
       </w:pPr>
     </w:lvl>
-    <w:lvl w:ilvl="4" w:tplc="08070019" w:tentative="true">
+    <w:lvl w:ilvl="4" w:tplc="08070019" w:tentative="1">
       <w:start w:val="1"/>
       <w:numFmt w:val="lowerLetter"/>
       <w:lvlText w:val="%5."/>
@@ -4584,7 +4648,7 @@
         <w:ind w:left="3600" w:hanging="360"/>
       </w:pPr>
     </w:lvl>
-    <w:lvl w:ilvl="5" w:tplc="0807001B" w:tentative="true">
+    <w:lvl w:ilvl="5" w:tplc="0807001B" w:tentative="1">
       <w:start w:val="1"/>
       <w:numFmt w:val="lowerRoman"/>
       <w:lvlText w:val="%6."/>
@@ -4593,7 +4657,7 @@
         <w:ind w:left="4320" w:hanging="180"/>
       </w:pPr>
     </w:lvl>
-    <w:lvl w:ilvl="6" w:tplc="0807000F" w:tentative="true">
+    <w:lvl w:ilvl="6" w:tplc="0807000F" w:tentative="1">
       <w:start w:val="1"/>
       <w:numFmt w:val="decimal"/>
       <w:lvlText w:val="%7."/>
@@ -4602,7 +4666,7 @@
         <w:ind w:left="5040" w:hanging="360"/>
       </w:pPr>
     </w:lvl>
-    <w:lvl w:ilvl="7" w:tplc="08070019" w:tentative="true">
+    <w:lvl w:ilvl="7" w:tplc="08070019" w:tentative="1">
       <w:start w:val="1"/>
       <w:numFmt w:val="lowerLetter"/>
       <w:lvlText w:val="%8."/>
@@ -4611,7 +4675,7 @@
         <w:ind w:left="5760" w:hanging="360"/>
       </w:pPr>
     </w:lvl>
-    <w:lvl w:ilvl="8" w:tplc="0807001B" w:tentative="true">
+    <w:lvl w:ilvl="8" w:tplc="0807001B" w:tentative="1">
       <w:start w:val="1"/>
       <w:numFmt w:val="lowerRoman"/>
       <w:lvlText w:val="%9."/>
@@ -4621,7 +4685,7 @@
       </w:pPr>
     </w:lvl>
   </w:abstractNum>
-  <w:abstractNum w:abstractNumId="25">
+  <w:abstractNum w:abstractNumId="25" w15:restartNumberingAfterBreak="0">
     <w:nsid w:val="3B270F5E"/>
     <w:multiLevelType w:val="multilevel"/>
     <w:tmpl w:val="09F8CC5A"/>
@@ -4737,7 +4801,7 @@
       </w:rPr>
     </w:lvl>
   </w:abstractNum>
-  <w:abstractNum w:abstractNumId="26">
+  <w:abstractNum w:abstractNumId="26" w15:restartNumberingAfterBreak="0">
     <w:nsid w:val="440C4C2F"/>
     <w:multiLevelType w:val="multilevel"/>
     <w:tmpl w:val="9BFC8ED4"/>
@@ -4878,7 +4942,7 @@
       </w:rPr>
     </w:lvl>
   </w:abstractNum>
-  <w:abstractNum w:abstractNumId="27">
+  <w:abstractNum w:abstractNumId="27" w15:restartNumberingAfterBreak="0">
     <w:nsid w:val="49266AD8"/>
     <w:multiLevelType w:val="multilevel"/>
     <w:tmpl w:val="70D06782"/>
@@ -4903,7 +4967,7 @@
         <w:ind w:left="1440" w:hanging="360"/>
       </w:pPr>
       <w:rPr>
-        <w:rFonts w:hint="default" w:ascii="Courier New" w:hAnsi="Courier New" w:cs="Courier New"/>
+        <w:rFonts w:ascii="Courier New" w:hAnsi="Courier New" w:cs="Courier New" w:hint="default"/>
       </w:rPr>
     </w:lvl>
     <w:lvl w:ilvl="2">
@@ -4915,7 +4979,7 @@
         <w:ind w:left="2160" w:hanging="360"/>
       </w:pPr>
       <w:rPr>
-        <w:rFonts w:hint="default" w:ascii="Wingdings" w:hAnsi="Wingdings"/>
+        <w:rFonts w:ascii="Wingdings" w:hAnsi="Wingdings" w:hint="default"/>
       </w:rPr>
     </w:lvl>
     <w:lvl w:ilvl="3">
@@ -4927,7 +4991,7 @@
         <w:ind w:left="2880" w:hanging="360"/>
       </w:pPr>
       <w:rPr>
-        <w:rFonts w:hint="default" w:ascii="Symbol" w:hAnsi="Symbol"/>
+        <w:rFonts w:ascii="Symbol" w:hAnsi="Symbol" w:hint="default"/>
       </w:rPr>
     </w:lvl>
     <w:lvl w:ilvl="4">
@@ -4939,7 +5003,7 @@
         <w:ind w:left="3600" w:hanging="360"/>
       </w:pPr>
       <w:rPr>
-        <w:rFonts w:hint="default" w:ascii="Courier New" w:hAnsi="Courier New" w:cs="Courier New"/>
+        <w:rFonts w:ascii="Courier New" w:hAnsi="Courier New" w:cs="Courier New" w:hint="default"/>
       </w:rPr>
     </w:lvl>
     <w:lvl w:ilvl="5">
@@ -4951,7 +5015,7 @@
         <w:ind w:left="4320" w:hanging="360"/>
       </w:pPr>
       <w:rPr>
-        <w:rFonts w:hint="default" w:ascii="Wingdings" w:hAnsi="Wingdings"/>
+        <w:rFonts w:ascii="Wingdings" w:hAnsi="Wingdings" w:hint="default"/>
       </w:rPr>
     </w:lvl>
     <w:lvl w:ilvl="6">
@@ -4963,7 +5027,7 @@
         <w:ind w:left="5040" w:hanging="360"/>
       </w:pPr>
       <w:rPr>
-        <w:rFonts w:hint="default" w:ascii="Symbol" w:hAnsi="Symbol"/>
+        <w:rFonts w:ascii="Symbol" w:hAnsi="Symbol" w:hint="default"/>
       </w:rPr>
     </w:lvl>
     <w:lvl w:ilvl="7">
@@ -4975,7 +5039,7 @@
         <w:ind w:left="5760" w:hanging="360"/>
       </w:pPr>
       <w:rPr>
-        <w:rFonts w:hint="default" w:ascii="Courier New" w:hAnsi="Courier New" w:cs="Courier New"/>
+        <w:rFonts w:ascii="Courier New" w:hAnsi="Courier New" w:cs="Courier New" w:hint="default"/>
       </w:rPr>
     </w:lvl>
     <w:lvl w:ilvl="8">
@@ -4987,11 +5051,11 @@
         <w:ind w:left="6480" w:hanging="360"/>
       </w:pPr>
       <w:rPr>
-        <w:rFonts w:hint="default" w:ascii="Wingdings" w:hAnsi="Wingdings"/>
+        <w:rFonts w:ascii="Wingdings" w:hAnsi="Wingdings" w:hint="default"/>
       </w:rPr>
     </w:lvl>
   </w:abstractNum>
-  <w:abstractNum w:abstractNumId="28">
+  <w:abstractNum w:abstractNumId="28" w15:restartNumberingAfterBreak="0">
     <w:nsid w:val="4C052DDE"/>
     <w:multiLevelType w:val="multilevel"/>
     <w:tmpl w:val="08070023"/>
@@ -5078,7 +5142,7 @@
       </w:pPr>
     </w:lvl>
   </w:abstractNum>
-  <w:abstractNum w:abstractNumId="29">
+  <w:abstractNum w:abstractNumId="29" w15:restartNumberingAfterBreak="0">
     <w:nsid w:val="4D9C10A5"/>
     <w:multiLevelType w:val="multilevel"/>
     <w:tmpl w:val="84425C2A"/>
@@ -5094,7 +5158,7 @@
         <w:ind w:left="425" w:hanging="425"/>
       </w:pPr>
       <w:rPr>
-        <w:rFonts w:hint="default" w:ascii="Arial" w:hAnsi="Arial"/>
+        <w:rFonts w:ascii="Arial" w:hAnsi="Arial" w:hint="default"/>
       </w:rPr>
     </w:lvl>
     <w:lvl w:ilvl="1">
@@ -5218,7 +5282,7 @@
       </w:rPr>
     </w:lvl>
   </w:abstractNum>
-  <w:abstractNum w:abstractNumId="30">
+  <w:abstractNum w:abstractNumId="30" w15:restartNumberingAfterBreak="0">
     <w:nsid w:val="4E7A74CF"/>
     <w:multiLevelType w:val="hybridMultilevel"/>
     <w:tmpl w:val="060C63C6"/>
@@ -5231,10 +5295,10 @@
         <w:ind w:left="720" w:hanging="607"/>
       </w:pPr>
       <w:rPr>
-        <w:rFonts w:hint="default" w:ascii="HelveticaNeueLT Std" w:hAnsi="HelveticaNeueLT Std"/>
-      </w:rPr>
-    </w:lvl>
-    <w:lvl w:ilvl="1" w:tplc="04070003" w:tentative="true">
+        <w:rFonts w:ascii="HelveticaNeueLT Std" w:hAnsi="HelveticaNeueLT Std" w:hint="default"/>
+      </w:rPr>
+    </w:lvl>
+    <w:lvl w:ilvl="1" w:tplc="04070003" w:tentative="1">
       <w:start w:val="1"/>
       <w:numFmt w:val="bullet"/>
       <w:lvlText w:val="o"/>
@@ -5243,10 +5307,10 @@
         <w:ind w:left="1440" w:hanging="360"/>
       </w:pPr>
       <w:rPr>
-        <w:rFonts w:hint="default" w:ascii="Courier" w:hAnsi="Courier"/>
-      </w:rPr>
-    </w:lvl>
-    <w:lvl w:ilvl="2" w:tplc="04070005" w:tentative="true">
+        <w:rFonts w:ascii="Courier" w:hAnsi="Courier" w:hint="default"/>
+      </w:rPr>
+    </w:lvl>
+    <w:lvl w:ilvl="2" w:tplc="04070005" w:tentative="1">
       <w:start w:val="1"/>
       <w:numFmt w:val="bullet"/>
       <w:lvlText w:val=""/>
@@ -5255,10 +5319,10 @@
         <w:ind w:left="2160" w:hanging="360"/>
       </w:pPr>
       <w:rPr>
-        <w:rFonts w:hint="default" w:ascii="Wingdings" w:hAnsi="Wingdings"/>
-      </w:rPr>
-    </w:lvl>
-    <w:lvl w:ilvl="3" w:tplc="04070001" w:tentative="true">
+        <w:rFonts w:ascii="Wingdings" w:hAnsi="Wingdings" w:hint="default"/>
+      </w:rPr>
+    </w:lvl>
+    <w:lvl w:ilvl="3" w:tplc="04070001" w:tentative="1">
       <w:start w:val="1"/>
       <w:numFmt w:val="bullet"/>
       <w:lvlText w:val=""/>
@@ -5267,10 +5331,10 @@
         <w:ind w:left="2880" w:hanging="360"/>
       </w:pPr>
       <w:rPr>
-        <w:rFonts w:hint="default" w:ascii="Symbol" w:hAnsi="Symbol"/>
-      </w:rPr>
-    </w:lvl>
-    <w:lvl w:ilvl="4" w:tplc="04070003" w:tentative="true">
+        <w:rFonts w:ascii="Symbol" w:hAnsi="Symbol" w:hint="default"/>
+      </w:rPr>
+    </w:lvl>
+    <w:lvl w:ilvl="4" w:tplc="04070003" w:tentative="1">
       <w:start w:val="1"/>
       <w:numFmt w:val="bullet"/>
       <w:lvlText w:val="o"/>
@@ -5279,10 +5343,10 @@
         <w:ind w:left="3600" w:hanging="360"/>
       </w:pPr>
       <w:rPr>
-        <w:rFonts w:hint="default" w:ascii="Courier" w:hAnsi="Courier"/>
-      </w:rPr>
-    </w:lvl>
-    <w:lvl w:ilvl="5" w:tplc="04070005" w:tentative="true">
+        <w:rFonts w:ascii="Courier" w:hAnsi="Courier" w:hint="default"/>
+      </w:rPr>
+    </w:lvl>
+    <w:lvl w:ilvl="5" w:tplc="04070005" w:tentative="1">
       <w:start w:val="1"/>
       <w:numFmt w:val="bullet"/>
       <w:lvlText w:val=""/>
@@ -5291,10 +5355,10 @@
         <w:ind w:left="4320" w:hanging="360"/>
       </w:pPr>
       <w:rPr>
-        <w:rFonts w:hint="default" w:ascii="Wingdings" w:hAnsi="Wingdings"/>
-      </w:rPr>
-    </w:lvl>
-    <w:lvl w:ilvl="6" w:tplc="04070001" w:tentative="true">
+        <w:rFonts w:ascii="Wingdings" w:hAnsi="Wingdings" w:hint="default"/>
+      </w:rPr>
+    </w:lvl>
+    <w:lvl w:ilvl="6" w:tplc="04070001" w:tentative="1">
       <w:start w:val="1"/>
       <w:numFmt w:val="bullet"/>
       <w:lvlText w:val=""/>
@@ -5303,10 +5367,10 @@
         <w:ind w:left="5040" w:hanging="360"/>
       </w:pPr>
       <w:rPr>
-        <w:rFonts w:hint="default" w:ascii="Symbol" w:hAnsi="Symbol"/>
-      </w:rPr>
-    </w:lvl>
-    <w:lvl w:ilvl="7" w:tplc="04070003" w:tentative="true">
+        <w:rFonts w:ascii="Symbol" w:hAnsi="Symbol" w:hint="default"/>
+      </w:rPr>
+    </w:lvl>
+    <w:lvl w:ilvl="7" w:tplc="04070003" w:tentative="1">
       <w:start w:val="1"/>
       <w:numFmt w:val="bullet"/>
       <w:lvlText w:val="o"/>
@@ -5315,10 +5379,10 @@
         <w:ind w:left="5760" w:hanging="360"/>
       </w:pPr>
       <w:rPr>
-        <w:rFonts w:hint="default" w:ascii="Courier" w:hAnsi="Courier"/>
-      </w:rPr>
-    </w:lvl>
-    <w:lvl w:ilvl="8" w:tplc="04070005" w:tentative="true">
+        <w:rFonts w:ascii="Courier" w:hAnsi="Courier" w:hint="default"/>
+      </w:rPr>
+    </w:lvl>
+    <w:lvl w:ilvl="8" w:tplc="04070005" w:tentative="1">
       <w:start w:val="1"/>
       <w:numFmt w:val="bullet"/>
       <w:lvlText w:val=""/>
@@ -5327,11 +5391,11 @@
         <w:ind w:left="6480" w:hanging="360"/>
       </w:pPr>
       <w:rPr>
-        <w:rFonts w:hint="default" w:ascii="Wingdings" w:hAnsi="Wingdings"/>
+        <w:rFonts w:ascii="Wingdings" w:hAnsi="Wingdings" w:hint="default"/>
       </w:rPr>
     </w:lvl>
   </w:abstractNum>
-  <w:abstractNum w:abstractNumId="31">
+  <w:abstractNum w:abstractNumId="31" w15:restartNumberingAfterBreak="0">
     <w:nsid w:val="5080162C"/>
     <w:multiLevelType w:val="hybridMultilevel"/>
     <w:tmpl w:val="790E9A72"/>
@@ -5344,10 +5408,10 @@
         <w:ind w:left="360" w:hanging="360"/>
       </w:pPr>
       <w:rPr>
-        <w:rFonts w:hint="default" w:ascii="Symbol" w:hAnsi="Symbol"/>
-      </w:rPr>
-    </w:lvl>
-    <w:lvl w:ilvl="1" w:tplc="08070003" w:tentative="true">
+        <w:rFonts w:ascii="Symbol" w:hAnsi="Symbol" w:hint="default"/>
+      </w:rPr>
+    </w:lvl>
+    <w:lvl w:ilvl="1" w:tplc="08070003" w:tentative="1">
       <w:start w:val="1"/>
       <w:numFmt w:val="bullet"/>
       <w:lvlText w:val="o"/>
@@ -5356,10 +5420,10 @@
         <w:ind w:left="1440" w:hanging="360"/>
       </w:pPr>
       <w:rPr>
-        <w:rFonts w:hint="default" w:ascii="Courier New" w:hAnsi="Courier New" w:cs="Courier New"/>
-      </w:rPr>
-    </w:lvl>
-    <w:lvl w:ilvl="2" w:tplc="08070005" w:tentative="true">
+        <w:rFonts w:ascii="Courier New" w:hAnsi="Courier New" w:cs="Courier New" w:hint="default"/>
+      </w:rPr>
+    </w:lvl>
+    <w:lvl w:ilvl="2" w:tplc="08070005" w:tentative="1">
       <w:start w:val="1"/>
       <w:numFmt w:val="bullet"/>
       <w:lvlText w:val=""/>
@@ -5368,10 +5432,10 @@
         <w:ind w:left="2160" w:hanging="360"/>
       </w:pPr>
       <w:rPr>
-        <w:rFonts w:hint="default" w:ascii="Wingdings" w:hAnsi="Wingdings"/>
-      </w:rPr>
-    </w:lvl>
-    <w:lvl w:ilvl="3" w:tplc="08070001" w:tentative="true">
+        <w:rFonts w:ascii="Wingdings" w:hAnsi="Wingdings" w:hint="default"/>
+      </w:rPr>
+    </w:lvl>
+    <w:lvl w:ilvl="3" w:tplc="08070001" w:tentative="1">
       <w:start w:val="1"/>
       <w:numFmt w:val="bullet"/>
       <w:lvlText w:val=""/>
@@ -5380,10 +5444,10 @@
         <w:ind w:left="2880" w:hanging="360"/>
       </w:pPr>
       <w:rPr>
-        <w:rFonts w:hint="default" w:ascii="Symbol" w:hAnsi="Symbol"/>
-      </w:rPr>
-    </w:lvl>
-    <w:lvl w:ilvl="4" w:tplc="08070003" w:tentative="true">
+        <w:rFonts w:ascii="Symbol" w:hAnsi="Symbol" w:hint="default"/>
+      </w:rPr>
+    </w:lvl>
+    <w:lvl w:ilvl="4" w:tplc="08070003" w:tentative="1">
       <w:start w:val="1"/>
       <w:numFmt w:val="bullet"/>
       <w:lvlText w:val="o"/>
@@ -5392,10 +5456,10 @@
         <w:ind w:left="3600" w:hanging="360"/>
       </w:pPr>
       <w:rPr>
-        <w:rFonts w:hint="default" w:ascii="Courier New" w:hAnsi="Courier New" w:cs="Courier New"/>
-      </w:rPr>
-    </w:lvl>
-    <w:lvl w:ilvl="5" w:tplc="08070005" w:tentative="true">
+        <w:rFonts w:ascii="Courier New" w:hAnsi="Courier New" w:cs="Courier New" w:hint="default"/>
+      </w:rPr>
+    </w:lvl>
+    <w:lvl w:ilvl="5" w:tplc="08070005" w:tentative="1">
       <w:start w:val="1"/>
       <w:numFmt w:val="bullet"/>
       <w:lvlText w:val=""/>
@@ -5404,10 +5468,10 @@
         <w:ind w:left="4320" w:hanging="360"/>
       </w:pPr>
       <w:rPr>
-        <w:rFonts w:hint="default" w:ascii="Wingdings" w:hAnsi="Wingdings"/>
-      </w:rPr>
-    </w:lvl>
-    <w:lvl w:ilvl="6" w:tplc="08070001" w:tentative="true">
+        <w:rFonts w:ascii="Wingdings" w:hAnsi="Wingdings" w:hint="default"/>
+      </w:rPr>
+    </w:lvl>
+    <w:lvl w:ilvl="6" w:tplc="08070001" w:tentative="1">
       <w:start w:val="1"/>
       <w:numFmt w:val="bullet"/>
       <w:lvlText w:val=""/>
@@ -5416,10 +5480,10 @@
         <w:ind w:left="5040" w:hanging="360"/>
       </w:pPr>
       <w:rPr>
-        <w:rFonts w:hint="default" w:ascii="Symbol" w:hAnsi="Symbol"/>
-      </w:rPr>
-    </w:lvl>
-    <w:lvl w:ilvl="7" w:tplc="08070003" w:tentative="true">
+        <w:rFonts w:ascii="Symbol" w:hAnsi="Symbol" w:hint="default"/>
+      </w:rPr>
+    </w:lvl>
+    <w:lvl w:ilvl="7" w:tplc="08070003" w:tentative="1">
       <w:start w:val="1"/>
       <w:numFmt w:val="bullet"/>
       <w:lvlText w:val="o"/>
@@ -5428,10 +5492,10 @@
         <w:ind w:left="5760" w:hanging="360"/>
       </w:pPr>
       <w:rPr>
-        <w:rFonts w:hint="default" w:ascii="Courier New" w:hAnsi="Courier New" w:cs="Courier New"/>
-      </w:rPr>
-    </w:lvl>
-    <w:lvl w:ilvl="8" w:tplc="08070005" w:tentative="true">
+        <w:rFonts w:ascii="Courier New" w:hAnsi="Courier New" w:cs="Courier New" w:hint="default"/>
+      </w:rPr>
+    </w:lvl>
+    <w:lvl w:ilvl="8" w:tplc="08070005" w:tentative="1">
       <w:start w:val="1"/>
       <w:numFmt w:val="bullet"/>
       <w:lvlText w:val=""/>
@@ -5440,11 +5504,11 @@
         <w:ind w:left="6480" w:hanging="360"/>
       </w:pPr>
       <w:rPr>
-        <w:rFonts w:hint="default" w:ascii="Wingdings" w:hAnsi="Wingdings"/>
+        <w:rFonts w:ascii="Wingdings" w:hAnsi="Wingdings" w:hint="default"/>
       </w:rPr>
     </w:lvl>
   </w:abstractNum>
-  <w:abstractNum w:abstractNumId="32">
+  <w:abstractNum w:abstractNumId="32" w15:restartNumberingAfterBreak="0">
     <w:nsid w:val="55737462"/>
     <w:multiLevelType w:val="multilevel"/>
     <w:tmpl w:val="8E4A2AB0"/>
@@ -5461,7 +5525,7 @@
         <w:ind w:left="425" w:hanging="425"/>
       </w:pPr>
       <w:rPr>
-        <w:rFonts w:hint="default" w:ascii="Arial" w:hAnsi="Arial"/>
+        <w:rFonts w:ascii="Arial" w:hAnsi="Arial" w:hint="default"/>
       </w:rPr>
     </w:lvl>
     <w:lvl w:ilvl="1">
@@ -5476,7 +5540,7 @@
         <w:ind w:left="850" w:hanging="425"/>
       </w:pPr>
       <w:rPr>
-        <w:rFonts w:hint="default" w:ascii="Arial" w:hAnsi="Arial"/>
+        <w:rFonts w:ascii="Arial" w:hAnsi="Arial" w:hint="default"/>
       </w:rPr>
     </w:lvl>
     <w:lvl w:ilvl="2">
@@ -5491,7 +5555,7 @@
         <w:ind w:left="1275" w:hanging="425"/>
       </w:pPr>
       <w:rPr>
-        <w:rFonts w:hint="default" w:ascii="Arial" w:hAnsi="Arial"/>
+        <w:rFonts w:ascii="Arial" w:hAnsi="Arial" w:hint="default"/>
       </w:rPr>
     </w:lvl>
     <w:lvl w:ilvl="3">
@@ -5506,7 +5570,7 @@
         <w:ind w:left="1700" w:hanging="425"/>
       </w:pPr>
       <w:rPr>
-        <w:rFonts w:hint="default" w:ascii="Arial" w:hAnsi="Arial"/>
+        <w:rFonts w:ascii="Arial" w:hAnsi="Arial" w:hint="default"/>
       </w:rPr>
     </w:lvl>
     <w:lvl w:ilvl="4">
@@ -5521,7 +5585,7 @@
         <w:ind w:left="2125" w:hanging="425"/>
       </w:pPr>
       <w:rPr>
-        <w:rFonts w:hint="default" w:ascii="Courier New" w:hAnsi="Courier New" w:cs="Courier New"/>
+        <w:rFonts w:ascii="Courier New" w:hAnsi="Courier New" w:cs="Courier New" w:hint="default"/>
       </w:rPr>
     </w:lvl>
     <w:lvl w:ilvl="5">
@@ -5536,7 +5600,7 @@
         <w:ind w:left="2550" w:hanging="425"/>
       </w:pPr>
       <w:rPr>
-        <w:rFonts w:hint="default" w:ascii="Wingdings" w:hAnsi="Wingdings"/>
+        <w:rFonts w:ascii="Wingdings" w:hAnsi="Wingdings" w:hint="default"/>
       </w:rPr>
     </w:lvl>
     <w:lvl w:ilvl="6">
@@ -5551,7 +5615,7 @@
         <w:ind w:left="2975" w:hanging="425"/>
       </w:pPr>
       <w:rPr>
-        <w:rFonts w:hint="default" w:ascii="Symbol" w:hAnsi="Symbol"/>
+        <w:rFonts w:ascii="Symbol" w:hAnsi="Symbol" w:hint="default"/>
       </w:rPr>
     </w:lvl>
     <w:lvl w:ilvl="7">
@@ -5566,7 +5630,7 @@
         <w:ind w:left="3400" w:hanging="425"/>
       </w:pPr>
       <w:rPr>
-        <w:rFonts w:hint="default" w:ascii="Courier New" w:hAnsi="Courier New" w:cs="Courier New"/>
+        <w:rFonts w:ascii="Courier New" w:hAnsi="Courier New" w:cs="Courier New" w:hint="default"/>
       </w:rPr>
     </w:lvl>
     <w:lvl w:ilvl="8">
@@ -5581,11 +5645,11 @@
         <w:ind w:left="3825" w:hanging="425"/>
       </w:pPr>
       <w:rPr>
-        <w:rFonts w:hint="default" w:ascii="Wingdings" w:hAnsi="Wingdings"/>
+        <w:rFonts w:ascii="Wingdings" w:hAnsi="Wingdings" w:hint="default"/>
       </w:rPr>
     </w:lvl>
   </w:abstractNum>
-  <w:abstractNum w:abstractNumId="33">
+  <w:abstractNum w:abstractNumId="33" w15:restartNumberingAfterBreak="0">
     <w:nsid w:val="55D768FA"/>
     <w:multiLevelType w:val="hybridMultilevel"/>
     <w:tmpl w:val="00DAFBB8"/>
@@ -5607,7 +5671,7 @@
         <w:ind w:left="1440" w:hanging="360"/>
       </w:pPr>
     </w:lvl>
-    <w:lvl w:ilvl="2" w:tplc="0807001B" w:tentative="true">
+    <w:lvl w:ilvl="2" w:tplc="0807001B" w:tentative="1">
       <w:start w:val="1"/>
       <w:numFmt w:val="lowerRoman"/>
       <w:lvlText w:val="%3."/>
@@ -5616,7 +5680,7 @@
         <w:ind w:left="2160" w:hanging="180"/>
       </w:pPr>
     </w:lvl>
-    <w:lvl w:ilvl="3" w:tplc="0807000F" w:tentative="true">
+    <w:lvl w:ilvl="3" w:tplc="0807000F" w:tentative="1">
       <w:start w:val="1"/>
       <w:numFmt w:val="decimal"/>
       <w:lvlText w:val="%4."/>
@@ -5625,7 +5689,7 @@
         <w:ind w:left="2880" w:hanging="360"/>
       </w:pPr>
     </w:lvl>
-    <w:lvl w:ilvl="4" w:tplc="08070019" w:tentative="true">
+    <w:lvl w:ilvl="4" w:tplc="08070019" w:tentative="1">
       <w:start w:val="1"/>
       <w:numFmt w:val="lowerLetter"/>
       <w:lvlText w:val="%5."/>
@@ -5634,7 +5698,7 @@
         <w:ind w:left="3600" w:hanging="360"/>
       </w:pPr>
     </w:lvl>
-    <w:lvl w:ilvl="5" w:tplc="0807001B" w:tentative="true">
+    <w:lvl w:ilvl="5" w:tplc="0807001B" w:tentative="1">
       <w:start w:val="1"/>
       <w:numFmt w:val="lowerRoman"/>
       <w:lvlText w:val="%6."/>
@@ -5643,7 +5707,7 @@
         <w:ind w:left="4320" w:hanging="180"/>
       </w:pPr>
     </w:lvl>
-    <w:lvl w:ilvl="6" w:tplc="0807000F" w:tentative="true">
+    <w:lvl w:ilvl="6" w:tplc="0807000F" w:tentative="1">
       <w:start w:val="1"/>
       <w:numFmt w:val="decimal"/>
       <w:lvlText w:val="%7."/>
@@ -5652,7 +5716,7 @@
         <w:ind w:left="5040" w:hanging="360"/>
       </w:pPr>
     </w:lvl>
-    <w:lvl w:ilvl="7" w:tplc="08070019" w:tentative="true">
+    <w:lvl w:ilvl="7" w:tplc="08070019" w:tentative="1">
       <w:start w:val="1"/>
       <w:numFmt w:val="lowerLetter"/>
       <w:lvlText w:val="%8."/>
@@ -5661,7 +5725,7 @@
         <w:ind w:left="5760" w:hanging="360"/>
       </w:pPr>
     </w:lvl>
-    <w:lvl w:ilvl="8" w:tplc="0807001B" w:tentative="true">
+    <w:lvl w:ilvl="8" w:tplc="0807001B" w:tentative="1">
       <w:start w:val="1"/>
       <w:numFmt w:val="lowerRoman"/>
       <w:lvlText w:val="%9."/>
@@ -5671,14 +5735,14 @@
       </w:pPr>
     </w:lvl>
   </w:abstractNum>
-  <w:abstractNum w:abstractNumId="34">
+  <w:abstractNum w:abstractNumId="34" w15:restartNumberingAfterBreak="0">
     <w:nsid w:val="59D51768"/>
     <w:multiLevelType w:val="multilevel"/>
     <w:tmpl w:val="C77EA154"/>
     <w:lvl w:ilvl="0">
       <w:start w:val="1"/>
       <w:numFmt w:val="decimal"/>
-      <w:pStyle w:val="berschrift1"/>
+      <w:pStyle w:val="Heading1"/>
       <w:lvlText w:val="%1"/>
       <w:lvlJc w:val="left"/>
       <w:pPr>
@@ -5691,7 +5755,7 @@
     <w:lvl w:ilvl="1">
       <w:start w:val="1"/>
       <w:numFmt w:val="decimal"/>
-      <w:pStyle w:val="berschrift2"/>
+      <w:pStyle w:val="Heading2"/>
       <w:lvlText w:val="%1.%2"/>
       <w:lvlJc w:val="left"/>
       <w:pPr>
@@ -5704,7 +5768,7 @@
     <w:lvl w:ilvl="2">
       <w:start w:val="1"/>
       <w:numFmt w:val="decimal"/>
-      <w:pStyle w:val="berschrift3"/>
+      <w:pStyle w:val="Heading3"/>
       <w:lvlText w:val="%1.%2.%3"/>
       <w:lvlJc w:val="left"/>
       <w:pPr>
@@ -5720,7 +5784,7 @@
     <w:lvl w:ilvl="3">
       <w:start w:val="1"/>
       <w:numFmt w:val="decimal"/>
-      <w:pStyle w:val="berschrift4"/>
+      <w:pStyle w:val="Heading4"/>
       <w:lvlText w:val="%1.%2.%3.%4"/>
       <w:lvlJc w:val="left"/>
       <w:pPr>
@@ -5791,7 +5855,7 @@
       </w:rPr>
     </w:lvl>
   </w:abstractNum>
-  <w:abstractNum w:abstractNumId="35">
+  <w:abstractNum w:abstractNumId="35" w15:restartNumberingAfterBreak="0">
     <w:nsid w:val="5DAC67ED"/>
     <w:multiLevelType w:val="multilevel"/>
     <w:tmpl w:val="84425C2A"/>
@@ -5807,7 +5871,7 @@
         <w:ind w:left="425" w:hanging="425"/>
       </w:pPr>
       <w:rPr>
-        <w:rFonts w:hint="default" w:ascii="Arial" w:hAnsi="Arial"/>
+        <w:rFonts w:ascii="Arial" w:hAnsi="Arial" w:hint="default"/>
       </w:rPr>
     </w:lvl>
     <w:lvl w:ilvl="1">
@@ -5931,7 +5995,7 @@
       </w:rPr>
     </w:lvl>
   </w:abstractNum>
-  <w:abstractNum w:abstractNumId="36">
+  <w:abstractNum w:abstractNumId="36" w15:restartNumberingAfterBreak="0">
     <w:nsid w:val="62D5528E"/>
     <w:multiLevelType w:val="multilevel"/>
     <w:tmpl w:val="9BFC8ED4"/>
@@ -6071,7 +6135,7 @@
       </w:rPr>
     </w:lvl>
   </w:abstractNum>
-  <w:abstractNum w:abstractNumId="37">
+  <w:abstractNum w:abstractNumId="37" w15:restartNumberingAfterBreak="0">
     <w:nsid w:val="66B50648"/>
     <w:multiLevelType w:val="hybridMultilevel"/>
     <w:tmpl w:val="5D087892"/>
@@ -6084,10 +6148,10 @@
         <w:ind w:left="360" w:hanging="360"/>
       </w:pPr>
       <w:rPr>
-        <w:rFonts w:hint="default" w:ascii="Symbol" w:hAnsi="Symbol"/>
-      </w:rPr>
-    </w:lvl>
-    <w:lvl w:ilvl="1" w:tplc="08070003" w:tentative="true">
+        <w:rFonts w:ascii="Symbol" w:hAnsi="Symbol" w:hint="default"/>
+      </w:rPr>
+    </w:lvl>
+    <w:lvl w:ilvl="1" w:tplc="08070003" w:tentative="1">
       <w:start w:val="1"/>
       <w:numFmt w:val="bullet"/>
       <w:lvlText w:val="o"/>
@@ -6096,10 +6160,10 @@
         <w:ind w:left="1440" w:hanging="360"/>
       </w:pPr>
       <w:rPr>
-        <w:rFonts w:hint="default" w:ascii="Courier New" w:hAnsi="Courier New" w:cs="Courier New"/>
-      </w:rPr>
-    </w:lvl>
-    <w:lvl w:ilvl="2" w:tplc="08070005" w:tentative="true">
+        <w:rFonts w:ascii="Courier New" w:hAnsi="Courier New" w:cs="Courier New" w:hint="default"/>
+      </w:rPr>
+    </w:lvl>
+    <w:lvl w:ilvl="2" w:tplc="08070005" w:tentative="1">
       <w:start w:val="1"/>
       <w:numFmt w:val="bullet"/>
       <w:lvlText w:val=""/>
@@ -6108,10 +6172,10 @@
         <w:ind w:left="2160" w:hanging="360"/>
       </w:pPr>
       <w:rPr>
-        <w:rFonts w:hint="default" w:ascii="Wingdings" w:hAnsi="Wingdings"/>
-      </w:rPr>
-    </w:lvl>
-    <w:lvl w:ilvl="3" w:tplc="08070001" w:tentative="true">
+        <w:rFonts w:ascii="Wingdings" w:hAnsi="Wingdings" w:hint="default"/>
+      </w:rPr>
+    </w:lvl>
+    <w:lvl w:ilvl="3" w:tplc="08070001" w:tentative="1">
       <w:start w:val="1"/>
       <w:numFmt w:val="bullet"/>
       <w:lvlText w:val=""/>
@@ -6120,10 +6184,10 @@
         <w:ind w:left="2880" w:hanging="360"/>
       </w:pPr>
       <w:rPr>
-        <w:rFonts w:hint="default" w:ascii="Symbol" w:hAnsi="Symbol"/>
-      </w:rPr>
-    </w:lvl>
-    <w:lvl w:ilvl="4" w:tplc="08070003" w:tentative="true">
+        <w:rFonts w:ascii="Symbol" w:hAnsi="Symbol" w:hint="default"/>
+      </w:rPr>
+    </w:lvl>
+    <w:lvl w:ilvl="4" w:tplc="08070003" w:tentative="1">
       <w:start w:val="1"/>
       <w:numFmt w:val="bullet"/>
       <w:lvlText w:val="o"/>
@@ -6132,10 +6196,10 @@
         <w:ind w:left="3600" w:hanging="360"/>
       </w:pPr>
       <w:rPr>
-        <w:rFonts w:hint="default" w:ascii="Courier New" w:hAnsi="Courier New" w:cs="Courier New"/>
-      </w:rPr>
-    </w:lvl>
-    <w:lvl w:ilvl="5" w:tplc="08070005" w:tentative="true">
+        <w:rFonts w:ascii="Courier New" w:hAnsi="Courier New" w:cs="Courier New" w:hint="default"/>
+      </w:rPr>
+    </w:lvl>
+    <w:lvl w:ilvl="5" w:tplc="08070005" w:tentative="1">
       <w:start w:val="1"/>
       <w:numFmt w:val="bullet"/>
       <w:lvlText w:val=""/>
@@ -6144,10 +6208,10 @@
         <w:ind w:left="4320" w:hanging="360"/>
       </w:pPr>
       <w:rPr>
-        <w:rFonts w:hint="default" w:ascii="Wingdings" w:hAnsi="Wingdings"/>
-      </w:rPr>
-    </w:lvl>
-    <w:lvl w:ilvl="6" w:tplc="08070001" w:tentative="true">
+        <w:rFonts w:ascii="Wingdings" w:hAnsi="Wingdings" w:hint="default"/>
+      </w:rPr>
+    </w:lvl>
+    <w:lvl w:ilvl="6" w:tplc="08070001" w:tentative="1">
       <w:start w:val="1"/>
       <w:numFmt w:val="bullet"/>
       <w:lvlText w:val=""/>
@@ -6156,10 +6220,10 @@
         <w:ind w:left="5040" w:hanging="360"/>
       </w:pPr>
       <w:rPr>
-        <w:rFonts w:hint="default" w:ascii="Symbol" w:hAnsi="Symbol"/>
-      </w:rPr>
-    </w:lvl>
-    <w:lvl w:ilvl="7" w:tplc="08070003" w:tentative="true">
+        <w:rFonts w:ascii="Symbol" w:hAnsi="Symbol" w:hint="default"/>
+      </w:rPr>
+    </w:lvl>
+    <w:lvl w:ilvl="7" w:tplc="08070003" w:tentative="1">
       <w:start w:val="1"/>
       <w:numFmt w:val="bullet"/>
       <w:lvlText w:val="o"/>
@@ -6168,10 +6232,10 @@
         <w:ind w:left="5760" w:hanging="360"/>
       </w:pPr>
       <w:rPr>
-        <w:rFonts w:hint="default" w:ascii="Courier New" w:hAnsi="Courier New" w:cs="Courier New"/>
-      </w:rPr>
-    </w:lvl>
-    <w:lvl w:ilvl="8" w:tplc="08070005" w:tentative="true">
+        <w:rFonts w:ascii="Courier New" w:hAnsi="Courier New" w:cs="Courier New" w:hint="default"/>
+      </w:rPr>
+    </w:lvl>
+    <w:lvl w:ilvl="8" w:tplc="08070005" w:tentative="1">
       <w:start w:val="1"/>
       <w:numFmt w:val="bullet"/>
       <w:lvlText w:val=""/>
@@ -6180,11 +6244,11 @@
         <w:ind w:left="6480" w:hanging="360"/>
       </w:pPr>
       <w:rPr>
-        <w:rFonts w:hint="default" w:ascii="Wingdings" w:hAnsi="Wingdings"/>
+        <w:rFonts w:ascii="Wingdings" w:hAnsi="Wingdings" w:hint="default"/>
       </w:rPr>
     </w:lvl>
   </w:abstractNum>
-  <w:abstractNum w:abstractNumId="38">
+  <w:abstractNum w:abstractNumId="38" w15:restartNumberingAfterBreak="0">
     <w:nsid w:val="69F8256F"/>
     <w:multiLevelType w:val="hybridMultilevel"/>
     <w:tmpl w:val="92E0307A"/>
@@ -6197,10 +6261,10 @@
         <w:ind w:left="360" w:hanging="360"/>
       </w:pPr>
       <w:rPr>
-        <w:rFonts w:hint="default" w:ascii="Symbol" w:hAnsi="Symbol"/>
-      </w:rPr>
-    </w:lvl>
-    <w:lvl w:ilvl="1" w:tplc="08070003" w:tentative="true">
+        <w:rFonts w:ascii="Symbol" w:hAnsi="Symbol" w:hint="default"/>
+      </w:rPr>
+    </w:lvl>
+    <w:lvl w:ilvl="1" w:tplc="08070003" w:tentative="1">
       <w:start w:val="1"/>
       <w:numFmt w:val="bullet"/>
       <w:lvlText w:val="o"/>
@@ -6209,10 +6273,10 @@
         <w:ind w:left="1440" w:hanging="360"/>
       </w:pPr>
       <w:rPr>
-        <w:rFonts w:hint="default" w:ascii="Courier New" w:hAnsi="Courier New" w:cs="Courier New"/>
-      </w:rPr>
-    </w:lvl>
-    <w:lvl w:ilvl="2" w:tplc="08070005" w:tentative="true">
+        <w:rFonts w:ascii="Courier New" w:hAnsi="Courier New" w:cs="Courier New" w:hint="default"/>
+      </w:rPr>
+    </w:lvl>
+    <w:lvl w:ilvl="2" w:tplc="08070005" w:tentative="1">
       <w:start w:val="1"/>
       <w:numFmt w:val="bullet"/>
       <w:lvlText w:val=""/>
@@ -6221,10 +6285,10 @@
         <w:ind w:left="2160" w:hanging="360"/>
       </w:pPr>
       <w:rPr>
-        <w:rFonts w:hint="default" w:ascii="Wingdings" w:hAnsi="Wingdings"/>
-      </w:rPr>
-    </w:lvl>
-    <w:lvl w:ilvl="3" w:tplc="08070001" w:tentative="true">
+        <w:rFonts w:ascii="Wingdings" w:hAnsi="Wingdings" w:hint="default"/>
+      </w:rPr>
+    </w:lvl>
+    <w:lvl w:ilvl="3" w:tplc="08070001" w:tentative="1">
       <w:start w:val="1"/>
       <w:numFmt w:val="bullet"/>
       <w:lvlText w:val=""/>
@@ -6233,10 +6297,10 @@
         <w:ind w:left="2880" w:hanging="360"/>
       </w:pPr>
       <w:rPr>
-        <w:rFonts w:hint="default" w:ascii="Symbol" w:hAnsi="Symbol"/>
-      </w:rPr>
-    </w:lvl>
-    <w:lvl w:ilvl="4" w:tplc="08070003" w:tentative="true">
+        <w:rFonts w:ascii="Symbol" w:hAnsi="Symbol" w:hint="default"/>
+      </w:rPr>
+    </w:lvl>
+    <w:lvl w:ilvl="4" w:tplc="08070003" w:tentative="1">
       <w:start w:val="1"/>
       <w:numFmt w:val="bullet"/>
       <w:lvlText w:val="o"/>
@@ -6245,10 +6309,10 @@
         <w:ind w:left="3600" w:hanging="360"/>
       </w:pPr>
       <w:rPr>
-        <w:rFonts w:hint="default" w:ascii="Courier New" w:hAnsi="Courier New" w:cs="Courier New"/>
-      </w:rPr>
-    </w:lvl>
-    <w:lvl w:ilvl="5" w:tplc="08070005" w:tentative="true">
+        <w:rFonts w:ascii="Courier New" w:hAnsi="Courier New" w:cs="Courier New" w:hint="default"/>
+      </w:rPr>
+    </w:lvl>
+    <w:lvl w:ilvl="5" w:tplc="08070005" w:tentative="1">
       <w:start w:val="1"/>
       <w:numFmt w:val="bullet"/>
       <w:lvlText w:val=""/>
@@ -6257,10 +6321,10 @@
         <w:ind w:left="4320" w:hanging="360"/>
       </w:pPr>
       <w:rPr>
-        <w:rFonts w:hint="default" w:ascii="Wingdings" w:hAnsi="Wingdings"/>
-      </w:rPr>
-    </w:lvl>
-    <w:lvl w:ilvl="6" w:tplc="08070001" w:tentative="true">
+        <w:rFonts w:ascii="Wingdings" w:hAnsi="Wingdings" w:hint="default"/>
+      </w:rPr>
+    </w:lvl>
+    <w:lvl w:ilvl="6" w:tplc="08070001" w:tentative="1">
       <w:start w:val="1"/>
       <w:numFmt w:val="bullet"/>
       <w:lvlText w:val=""/>
@@ -6269,10 +6333,10 @@
         <w:ind w:left="5040" w:hanging="360"/>
       </w:pPr>
       <w:rPr>
-        <w:rFonts w:hint="default" w:ascii="Symbol" w:hAnsi="Symbol"/>
-      </w:rPr>
-    </w:lvl>
-    <w:lvl w:ilvl="7" w:tplc="08070003" w:tentative="true">
+        <w:rFonts w:ascii="Symbol" w:hAnsi="Symbol" w:hint="default"/>
+      </w:rPr>
+    </w:lvl>
+    <w:lvl w:ilvl="7" w:tplc="08070003" w:tentative="1">
       <w:start w:val="1"/>
       <w:numFmt w:val="bullet"/>
       <w:lvlText w:val="o"/>
@@ -6281,10 +6345,10 @@
         <w:ind w:left="5760" w:hanging="360"/>
       </w:pPr>
       <w:rPr>
-        <w:rFonts w:hint="default" w:ascii="Courier New" w:hAnsi="Courier New" w:cs="Courier New"/>
-      </w:rPr>
-    </w:lvl>
-    <w:lvl w:ilvl="8" w:tplc="08070005" w:tentative="true">
+        <w:rFonts w:ascii="Courier New" w:hAnsi="Courier New" w:cs="Courier New" w:hint="default"/>
+      </w:rPr>
+    </w:lvl>
+    <w:lvl w:ilvl="8" w:tplc="08070005" w:tentative="1">
       <w:start w:val="1"/>
       <w:numFmt w:val="bullet"/>
       <w:lvlText w:val=""/>
@@ -6293,11 +6357,11 @@
         <w:ind w:left="6480" w:hanging="360"/>
       </w:pPr>
       <w:rPr>
-        <w:rFonts w:hint="default" w:ascii="Wingdings" w:hAnsi="Wingdings"/>
+        <w:rFonts w:ascii="Wingdings" w:hAnsi="Wingdings" w:hint="default"/>
       </w:rPr>
     </w:lvl>
   </w:abstractNum>
-  <w:abstractNum w:abstractNumId="39">
+  <w:abstractNum w:abstractNumId="39" w15:restartNumberingAfterBreak="0">
     <w:nsid w:val="6DBD38E3"/>
     <w:multiLevelType w:val="multilevel"/>
     <w:tmpl w:val="DFEC2452"/>
@@ -6438,7 +6502,7 @@
       </w:rPr>
     </w:lvl>
   </w:abstractNum>
-  <w:abstractNum w:abstractNumId="40">
+  <w:abstractNum w:abstractNumId="40" w15:restartNumberingAfterBreak="0">
     <w:nsid w:val="7019326C"/>
     <w:multiLevelType w:val="multilevel"/>
     <w:tmpl w:val="07B02A74"/>
@@ -6454,7 +6518,7 @@
         <w:ind w:left="425" w:hanging="425"/>
       </w:pPr>
       <w:rPr>
-        <w:rFonts w:hint="default" w:ascii="Symbol" w:hAnsi="Symbol"/>
+        <w:rFonts w:ascii="Symbol" w:hAnsi="Symbol" w:hint="default"/>
       </w:rPr>
     </w:lvl>
     <w:lvl w:ilvl="1">
@@ -6578,7 +6642,7 @@
       </w:rPr>
     </w:lvl>
   </w:abstractNum>
-  <w:abstractNum w:abstractNumId="41">
+  <w:abstractNum w:abstractNumId="41" w15:restartNumberingAfterBreak="0">
     <w:nsid w:val="7B7474FF"/>
     <w:multiLevelType w:val="multilevel"/>
     <w:tmpl w:val="631817DA"/>
@@ -6594,7 +6658,7 @@
         <w:ind w:left="425" w:hanging="425"/>
       </w:pPr>
       <w:rPr>
-        <w:rFonts w:hint="default" w:ascii="Arial" w:hAnsi="Arial"/>
+        <w:rFonts w:ascii="Arial" w:hAnsi="Arial" w:hint="default"/>
       </w:rPr>
     </w:lvl>
     <w:lvl w:ilvl="1">
@@ -6718,7 +6782,7 @@
       </w:rPr>
     </w:lvl>
   </w:abstractNum>
-  <w:abstractNum w:abstractNumId="42">
+  <w:abstractNum w:abstractNumId="42" w15:restartNumberingAfterBreak="0">
     <w:nsid w:val="7BC4716B"/>
     <w:multiLevelType w:val="multilevel"/>
     <w:tmpl w:val="84425C2A"/>
@@ -6734,7 +6798,7 @@
         <w:ind w:left="425" w:hanging="425"/>
       </w:pPr>
       <w:rPr>
-        <w:rFonts w:hint="default" w:ascii="Arial" w:hAnsi="Arial"/>
+        <w:rFonts w:ascii="Arial" w:hAnsi="Arial" w:hint="default"/>
       </w:rPr>
     </w:lvl>
     <w:lvl w:ilvl="1">
@@ -6858,139 +6922,139 @@
       </w:rPr>
     </w:lvl>
   </w:abstractNum>
-  <w:num w:numId="1">
+  <w:num w:numId="1" w16cid:durableId="1903709919">
     <w:abstractNumId w:val="34"/>
   </w:num>
-  <w:num w:numId="2">
+  <w:num w:numId="2" w16cid:durableId="1107851622">
     <w:abstractNumId w:val="8"/>
   </w:num>
-  <w:num w:numId="3">
+  <w:num w:numId="3" w16cid:durableId="795484766">
     <w:abstractNumId w:val="3"/>
   </w:num>
-  <w:num w:numId="4">
+  <w:num w:numId="4" w16cid:durableId="658659312">
     <w:abstractNumId w:val="2"/>
   </w:num>
-  <w:num w:numId="5">
+  <w:num w:numId="5" w16cid:durableId="1472282110">
     <w:abstractNumId w:val="1"/>
   </w:num>
-  <w:num w:numId="6">
+  <w:num w:numId="6" w16cid:durableId="432361323">
     <w:abstractNumId w:val="0"/>
   </w:num>
-  <w:num w:numId="7">
+  <w:num w:numId="7" w16cid:durableId="1964848001">
     <w:abstractNumId w:val="39"/>
   </w:num>
-  <w:num w:numId="8">
+  <w:num w:numId="8" w16cid:durableId="340008388">
     <w:abstractNumId w:val="12"/>
   </w:num>
-  <w:num w:numId="9">
+  <w:num w:numId="9" w16cid:durableId="1869945843">
     <w:abstractNumId w:val="9"/>
   </w:num>
-  <w:num w:numId="10">
+  <w:num w:numId="10" w16cid:durableId="706568838">
     <w:abstractNumId w:val="7"/>
   </w:num>
-  <w:num w:numId="11">
+  <w:num w:numId="11" w16cid:durableId="849758614">
     <w:abstractNumId w:val="6"/>
   </w:num>
-  <w:num w:numId="12">
+  <w:num w:numId="12" w16cid:durableId="112866981">
     <w:abstractNumId w:val="5"/>
   </w:num>
-  <w:num w:numId="13">
+  <w:num w:numId="13" w16cid:durableId="332609739">
     <w:abstractNumId w:val="14"/>
   </w:num>
-  <w:num w:numId="14">
+  <w:num w:numId="14" w16cid:durableId="682442328">
     <w:abstractNumId w:val="11"/>
   </w:num>
-  <w:num w:numId="15">
+  <w:num w:numId="15" w16cid:durableId="183322518">
     <w:abstractNumId w:val="32"/>
   </w:num>
-  <w:num w:numId="16">
+  <w:num w:numId="16" w16cid:durableId="1085614518">
     <w:abstractNumId w:val="26"/>
   </w:num>
-  <w:num w:numId="17">
+  <w:num w:numId="17" w16cid:durableId="2110199644">
     <w:abstractNumId w:val="4"/>
   </w:num>
-  <w:num w:numId="18">
+  <w:num w:numId="18" w16cid:durableId="281347307">
     <w:abstractNumId w:val="15"/>
   </w:num>
-  <w:num w:numId="19">
+  <w:num w:numId="19" w16cid:durableId="2117483594">
     <w:abstractNumId w:val="18"/>
   </w:num>
-  <w:num w:numId="20">
+  <w:num w:numId="20" w16cid:durableId="1822500329">
     <w:abstractNumId w:val="38"/>
   </w:num>
-  <w:num w:numId="21">
+  <w:num w:numId="21" w16cid:durableId="627589404">
     <w:abstractNumId w:val="16"/>
   </w:num>
-  <w:num w:numId="22">
+  <w:num w:numId="22" w16cid:durableId="305740014">
     <w:abstractNumId w:val="37"/>
   </w:num>
-  <w:num w:numId="23">
+  <w:num w:numId="23" w16cid:durableId="148792166">
     <w:abstractNumId w:val="33"/>
   </w:num>
-  <w:num w:numId="24">
+  <w:num w:numId="24" w16cid:durableId="1228103898">
     <w:abstractNumId w:val="20"/>
   </w:num>
-  <w:num w:numId="25">
+  <w:num w:numId="25" w16cid:durableId="746848453">
     <w:abstractNumId w:val="27"/>
   </w:num>
-  <w:num w:numId="26">
+  <w:num w:numId="26" w16cid:durableId="16978170">
     <w:abstractNumId w:val="31"/>
   </w:num>
-  <w:num w:numId="27">
+  <w:num w:numId="27" w16cid:durableId="919674919">
     <w:abstractNumId w:val="9"/>
     <w:lvlOverride w:ilvl="0">
       <w:startOverride w:val="1"/>
     </w:lvlOverride>
   </w:num>
-  <w:num w:numId="28">
+  <w:num w:numId="28" w16cid:durableId="1634678953">
     <w:abstractNumId w:val="41"/>
   </w:num>
-  <w:num w:numId="29">
+  <w:num w:numId="29" w16cid:durableId="44570917">
     <w:abstractNumId w:val="36"/>
   </w:num>
-  <w:num w:numId="30">
+  <w:num w:numId="30" w16cid:durableId="1793670181">
     <w:abstractNumId w:val="40"/>
   </w:num>
-  <w:num w:numId="31">
+  <w:num w:numId="31" w16cid:durableId="1399328108">
     <w:abstractNumId w:val="13"/>
   </w:num>
-  <w:num w:numId="32">
+  <w:num w:numId="32" w16cid:durableId="352153146">
     <w:abstractNumId w:val="10"/>
   </w:num>
-  <w:num w:numId="33">
+  <w:num w:numId="33" w16cid:durableId="899555614">
     <w:abstractNumId w:val="21"/>
   </w:num>
-  <w:num w:numId="34">
+  <w:num w:numId="34" w16cid:durableId="42562265">
     <w:abstractNumId w:val="28"/>
   </w:num>
-  <w:num w:numId="35">
+  <w:num w:numId="35" w16cid:durableId="2139488786">
     <w:abstractNumId w:val="35"/>
   </w:num>
-  <w:num w:numId="36">
+  <w:num w:numId="36" w16cid:durableId="1561937532">
     <w:abstractNumId w:val="29"/>
   </w:num>
-  <w:num w:numId="37">
+  <w:num w:numId="37" w16cid:durableId="293490539">
     <w:abstractNumId w:val="22"/>
   </w:num>
-  <w:num w:numId="38">
+  <w:num w:numId="38" w16cid:durableId="618797947">
     <w:abstractNumId w:val="42"/>
   </w:num>
-  <w:num w:numId="39">
+  <w:num w:numId="39" w16cid:durableId="1289121288">
     <w:abstractNumId w:val="23"/>
   </w:num>
-  <w:num w:numId="40">
+  <w:num w:numId="40" w16cid:durableId="734671399">
     <w:abstractNumId w:val="17"/>
   </w:num>
-  <w:num w:numId="41">
+  <w:num w:numId="41" w16cid:durableId="861744130">
     <w:abstractNumId w:val="24"/>
   </w:num>
-  <w:num w:numId="42">
+  <w:num w:numId="42" w16cid:durableId="1136870512">
     <w:abstractNumId w:val="19"/>
   </w:num>
-  <w:num w:numId="43">
+  <w:num w:numId="43" w16cid:durableId="830025439">
     <w:abstractNumId w:val="30"/>
   </w:num>
-  <w:num w:numId="44">
+  <w:num w:numId="44" w16cid:durableId="560365508">
     <w:abstractNumId w:val="25"/>
   </w:num>
   <w:numIdMacAtCleanup w:val="16"/>
@@ -6998,11 +7062,11 @@
 </file>
 
 <file path=word/styles.xml><?xml version="1.0" encoding="utf-8"?>
-<w:styles xmlns:w="http://schemas.openxmlformats.org/wordprocessingml/2006/main" xmlns:m="http://schemas.openxmlformats.org/officeDocument/2006/math" xmlns:r="http://schemas.openxmlformats.org/officeDocument/2006/relationships" xmlns:wp="http://schemas.openxmlformats.org/drawingml/2006/wordprocessingDrawing" xmlns:a="http://schemas.openxmlformats.org/drawingml/2006/main" xmlns:ns6="http://schemas.openxmlformats.org/schemaLibrary/2006/main" xmlns:c="http://schemas.openxmlformats.org/drawingml/2006/chart" xmlns:ns8="http://schemas.openxmlformats.org/drawingml/2006/chartDrawing" xmlns:dgm="http://schemas.openxmlformats.org/drawingml/2006/diagram" xmlns:pic="http://schemas.openxmlformats.org/drawingml/2006/picture" xmlns:ns11="http://schemas.openxmlformats.org/drawingml/2006/spreadsheetDrawing" xmlns:dsp="http://schemas.microsoft.com/office/drawing/2008/diagram" xmlns:ns13="urn:schemas-microsoft-com:office:excel" xmlns:o="urn:schemas-microsoft-com:office:office" xmlns:v="urn:schemas-microsoft-com:vml" xmlns:w10="urn:schemas-microsoft-com:office:word" xmlns:ns17="urn:schemas-microsoft-com:office:powerpoint" xmlns:odx="http://opendope.org/xpaths" xmlns:odc="http://opendope.org/conditions" xmlns:odq="http://opendope.org/questions" xmlns:odi="http://opendope.org/components" xmlns:odgm="http://opendope.org/SmartArt/DataHierarchy" xmlns:ns24="http://schemas.openxmlformats.org/officeDocument/2006/bibliography" xmlns:ns25="http://schemas.openxmlformats.org/drawingml/2006/compatibility" xmlns:ns26="http://schemas.openxmlformats.org/drawingml/2006/lockedCanvas">
+<w:styles xmlns:mc="http://schemas.openxmlformats.org/markup-compatibility/2006" xmlns:r="http://schemas.openxmlformats.org/officeDocument/2006/relationships" xmlns:w="http://schemas.openxmlformats.org/wordprocessingml/2006/main" xmlns:w14="http://schemas.microsoft.com/office/word/2010/wordml" xmlns:w15="http://schemas.microsoft.com/office/word/2012/wordml" xmlns:w16cex="http://schemas.microsoft.com/office/word/2018/wordml/cex" xmlns:w16cid="http://schemas.microsoft.com/office/word/2016/wordml/cid" xmlns:w16="http://schemas.microsoft.com/office/word/2018/wordml" xmlns:w16sdtdh="http://schemas.microsoft.com/office/word/2020/wordml/sdtdatahash" xmlns:w16se="http://schemas.microsoft.com/office/word/2015/wordml/symex" mc:Ignorable="w14 w15 w16se w16cid w16 w16cex w16sdtdh">
   <w:docDefaults>
     <w:rPrDefault>
       <w:rPr>
-        <w:rFonts w:ascii="Arial" w:hAnsi="Arial" w:cs="Arial" w:eastAsiaTheme="minorHAnsi"/>
+        <w:rFonts w:ascii="Arial" w:eastAsiaTheme="minorHAnsi" w:hAnsi="Arial" w:cs="Arial"/>
         <w:color w:val="000000"/>
         <w:sz w:val="21"/>
         <w:szCs w:val="21"/>
@@ -7015,164 +7079,160 @@
       </w:pPr>
     </w:pPrDefault>
   </w:docDefaults>
-  <w:latentStyles w:defLockedState="false" w:defUIPriority="99" w:defSemiHidden="false" w:defUnhideWhenUsed="false" w:defQFormat="false" w:count="371">
-    <w:lsdException w:name="Normal" w:uiPriority="0" w:qFormat="true"/>
-    <w:lsdException w:name="heading 1" w:uiPriority="0" w:qFormat="true"/>
-    <w:lsdException w:name="heading 2" w:uiPriority="0" w:semiHidden="true" w:unhideWhenUsed="true" w:qFormat="true"/>
-    <w:lsdException w:name="heading 3" w:uiPriority="0" w:semiHidden="true" w:unhideWhenUsed="true" w:qFormat="true"/>
-    <w:lsdException w:name="heading 4" w:uiPriority="9" w:semiHidden="true" w:unhideWhenUsed="true"/>
-    <w:lsdException w:name="heading 5" w:uiPriority="9" w:semiHidden="true" w:unhideWhenUsed="true"/>
-    <w:lsdException w:name="heading 6" w:uiPriority="9" w:semiHidden="true" w:unhideWhenUsed="true"/>
-    <w:lsdException w:name="heading 7" w:uiPriority="9" w:semiHidden="true" w:unhideWhenUsed="true"/>
-    <w:lsdException w:name="heading 8" w:uiPriority="9" w:semiHidden="true" w:unhideWhenUsed="true" w:qFormat="true"/>
-    <w:lsdException w:name="heading 9" w:uiPriority="9" w:semiHidden="true" w:unhideWhenUsed="true" w:qFormat="true"/>
-    <w:lsdException w:name="index 1" w:semiHidden="true" w:unhideWhenUsed="true"/>
-    <w:lsdException w:name="index 2" w:semiHidden="true" w:unhideWhenUsed="true"/>
-    <w:lsdException w:name="index 3" w:semiHidden="true" w:unhideWhenUsed="true"/>
-    <w:lsdException w:name="index 4" w:semiHidden="true" w:unhideWhenUsed="true"/>
-    <w:lsdException w:name="index 5" w:semiHidden="true" w:unhideWhenUsed="true"/>
-    <w:lsdException w:name="index 6" w:semiHidden="true" w:unhideWhenUsed="true"/>
-    <w:lsdException w:name="index 7" w:semiHidden="true" w:unhideWhenUsed="true"/>
-    <w:lsdException w:name="index 8" w:semiHidden="true" w:unhideWhenUsed="true"/>
-    <w:lsdException w:name="index 9" w:semiHidden="true" w:unhideWhenUsed="true"/>
-    <w:lsdException w:name="toc 1" w:uiPriority="39" w:semiHidden="true" w:unhideWhenUsed="true"/>
-    <w:lsdException w:name="toc 2" w:uiPriority="39" w:semiHidden="true" w:unhideWhenUsed="true"/>
-    <w:lsdException w:name="toc 3" w:uiPriority="39" w:semiHidden="true" w:unhideWhenUsed="true"/>
-    <w:lsdException w:name="toc 4" w:uiPriority="39" w:semiHidden="true" w:unhideWhenUsed="true"/>
-    <w:lsdException w:name="toc 5" w:uiPriority="39" w:semiHidden="true" w:unhideWhenUsed="true"/>
-    <w:lsdException w:name="toc 6" w:uiPriority="39" w:semiHidden="true" w:unhideWhenUsed="true"/>
-    <w:lsdException w:name="toc 7" w:uiPriority="39" w:semiHidden="true" w:unhideWhenUsed="true"/>
-    <w:lsdException w:name="toc 8" w:uiPriority="39" w:semiHidden="true" w:unhideWhenUsed="true"/>
-    <w:lsdException w:name="toc 9" w:uiPriority="39" w:semiHidden="true" w:unhideWhenUsed="true"/>
-    <w:lsdException w:name="Normal Indent" w:semiHidden="true" w:unhideWhenUsed="true"/>
-    <w:lsdException w:name="footnote text" w:semiHidden="true" w:unhideWhenUsed="true"/>
-    <w:lsdException w:name="annotation text" w:semiHidden="true" w:unhideWhenUsed="true"/>
-    <w:lsdException w:name="header" w:semiHidden="true" w:unhideWhenUsed="true"/>
-    <w:lsdException w:name="footer" w:semiHidden="true" w:unhideWhenUsed="true"/>
-    <w:lsdException w:name="index heading" w:semiHidden="true" w:unhideWhenUsed="true"/>
-    <w:lsdException w:name="caption" w:uiPriority="35" w:semiHidden="true" w:unhideWhenUsed="true" w:qFormat="true"/>
-    <w:lsdException w:name="table of figures" w:semiHidden="true" w:unhideWhenUsed="true"/>
-    <w:lsdException w:name="envelope address" w:semiHidden="true" w:unhideWhenUsed="true"/>
-    <w:lsdException w:name="envelope return" w:semiHidden="true" w:unhideWhenUsed="true"/>
-    <w:lsdException w:name="footnote reference" w:semiHidden="true" w:unhideWhenUsed="true"/>
-    <w:lsdException w:name="annotation reference" w:semiHidden="true" w:unhideWhenUsed="true"/>
-    <w:lsdException w:name="line number" w:semiHidden="true" w:unhideWhenUsed="true"/>
-    <w:lsdException w:name="page number" w:semiHidden="true" w:unhideWhenUsed="true"/>
-    <w:lsdException w:name="endnote reference" w:semiHidden="true" w:unhideWhenUsed="true"/>
-    <w:lsdException w:name="endnote text" w:semiHidden="true" w:unhideWhenUsed="true"/>
-    <w:lsdException w:name="table of authorities" w:semiHidden="true" w:unhideWhenUsed="true"/>
-    <w:lsdException w:name="macro" w:semiHidden="true" w:unhideWhenUsed="true"/>
-    <w:lsdException w:name="toa heading" w:semiHidden="true" w:unhideWhenUsed="true"/>
-    <w:lsdException w:name="List Bullet" w:semiHidden="true" w:unhideWhenUsed="true"/>
-    <w:lsdException w:name="List Number" w:semiHidden="true" w:unhideWhenUsed="true"/>
-    <w:lsdException w:name="List 2" w:semiHidden="true" w:unhideWhenUsed="true"/>
-    <w:lsdException w:name="List 3" w:semiHidden="true" w:unhideWhenUsed="true"/>
-    <w:lsdException w:name="List 4" w:semiHidden="true" w:unhideWhenUsed="true"/>
-    <w:lsdException w:name="List 5" w:semiHidden="true" w:unhideWhenUsed="true"/>
-    <w:lsdException w:name="List Bullet 2" w:semiHidden="true" w:unhideWhenUsed="true"/>
-    <w:lsdException w:name="List Bullet 3" w:semiHidden="true" w:unhideWhenUsed="true"/>
-    <w:lsdException w:name="List Bullet 4" w:semiHidden="true" w:unhideWhenUsed="true"/>
-    <w:lsdException w:name="List Bullet 5" w:semiHidden="true" w:unhideWhenUsed="true"/>
-    <w:lsdException w:name="List Number 2" w:semiHidden="true" w:unhideWhenUsed="true"/>
-    <w:lsdException w:name="List Number 3" w:semiHidden="true" w:unhideWhenUsed="true"/>
-    <w:lsdException w:name="List Number 4" w:semiHidden="true" w:unhideWhenUsed="true"/>
-    <w:lsdException w:name="List Number 5" w:semiHidden="true" w:unhideWhenUsed="true"/>
+  <w:latentStyles w:defLockedState="0" w:defUIPriority="99" w:defSemiHidden="0" w:defUnhideWhenUsed="0" w:defQFormat="0" w:count="376">
+    <w:lsdException w:name="Normal" w:uiPriority="0" w:qFormat="1"/>
+    <w:lsdException w:name="heading 1" w:uiPriority="0" w:qFormat="1"/>
+    <w:lsdException w:name="heading 2" w:semiHidden="1" w:uiPriority="0" w:unhideWhenUsed="1" w:qFormat="1"/>
+    <w:lsdException w:name="heading 3" w:semiHidden="1" w:uiPriority="0" w:unhideWhenUsed="1" w:qFormat="1"/>
+    <w:lsdException w:name="heading 4" w:semiHidden="1" w:uiPriority="9" w:unhideWhenUsed="1"/>
+    <w:lsdException w:name="heading 5" w:semiHidden="1" w:uiPriority="9" w:unhideWhenUsed="1"/>
+    <w:lsdException w:name="heading 6" w:semiHidden="1" w:uiPriority="9" w:unhideWhenUsed="1"/>
+    <w:lsdException w:name="heading 7" w:semiHidden="1" w:uiPriority="9" w:unhideWhenUsed="1"/>
+    <w:lsdException w:name="heading 8" w:semiHidden="1" w:uiPriority="9" w:unhideWhenUsed="1" w:qFormat="1"/>
+    <w:lsdException w:name="heading 9" w:semiHidden="1" w:uiPriority="9" w:unhideWhenUsed="1" w:qFormat="1"/>
+    <w:lsdException w:name="index 1" w:semiHidden="1" w:unhideWhenUsed="1"/>
+    <w:lsdException w:name="index 2" w:semiHidden="1" w:unhideWhenUsed="1"/>
+    <w:lsdException w:name="index 3" w:semiHidden="1" w:unhideWhenUsed="1"/>
+    <w:lsdException w:name="index 4" w:semiHidden="1" w:unhideWhenUsed="1"/>
+    <w:lsdException w:name="index 5" w:semiHidden="1" w:unhideWhenUsed="1"/>
+    <w:lsdException w:name="index 6" w:semiHidden="1" w:unhideWhenUsed="1"/>
+    <w:lsdException w:name="index 7" w:semiHidden="1" w:unhideWhenUsed="1"/>
+    <w:lsdException w:name="index 8" w:semiHidden="1" w:unhideWhenUsed="1"/>
+    <w:lsdException w:name="index 9" w:semiHidden="1" w:unhideWhenUsed="1"/>
+    <w:lsdException w:name="toc 1" w:semiHidden="1" w:uiPriority="39" w:unhideWhenUsed="1"/>
+    <w:lsdException w:name="toc 2" w:semiHidden="1" w:uiPriority="39" w:unhideWhenUsed="1"/>
+    <w:lsdException w:name="toc 3" w:semiHidden="1" w:uiPriority="39" w:unhideWhenUsed="1"/>
+    <w:lsdException w:name="toc 4" w:semiHidden="1" w:uiPriority="39" w:unhideWhenUsed="1"/>
+    <w:lsdException w:name="toc 5" w:semiHidden="1" w:uiPriority="39" w:unhideWhenUsed="1"/>
+    <w:lsdException w:name="toc 6" w:semiHidden="1" w:uiPriority="39" w:unhideWhenUsed="1"/>
+    <w:lsdException w:name="toc 7" w:semiHidden="1" w:uiPriority="39" w:unhideWhenUsed="1"/>
+    <w:lsdException w:name="toc 8" w:semiHidden="1" w:uiPriority="39" w:unhideWhenUsed="1"/>
+    <w:lsdException w:name="toc 9" w:semiHidden="1" w:uiPriority="39" w:unhideWhenUsed="1"/>
+    <w:lsdException w:name="Normal Indent" w:semiHidden="1" w:unhideWhenUsed="1"/>
+    <w:lsdException w:name="footnote text" w:semiHidden="1" w:unhideWhenUsed="1"/>
+    <w:lsdException w:name="annotation text" w:semiHidden="1" w:unhideWhenUsed="1"/>
+    <w:lsdException w:name="header" w:semiHidden="1" w:unhideWhenUsed="1"/>
+    <w:lsdException w:name="footer" w:semiHidden="1" w:unhideWhenUsed="1"/>
+    <w:lsdException w:name="index heading" w:semiHidden="1" w:unhideWhenUsed="1"/>
+    <w:lsdException w:name="caption" w:semiHidden="1" w:uiPriority="35" w:unhideWhenUsed="1" w:qFormat="1"/>
+    <w:lsdException w:name="table of figures" w:semiHidden="1" w:unhideWhenUsed="1"/>
+    <w:lsdException w:name="envelope address" w:semiHidden="1" w:unhideWhenUsed="1"/>
+    <w:lsdException w:name="envelope return" w:semiHidden="1" w:unhideWhenUsed="1"/>
+    <w:lsdException w:name="footnote reference" w:semiHidden="1" w:unhideWhenUsed="1"/>
+    <w:lsdException w:name="annotation reference" w:semiHidden="1" w:unhideWhenUsed="1"/>
+    <w:lsdException w:name="line number" w:semiHidden="1" w:unhideWhenUsed="1"/>
+    <w:lsdException w:name="page number" w:semiHidden="1" w:unhideWhenUsed="1"/>
+    <w:lsdException w:name="endnote reference" w:semiHidden="1" w:unhideWhenUsed="1"/>
+    <w:lsdException w:name="endnote text" w:semiHidden="1" w:unhideWhenUsed="1"/>
+    <w:lsdException w:name="table of authorities" w:semiHidden="1" w:unhideWhenUsed="1"/>
+    <w:lsdException w:name="macro" w:semiHidden="1" w:unhideWhenUsed="1"/>
+    <w:lsdException w:name="toa heading" w:semiHidden="1" w:unhideWhenUsed="1"/>
+    <w:lsdException w:name="List Bullet" w:semiHidden="1" w:unhideWhenUsed="1"/>
+    <w:lsdException w:name="List Number" w:semiHidden="1" w:unhideWhenUsed="1"/>
+    <w:lsdException w:name="List 2" w:semiHidden="1" w:unhideWhenUsed="1"/>
+    <w:lsdException w:name="List 3" w:semiHidden="1" w:unhideWhenUsed="1"/>
+    <w:lsdException w:name="List 4" w:semiHidden="1" w:unhideWhenUsed="1"/>
+    <w:lsdException w:name="List 5" w:semiHidden="1" w:unhideWhenUsed="1"/>
+    <w:lsdException w:name="List Bullet 2" w:semiHidden="1" w:unhideWhenUsed="1"/>
+    <w:lsdException w:name="List Bullet 3" w:semiHidden="1" w:unhideWhenUsed="1"/>
+    <w:lsdException w:name="List Bullet 4" w:semiHidden="1" w:unhideWhenUsed="1"/>
+    <w:lsdException w:name="List Bullet 5" w:semiHidden="1" w:unhideWhenUsed="1"/>
+    <w:lsdException w:name="List Number 2" w:semiHidden="1" w:unhideWhenUsed="1"/>
+    <w:lsdException w:name="List Number 3" w:semiHidden="1" w:unhideWhenUsed="1"/>
+    <w:lsdException w:name="List Number 4" w:semiHidden="1" w:unhideWhenUsed="1"/>
+    <w:lsdException w:name="List Number 5" w:semiHidden="1" w:unhideWhenUsed="1"/>
     <w:lsdException w:name="Title" w:uiPriority="10"/>
-    <w:lsdException w:name="Closing" w:semiHidden="true" w:unhideWhenUsed="true"/>
-    <w:lsdException w:name="Signature" w:semiHidden="true" w:unhideWhenUsed="true"/>
-    <w:lsdException w:name="Default Paragraph Font" w:uiPriority="1" w:semiHidden="true" w:unhideWhenUsed="true"/>
-    <w:lsdException w:name="Body Text" w:semiHidden="true" w:unhideWhenUsed="true"/>
-    <w:lsdException w:name="Body Text Indent" w:semiHidden="true" w:unhideWhenUsed="true"/>
-    <w:lsdException w:name="List Continue" w:semiHidden="true" w:unhideWhenUsed="true"/>
-    <w:lsdException w:name="List Continue 2" w:semiHidden="true" w:unhideWhenUsed="true"/>
-    <w:lsdException w:name="List Continue 3" w:semiHidden="true" w:unhideWhenUsed="true"/>
-    <w:lsdException w:name="List Continue 4" w:semiHidden="true" w:unhideWhenUsed="true"/>
-    <w:lsdException w:name="List Continue 5" w:semiHidden="true" w:unhideWhenUsed="true"/>
-    <w:lsdException w:name="Message Header" w:semiHidden="true" w:unhideWhenUsed="true"/>
+    <w:lsdException w:name="Closing" w:semiHidden="1" w:unhideWhenUsed="1"/>
+    <w:lsdException w:name="Signature" w:semiHidden="1" w:unhideWhenUsed="1"/>
+    <w:lsdException w:name="Default Paragraph Font" w:semiHidden="1" w:uiPriority="1" w:unhideWhenUsed="1"/>
+    <w:lsdException w:name="Body Text" w:semiHidden="1" w:unhideWhenUsed="1"/>
+    <w:lsdException w:name="Body Text Indent" w:semiHidden="1" w:unhideWhenUsed="1"/>
+    <w:lsdException w:name="List Continue" w:semiHidden="1" w:unhideWhenUsed="1"/>
+    <w:lsdException w:name="List Continue 2" w:semiHidden="1" w:unhideWhenUsed="1"/>
+    <w:lsdException w:name="List Continue 3" w:semiHidden="1" w:unhideWhenUsed="1"/>
+    <w:lsdException w:name="List Continue 4" w:semiHidden="1" w:unhideWhenUsed="1"/>
+    <w:lsdException w:name="List Continue 5" w:semiHidden="1" w:unhideWhenUsed="1"/>
+    <w:lsdException w:name="Message Header" w:semiHidden="1" w:unhideWhenUsed="1"/>
     <w:lsdException w:name="Subtitle" w:uiPriority="11"/>
-    <w:lsdException w:name="Salutation" w:semiHidden="true" w:unhideWhenUsed="true"/>
-    <w:lsdException w:name="Date" w:semiHidden="true"/>
-    <w:lsdException w:name="Body Text First Indent" w:semiHidden="true" w:unhideWhenUsed="true"/>
-    <w:lsdException w:name="Body Text First Indent 2" w:semiHidden="true" w:unhideWhenUsed="true"/>
-    <w:lsdException w:name="Note Heading" w:semiHidden="true" w:unhideWhenUsed="true"/>
-    <w:lsdException w:name="Body Text 2" w:semiHidden="true" w:unhideWhenUsed="true"/>
-    <w:lsdException w:name="Body Text 3" w:semiHidden="true" w:unhideWhenUsed="true"/>
-    <w:lsdException w:name="Body Text Indent 2" w:semiHidden="true" w:unhideWhenUsed="true"/>
-    <w:lsdException w:name="Body Text Indent 3" w:semiHidden="true" w:unhideWhenUsed="true"/>
-    <w:lsdException w:name="Block Text" w:semiHidden="true" w:unhideWhenUsed="true"/>
-    <w:lsdException w:name="Hyperlink" w:semiHidden="true" w:unhideWhenUsed="true"/>
-    <w:lsdException w:name="FollowedHyperlink" w:semiHidden="true" w:unhideWhenUsed="true"/>
+    <w:lsdException w:name="Salutation" w:semiHidden="1" w:unhideWhenUsed="1"/>
+    <w:lsdException w:name="Date" w:semiHidden="1"/>
+    <w:lsdException w:name="Body Text First Indent" w:semiHidden="1" w:unhideWhenUsed="1"/>
+    <w:lsdException w:name="Body Text First Indent 2" w:semiHidden="1" w:unhideWhenUsed="1"/>
+    <w:lsdException w:name="Note Heading" w:semiHidden="1" w:unhideWhenUsed="1"/>
+    <w:lsdException w:name="Body Text 2" w:semiHidden="1" w:unhideWhenUsed="1"/>
+    <w:lsdException w:name="Body Text 3" w:semiHidden="1" w:unhideWhenUsed="1"/>
+    <w:lsdException w:name="Body Text Indent 2" w:semiHidden="1" w:unhideWhenUsed="1"/>
+    <w:lsdException w:name="Body Text Indent 3" w:semiHidden="1" w:unhideWhenUsed="1"/>
+    <w:lsdException w:name="Block Text" w:semiHidden="1" w:unhideWhenUsed="1"/>
+    <w:lsdException w:name="Hyperlink" w:semiHidden="1" w:unhideWhenUsed="1"/>
+    <w:lsdException w:name="FollowedHyperlink" w:semiHidden="1" w:unhideWhenUsed="1"/>
     <w:lsdException w:name="Strong" w:uiPriority="22"/>
     <w:lsdException w:name="Emphasis" w:uiPriority="20"/>
-    <w:lsdException w:name="Document Map" w:semiHidden="true"/>
-    <w:lsdException w:name="Plain Text" w:semiHidden="true" w:unhideWhenUsed="true"/>
-    <w:lsdException w:name="E-mail Signature" w:semiHidden="true"/>
-    <w:lsdException w:name="HTML Top of Form" w:semiHidden="true" w:unhideWhenUsed="true"/>
-    <w:lsdException w:name="HTML Bottom of Form" w:semiHidden="true" w:unhideWhenUsed="true"/>
-    <w:lsdException w:name="Normal (Web)" w:semiHidden="true" w:unhideWhenUsed="true"/>
-    <w:lsdException w:name="HTML Acronym" w:semiHidden="true" w:unhideWhenUsed="true"/>
-    <w:lsdException w:name="HTML Address" w:semiHidden="true" w:unhideWhenUsed="true"/>
-    <w:lsdException w:name="HTML Cite" w:semiHidden="true" w:unhideWhenUsed="true"/>
-    <w:lsdException w:name="HTML Code" w:semiHidden="true" w:unhideWhenUsed="true"/>
-    <w:lsdException w:name="HTML Definition" w:semiHidden="true" w:unhideWhenUsed="true"/>
-    <w:lsdException w:name="HTML Keyboard" w:semiHidden="true" w:unhideWhenUsed="true"/>
-    <w:lsdException w:name="HTML Preformatted" w:semiHidden="true" w:unhideWhenUsed="true"/>
-    <w:lsdException w:name="HTML Sample" w:semiHidden="true" w:unhideWhenUsed="true"/>
-    <w:lsdException w:name="HTML Typewriter" w:semiHidden="true" w:unhideWhenUsed="true"/>
-    <w:lsdException w:name="HTML Variable" w:semiHidden="true" w:unhideWhenUsed="true"/>
-    <w:lsdException w:name="Normal Table" w:semiHidden="true" w:unhideWhenUsed="true"/>
-    <w:lsdException w:name="annotation subject" w:semiHidden="true" w:unhideWhenUsed="true"/>
-    <w:lsdException w:name="No List" w:semiHidden="true" w:unhideWhenUsed="true"/>
-    <w:lsdException w:name="Outline List 1" w:semiHidden="true" w:unhideWhenUsed="true"/>
-    <w:lsdException w:name="Outline List 2" w:semiHidden="true" w:unhideWhenUsed="true"/>
-    <w:lsdException w:name="Outline List 3" w:semiHidden="true" w:unhideWhenUsed="true"/>
-    <w:lsdException w:name="Table Simple 1" w:semiHidden="true" w:unhideWhenUsed="true"/>
-    <w:lsdException w:name="Table Simple 2" w:semiHidden="true" w:unhideWhenUsed="true"/>
-    <w:lsdException w:name="Table Simple 3" w:semiHidden="true" w:unhideWhenUsed="true"/>
-    <w:lsdException w:name="Table Classic 1" w:semiHidden="true" w:unhideWhenUsed="true"/>
-    <w:lsdException w:name="Table Classic 2" w:semiHidden="true" w:unhideWhenUsed="true"/>
-    <w:lsdException w:name="Table Classic 3" w:semiHidden="true" w:unhideWhenUsed="true"/>
-    <w:lsdException w:name="Table Classic 4" w:semiHidden="true" w:unhideWhenUsed="true"/>
-    <w:lsdException w:name="Table Colorful 1" w:semiHidden="true" w:unhideWhenUsed="true"/>
-    <w:lsdException w:name="Table Colorful 2" w:semiHidden="true" w:unhideWhenUsed="true"/>
-    <w:lsdException w:name="Table Colorful 3" w:semiHidden="true" w:unhideWhenUsed="true"/>
-    <w:lsdException w:name="Table Columns 1" w:semiHidden="true" w:unhideWhenUsed="true"/>
-    <w:lsdException w:name="Table Columns 2" w:semiHidden="true" w:unhideWhenUsed="true"/>
-    <w:lsdException w:name="Table Columns 3" w:semiHidden="true" w:unhideWhenUsed="true"/>
-    <w:lsdException w:name="Table Columns 4" w:semiHidden="true" w:unhideWhenUsed="true"/>
-    <w:lsdException w:name="Table Columns 5" w:semiHidden="true" w:unhideWhenUsed="true"/>
-    <w:lsdException w:name="Table Grid 1" w:semiHidden="true" w:unhideWhenUsed="true"/>
-    <w:lsdException w:name="Table Grid 2" w:semiHidden="true" w:unhideWhenUsed="true"/>
-    <w:lsdException w:name="Table Grid 3" w:semiHidden="true" w:unhideWhenUsed="true"/>
-    <w:lsdException w:name="Table Grid 4" w:semiHidden="true" w:unhideWhenUsed="true"/>
-    <w:lsdException w:name="Table Grid 5" w:semiHidden="true" w:unhideWhenUsed="true"/>
-    <w:lsdException w:name="Table Grid 6" w:semiHidden="true" w:unhideWhenUsed="true"/>
-    <w:lsdException w:name="Table Grid 7" w:semiHidden="true" w:unhideWhenUsed="true"/>
-    <w:lsdException w:name="Table Grid 8" w:semiHidden="true" w:unhideWhenUsed="true"/>
-    <w:lsdException w:name="Table List 1" w:semiHidden="true" w:unhideWhenUsed="true"/>
-    <w:lsdException w:name="Table List 2" w:semiHidden="true" w:unhideWhenUsed="true"/>
-    <w:lsdException w:name="Table List 3" w:semiHidden="true" w:unhideWhenUsed="true"/>
-    <w:lsdException w:name="Table List 4" w:semiHidden="true" w:unhideWhenUsed="true"/>
-    <w:lsdException w:name="Table List 5" w:semiHidden="true" w:unhideWhenUsed="true"/>
-    <w:lsdException w:name="Table List 6" w:semiHidden="true" w:unhideWhenUsed="true"/>
-    <w:lsdException w:name="Table List 7" w:semiHidden="true" w:unhideWhenUsed="true"/>
-    <w:lsdException w:name="Table List 8" w:semiHidden="true" w:unhideWhenUsed="true"/>
-    <w:lsdException w:name="Table 3D effects 1" w:semiHidden="true" w:unhideWhenUsed="true"/>
-    <w:lsdException w:name="Table 3D effects 2" w:semiHidden="true" w:unhideWhenUsed="true"/>
-    <w:lsdException w:name="Table 3D effects 3" w:semiHidden="true" w:unhideWhenUsed="true"/>
-    <w:lsdException w:name="Table Contemporary" w:semiHidden="true" w:unhideWhenUsed="true"/>
-    <w:lsdException w:name="Table Elegant" w:semiHidden="true" w:unhideWhenUsed="true"/>
-    <w:lsdException w:name="Table Professional" w:semiHidden="true" w:unhideWhenUsed="true"/>
-    <w:lsdException w:name="Table Subtle 1" w:semiHidden="true" w:unhideWhenUsed="true"/>
-    <w:lsdException w:name="Table Subtle 2" w:semiHidden="true" w:unhideWhenUsed="true"/>
-    <w:lsdException w:name="Table Web 1" w:semiHidden="true" w:unhideWhenUsed="true"/>
-    <w:lsdException w:name="Table Web 2" w:semiHidden="true" w:unhideWhenUsed="true"/>
-    <w:lsdException w:name="Table Web 3" w:semiHidden="true" w:unhideWhenUsed="true"/>
-    <w:lsdException w:name="Balloon Text" w:semiHidden="true" w:unhideWhenUsed="true"/>
+    <w:lsdException w:name="Document Map" w:semiHidden="1"/>
+    <w:lsdException w:name="Plain Text" w:semiHidden="1" w:unhideWhenUsed="1"/>
+    <w:lsdException w:name="E-mail Signature" w:semiHidden="1"/>
+    <w:lsdException w:name="HTML Top of Form" w:semiHidden="1" w:unhideWhenUsed="1"/>
+    <w:lsdException w:name="HTML Bottom of Form" w:semiHidden="1" w:unhideWhenUsed="1"/>
+    <w:lsdException w:name="Normal (Web)" w:semiHidden="1" w:unhideWhenUsed="1"/>
+    <w:lsdException w:name="HTML Acronym" w:semiHidden="1" w:unhideWhenUsed="1"/>
+    <w:lsdException w:name="HTML Address" w:semiHidden="1" w:unhideWhenUsed="1"/>
+    <w:lsdException w:name="HTML Cite" w:semiHidden="1" w:unhideWhenUsed="1"/>
+    <w:lsdException w:name="HTML Code" w:semiHidden="1" w:unhideWhenUsed="1"/>
+    <w:lsdException w:name="HTML Definition" w:semiHidden="1" w:unhideWhenUsed="1"/>
+    <w:lsdException w:name="HTML Keyboard" w:semiHidden="1" w:unhideWhenUsed="1"/>
+    <w:lsdException w:name="HTML Preformatted" w:semiHidden="1" w:unhideWhenUsed="1"/>
+    <w:lsdException w:name="HTML Sample" w:semiHidden="1" w:unhideWhenUsed="1"/>
+    <w:lsdException w:name="HTML Typewriter" w:semiHidden="1" w:unhideWhenUsed="1"/>
+    <w:lsdException w:name="HTML Variable" w:semiHidden="1" w:unhideWhenUsed="1"/>
+    <w:lsdException w:name="annotation subject" w:semiHidden="1" w:unhideWhenUsed="1"/>
+    <w:lsdException w:name="No List" w:semiHidden="1" w:unhideWhenUsed="1"/>
+    <w:lsdException w:name="Outline List 1" w:semiHidden="1" w:unhideWhenUsed="1"/>
+    <w:lsdException w:name="Outline List 2" w:semiHidden="1" w:unhideWhenUsed="1"/>
+    <w:lsdException w:name="Outline List 3" w:semiHidden="1" w:unhideWhenUsed="1"/>
+    <w:lsdException w:name="Table Simple 1" w:semiHidden="1" w:unhideWhenUsed="1"/>
+    <w:lsdException w:name="Table Simple 2" w:semiHidden="1" w:unhideWhenUsed="1"/>
+    <w:lsdException w:name="Table Simple 3" w:semiHidden="1" w:unhideWhenUsed="1"/>
+    <w:lsdException w:name="Table Classic 1" w:semiHidden="1" w:unhideWhenUsed="1"/>
+    <w:lsdException w:name="Table Classic 2" w:semiHidden="1" w:unhideWhenUsed="1"/>
+    <w:lsdException w:name="Table Classic 3" w:semiHidden="1" w:unhideWhenUsed="1"/>
+    <w:lsdException w:name="Table Classic 4" w:semiHidden="1" w:unhideWhenUsed="1"/>
+    <w:lsdException w:name="Table Colorful 1" w:semiHidden="1" w:unhideWhenUsed="1"/>
+    <w:lsdException w:name="Table Colorful 2" w:semiHidden="1" w:unhideWhenUsed="1"/>
+    <w:lsdException w:name="Table Colorful 3" w:semiHidden="1" w:unhideWhenUsed="1"/>
+    <w:lsdException w:name="Table Columns 1" w:semiHidden="1" w:unhideWhenUsed="1"/>
+    <w:lsdException w:name="Table Columns 2" w:semiHidden="1" w:unhideWhenUsed="1"/>
+    <w:lsdException w:name="Table Columns 3" w:semiHidden="1" w:unhideWhenUsed="1"/>
+    <w:lsdException w:name="Table Columns 4" w:semiHidden="1" w:unhideWhenUsed="1"/>
+    <w:lsdException w:name="Table Columns 5" w:semiHidden="1" w:unhideWhenUsed="1"/>
+    <w:lsdException w:name="Table Grid 1" w:semiHidden="1" w:unhideWhenUsed="1"/>
+    <w:lsdException w:name="Table Grid 2" w:semiHidden="1" w:unhideWhenUsed="1"/>
+    <w:lsdException w:name="Table Grid 3" w:semiHidden="1" w:unhideWhenUsed="1"/>
+    <w:lsdException w:name="Table Grid 4" w:semiHidden="1" w:unhideWhenUsed="1"/>
+    <w:lsdException w:name="Table Grid 5" w:semiHidden="1" w:unhideWhenUsed="1"/>
+    <w:lsdException w:name="Table Grid 6" w:semiHidden="1" w:unhideWhenUsed="1"/>
+    <w:lsdException w:name="Table Grid 7" w:semiHidden="1" w:unhideWhenUsed="1"/>
+    <w:lsdException w:name="Table Grid 8" w:semiHidden="1" w:unhideWhenUsed="1"/>
+    <w:lsdException w:name="Table List 1" w:semiHidden="1" w:unhideWhenUsed="1"/>
+    <w:lsdException w:name="Table List 2" w:semiHidden="1" w:unhideWhenUsed="1"/>
+    <w:lsdException w:name="Table List 3" w:semiHidden="1" w:unhideWhenUsed="1"/>
+    <w:lsdException w:name="Table List 4" w:semiHidden="1" w:unhideWhenUsed="1"/>
+    <w:lsdException w:name="Table List 5" w:semiHidden="1" w:unhideWhenUsed="1"/>
+    <w:lsdException w:name="Table List 6" w:semiHidden="1" w:unhideWhenUsed="1"/>
+    <w:lsdException w:name="Table List 7" w:semiHidden="1" w:unhideWhenUsed="1"/>
+    <w:lsdException w:name="Table List 8" w:semiHidden="1" w:unhideWhenUsed="1"/>
+    <w:lsdException w:name="Table 3D effects 1" w:semiHidden="1" w:unhideWhenUsed="1"/>
+    <w:lsdException w:name="Table 3D effects 2" w:semiHidden="1" w:unhideWhenUsed="1"/>
+    <w:lsdException w:name="Table 3D effects 3" w:semiHidden="1" w:unhideWhenUsed="1"/>
+    <w:lsdException w:name="Table Contemporary" w:semiHidden="1" w:unhideWhenUsed="1"/>
+    <w:lsdException w:name="Table Elegant" w:semiHidden="1" w:unhideWhenUsed="1"/>
+    <w:lsdException w:name="Table Professional" w:semiHidden="1" w:unhideWhenUsed="1"/>
+    <w:lsdException w:name="Table Subtle 2" w:semiHidden="1" w:unhideWhenUsed="1"/>
+    <w:lsdException w:name="Table Web 1" w:semiHidden="1" w:unhideWhenUsed="1"/>
+    <w:lsdException w:name="Balloon Text" w:semiHidden="1" w:unhideWhenUsed="1"/>
     <w:lsdException w:name="Table Grid" w:uiPriority="59"/>
-    <w:lsdException w:name="Table Theme" w:semiHidden="true" w:unhideWhenUsed="true"/>
-    <w:lsdException w:name="Placeholder Text" w:semiHidden="true"/>
-    <w:lsdException w:name="No Spacing" w:uiPriority="1" w:semiHidden="true" w:unhideWhenUsed="true" w:qFormat="true"/>
+    <w:lsdException w:name="Table Theme" w:semiHidden="1" w:unhideWhenUsed="1"/>
+    <w:lsdException w:name="Placeholder Text" w:semiHidden="1"/>
+    <w:lsdException w:name="No Spacing" w:semiHidden="1" w:uiPriority="1" w:unhideWhenUsed="1" w:qFormat="1"/>
     <w:lsdException w:name="Light Shading" w:uiPriority="60"/>
     <w:lsdException w:name="Light List" w:uiPriority="61"/>
     <w:lsdException w:name="Light Grid" w:uiPriority="62"/>
@@ -7193,7 +7253,7 @@
     <w:lsdException w:name="Medium Shading 1 Accent 1" w:uiPriority="63"/>
     <w:lsdException w:name="Medium Shading 2 Accent 1" w:uiPriority="64"/>
     <w:lsdException w:name="Medium List 1 Accent 1" w:uiPriority="65"/>
-    <w:lsdException w:name="Revision" w:semiHidden="true"/>
+    <w:lsdException w:name="Revision" w:semiHidden="1"/>
     <w:lsdException w:name="List Paragraph" w:uiPriority="34"/>
     <w:lsdException w:name="Quote" w:uiPriority="29"/>
     <w:lsdException w:name="Intense Quote" w:uiPriority="30"/>
@@ -7280,8 +7340,8 @@
     <w:lsdException w:name="Subtle Reference" w:uiPriority="31"/>
     <w:lsdException w:name="Intense Reference" w:uiPriority="32"/>
     <w:lsdException w:name="Book Title" w:uiPriority="33"/>
-    <w:lsdException w:name="Bibliography" w:uiPriority="37" w:semiHidden="true" w:unhideWhenUsed="true"/>
-    <w:lsdException w:name="TOC Heading" w:uiPriority="39" w:semiHidden="true" w:unhideWhenUsed="true" w:qFormat="true"/>
+    <w:lsdException w:name="Bibliography" w:semiHidden="1" w:uiPriority="37" w:unhideWhenUsed="1"/>
+    <w:lsdException w:name="TOC Heading" w:semiHidden="1" w:uiPriority="39" w:unhideWhenUsed="1" w:qFormat="1"/>
     <w:lsdException w:name="Plain Table 1" w:uiPriority="41"/>
     <w:lsdException w:name="Plain Table 2" w:uiPriority="42"/>
     <w:lsdException w:name="Plain Table 3" w:uiPriority="43"/>
@@ -7386,16 +7446,21 @@
     <w:lsdException w:name="List Table 5 Dark Accent 6" w:uiPriority="50"/>
     <w:lsdException w:name="List Table 6 Colorful Accent 6" w:uiPriority="51"/>
     <w:lsdException w:name="List Table 7 Colorful Accent 6" w:uiPriority="52"/>
+    <w:lsdException w:name="Mention" w:semiHidden="1" w:unhideWhenUsed="1"/>
+    <w:lsdException w:name="Smart Hyperlink" w:semiHidden="1" w:unhideWhenUsed="1"/>
+    <w:lsdException w:name="Hashtag" w:semiHidden="1" w:unhideWhenUsed="1"/>
+    <w:lsdException w:name="Unresolved Mention" w:semiHidden="1" w:unhideWhenUsed="1"/>
+    <w:lsdException w:name="Smart Link" w:semiHidden="1" w:unhideWhenUsed="1"/>
   </w:latentStyles>
-  <w:style w:type="paragraph" w:styleId="Standard" w:default="true">
+  <w:style w:type="paragraph" w:default="1" w:styleId="Normal">
     <w:name w:val="Normal"/>
     <w:qFormat/>
   </w:style>
-  <w:style w:type="paragraph" w:styleId="berschrift1">
+  <w:style w:type="paragraph" w:styleId="Heading1">
     <w:name w:val="heading 1"/>
-    <w:basedOn w:val="Standard"/>
-    <w:next w:val="Standard"/>
-    <w:link w:val="berschrift1Zchn"/>
+    <w:basedOn w:val="Normal"/>
+    <w:next w:val="Normal"/>
+    <w:link w:val="Heading1Char"/>
     <w:qFormat/>
     <w:pPr>
       <w:keepNext/>
@@ -7408,16 +7473,16 @@
       <w:outlineLvl w:val="0"/>
     </w:pPr>
     <w:rPr>
-      <w:rFonts w:ascii="Arial Black" w:hAnsi="Arial Black" w:eastAsiaTheme="majorEastAsia" w:cstheme="majorBidi"/>
+      <w:rFonts w:ascii="Arial Black" w:eastAsiaTheme="majorEastAsia" w:hAnsi="Arial Black" w:cstheme="majorBidi"/>
       <w:bCs/>
       <w:szCs w:val="28"/>
     </w:rPr>
   </w:style>
-  <w:style w:type="paragraph" w:styleId="berschrift2">
+  <w:style w:type="paragraph" w:styleId="Heading2">
     <w:name w:val="heading 2"/>
-    <w:basedOn w:val="Standard"/>
-    <w:next w:val="Standard"/>
-    <w:link w:val="berschrift2Zchn"/>
+    <w:basedOn w:val="Normal"/>
+    <w:next w:val="Normal"/>
+    <w:link w:val="Heading2Char"/>
     <w:unhideWhenUsed/>
     <w:qFormat/>
     <w:pPr>
@@ -7431,16 +7496,16 @@
       <w:outlineLvl w:val="1"/>
     </w:pPr>
     <w:rPr>
-      <w:rFonts w:ascii="Arial Black" w:hAnsi="Arial Black" w:eastAsiaTheme="majorEastAsia" w:cstheme="majorBidi"/>
+      <w:rFonts w:ascii="Arial Black" w:eastAsiaTheme="majorEastAsia" w:hAnsi="Arial Black" w:cstheme="majorBidi"/>
       <w:bCs/>
       <w:szCs w:val="26"/>
     </w:rPr>
   </w:style>
-  <w:style w:type="paragraph" w:styleId="berschrift3">
+  <w:style w:type="paragraph" w:styleId="Heading3">
     <w:name w:val="heading 3"/>
-    <w:basedOn w:val="Standard"/>
-    <w:next w:val="Standard"/>
-    <w:link w:val="berschrift3Zchn"/>
+    <w:basedOn w:val="Normal"/>
+    <w:next w:val="Normal"/>
+    <w:link w:val="Heading3Char"/>
     <w:unhideWhenUsed/>
     <w:qFormat/>
     <w:pPr>
@@ -7454,15 +7519,15 @@
       <w:outlineLvl w:val="2"/>
     </w:pPr>
     <w:rPr>
-      <w:rFonts w:ascii="Arial Black" w:hAnsi="Arial Black" w:eastAsiaTheme="majorEastAsia" w:cstheme="majorBidi"/>
+      <w:rFonts w:ascii="Arial Black" w:eastAsiaTheme="majorEastAsia" w:hAnsi="Arial Black" w:cstheme="majorBidi"/>
       <w:bCs/>
     </w:rPr>
   </w:style>
-  <w:style w:type="paragraph" w:styleId="berschrift4">
+  <w:style w:type="paragraph" w:styleId="Heading4">
     <w:name w:val="heading 4"/>
-    <w:basedOn w:val="Standard"/>
-    <w:next w:val="Standard"/>
-    <w:link w:val="berschrift4Zchn"/>
+    <w:basedOn w:val="Normal"/>
+    <w:next w:val="Normal"/>
+    <w:link w:val="Heading4Char"/>
     <w:uiPriority w:val="9"/>
     <w:unhideWhenUsed/>
     <w:pPr>
@@ -7482,11 +7547,11 @@
       <w:lang w:val="en-US"/>
     </w:rPr>
   </w:style>
-  <w:style w:type="paragraph" w:styleId="berschrift5">
+  <w:style w:type="paragraph" w:styleId="Heading5">
     <w:name w:val="heading 5"/>
-    <w:basedOn w:val="Standard"/>
-    <w:next w:val="Standard"/>
-    <w:link w:val="berschrift5Zchn"/>
+    <w:basedOn w:val="Normal"/>
+    <w:next w:val="Normal"/>
+    <w:link w:val="Heading5Char"/>
     <w:uiPriority w:val="9"/>
     <w:unhideWhenUsed/>
     <w:pPr>
@@ -7496,15 +7561,15 @@
       <w:outlineLvl w:val="4"/>
     </w:pPr>
     <w:rPr>
-      <w:rFonts w:asciiTheme="majorHAnsi" w:hAnsiTheme="majorHAnsi" w:eastAsiaTheme="majorEastAsia" w:cstheme="majorBidi"/>
+      <w:rFonts w:asciiTheme="majorHAnsi" w:eastAsiaTheme="majorEastAsia" w:hAnsiTheme="majorHAnsi" w:cstheme="majorBidi"/>
       <w:color w:val="003A5E" w:themeColor="accent1" w:themeShade="7F"/>
     </w:rPr>
   </w:style>
-  <w:style w:type="paragraph" w:styleId="berschrift6">
+  <w:style w:type="paragraph" w:styleId="Heading6">
     <w:name w:val="heading 6"/>
-    <w:basedOn w:val="Standard"/>
-    <w:next w:val="Standard"/>
-    <w:link w:val="berschrift6Zchn"/>
+    <w:basedOn w:val="Normal"/>
+    <w:next w:val="Normal"/>
+    <w:link w:val="Heading6Char"/>
     <w:uiPriority w:val="9"/>
     <w:unhideWhenUsed/>
     <w:pPr>
@@ -7514,17 +7579,17 @@
       <w:outlineLvl w:val="5"/>
     </w:pPr>
     <w:rPr>
-      <w:rFonts w:asciiTheme="majorHAnsi" w:hAnsiTheme="majorHAnsi" w:eastAsiaTheme="majorEastAsia" w:cstheme="majorBidi"/>
+      <w:rFonts w:asciiTheme="majorHAnsi" w:eastAsiaTheme="majorEastAsia" w:hAnsiTheme="majorHAnsi" w:cstheme="majorBidi"/>
       <w:i/>
       <w:iCs/>
       <w:color w:val="003A5E" w:themeColor="accent1" w:themeShade="7F"/>
     </w:rPr>
   </w:style>
-  <w:style w:type="paragraph" w:styleId="berschrift7">
+  <w:style w:type="paragraph" w:styleId="Heading7">
     <w:name w:val="heading 7"/>
-    <w:basedOn w:val="Standard"/>
-    <w:next w:val="Standard"/>
-    <w:link w:val="berschrift7Zchn"/>
+    <w:basedOn w:val="Normal"/>
+    <w:next w:val="Normal"/>
+    <w:link w:val="Heading7Char"/>
     <w:uiPriority w:val="9"/>
     <w:semiHidden/>
     <w:unhideWhenUsed/>
@@ -7535,17 +7600,17 @@
       <w:outlineLvl w:val="6"/>
     </w:pPr>
     <w:rPr>
-      <w:rFonts w:asciiTheme="majorHAnsi" w:hAnsiTheme="majorHAnsi" w:eastAsiaTheme="majorEastAsia" w:cstheme="majorBidi"/>
+      <w:rFonts w:asciiTheme="majorHAnsi" w:eastAsiaTheme="majorEastAsia" w:hAnsiTheme="majorHAnsi" w:cstheme="majorBidi"/>
       <w:i/>
       <w:iCs/>
       <w:color w:val="404040" w:themeColor="text1" w:themeTint="BF"/>
     </w:rPr>
   </w:style>
-  <w:style w:type="paragraph" w:styleId="berschrift8">
+  <w:style w:type="paragraph" w:styleId="Heading8">
     <w:name w:val="heading 8"/>
-    <w:basedOn w:val="Standard"/>
-    <w:next w:val="Standard"/>
-    <w:link w:val="berschrift8Zchn"/>
+    <w:basedOn w:val="Normal"/>
+    <w:next w:val="Normal"/>
+    <w:link w:val="Heading8Char"/>
     <w:uiPriority w:val="9"/>
     <w:semiHidden/>
     <w:unhideWhenUsed/>
@@ -7557,16 +7622,16 @@
       <w:outlineLvl w:val="7"/>
     </w:pPr>
     <w:rPr>
-      <w:rFonts w:asciiTheme="majorHAnsi" w:hAnsiTheme="majorHAnsi" w:eastAsiaTheme="majorEastAsia" w:cstheme="majorBidi"/>
+      <w:rFonts w:asciiTheme="majorHAnsi" w:eastAsiaTheme="majorEastAsia" w:hAnsiTheme="majorHAnsi" w:cstheme="majorBidi"/>
       <w:color w:val="404040" w:themeColor="text1" w:themeTint="BF"/>
       <w:sz w:val="20"/>
     </w:rPr>
   </w:style>
-  <w:style w:type="paragraph" w:styleId="berschrift9">
+  <w:style w:type="paragraph" w:styleId="Heading9">
     <w:name w:val="heading 9"/>
-    <w:basedOn w:val="Standard"/>
-    <w:next w:val="Standard"/>
-    <w:link w:val="berschrift9Zchn"/>
+    <w:basedOn w:val="Normal"/>
+    <w:next w:val="Normal"/>
+    <w:link w:val="Heading9Char"/>
     <w:uiPriority w:val="9"/>
     <w:semiHidden/>
     <w:unhideWhenUsed/>
@@ -7578,20 +7643,20 @@
       <w:outlineLvl w:val="8"/>
     </w:pPr>
     <w:rPr>
-      <w:rFonts w:asciiTheme="majorHAnsi" w:hAnsiTheme="majorHAnsi" w:eastAsiaTheme="majorEastAsia" w:cstheme="majorBidi"/>
+      <w:rFonts w:asciiTheme="majorHAnsi" w:eastAsiaTheme="majorEastAsia" w:hAnsiTheme="majorHAnsi" w:cstheme="majorBidi"/>
       <w:i/>
       <w:iCs/>
       <w:color w:val="404040" w:themeColor="text1" w:themeTint="BF"/>
       <w:sz w:val="20"/>
     </w:rPr>
   </w:style>
-  <w:style w:type="character" w:styleId="Absatz-Standardschriftart" w:default="true">
+  <w:style w:type="character" w:default="1" w:styleId="DefaultParagraphFont">
     <w:name w:val="Default Paragraph Font"/>
     <w:uiPriority w:val="1"/>
     <w:semiHidden/>
     <w:unhideWhenUsed/>
   </w:style>
-  <w:style w:type="table" w:styleId="NormaleTabelle" w:default="true">
+  <w:style w:type="table" w:default="1" w:styleId="TableNormal">
     <w:name w:val="Normal Table"/>
     <w:uiPriority w:val="99"/>
     <w:semiHidden/>
@@ -7606,15 +7671,15 @@
       </w:tblCellMar>
     </w:tblPr>
   </w:style>
-  <w:style w:type="numbering" w:styleId="KeineListe" w:default="true">
+  <w:style w:type="numbering" w:default="1" w:styleId="NoList">
     <w:name w:val="No List"/>
     <w:uiPriority w:val="99"/>
     <w:semiHidden/>
     <w:unhideWhenUsed/>
   </w:style>
-  <w:style w:type="table" w:styleId="Hermes" w:customStyle="true">
+  <w:style w:type="table" w:customStyle="1" w:styleId="Hermes">
     <w:name w:val="Hermes"/>
-    <w:basedOn w:val="NormaleTabelle"/>
+    <w:basedOn w:val="TableNormal"/>
     <w:uiPriority w:val="99"/>
     <w:qFormat/>
     <w:pPr>
@@ -7624,7 +7689,7 @@
       <w:tblStyleRowBandSize w:val="1"/>
       <w:tblStyleColBandSize w:val="1"/>
       <w:tblBorders>
-        <w:insideV w:val="single" w:color="FFFFFF" w:themeColor="background1" w:sz="36" w:space="0"/>
+        <w:insideV w:val="single" w:sz="36" w:space="0" w:color="FFFFFF" w:themeColor="background1"/>
       </w:tblBorders>
       <w:tblCellMar>
         <w:top w:w="57" w:type="dxa"/>
@@ -7644,7 +7709,7 @@
       </w:pPr>
       <w:rPr>
         <w:rFonts w:ascii="Arial" w:hAnsi="Arial"/>
-        <w:b w:val="false"/>
+        <w:b w:val="0"/>
         <w:color w:val="auto"/>
         <w:sz w:val="16"/>
       </w:rPr>
@@ -7656,10 +7721,10 @@
         <w:tcBorders>
           <w:top w:val="nil"/>
           <w:left w:val="nil"/>
-          <w:bottom w:val="single" w:color="auto" w:sz="4" w:space="0"/>
+          <w:bottom w:val="single" w:sz="4" w:space="0" w:color="auto"/>
           <w:right w:val="nil"/>
           <w:insideH w:val="nil"/>
-          <w:insideV w:val="single" w:color="FFFFFF" w:themeColor="background1" w:sz="36" w:space="0"/>
+          <w:insideV w:val="single" w:sz="36" w:space="0" w:color="FFFFFF" w:themeColor="background1"/>
           <w:tl2br w:val="nil"/>
           <w:tr2bl w:val="nil"/>
         </w:tcBorders>
@@ -7669,12 +7734,12 @@
       <w:tblPr/>
       <w:tcPr>
         <w:tcBorders>
-          <w:top w:val="single" w:color="FFFFFF" w:themeColor="background1" w:sz="36" w:space="0"/>
+          <w:top w:val="single" w:sz="36" w:space="0" w:color="FFFFFF" w:themeColor="background1"/>
           <w:left w:val="nil"/>
           <w:bottom w:val="nil"/>
           <w:right w:val="nil"/>
           <w:insideH w:val="nil"/>
-          <w:insideV w:val="single" w:color="FFFFFF" w:themeColor="background1" w:sz="36" w:space="0"/>
+          <w:insideV w:val="single" w:sz="36" w:space="0" w:color="FFFFFF" w:themeColor="background1"/>
           <w:tl2br w:val="nil"/>
           <w:tr2bl w:val="nil"/>
         </w:tcBorders>
@@ -7706,7 +7771,7 @@
           <w:bottom w:val="nil"/>
           <w:right w:val="nil"/>
           <w:insideH w:val="nil"/>
-          <w:insideV w:val="single" w:color="FFFFFF" w:themeColor="background1" w:sz="36" w:space="0"/>
+          <w:insideV w:val="single" w:sz="36" w:space="0" w:color="FFFFFF" w:themeColor="background1"/>
           <w:tl2br w:val="nil"/>
           <w:tr2bl w:val="nil"/>
         </w:tcBorders>
@@ -7719,10 +7784,10 @@
         <w:tcBorders>
           <w:top w:val="nil"/>
           <w:left w:val="nil"/>
-          <w:bottom w:val="single" w:color="FFFFFF" w:themeColor="background1" w:sz="24" w:space="0"/>
+          <w:bottom w:val="single" w:sz="24" w:space="0" w:color="FFFFFF" w:themeColor="background1"/>
           <w:right w:val="nil"/>
           <w:insideH w:val="nil"/>
-          <w:insideV w:val="single" w:color="FFFFFF" w:themeColor="background1" w:sz="36" w:space="0"/>
+          <w:insideV w:val="single" w:sz="36" w:space="0" w:color="FFFFFF" w:themeColor="background1"/>
           <w:tl2br w:val="nil"/>
           <w:tr2bl w:val="nil"/>
         </w:tcBorders>
@@ -7735,10 +7800,10 @@
         <w:tcBorders>
           <w:top w:val="nil"/>
           <w:left w:val="nil"/>
-          <w:bottom w:val="single" w:color="FFFFFF" w:themeColor="background1" w:sz="24" w:space="0"/>
+          <w:bottom w:val="single" w:sz="24" w:space="0" w:color="FFFFFF" w:themeColor="background1"/>
           <w:right w:val="nil"/>
           <w:insideH w:val="nil"/>
-          <w:insideV w:val="single" w:color="FFFFFF" w:themeColor="background1" w:sz="36" w:space="0"/>
+          <w:insideV w:val="single" w:sz="36" w:space="0" w:color="FFFFFF" w:themeColor="background1"/>
           <w:tl2br w:val="nil"/>
           <w:tr2bl w:val="nil"/>
         </w:tcBorders>
@@ -7746,40 +7811,40 @@
       </w:tcPr>
     </w:tblStylePr>
   </w:style>
-  <w:style w:type="character" w:styleId="berschrift1Zchn" w:customStyle="true">
-    <w:name w:val="Überschrift 1 Zchn"/>
-    <w:basedOn w:val="Absatz-Standardschriftart"/>
-    <w:link w:val="berschrift1"/>
+  <w:style w:type="character" w:customStyle="1" w:styleId="Heading1Char">
+    <w:name w:val="Heading 1 Char"/>
+    <w:basedOn w:val="DefaultParagraphFont"/>
+    <w:link w:val="Heading1"/>
     <w:rPr>
-      <w:rFonts w:ascii="Arial Black" w:hAnsi="Arial Black" w:eastAsiaTheme="majorEastAsia" w:cstheme="majorBidi"/>
+      <w:rFonts w:ascii="Arial Black" w:eastAsiaTheme="majorEastAsia" w:hAnsi="Arial Black" w:cstheme="majorBidi"/>
       <w:bCs/>
       <w:szCs w:val="28"/>
     </w:rPr>
   </w:style>
-  <w:style w:type="character" w:styleId="berschrift2Zchn" w:customStyle="true">
-    <w:name w:val="Überschrift 2 Zchn"/>
-    <w:basedOn w:val="Absatz-Standardschriftart"/>
-    <w:link w:val="berschrift2"/>
+  <w:style w:type="character" w:customStyle="1" w:styleId="Heading2Char">
+    <w:name w:val="Heading 2 Char"/>
+    <w:basedOn w:val="DefaultParagraphFont"/>
+    <w:link w:val="Heading2"/>
     <w:rPr>
-      <w:rFonts w:ascii="Arial Black" w:hAnsi="Arial Black" w:eastAsiaTheme="majorEastAsia" w:cstheme="majorBidi"/>
+      <w:rFonts w:ascii="Arial Black" w:eastAsiaTheme="majorEastAsia" w:hAnsi="Arial Black" w:cstheme="majorBidi"/>
       <w:bCs/>
       <w:szCs w:val="26"/>
     </w:rPr>
   </w:style>
-  <w:style w:type="character" w:styleId="berschrift3Zchn" w:customStyle="true">
-    <w:name w:val="Überschrift 3 Zchn"/>
-    <w:basedOn w:val="Absatz-Standardschriftart"/>
-    <w:link w:val="berschrift3"/>
+  <w:style w:type="character" w:customStyle="1" w:styleId="Heading3Char">
+    <w:name w:val="Heading 3 Char"/>
+    <w:basedOn w:val="DefaultParagraphFont"/>
+    <w:link w:val="Heading3"/>
     <w:uiPriority w:val="9"/>
     <w:rPr>
-      <w:rFonts w:ascii="Arial Black" w:hAnsi="Arial Black" w:eastAsiaTheme="majorEastAsia" w:cstheme="majorBidi"/>
+      <w:rFonts w:ascii="Arial Black" w:eastAsiaTheme="majorEastAsia" w:hAnsi="Arial Black" w:cstheme="majorBidi"/>
       <w:bCs/>
     </w:rPr>
   </w:style>
-  <w:style w:type="character" w:styleId="berschrift4Zchn" w:customStyle="true">
-    <w:name w:val="Überschrift 4 Zchn"/>
-    <w:basedOn w:val="Absatz-Standardschriftart"/>
-    <w:link w:val="berschrift4"/>
+  <w:style w:type="character" w:customStyle="1" w:styleId="Heading4Char">
+    <w:name w:val="Heading 4 Char"/>
+    <w:basedOn w:val="DefaultParagraphFont"/>
+    <w:link w:val="Heading4"/>
     <w:uiPriority w:val="9"/>
     <w:rPr>
       <w:rFonts w:eastAsiaTheme="majorEastAsia" w:cstheme="majorBidi"/>
@@ -7788,31 +7853,31 @@
       <w:lang w:val="en-US"/>
     </w:rPr>
   </w:style>
-  <w:style w:type="paragraph" w:styleId="Textkrper-Zeileneinzug">
+  <w:style w:type="paragraph" w:styleId="BodyTextIndent">
     <w:name w:val="Body Text Indent"/>
-    <w:basedOn w:val="Standard"/>
-    <w:link w:val="Textkrper-ZeileneinzugZchn"/>
+    <w:basedOn w:val="Normal"/>
+    <w:link w:val="BodyTextIndentChar"/>
     <w:uiPriority w:val="99"/>
     <w:pPr>
       <w:ind w:left="425"/>
     </w:pPr>
   </w:style>
-  <w:style w:type="paragraph" w:styleId="Textkrper">
+  <w:style w:type="paragraph" w:styleId="BodyText">
     <w:name w:val="Body Text"/>
-    <w:basedOn w:val="Standard"/>
-    <w:link w:val="TextkrperZchn"/>
+    <w:basedOn w:val="Normal"/>
+    <w:link w:val="BodyTextChar"/>
     <w:uiPriority w:val="99"/>
   </w:style>
-  <w:style w:type="character" w:styleId="TextkrperZchn" w:customStyle="true">
-    <w:name w:val="Textkörper Zchn"/>
-    <w:basedOn w:val="Absatz-Standardschriftart"/>
-    <w:link w:val="Textkrper"/>
+  <w:style w:type="character" w:customStyle="1" w:styleId="BodyTextChar">
+    <w:name w:val="Body Text Char"/>
+    <w:basedOn w:val="DefaultParagraphFont"/>
+    <w:link w:val="BodyText"/>
     <w:uiPriority w:val="99"/>
   </w:style>
-  <w:style w:type="paragraph" w:styleId="Fuzeile">
+  <w:style w:type="paragraph" w:styleId="Footer">
     <w:name w:val="footer"/>
-    <w:basedOn w:val="Standard"/>
-    <w:link w:val="FuzeileZchn"/>
+    <w:basedOn w:val="Normal"/>
+    <w:link w:val="FooterChar"/>
     <w:uiPriority w:val="99"/>
     <w:unhideWhenUsed/>
     <w:pPr>
@@ -7826,23 +7891,23 @@
       <w:sz w:val="12"/>
     </w:rPr>
   </w:style>
-  <w:style w:type="character" w:styleId="FuzeileZchn" w:customStyle="true">
-    <w:name w:val="Fußzeile Zchn"/>
-    <w:basedOn w:val="Absatz-Standardschriftart"/>
-    <w:link w:val="Fuzeile"/>
+  <w:style w:type="character" w:customStyle="1" w:styleId="FooterChar">
+    <w:name w:val="Footer Char"/>
+    <w:basedOn w:val="DefaultParagraphFont"/>
+    <w:link w:val="Footer"/>
     <w:uiPriority w:val="99"/>
     <w:rPr>
       <w:rFonts w:ascii="Arial" w:hAnsi="Arial"/>
       <w:sz w:val="12"/>
     </w:rPr>
   </w:style>
-  <w:style w:type="character" w:styleId="Textkrper-ZeileneinzugZchn" w:customStyle="true">
-    <w:name w:val="Textkörper-Zeileneinzug Zchn"/>
-    <w:basedOn w:val="Absatz-Standardschriftart"/>
-    <w:link w:val="Textkrper-Zeileneinzug"/>
+  <w:style w:type="character" w:customStyle="1" w:styleId="BodyTextIndentChar">
+    <w:name w:val="Body Text Indent Char"/>
+    <w:basedOn w:val="DefaultParagraphFont"/>
+    <w:link w:val="BodyTextIndent"/>
     <w:uiPriority w:val="99"/>
   </w:style>
-  <w:style w:type="paragraph" w:styleId="H5Kopftitel" w:customStyle="true">
+  <w:style w:type="paragraph" w:customStyle="1" w:styleId="H5Kopftitel">
     <w:name w:val="H5 Kopftitel"/>
     <w:basedOn w:val="H5Text105"/>
     <w:next w:val="H5Text105"/>
@@ -7854,7 +7919,7 @@
       <w:sz w:val="32"/>
     </w:rPr>
   </w:style>
-  <w:style w:type="paragraph" w:styleId="H5Text105bold" w:customStyle="true">
+  <w:style w:type="paragraph" w:customStyle="1" w:styleId="H5Text105bold">
     <w:name w:val="H5 Text 10.5 bold"/>
     <w:basedOn w:val="H5Text105"/>
     <w:next w:val="H5Text105"/>
@@ -7864,7 +7929,7 @@
       <w:lang w:eastAsia="de-CH"/>
     </w:rPr>
   </w:style>
-  <w:style w:type="paragraph" w:styleId="H5Text105" w:customStyle="true">
+  <w:style w:type="paragraph" w:customStyle="1" w:styleId="H5Text105">
     <w:name w:val="H5 Text 10.5"/>
     <w:link w:val="H5Text105Zchn"/>
     <w:qFormat/>
@@ -7872,7 +7937,7 @@
       <w:rFonts w:eastAsia="Times New Roman"/>
     </w:rPr>
   </w:style>
-  <w:style w:type="paragraph" w:styleId="H5Text8ptrechtsbndig" w:customStyle="true">
+  <w:style w:type="paragraph" w:customStyle="1" w:styleId="H5Text8ptrechtsbndig">
     <w:name w:val="H5 Text 8pt rechtsbündig"/>
     <w:basedOn w:val="H5Text8ptlinksbndig"/>
     <w:pPr>
@@ -7882,9 +7947,9 @@
       <w:lang w:eastAsia="de-CH"/>
     </w:rPr>
   </w:style>
-  <w:style w:type="table" w:styleId="HelleSchattierung-Akzent5">
+  <w:style w:type="table" w:styleId="LightShading-Accent5">
     <w:name w:val="Light Shading Accent 5"/>
-    <w:basedOn w:val="NormaleTabelle"/>
+    <w:basedOn w:val="TableNormal"/>
     <w:uiPriority w:val="60"/>
     <w:pPr>
       <w:spacing w:line="240" w:lineRule="auto"/>
@@ -7896,8 +7961,8 @@
       <w:tblStyleRowBandSize w:val="1"/>
       <w:tblStyleColBandSize w:val="1"/>
       <w:tblBorders>
-        <w:top w:val="single" w:color="009EE0" w:themeColor="accent5" w:sz="8" w:space="0"/>
-        <w:bottom w:val="single" w:color="009EE0" w:themeColor="accent5" w:sz="8" w:space="0"/>
+        <w:top w:val="single" w:sz="8" w:space="0" w:color="009EE0" w:themeColor="accent5"/>
+        <w:bottom w:val="single" w:sz="8" w:space="0" w:color="009EE0" w:themeColor="accent5"/>
       </w:tblBorders>
     </w:tblPr>
     <w:tblStylePr w:type="firstRow">
@@ -7911,9 +7976,9 @@
       <w:tblPr/>
       <w:tcPr>
         <w:tcBorders>
-          <w:top w:val="single" w:color="009EE0" w:themeColor="accent5" w:sz="8" w:space="0"/>
+          <w:top w:val="single" w:sz="8" w:space="0" w:color="009EE0" w:themeColor="accent5"/>
           <w:left w:val="nil"/>
-          <w:bottom w:val="single" w:color="009EE0" w:themeColor="accent5" w:sz="8" w:space="0"/>
+          <w:bottom w:val="single" w:sz="8" w:space="0" w:color="009EE0" w:themeColor="accent5"/>
           <w:right w:val="nil"/>
           <w:insideH w:val="nil"/>
           <w:insideV w:val="nil"/>
@@ -7931,9 +7996,9 @@
       <w:tblPr/>
       <w:tcPr>
         <w:tcBorders>
-          <w:top w:val="single" w:color="009EE0" w:themeColor="accent5" w:sz="8" w:space="0"/>
+          <w:top w:val="single" w:sz="8" w:space="0" w:color="009EE0" w:themeColor="accent5"/>
           <w:left w:val="nil"/>
-          <w:bottom w:val="single" w:color="009EE0" w:themeColor="accent5" w:sz="8" w:space="0"/>
+          <w:bottom w:val="single" w:sz="8" w:space="0" w:color="009EE0" w:themeColor="accent5"/>
           <w:right w:val="nil"/>
           <w:insideH w:val="nil"/>
           <w:insideV w:val="nil"/>
@@ -7977,7 +8042,7 @@
       </w:tcPr>
     </w:tblStylePr>
   </w:style>
-  <w:style w:type="paragraph" w:styleId="H5ListeBindestrich" w:customStyle="true">
+  <w:style w:type="paragraph" w:customStyle="1" w:styleId="H5ListeBindestrich">
     <w:name w:val="H5 Liste Bindestrich"/>
     <w:basedOn w:val="H5Text105"/>
     <w:qFormat/>
@@ -7987,7 +8052,7 @@
       </w:numPr>
     </w:pPr>
   </w:style>
-  <w:style w:type="paragraph" w:styleId="H5ListeNummernArabisch" w:customStyle="true">
+  <w:style w:type="paragraph" w:customStyle="1" w:styleId="H5ListeNummernArabisch">
     <w:name w:val="H5 Liste Nummern Arabisch"/>
     <w:basedOn w:val="H5Text105"/>
     <w:pPr>
@@ -7996,7 +8061,7 @@
       </w:numPr>
     </w:pPr>
   </w:style>
-  <w:style w:type="paragraph" w:styleId="H5Zwischentitel105" w:customStyle="true">
+  <w:style w:type="paragraph" w:customStyle="1" w:styleId="H5Zwischentitel105">
     <w:name w:val="H5 Zwischentitel 10.5"/>
     <w:basedOn w:val="H5Text105"/>
     <w:next w:val="H5Text105"/>
@@ -8008,37 +8073,37 @@
       <w:rFonts w:ascii="Arial Black" w:hAnsi="Arial Black"/>
     </w:rPr>
   </w:style>
-  <w:style w:type="paragraph" w:styleId="Textkrper-Erstzeileneinzug">
+  <w:style w:type="paragraph" w:styleId="BodyTextFirstIndent">
     <w:name w:val="Body Text First Indent"/>
-    <w:basedOn w:val="Standard"/>
-    <w:link w:val="Textkrper-ErstzeileneinzugZchn"/>
+    <w:basedOn w:val="Normal"/>
+    <w:link w:val="BodyTextFirstIndentChar"/>
     <w:uiPriority w:val="99"/>
     <w:pPr>
       <w:ind w:left="425" w:hanging="425"/>
     </w:pPr>
   </w:style>
-  <w:style w:type="character" w:styleId="Textkrper-ErstzeileneinzugZchn" w:customStyle="true">
-    <w:name w:val="Textkörper-Erstzeileneinzug Zchn"/>
-    <w:basedOn w:val="Absatz-Standardschriftart"/>
-    <w:link w:val="Textkrper-Erstzeileneinzug"/>
+  <w:style w:type="character" w:customStyle="1" w:styleId="BodyTextFirstIndentChar">
+    <w:name w:val="Body Text First Indent Char"/>
+    <w:basedOn w:val="DefaultParagraphFont"/>
+    <w:link w:val="BodyTextFirstIndent"/>
     <w:uiPriority w:val="99"/>
   </w:style>
-  <w:style w:type="paragraph" w:styleId="Textkrper2">
+  <w:style w:type="paragraph" w:styleId="BodyText2">
     <w:name w:val="Body Text 2"/>
-    <w:basedOn w:val="Standard"/>
-    <w:link w:val="Textkrper2Zchn"/>
+    <w:basedOn w:val="Normal"/>
+    <w:link w:val="BodyText2Char"/>
     <w:uiPriority w:val="99"/>
   </w:style>
-  <w:style w:type="character" w:styleId="Textkrper2Zchn" w:customStyle="true">
-    <w:name w:val="Textkörper 2 Zchn"/>
-    <w:basedOn w:val="Absatz-Standardschriftart"/>
-    <w:link w:val="Textkrper2"/>
+  <w:style w:type="character" w:customStyle="1" w:styleId="BodyText2Char">
+    <w:name w:val="Body Text 2 Char"/>
+    <w:basedOn w:val="DefaultParagraphFont"/>
+    <w:link w:val="BodyText2"/>
     <w:uiPriority w:val="99"/>
   </w:style>
-  <w:style w:type="paragraph" w:styleId="Textkrper3">
+  <w:style w:type="paragraph" w:styleId="BodyText3">
     <w:name w:val="Body Text 3"/>
-    <w:basedOn w:val="Standard"/>
-    <w:link w:val="Textkrper3Zchn"/>
+    <w:basedOn w:val="Normal"/>
+    <w:link w:val="BodyText3Char"/>
     <w:uiPriority w:val="99"/>
     <w:pPr>
       <w:spacing w:line="200" w:lineRule="exact"/>
@@ -8048,26 +8113,26 @@
       <w:szCs w:val="16"/>
     </w:rPr>
   </w:style>
-  <w:style w:type="character" w:styleId="Textkrper3Zchn" w:customStyle="true">
-    <w:name w:val="Textkörper 3 Zchn"/>
-    <w:basedOn w:val="Absatz-Standardschriftart"/>
-    <w:link w:val="Textkrper3"/>
+  <w:style w:type="character" w:customStyle="1" w:styleId="BodyText3Char">
+    <w:name w:val="Body Text 3 Char"/>
+    <w:basedOn w:val="DefaultParagraphFont"/>
+    <w:link w:val="BodyText3"/>
     <w:uiPriority w:val="99"/>
     <w:rPr>
       <w:sz w:val="16"/>
       <w:szCs w:val="16"/>
     </w:rPr>
   </w:style>
-  <w:style w:type="paragraph" w:styleId="Abbildungsverzeichnis">
+  <w:style w:type="paragraph" w:styleId="TableofFigures">
     <w:name w:val="table of figures"/>
-    <w:basedOn w:val="Standard"/>
-    <w:next w:val="Standard"/>
+    <w:basedOn w:val="Normal"/>
+    <w:next w:val="Normal"/>
     <w:uiPriority w:val="99"/>
     <w:semiHidden/>
   </w:style>
   <w:style w:type="numbering" w:styleId="111111">
     <w:name w:val="Outline List 2"/>
-    <w:basedOn w:val="KeineListe"/>
+    <w:basedOn w:val="NoList"/>
     <w:uiPriority w:val="99"/>
     <w:semiHidden/>
     <w:unhideWhenUsed/>
@@ -8077,9 +8142,9 @@
       </w:numPr>
     </w:pPr>
   </w:style>
-  <w:style w:type="table" w:styleId="Tabellenraster">
+  <w:style w:type="table" w:styleId="TableGrid">
     <w:name w:val="Table Grid"/>
-    <w:basedOn w:val="NormaleTabelle"/>
+    <w:basedOn w:val="TableNormal"/>
     <w:uiPriority w:val="59"/>
     <w:pPr>
       <w:spacing w:line="240" w:lineRule="auto"/>
@@ -8093,11 +8158,11 @@
       </w:tblCellMar>
     </w:tblPr>
   </w:style>
-  <w:style w:type="paragraph" w:styleId="Zitat">
+  <w:style w:type="paragraph" w:styleId="Quote">
     <w:name w:val="Quote"/>
-    <w:basedOn w:val="Standard"/>
-    <w:next w:val="Standard"/>
-    <w:link w:val="ZitatZchn"/>
+    <w:basedOn w:val="Normal"/>
+    <w:next w:val="Normal"/>
+    <w:link w:val="QuoteChar"/>
     <w:uiPriority w:val="29"/>
     <w:semiHidden/>
     <w:rPr>
@@ -8106,7 +8171,7 @@
       <w:color w:val="000000" w:themeColor="text1"/>
     </w:rPr>
   </w:style>
-  <w:style w:type="paragraph" w:styleId="H5Text8ptlinksbndig" w:customStyle="true">
+  <w:style w:type="paragraph" w:customStyle="1" w:styleId="H5Text8ptlinksbndig">
     <w:name w:val="H5 Text 8pt linksbündig"/>
     <w:basedOn w:val="H5Text105"/>
     <w:pPr>
@@ -8116,25 +8181,25 @@
       <w:sz w:val="16"/>
     </w:rPr>
   </w:style>
-  <w:style w:type="paragraph" w:styleId="Anrede">
+  <w:style w:type="paragraph" w:styleId="Salutation">
     <w:name w:val="Salutation"/>
-    <w:basedOn w:val="Standard"/>
-    <w:next w:val="Standard"/>
-    <w:link w:val="AnredeZchn"/>
+    <w:basedOn w:val="Normal"/>
+    <w:next w:val="Normal"/>
+    <w:link w:val="SalutationChar"/>
     <w:uiPriority w:val="99"/>
     <w:semiHidden/>
   </w:style>
-  <w:style w:type="character" w:styleId="AnredeZchn" w:customStyle="true">
-    <w:name w:val="Anrede Zchn"/>
-    <w:basedOn w:val="Absatz-Standardschriftart"/>
-    <w:link w:val="Anrede"/>
+  <w:style w:type="character" w:customStyle="1" w:styleId="SalutationChar">
+    <w:name w:val="Salutation Char"/>
+    <w:basedOn w:val="DefaultParagraphFont"/>
+    <w:link w:val="Salutation"/>
     <w:uiPriority w:val="99"/>
     <w:semiHidden/>
   </w:style>
-  <w:style w:type="character" w:styleId="ZitatZchn" w:customStyle="true">
-    <w:name w:val="Zitat Zchn"/>
-    <w:basedOn w:val="Absatz-Standardschriftart"/>
-    <w:link w:val="Zitat"/>
+  <w:style w:type="character" w:customStyle="1" w:styleId="QuoteChar">
+    <w:name w:val="Quote Char"/>
+    <w:basedOn w:val="DefaultParagraphFont"/>
+    <w:link w:val="Quote"/>
     <w:uiPriority w:val="29"/>
     <w:semiHidden/>
     <w:rPr>
@@ -8143,20 +8208,20 @@
       <w:color w:val="000000" w:themeColor="text1"/>
     </w:rPr>
   </w:style>
-  <w:style w:type="paragraph" w:styleId="Textkrper-Einzug2">
+  <w:style w:type="paragraph" w:styleId="BodyTextIndent2">
     <w:name w:val="Body Text Indent 2"/>
-    <w:basedOn w:val="Standard"/>
-    <w:link w:val="Textkrper-Einzug2Zchn"/>
+    <w:basedOn w:val="Normal"/>
+    <w:link w:val="BodyTextIndent2Char"/>
     <w:uiPriority w:val="99"/>
     <w:pPr>
       <w:spacing w:line="240" w:lineRule="auto"/>
       <w:ind w:left="425"/>
     </w:pPr>
   </w:style>
-  <w:style w:type="paragraph" w:styleId="Sprechblasentext">
+  <w:style w:type="paragraph" w:styleId="BalloonText">
     <w:name w:val="Balloon Text"/>
-    <w:basedOn w:val="Standard"/>
-    <w:link w:val="SprechblasentextZchn"/>
+    <w:basedOn w:val="Normal"/>
+    <w:link w:val="BalloonTextChar"/>
     <w:uiPriority w:val="99"/>
     <w:semiHidden/>
     <w:unhideWhenUsed/>
@@ -8169,10 +8234,10 @@
       <w:szCs w:val="16"/>
     </w:rPr>
   </w:style>
-  <w:style w:type="character" w:styleId="SprechblasentextZchn" w:customStyle="true">
-    <w:name w:val="Sprechblasentext Zchn"/>
-    <w:basedOn w:val="Absatz-Standardschriftart"/>
-    <w:link w:val="Sprechblasentext"/>
+  <w:style w:type="character" w:customStyle="1" w:styleId="BalloonTextChar">
+    <w:name w:val="Balloon Text Char"/>
+    <w:basedOn w:val="DefaultParagraphFont"/>
+    <w:link w:val="BalloonText"/>
     <w:uiPriority w:val="99"/>
     <w:semiHidden/>
     <w:rPr>
@@ -8181,16 +8246,16 @@
       <w:szCs w:val="16"/>
     </w:rPr>
   </w:style>
-  <w:style w:type="character" w:styleId="Textkrper-Einzug2Zchn" w:customStyle="true">
-    <w:name w:val="Textkörper-Einzug 2 Zchn"/>
-    <w:basedOn w:val="Absatz-Standardschriftart"/>
-    <w:link w:val="Textkrper-Einzug2"/>
+  <w:style w:type="character" w:customStyle="1" w:styleId="BodyTextIndent2Char">
+    <w:name w:val="Body Text Indent 2 Char"/>
+    <w:basedOn w:val="DefaultParagraphFont"/>
+    <w:link w:val="BodyTextIndent2"/>
     <w:uiPriority w:val="99"/>
   </w:style>
-  <w:style w:type="paragraph" w:styleId="Textkrper-Einzug3">
+  <w:style w:type="paragraph" w:styleId="BodyTextIndent3">
     <w:name w:val="Body Text Indent 3"/>
-    <w:basedOn w:val="Standard"/>
-    <w:link w:val="Textkrper-Einzug3Zchn"/>
+    <w:basedOn w:val="Normal"/>
+    <w:link w:val="BodyTextIndent3Char"/>
     <w:uiPriority w:val="99"/>
     <w:pPr>
       <w:ind w:left="1276" w:hanging="851"/>
@@ -8200,7 +8265,7 @@
       <w:szCs w:val="16"/>
     </w:rPr>
   </w:style>
-  <w:style w:type="paragraph" w:styleId="H5Projekttitel" w:customStyle="true">
+  <w:style w:type="paragraph" w:customStyle="1" w:styleId="H5Projekttitel">
     <w:name w:val="H5 Projekttitel"/>
     <w:basedOn w:val="H5Text105"/>
     <w:next w:val="H5Text105"/>
@@ -8212,19 +8277,19 @@
       <w:rFonts w:ascii="Arial Black" w:hAnsi="Arial Black"/>
     </w:rPr>
   </w:style>
-  <w:style w:type="character" w:styleId="Platzhaltertext">
+  <w:style w:type="character" w:styleId="PlaceholderText">
     <w:name w:val="Placeholder Text"/>
-    <w:basedOn w:val="Absatz-Standardschriftart"/>
+    <w:basedOn w:val="DefaultParagraphFont"/>
     <w:uiPriority w:val="99"/>
     <w:semiHidden/>
     <w:rPr>
       <w:color w:val="808080"/>
     </w:rPr>
   </w:style>
-  <w:style w:type="paragraph" w:styleId="Verzeichnis1">
+  <w:style w:type="paragraph" w:styleId="TOC1">
     <w:name w:val="toc 1"/>
-    <w:basedOn w:val="Standard"/>
-    <w:next w:val="Standard"/>
+    <w:basedOn w:val="Normal"/>
+    <w:next w:val="Normal"/>
     <w:autoRedefine/>
     <w:uiPriority w:val="39"/>
     <w:unhideWhenUsed/>
@@ -8237,10 +8302,10 @@
       <w:ind w:left="567" w:right="709" w:hanging="567"/>
     </w:pPr>
   </w:style>
-  <w:style w:type="paragraph" w:styleId="Verzeichnis2">
+  <w:style w:type="paragraph" w:styleId="TOC2">
     <w:name w:val="toc 2"/>
-    <w:basedOn w:val="Standard"/>
-    <w:next w:val="Standard"/>
+    <w:basedOn w:val="Normal"/>
+    <w:next w:val="Normal"/>
     <w:autoRedefine/>
     <w:uiPriority w:val="39"/>
     <w:unhideWhenUsed/>
@@ -8254,7 +8319,7 @@
   </w:style>
   <w:style w:type="character" w:styleId="Hyperlink">
     <w:name w:val="Hyperlink"/>
-    <w:basedOn w:val="Absatz-Standardschriftart"/>
+    <w:basedOn w:val="DefaultParagraphFont"/>
     <w:uiPriority w:val="99"/>
     <w:unhideWhenUsed/>
     <w:rPr>
@@ -8262,10 +8327,10 @@
       <w:u w:val="single"/>
     </w:rPr>
   </w:style>
-  <w:style w:type="paragraph" w:styleId="Beschriftung">
+  <w:style w:type="paragraph" w:styleId="Caption">
     <w:name w:val="caption"/>
-    <w:basedOn w:val="Standard"/>
-    <w:next w:val="Standard"/>
+    <w:basedOn w:val="Normal"/>
+    <w:next w:val="Normal"/>
     <w:uiPriority w:val="35"/>
     <w:unhideWhenUsed/>
     <w:rPr>
@@ -8275,20 +8340,20 @@
       <w:szCs w:val="18"/>
     </w:rPr>
   </w:style>
-  <w:style w:type="character" w:styleId="Textkrper-Einzug3Zchn" w:customStyle="true">
-    <w:name w:val="Textkörper-Einzug 3 Zchn"/>
-    <w:basedOn w:val="Absatz-Standardschriftart"/>
-    <w:link w:val="Textkrper-Einzug3"/>
+  <w:style w:type="character" w:customStyle="1" w:styleId="BodyTextIndent3Char">
+    <w:name w:val="Body Text Indent 3 Char"/>
+    <w:basedOn w:val="DefaultParagraphFont"/>
+    <w:link w:val="BodyTextIndent3"/>
     <w:uiPriority w:val="99"/>
     <w:rPr>
       <w:sz w:val="16"/>
       <w:szCs w:val="16"/>
     </w:rPr>
   </w:style>
-  <w:style w:type="paragraph" w:styleId="Funotentext">
+  <w:style w:type="paragraph" w:styleId="FootnoteText">
     <w:name w:val="footnote text"/>
-    <w:basedOn w:val="Standard"/>
-    <w:link w:val="FunotentextZchn"/>
+    <w:basedOn w:val="Normal"/>
+    <w:link w:val="FootnoteTextChar"/>
     <w:uiPriority w:val="99"/>
     <w:semiHidden/>
     <w:unhideWhenUsed/>
@@ -8299,10 +8364,10 @@
       <w:sz w:val="20"/>
     </w:rPr>
   </w:style>
-  <w:style w:type="character" w:styleId="FunotentextZchn" w:customStyle="true">
-    <w:name w:val="Fußnotentext Zchn"/>
-    <w:basedOn w:val="Absatz-Standardschriftart"/>
-    <w:link w:val="Funotentext"/>
+  <w:style w:type="character" w:customStyle="1" w:styleId="FootnoteTextChar">
+    <w:name w:val="Footnote Text Char"/>
+    <w:basedOn w:val="DefaultParagraphFont"/>
+    <w:link w:val="FootnoteText"/>
     <w:uiPriority w:val="99"/>
     <w:semiHidden/>
     <w:rPr>
@@ -8311,9 +8376,9 @@
       <w:szCs w:val="20"/>
     </w:rPr>
   </w:style>
-  <w:style w:type="character" w:styleId="Funotenzeichen">
+  <w:style w:type="character" w:styleId="FootnoteReference">
     <w:name w:val="footnote reference"/>
-    <w:basedOn w:val="Absatz-Standardschriftart"/>
+    <w:basedOn w:val="DefaultParagraphFont"/>
     <w:uiPriority w:val="99"/>
     <w:semiHidden/>
     <w:unhideWhenUsed/>
@@ -8323,8 +8388,8 @@
   </w:style>
   <w:style w:type="paragraph" w:styleId="Index2">
     <w:name w:val="index 2"/>
-    <w:basedOn w:val="Standard"/>
-    <w:next w:val="Standard"/>
+    <w:basedOn w:val="Normal"/>
+    <w:next w:val="Normal"/>
     <w:autoRedefine/>
     <w:uiPriority w:val="99"/>
     <w:unhideWhenUsed/>
@@ -8332,17 +8397,17 @@
       <w:ind w:left="420" w:hanging="210"/>
     </w:pPr>
   </w:style>
-  <w:style w:type="paragraph" w:styleId="Standardeinzug">
+  <w:style w:type="paragraph" w:styleId="NormalIndent">
     <w:name w:val="Normal Indent"/>
-    <w:basedOn w:val="Standard"/>
+    <w:basedOn w:val="Normal"/>
     <w:uiPriority w:val="99"/>
     <w:pPr>
       <w:ind w:left="425"/>
     </w:pPr>
   </w:style>
-  <w:style w:type="paragraph" w:styleId="Listennummer5">
+  <w:style w:type="paragraph" w:styleId="ListNumber5">
     <w:name w:val="List Number 5"/>
-    <w:basedOn w:val="Standard"/>
+    <w:basedOn w:val="Normal"/>
     <w:uiPriority w:val="99"/>
     <w:unhideWhenUsed/>
     <w:pPr>
@@ -8352,65 +8417,65 @@
       <w:contextualSpacing/>
     </w:pPr>
   </w:style>
-  <w:style w:type="character" w:styleId="berschrift5Zchn" w:customStyle="true">
-    <w:name w:val="Überschrift 5 Zchn"/>
-    <w:basedOn w:val="Absatz-Standardschriftart"/>
-    <w:link w:val="berschrift5"/>
+  <w:style w:type="character" w:customStyle="1" w:styleId="Heading5Char">
+    <w:name w:val="Heading 5 Char"/>
+    <w:basedOn w:val="DefaultParagraphFont"/>
+    <w:link w:val="Heading5"/>
     <w:uiPriority w:val="9"/>
     <w:rPr>
-      <w:rFonts w:asciiTheme="majorHAnsi" w:hAnsiTheme="majorHAnsi" w:eastAsiaTheme="majorEastAsia" w:cstheme="majorBidi"/>
+      <w:rFonts w:asciiTheme="majorHAnsi" w:eastAsiaTheme="majorEastAsia" w:hAnsiTheme="majorHAnsi" w:cstheme="majorBidi"/>
       <w:color w:val="003A5E" w:themeColor="accent1" w:themeShade="7F"/>
       <w:sz w:val="21"/>
     </w:rPr>
   </w:style>
-  <w:style w:type="character" w:styleId="berschrift6Zchn" w:customStyle="true">
-    <w:name w:val="Überschrift 6 Zchn"/>
-    <w:basedOn w:val="Absatz-Standardschriftart"/>
-    <w:link w:val="berschrift6"/>
+  <w:style w:type="character" w:customStyle="1" w:styleId="Heading6Char">
+    <w:name w:val="Heading 6 Char"/>
+    <w:basedOn w:val="DefaultParagraphFont"/>
+    <w:link w:val="Heading6"/>
     <w:uiPriority w:val="9"/>
     <w:rPr>
-      <w:rFonts w:asciiTheme="majorHAnsi" w:hAnsiTheme="majorHAnsi" w:eastAsiaTheme="majorEastAsia" w:cstheme="majorBidi"/>
+      <w:rFonts w:asciiTheme="majorHAnsi" w:eastAsiaTheme="majorEastAsia" w:hAnsiTheme="majorHAnsi" w:cstheme="majorBidi"/>
       <w:i/>
       <w:iCs/>
       <w:color w:val="003A5E" w:themeColor="accent1" w:themeShade="7F"/>
       <w:sz w:val="21"/>
     </w:rPr>
   </w:style>
-  <w:style w:type="character" w:styleId="berschrift7Zchn" w:customStyle="true">
-    <w:name w:val="Überschrift 7 Zchn"/>
-    <w:basedOn w:val="Absatz-Standardschriftart"/>
-    <w:link w:val="berschrift7"/>
+  <w:style w:type="character" w:customStyle="1" w:styleId="Heading7Char">
+    <w:name w:val="Heading 7 Char"/>
+    <w:basedOn w:val="DefaultParagraphFont"/>
+    <w:link w:val="Heading7"/>
     <w:uiPriority w:val="9"/>
     <w:semiHidden/>
     <w:rPr>
-      <w:rFonts w:asciiTheme="majorHAnsi" w:hAnsiTheme="majorHAnsi" w:eastAsiaTheme="majorEastAsia" w:cstheme="majorBidi"/>
+      <w:rFonts w:asciiTheme="majorHAnsi" w:eastAsiaTheme="majorEastAsia" w:hAnsiTheme="majorHAnsi" w:cstheme="majorBidi"/>
       <w:i/>
       <w:iCs/>
       <w:color w:val="404040" w:themeColor="text1" w:themeTint="BF"/>
       <w:sz w:val="21"/>
     </w:rPr>
   </w:style>
-  <w:style w:type="character" w:styleId="berschrift8Zchn" w:customStyle="true">
-    <w:name w:val="Überschrift 8 Zchn"/>
-    <w:basedOn w:val="Absatz-Standardschriftart"/>
-    <w:link w:val="berschrift8"/>
+  <w:style w:type="character" w:customStyle="1" w:styleId="Heading8Char">
+    <w:name w:val="Heading 8 Char"/>
+    <w:basedOn w:val="DefaultParagraphFont"/>
+    <w:link w:val="Heading8"/>
     <w:uiPriority w:val="9"/>
     <w:semiHidden/>
     <w:rPr>
-      <w:rFonts w:asciiTheme="majorHAnsi" w:hAnsiTheme="majorHAnsi" w:eastAsiaTheme="majorEastAsia" w:cstheme="majorBidi"/>
+      <w:rFonts w:asciiTheme="majorHAnsi" w:eastAsiaTheme="majorEastAsia" w:hAnsiTheme="majorHAnsi" w:cstheme="majorBidi"/>
       <w:color w:val="404040" w:themeColor="text1" w:themeTint="BF"/>
       <w:sz w:val="20"/>
       <w:szCs w:val="20"/>
     </w:rPr>
   </w:style>
-  <w:style w:type="character" w:styleId="berschrift9Zchn" w:customStyle="true">
-    <w:name w:val="Überschrift 9 Zchn"/>
-    <w:basedOn w:val="Absatz-Standardschriftart"/>
-    <w:link w:val="berschrift9"/>
+  <w:style w:type="character" w:customStyle="1" w:styleId="Heading9Char">
+    <w:name w:val="Heading 9 Char"/>
+    <w:basedOn w:val="DefaultParagraphFont"/>
+    <w:link w:val="Heading9"/>
     <w:uiPriority w:val="9"/>
     <w:semiHidden/>
     <w:rPr>
-      <w:rFonts w:asciiTheme="majorHAnsi" w:hAnsiTheme="majorHAnsi" w:eastAsiaTheme="majorEastAsia" w:cstheme="majorBidi"/>
+      <w:rFonts w:asciiTheme="majorHAnsi" w:eastAsiaTheme="majorEastAsia" w:hAnsiTheme="majorHAnsi" w:cstheme="majorBidi"/>
       <w:i/>
       <w:iCs/>
       <w:color w:val="404040" w:themeColor="text1" w:themeTint="BF"/>
@@ -8418,10 +8483,10 @@
       <w:szCs w:val="20"/>
     </w:rPr>
   </w:style>
-  <w:style w:type="paragraph" w:styleId="Verzeichnis3">
+  <w:style w:type="paragraph" w:styleId="TOC3">
     <w:name w:val="toc 3"/>
-    <w:basedOn w:val="Standard"/>
-    <w:next w:val="Standard"/>
+    <w:basedOn w:val="Normal"/>
+    <w:next w:val="Normal"/>
     <w:autoRedefine/>
     <w:uiPriority w:val="39"/>
     <w:unhideWhenUsed/>
@@ -8433,10 +8498,10 @@
       <w:ind w:left="1843" w:right="709" w:hanging="709"/>
     </w:pPr>
   </w:style>
-  <w:style w:type="paragraph" w:styleId="Verzeichnis4">
+  <w:style w:type="paragraph" w:styleId="TOC4">
     <w:name w:val="toc 4"/>
-    <w:basedOn w:val="Standard"/>
-    <w:next w:val="Standard"/>
+    <w:basedOn w:val="Normal"/>
+    <w:next w:val="Normal"/>
     <w:autoRedefine/>
     <w:uiPriority w:val="39"/>
     <w:unhideWhenUsed/>
@@ -8448,9 +8513,9 @@
       <w:ind w:left="2268" w:right="709" w:hanging="567"/>
     </w:pPr>
   </w:style>
-  <w:style w:type="table" w:styleId="MittlereListe1-Akzent3">
+  <w:style w:type="table" w:styleId="MediumList1-Accent3">
     <w:name w:val="Medium List 1 Accent 3"/>
-    <w:basedOn w:val="NormaleTabelle"/>
+    <w:basedOn w:val="TableNormal"/>
     <w:uiPriority w:val="65"/>
     <w:pPr>
       <w:spacing w:line="240" w:lineRule="auto"/>
@@ -8462,19 +8527,19 @@
       <w:tblStyleRowBandSize w:val="1"/>
       <w:tblStyleColBandSize w:val="1"/>
       <w:tblBorders>
-        <w:top w:val="single" w:color="3EA743" w:themeColor="accent3" w:sz="8" w:space="0"/>
-        <w:bottom w:val="single" w:color="3EA743" w:themeColor="accent3" w:sz="8" w:space="0"/>
+        <w:top w:val="single" w:sz="8" w:space="0" w:color="3EA743" w:themeColor="accent3"/>
+        <w:bottom w:val="single" w:sz="8" w:space="0" w:color="3EA743" w:themeColor="accent3"/>
       </w:tblBorders>
     </w:tblPr>
     <w:tblStylePr w:type="firstRow">
       <w:rPr>
-        <w:rFonts w:asciiTheme="majorHAnsi" w:hAnsiTheme="majorHAnsi" w:eastAsiaTheme="majorEastAsia" w:cstheme="majorBidi"/>
+        <w:rFonts w:asciiTheme="majorHAnsi" w:eastAsiaTheme="majorEastAsia" w:hAnsiTheme="majorHAnsi" w:cstheme="majorBidi"/>
       </w:rPr>
       <w:tblPr/>
       <w:tcPr>
         <w:tcBorders>
           <w:top w:val="nil"/>
-          <w:bottom w:val="single" w:color="3EA743" w:themeColor="accent3" w:sz="8" w:space="0"/>
+          <w:bottom w:val="single" w:sz="8" w:space="0" w:color="3EA743" w:themeColor="accent3"/>
         </w:tcBorders>
       </w:tcPr>
     </w:tblStylePr>
@@ -8487,8 +8552,8 @@
       <w:tblPr/>
       <w:tcPr>
         <w:tcBorders>
-          <w:top w:val="single" w:color="3EA743" w:themeColor="accent3" w:sz="8" w:space="0"/>
-          <w:bottom w:val="single" w:color="3EA743" w:themeColor="accent3" w:sz="8" w:space="0"/>
+          <w:top w:val="single" w:sz="8" w:space="0" w:color="3EA743" w:themeColor="accent3"/>
+          <w:bottom w:val="single" w:sz="8" w:space="0" w:color="3EA743" w:themeColor="accent3"/>
         </w:tcBorders>
       </w:tcPr>
     </w:tblStylePr>
@@ -8506,8 +8571,8 @@
       <w:tblPr/>
       <w:tcPr>
         <w:tcBorders>
-          <w:top w:val="single" w:color="3EA743" w:themeColor="accent3" w:sz="8" w:space="0"/>
-          <w:bottom w:val="single" w:color="3EA743" w:themeColor="accent3" w:sz="8" w:space="0"/>
+          <w:top w:val="single" w:sz="8" w:space="0" w:color="3EA743" w:themeColor="accent3"/>
+          <w:bottom w:val="single" w:sz="8" w:space="0" w:color="3EA743" w:themeColor="accent3"/>
         </w:tcBorders>
       </w:tcPr>
     </w:tblStylePr>
@@ -8524,9 +8589,9 @@
       </w:tcPr>
     </w:tblStylePr>
   </w:style>
-  <w:style w:type="paragraph" w:styleId="Listennummer2">
+  <w:style w:type="paragraph" w:styleId="ListNumber2">
     <w:name w:val="List Number 2"/>
-    <w:basedOn w:val="Standard"/>
+    <w:basedOn w:val="Normal"/>
     <w:uiPriority w:val="99"/>
     <w:unhideWhenUsed/>
     <w:pPr>
@@ -8540,9 +8605,9 @@
       <w:contextualSpacing/>
     </w:pPr>
   </w:style>
-  <w:style w:type="paragraph" w:styleId="Listennummer">
+  <w:style w:type="paragraph" w:styleId="ListNumber">
     <w:name w:val="List Number"/>
-    <w:basedOn w:val="Standard"/>
+    <w:basedOn w:val="Normal"/>
     <w:uiPriority w:val="99"/>
     <w:unhideWhenUsed/>
     <w:pPr>
@@ -8556,9 +8621,9 @@
       <w:contextualSpacing/>
     </w:pPr>
   </w:style>
-  <w:style w:type="paragraph" w:styleId="Listenfortsetzung">
+  <w:style w:type="paragraph" w:styleId="ListContinue">
     <w:name w:val="List Continue"/>
-    <w:basedOn w:val="Standard"/>
+    <w:basedOn w:val="Normal"/>
     <w:uiPriority w:val="99"/>
     <w:unhideWhenUsed/>
     <w:pPr>
@@ -8566,36 +8631,36 @@
       <w:contextualSpacing/>
     </w:pPr>
   </w:style>
-  <w:style w:type="paragraph" w:styleId="Liste">
+  <w:style w:type="paragraph" w:styleId="List">
     <w:name w:val="List"/>
-    <w:basedOn w:val="Standard"/>
+    <w:basedOn w:val="Normal"/>
     <w:uiPriority w:val="99"/>
     <w:pPr>
       <w:ind w:left="425" w:hanging="425"/>
       <w:contextualSpacing/>
     </w:pPr>
   </w:style>
-  <w:style w:type="paragraph" w:styleId="Liste2">
+  <w:style w:type="paragraph" w:styleId="List2">
     <w:name w:val="List 2"/>
-    <w:basedOn w:val="Standard"/>
+    <w:basedOn w:val="Normal"/>
     <w:uiPriority w:val="99"/>
     <w:pPr>
       <w:ind w:left="850" w:hanging="425"/>
       <w:contextualSpacing/>
     </w:pPr>
   </w:style>
-  <w:style w:type="paragraph" w:styleId="Liste3">
+  <w:style w:type="paragraph" w:styleId="List3">
     <w:name w:val="List 3"/>
-    <w:basedOn w:val="Standard"/>
+    <w:basedOn w:val="Normal"/>
     <w:uiPriority w:val="99"/>
     <w:pPr>
       <w:ind w:left="1276" w:hanging="425"/>
       <w:contextualSpacing/>
     </w:pPr>
   </w:style>
-  <w:style w:type="paragraph" w:styleId="Listennummer3">
+  <w:style w:type="paragraph" w:styleId="ListNumber3">
     <w:name w:val="List Number 3"/>
-    <w:basedOn w:val="Standard"/>
+    <w:basedOn w:val="Normal"/>
     <w:uiPriority w:val="99"/>
     <w:unhideWhenUsed/>
     <w:pPr>
@@ -8609,9 +8674,9 @@
       <w:contextualSpacing/>
     </w:pPr>
   </w:style>
-  <w:style w:type="paragraph" w:styleId="Listennummer4">
+  <w:style w:type="paragraph" w:styleId="ListNumber4">
     <w:name w:val="List Number 4"/>
-    <w:basedOn w:val="Standard"/>
+    <w:basedOn w:val="Normal"/>
     <w:uiPriority w:val="99"/>
     <w:unhideWhenUsed/>
     <w:pPr>
@@ -8625,14 +8690,14 @@
       <w:contextualSpacing/>
     </w:pPr>
   </w:style>
-  <w:style w:type="paragraph" w:styleId="H5Grafikeinfgen" w:customStyle="true">
+  <w:style w:type="paragraph" w:customStyle="1" w:styleId="H5Grafikeinfgen">
     <w:name w:val="H5 Grafik einfügen"/>
-    <w:basedOn w:val="Standard"/>
+    <w:basedOn w:val="Normal"/>
     <w:pPr>
       <w:spacing w:line="240" w:lineRule="auto"/>
     </w:pPr>
   </w:style>
-  <w:style w:type="paragraph" w:styleId="Listenabsatz">
+  <w:style w:type="paragraph" w:styleId="ListParagraph">
     <w:name w:val="List Paragraph"/>
     <w:basedOn w:val="H5Text105"/>
     <w:uiPriority w:val="34"/>
@@ -8641,7 +8706,7 @@
       <w:contextualSpacing/>
     </w:pPr>
   </w:style>
-  <w:style w:type="paragraph" w:styleId="H5Listeabc" w:customStyle="true">
+  <w:style w:type="paragraph" w:customStyle="1" w:styleId="H5Listeabc">
     <w:name w:val="H5 Liste a b c"/>
     <w:basedOn w:val="H5Text105"/>
     <w:qFormat/>
@@ -8653,7 +8718,7 @@
   </w:style>
   <w:style w:type="numbering" w:styleId="1ai">
     <w:name w:val="Outline List 1"/>
-    <w:basedOn w:val="KeineListe"/>
+    <w:basedOn w:val="NoList"/>
     <w:uiPriority w:val="99"/>
     <w:semiHidden/>
     <w:unhideWhenUsed/>
@@ -8663,10 +8728,10 @@
       </w:numPr>
     </w:pPr>
   </w:style>
-  <w:style w:type="paragraph" w:styleId="Aufzhlungszeichen">
+  <w:style w:type="paragraph" w:styleId="ListBullet">
     <w:name w:val="List Bullet"/>
     <w:basedOn w:val="H5Text105"/>
-    <w:link w:val="AufzhlungszeichenZchn"/>
+    <w:link w:val="ListBulletChar"/>
     <w:uiPriority w:val="99"/>
     <w:unhideWhenUsed/>
     <w:pPr>
@@ -8676,9 +8741,9 @@
       <w:contextualSpacing/>
     </w:pPr>
   </w:style>
-  <w:style w:type="paragraph" w:styleId="Aufzhlungszeichen2">
+  <w:style w:type="paragraph" w:styleId="ListBullet2">
     <w:name w:val="List Bullet 2"/>
-    <w:basedOn w:val="Standard"/>
+    <w:basedOn w:val="Normal"/>
     <w:uiPriority w:val="99"/>
     <w:unhideWhenUsed/>
     <w:pPr>
@@ -8688,9 +8753,9 @@
       <w:contextualSpacing/>
     </w:pPr>
   </w:style>
-  <w:style w:type="paragraph" w:styleId="Aufzhlungszeichen3">
+  <w:style w:type="paragraph" w:styleId="ListBullet3">
     <w:name w:val="List Bullet 3"/>
-    <w:basedOn w:val="Standard"/>
+    <w:basedOn w:val="Normal"/>
     <w:uiPriority w:val="99"/>
     <w:unhideWhenUsed/>
     <w:pPr>
@@ -8700,9 +8765,9 @@
       <w:contextualSpacing/>
     </w:pPr>
   </w:style>
-  <w:style w:type="paragraph" w:styleId="Aufzhlungszeichen4">
+  <w:style w:type="paragraph" w:styleId="ListBullet4">
     <w:name w:val="List Bullet 4"/>
-    <w:basedOn w:val="Standard"/>
+    <w:basedOn w:val="Normal"/>
     <w:uiPriority w:val="99"/>
     <w:unhideWhenUsed/>
     <w:pPr>
@@ -8712,36 +8777,36 @@
       <w:contextualSpacing/>
     </w:pPr>
   </w:style>
-  <w:style w:type="numbering" w:styleId="ListeBindestrich" w:customStyle="true">
+  <w:style w:type="numbering" w:customStyle="1" w:styleId="ListeBindestrich">
     <w:name w:val="Liste Bindestrich"/>
-    <w:basedOn w:val="KeineListe"/>
+    <w:basedOn w:val="NoList"/>
     <w:pPr>
       <w:numPr>
         <w:numId w:val="14"/>
       </w:numPr>
     </w:pPr>
   </w:style>
-  <w:style w:type="character" w:styleId="H5Text105Zchn" w:customStyle="true">
+  <w:style w:type="character" w:customStyle="1" w:styleId="H5Text105Zchn">
     <w:name w:val="H5 Text 10.5 Zchn"/>
-    <w:basedOn w:val="Absatz-Standardschriftart"/>
+    <w:basedOn w:val="DefaultParagraphFont"/>
     <w:link w:val="H5Text105"/>
     <w:rPr>
       <w:rFonts w:eastAsia="Times New Roman"/>
     </w:rPr>
   </w:style>
-  <w:style w:type="character" w:styleId="AufzhlungszeichenZchn" w:customStyle="true">
-    <w:name w:val="Aufzählungszeichen Zchn"/>
+  <w:style w:type="character" w:customStyle="1" w:styleId="ListBulletChar">
+    <w:name w:val="List Bullet Char"/>
     <w:basedOn w:val="H5Text105Zchn"/>
-    <w:link w:val="Aufzhlungszeichen"/>
+    <w:link w:val="ListBullet"/>
     <w:uiPriority w:val="99"/>
     <w:rPr>
       <w:rFonts w:eastAsia="Times New Roman"/>
     </w:rPr>
   </w:style>
-  <w:style w:type="paragraph" w:styleId="Kopfzeile">
+  <w:style w:type="paragraph" w:styleId="Header">
     <w:name w:val="header"/>
-    <w:basedOn w:val="Standard"/>
-    <w:link w:val="KopfzeileZchn"/>
+    <w:basedOn w:val="Normal"/>
+    <w:link w:val="HeaderChar"/>
     <w:uiPriority w:val="99"/>
     <w:unhideWhenUsed/>
     <w:pPr>
@@ -8752,24 +8817,24 @@
       <w:spacing w:line="240" w:lineRule="auto"/>
     </w:pPr>
   </w:style>
-  <w:style w:type="character" w:styleId="KopfzeileZchn" w:customStyle="true">
-    <w:name w:val="Kopfzeile Zchn"/>
-    <w:basedOn w:val="Absatz-Standardschriftart"/>
-    <w:link w:val="Kopfzeile"/>
+  <w:style w:type="character" w:customStyle="1" w:styleId="HeaderChar">
+    <w:name w:val="Header Char"/>
+    <w:basedOn w:val="DefaultParagraphFont"/>
+    <w:link w:val="Header"/>
     <w:uiPriority w:val="99"/>
   </w:style>
-  <w:style w:type="character" w:styleId="H5Text105boldZchn" w:customStyle="true">
+  <w:style w:type="character" w:customStyle="1" w:styleId="H5Text105boldZchn">
     <w:name w:val="H5 Text 10.5 bold Zchn"/>
     <w:basedOn w:val="H5Text105Zchn"/>
     <w:link w:val="H5Text105bold"/>
     <w:rPr>
-      <w:rFonts w:ascii="Arial Black" w:hAnsi="Arial Black" w:eastAsia="Times New Roman"/>
+      <w:rFonts w:ascii="Arial Black" w:eastAsia="Times New Roman" w:hAnsi="Arial Black"/>
       <w:lang w:eastAsia="de-CH"/>
     </w:rPr>
   </w:style>
-  <w:style w:type="paragraph" w:styleId="TextCDB" w:customStyle="true">
+  <w:style w:type="paragraph" w:customStyle="1" w:styleId="TextCDB">
     <w:name w:val="Text_CDB"/>
-    <w:basedOn w:val="Standard"/>
+    <w:basedOn w:val="Normal"/>
     <w:pPr>
       <w:spacing w:after="120" w:line="264" w:lineRule="auto"/>
     </w:pPr>
@@ -8781,9 +8846,9 @@
       <w:lang w:val="en-US" w:eastAsia="de-DE"/>
     </w:rPr>
   </w:style>
-  <w:style w:type="table" w:styleId="HelleSchattierung">
+  <w:style w:type="table" w:styleId="LightShading">
     <w:name w:val="Light Shading"/>
-    <w:basedOn w:val="NormaleTabelle"/>
+    <w:basedOn w:val="TableNormal"/>
     <w:uiPriority w:val="60"/>
     <w:pPr>
       <w:spacing w:line="240" w:lineRule="auto"/>
@@ -8795,8 +8860,8 @@
       <w:tblStyleRowBandSize w:val="1"/>
       <w:tblStyleColBandSize w:val="1"/>
       <w:tblBorders>
-        <w:top w:val="single" w:color="000000" w:themeColor="text1" w:sz="8" w:space="0"/>
-        <w:bottom w:val="single" w:color="000000" w:themeColor="text1" w:sz="8" w:space="0"/>
+        <w:top w:val="single" w:sz="8" w:space="0" w:color="000000" w:themeColor="text1"/>
+        <w:bottom w:val="single" w:sz="8" w:space="0" w:color="000000" w:themeColor="text1"/>
       </w:tblBorders>
     </w:tblPr>
     <w:tblStylePr w:type="firstRow">
@@ -8810,9 +8875,9 @@
       <w:tblPr/>
       <w:tcPr>
         <w:tcBorders>
-          <w:top w:val="single" w:color="000000" w:themeColor="text1" w:sz="8" w:space="0"/>
+          <w:top w:val="single" w:sz="8" w:space="0" w:color="000000" w:themeColor="text1"/>
           <w:left w:val="nil"/>
-          <w:bottom w:val="single" w:color="000000" w:themeColor="text1" w:sz="8" w:space="0"/>
+          <w:bottom w:val="single" w:sz="8" w:space="0" w:color="000000" w:themeColor="text1"/>
           <w:right w:val="nil"/>
           <w:insideH w:val="nil"/>
           <w:insideV w:val="nil"/>
@@ -8830,9 +8895,9 @@
       <w:tblPr/>
       <w:tcPr>
         <w:tcBorders>
-          <w:top w:val="single" w:color="000000" w:themeColor="text1" w:sz="8" w:space="0"/>
+          <w:top w:val="single" w:sz="8" w:space="0" w:color="000000" w:themeColor="text1"/>
           <w:left w:val="nil"/>
-          <w:bottom w:val="single" w:color="000000" w:themeColor="text1" w:sz="8" w:space="0"/>
+          <w:bottom w:val="single" w:sz="8" w:space="0" w:color="000000" w:themeColor="text1"/>
           <w:right w:val="nil"/>
           <w:insideH w:val="nil"/>
           <w:insideV w:val="nil"/>
@@ -8876,7 +8941,7 @@
       </w:tcPr>
     </w:tblStylePr>
   </w:style>
-  <w:style w:type="paragraph" w:styleId="F04Text8links" w:customStyle="true">
+  <w:style w:type="paragraph" w:customStyle="1" w:styleId="F04Text8links">
     <w:name w:val="F 04 Text 8 links"/>
     <w:qFormat/>
     <w:pPr>
@@ -8889,9 +8954,9 @@
       <w:lang w:val="de-DE"/>
     </w:rPr>
   </w:style>
-  <w:style w:type="table" w:styleId="Hermes1" w:customStyle="true">
+  <w:style w:type="table" w:customStyle="1" w:styleId="Hermes1">
     <w:name w:val="Hermes1"/>
-    <w:basedOn w:val="NormaleTabelle"/>
+    <w:basedOn w:val="TableNormal"/>
     <w:uiPriority w:val="99"/>
     <w:qFormat/>
     <w:pPr>
@@ -8901,7 +8966,7 @@
       <w:tblStyleRowBandSize w:val="1"/>
       <w:tblStyleColBandSize w:val="1"/>
       <w:tblBorders>
-        <w:insideV w:val="single" w:color="FFFFFF" w:themeColor="background1" w:sz="36" w:space="0"/>
+        <w:insideV w:val="single" w:sz="36" w:space="0" w:color="FFFFFF" w:themeColor="background1"/>
       </w:tblBorders>
       <w:tblCellMar>
         <w:top w:w="57" w:type="dxa"/>
@@ -8921,7 +8986,7 @@
       </w:pPr>
       <w:rPr>
         <w:rFonts w:ascii="Arial" w:hAnsi="Arial"/>
-        <w:b w:val="false"/>
+        <w:b w:val="0"/>
         <w:color w:val="auto"/>
         <w:sz w:val="16"/>
       </w:rPr>
@@ -8933,10 +8998,10 @@
         <w:tcBorders>
           <w:top w:val="nil"/>
           <w:left w:val="nil"/>
-          <w:bottom w:val="single" w:color="auto" w:sz="4" w:space="0"/>
+          <w:bottom w:val="single" w:sz="4" w:space="0" w:color="auto"/>
           <w:right w:val="nil"/>
           <w:insideH w:val="nil"/>
-          <w:insideV w:val="single" w:color="FFFFFF" w:themeColor="background1" w:sz="36" w:space="0"/>
+          <w:insideV w:val="single" w:sz="36" w:space="0" w:color="FFFFFF" w:themeColor="background1"/>
           <w:tl2br w:val="nil"/>
           <w:tr2bl w:val="nil"/>
         </w:tcBorders>
@@ -8946,12 +9011,12 @@
       <w:tblPr/>
       <w:tcPr>
         <w:tcBorders>
-          <w:top w:val="single" w:color="FFFFFF" w:themeColor="background1" w:sz="36" w:space="0"/>
+          <w:top w:val="single" w:sz="36" w:space="0" w:color="FFFFFF" w:themeColor="background1"/>
           <w:left w:val="nil"/>
           <w:bottom w:val="nil"/>
           <w:right w:val="nil"/>
           <w:insideH w:val="nil"/>
-          <w:insideV w:val="single" w:color="FFFFFF" w:themeColor="background1" w:sz="36" w:space="0"/>
+          <w:insideV w:val="single" w:sz="36" w:space="0" w:color="FFFFFF" w:themeColor="background1"/>
           <w:tl2br w:val="nil"/>
           <w:tr2bl w:val="nil"/>
         </w:tcBorders>
@@ -8983,7 +9048,7 @@
           <w:bottom w:val="nil"/>
           <w:right w:val="nil"/>
           <w:insideH w:val="nil"/>
-          <w:insideV w:val="single" w:color="FFFFFF" w:themeColor="background1" w:sz="36" w:space="0"/>
+          <w:insideV w:val="single" w:sz="36" w:space="0" w:color="FFFFFF" w:themeColor="background1"/>
           <w:tl2br w:val="nil"/>
           <w:tr2bl w:val="nil"/>
         </w:tcBorders>
@@ -8996,10 +9061,10 @@
         <w:tcBorders>
           <w:top w:val="nil"/>
           <w:left w:val="nil"/>
-          <w:bottom w:val="single" w:color="FFFFFF" w:themeColor="background1" w:sz="24" w:space="0"/>
+          <w:bottom w:val="single" w:sz="24" w:space="0" w:color="FFFFFF" w:themeColor="background1"/>
           <w:right w:val="nil"/>
           <w:insideH w:val="nil"/>
-          <w:insideV w:val="single" w:color="FFFFFF" w:themeColor="background1" w:sz="36" w:space="0"/>
+          <w:insideV w:val="single" w:sz="36" w:space="0" w:color="FFFFFF" w:themeColor="background1"/>
           <w:tl2br w:val="nil"/>
           <w:tr2bl w:val="nil"/>
         </w:tcBorders>
@@ -9012,10 +9077,10 @@
         <w:tcBorders>
           <w:top w:val="nil"/>
           <w:left w:val="nil"/>
-          <w:bottom w:val="single" w:color="FFFFFF" w:themeColor="background1" w:sz="24" w:space="0"/>
+          <w:bottom w:val="single" w:sz="24" w:space="0" w:color="FFFFFF" w:themeColor="background1"/>
           <w:right w:val="nil"/>
           <w:insideH w:val="nil"/>
-          <w:insideV w:val="single" w:color="FFFFFF" w:themeColor="background1" w:sz="36" w:space="0"/>
+          <w:insideV w:val="single" w:sz="36" w:space="0" w:color="FFFFFF" w:themeColor="background1"/>
           <w:tl2br w:val="nil"/>
           <w:tr2bl w:val="nil"/>
         </w:tcBorders>
@@ -9023,24 +9088,24 @@
       </w:tcPr>
     </w:tblStylePr>
   </w:style>
-  <w:style w:type="paragraph" w:styleId="H5Text105linksbndig" w:customStyle="true">
+  <w:style w:type="paragraph" w:customStyle="1" w:styleId="H5Text105linksbndig">
     <w:name w:val="H5 Text 10.5 linksbündig"/>
     <w:link w:val="H5Text105linksbndigZchn"/>
     <w:rPr>
       <w:rFonts w:eastAsia="Times New Roman"/>
     </w:rPr>
   </w:style>
-  <w:style w:type="character" w:styleId="H5Text105linksbndigZchn" w:customStyle="true">
+  <w:style w:type="character" w:customStyle="1" w:styleId="H5Text105linksbndigZchn">
     <w:name w:val="H5 Text 10.5 linksbündig Zchn"/>
-    <w:basedOn w:val="Absatz-Standardschriftart"/>
+    <w:basedOn w:val="DefaultParagraphFont"/>
     <w:link w:val="H5Text105linksbndig"/>
     <w:rPr>
       <w:rFonts w:eastAsia="Times New Roman"/>
     </w:rPr>
   </w:style>
-  <w:style w:type="table" w:styleId="Kopfangaben" w:customStyle="true">
+  <w:style w:type="table" w:customStyle="1" w:styleId="Kopfangaben">
     <w:name w:val="Kopfangaben"/>
-    <w:basedOn w:val="NormaleTabelle"/>
+    <w:basedOn w:val="TableNormal"/>
     <w:uiPriority w:val="99"/>
     <w:pPr>
       <w:spacing w:before="40" w:after="40" w:line="240" w:lineRule="auto"/>
@@ -9050,9 +9115,9 @@
       <w:tblStyleColBandSize w:val="1"/>
       <w:tblInd w:w="-1701" w:type="dxa"/>
       <w:tblBorders>
-        <w:top w:val="single" w:color="FFFFFF" w:themeColor="background1" w:sz="24" w:space="0"/>
-        <w:bottom w:val="single" w:color="FFFFFF" w:themeColor="background1" w:sz="24" w:space="0"/>
-        <w:insideH w:val="single" w:color="FFFFFF" w:themeColor="background1" w:sz="24" w:space="0"/>
+        <w:top w:val="single" w:sz="24" w:space="0" w:color="FFFFFF" w:themeColor="background1"/>
+        <w:bottom w:val="single" w:sz="24" w:space="0" w:color="FFFFFF" w:themeColor="background1"/>
+        <w:insideH w:val="single" w:sz="24" w:space="0" w:color="FFFFFF" w:themeColor="background1"/>
       </w:tblBorders>
       <w:tblCellMar>
         <w:left w:w="0" w:type="dxa"/>
@@ -9077,7 +9142,7 @@
     <w:tblStylePr w:type="band1Vert">
       <w:pPr>
         <w:wordWrap/>
-        <w:spacing w:before="20" w:beforeLines="20" w:beforeAutospacing="false" w:after="20" w:afterLines="20" w:afterAutospacing="false" w:line="200" w:lineRule="exact"/>
+        <w:spacing w:beforeLines="20" w:before="20" w:beforeAutospacing="0" w:afterLines="20" w:after="20" w:afterAutospacing="0" w:line="200" w:lineRule="exact"/>
         <w:jc w:val="right"/>
       </w:pPr>
       <w:rPr>
@@ -9097,7 +9162,7 @@
     <w:tblStylePr w:type="band2Vert">
       <w:pPr>
         <w:wordWrap/>
-        <w:spacing w:before="20" w:beforeLines="20" w:beforeAutospacing="false" w:after="20" w:afterLines="20" w:afterAutospacing="false" w:line="248" w:lineRule="exact"/>
+        <w:spacing w:beforeLines="20" w:before="20" w:beforeAutospacing="0" w:afterLines="20" w:after="20" w:afterAutospacing="0" w:line="248" w:lineRule="exact"/>
       </w:pPr>
       <w:rPr>
         <w:rFonts w:ascii="Arial" w:hAnsi="Arial"/>
@@ -9109,9 +9174,9 @@
       </w:tcPr>
     </w:tblStylePr>
   </w:style>
-  <w:style w:type="paragraph" w:styleId="Titel-Projektbezeichnung2" w:customStyle="true">
+  <w:style w:type="paragraph" w:customStyle="1" w:styleId="Titel-Projektbezeichnung2">
     <w:name w:val="Titel-Projektbezeichnung 2"/>
-    <w:basedOn w:val="Standard"/>
+    <w:basedOn w:val="Normal"/>
     <w:rsid w:val="009F73A1"/>
     <w:pPr>
       <w:tabs>
@@ -9121,7 +9186,7 @@
       <w:ind w:left="851" w:hanging="851"/>
     </w:pPr>
     <w:rPr>
-      <w:rFonts w:ascii="Calibri Light" w:hAnsi="Calibri Light" w:eastAsia="Calibri"/>
+      <w:rFonts w:ascii="Calibri Light" w:eastAsia="Calibri" w:hAnsi="Calibri Light"/>
       <w:bCs/>
       <w:color w:val="auto"/>
       <w:sz w:val="36"/>
@@ -9129,7 +9194,7 @@
       <w:lang w:eastAsia="de-DE"/>
     </w:rPr>
   </w:style>
-  <w:style w:type="character" w:styleId="AbsatzZchn" w:customStyle="true">
+  <w:style w:type="character" w:customStyle="1" w:styleId="AbsatzZchn">
     <w:name w:val="Absatz Zchn"/>
     <w:link w:val="Absatz"/>
     <w:locked/>
@@ -9141,7 +9206,7 @@
       <w:lang w:eastAsia="de-DE"/>
     </w:rPr>
   </w:style>
-  <w:style w:type="paragraph" w:styleId="Absatz" w:customStyle="true">
+  <w:style w:type="paragraph" w:customStyle="1" w:styleId="Absatz">
     <w:name w:val="Absatz"/>
     <w:link w:val="AbsatzZchn"/>
     <w:qFormat/>
@@ -9157,7 +9222,7 @@
       <w:lang w:eastAsia="de-DE"/>
     </w:rPr>
   </w:style>
-  <w:style w:type="paragraph" w:styleId="Inhaltsverzeichnis12" w:customStyle="true">
+  <w:style w:type="paragraph" w:customStyle="1" w:styleId="Inhaltsverzeichnis12">
     <w:name w:val="Inhaltsverzeichnis 12"/>
     <w:basedOn w:val="Absatz"/>
     <w:uiPriority w:val="99"/>
@@ -9175,7 +9240,7 @@
 </file>
 
 <file path=word/glossary/document.xml><?xml version="1.0" encoding="utf-8"?>
-<w:glossaryDocument xmlns:w="http://schemas.openxmlformats.org/wordprocessingml/2006/main" xmlns:m="http://schemas.openxmlformats.org/officeDocument/2006/math" xmlns:r="http://schemas.openxmlformats.org/officeDocument/2006/relationships" xmlns:wp="http://schemas.openxmlformats.org/drawingml/2006/wordprocessingDrawing" xmlns:a="http://schemas.openxmlformats.org/drawingml/2006/main" xmlns:ns6="http://schemas.openxmlformats.org/schemaLibrary/2006/main" xmlns:c="http://schemas.openxmlformats.org/drawingml/2006/chart" xmlns:ns8="http://schemas.openxmlformats.org/drawingml/2006/chartDrawing" xmlns:dgm="http://schemas.openxmlformats.org/drawingml/2006/diagram" xmlns:pic="http://schemas.openxmlformats.org/drawingml/2006/picture" xmlns:ns11="http://schemas.openxmlformats.org/drawingml/2006/spreadsheetDrawing" xmlns:dsp="http://schemas.microsoft.com/office/drawing/2008/diagram" xmlns:ns13="urn:schemas-microsoft-com:office:excel" xmlns:o="urn:schemas-microsoft-com:office:office" xmlns:v="urn:schemas-microsoft-com:vml" xmlns:w10="urn:schemas-microsoft-com:office:word" xmlns:ns17="urn:schemas-microsoft-com:office:powerpoint" xmlns:odx="http://opendope.org/xpaths" xmlns:odc="http://opendope.org/conditions" xmlns:odq="http://opendope.org/questions" xmlns:odi="http://opendope.org/components" xmlns:odgm="http://opendope.org/SmartArt/DataHierarchy" xmlns:ns24="http://schemas.openxmlformats.org/officeDocument/2006/bibliography" xmlns:ns25="http://schemas.openxmlformats.org/drawingml/2006/compatibility" xmlns:ns26="http://schemas.openxmlformats.org/drawingml/2006/lockedCanvas">
+<w:glossaryDocument xmlns:wpc="http://schemas.microsoft.com/office/word/2010/wordprocessingCanvas" xmlns:cx="http://schemas.microsoft.com/office/drawing/2014/chartex" xmlns:cx1="http://schemas.microsoft.com/office/drawing/2015/9/8/chartex" xmlns:cx2="http://schemas.microsoft.com/office/drawing/2015/10/21/chartex" xmlns:cx3="http://schemas.microsoft.com/office/drawing/2016/5/9/chartex" xmlns:cx4="http://schemas.microsoft.com/office/drawing/2016/5/10/chartex" xmlns:cx5="http://schemas.microsoft.com/office/drawing/2016/5/11/chartex" xmlns:cx6="http://schemas.microsoft.com/office/drawing/2016/5/12/chartex" xmlns:cx7="http://schemas.microsoft.com/office/drawing/2016/5/13/chartex" xmlns:cx8="http://schemas.microsoft.com/office/drawing/2016/5/14/chartex" xmlns:mc="http://schemas.openxmlformats.org/markup-compatibility/2006" xmlns:aink="http://schemas.microsoft.com/office/drawing/2016/ink" xmlns:am3d="http://schemas.microsoft.com/office/drawing/2017/model3d" xmlns:o="urn:schemas-microsoft-com:office:office" xmlns:oel="http://schemas.microsoft.com/office/2019/extlst" xmlns:r="http://schemas.openxmlformats.org/officeDocument/2006/relationships" xmlns:m="http://schemas.openxmlformats.org/officeDocument/2006/math" xmlns:v="urn:schemas-microsoft-com:vml" xmlns:wp14="http://schemas.microsoft.com/office/word/2010/wordprocessingDrawing" xmlns:wp="http://schemas.openxmlformats.org/drawingml/2006/wordprocessingDrawing" xmlns:w10="urn:schemas-microsoft-com:office:word" xmlns:w="http://schemas.openxmlformats.org/wordprocessingml/2006/main" xmlns:w14="http://schemas.microsoft.com/office/word/2010/wordml" xmlns:w15="http://schemas.microsoft.com/office/word/2012/wordml" xmlns:w16cex="http://schemas.microsoft.com/office/word/2018/wordml/cex" xmlns:w16cid="http://schemas.microsoft.com/office/word/2016/wordml/cid" xmlns:w16="http://schemas.microsoft.com/office/word/2018/wordml" xmlns:w16sdtdh="http://schemas.microsoft.com/office/word/2020/wordml/sdtdatahash" xmlns:w16se="http://schemas.microsoft.com/office/word/2015/wordml/symex" xmlns:wpg="http://schemas.microsoft.com/office/word/2010/wordprocessingGroup" xmlns:wpi="http://schemas.microsoft.com/office/word/2010/wordprocessingInk" xmlns:wne="http://schemas.microsoft.com/office/word/2006/wordml" xmlns:wps="http://schemas.microsoft.com/office/word/2010/wordprocessingShape" mc:Ignorable="w14 w15 w16se w16cid w16 w16cex w16sdtdh wp14">
   <w:docParts>
     <w:docPart>
       <w:docPartPr>
@@ -9196,7 +9261,7 @@
         <w:p>
           <w:r>
             <w:rPr>
-              <w:rStyle w:val="Platzhaltertext"/>
+              <w:rStyle w:val="PlaceholderText"/>
             </w:rPr>
             <w:t>Klicken Sie hier, um Text einzugeben.</w:t>
           </w:r>
@@ -9208,7 +9273,7 @@
 </file>
 
 <file path=word/glossary/fontTable.xml><?xml version="1.0" encoding="utf-8"?>
-<w:fonts xmlns:w="http://schemas.openxmlformats.org/wordprocessingml/2006/main" xmlns:m="http://schemas.openxmlformats.org/officeDocument/2006/math" xmlns:r="http://schemas.openxmlformats.org/officeDocument/2006/relationships" xmlns:wp="http://schemas.openxmlformats.org/drawingml/2006/wordprocessingDrawing" xmlns:a="http://schemas.openxmlformats.org/drawingml/2006/main" xmlns:ns6="http://schemas.openxmlformats.org/schemaLibrary/2006/main" xmlns:c="http://schemas.openxmlformats.org/drawingml/2006/chart" xmlns:ns8="http://schemas.openxmlformats.org/drawingml/2006/chartDrawing" xmlns:dgm="http://schemas.openxmlformats.org/drawingml/2006/diagram" xmlns:pic="http://schemas.openxmlformats.org/drawingml/2006/picture" xmlns:ns11="http://schemas.openxmlformats.org/drawingml/2006/spreadsheetDrawing" xmlns:dsp="http://schemas.microsoft.com/office/drawing/2008/diagram" xmlns:ns13="urn:schemas-microsoft-com:office:excel" xmlns:o="urn:schemas-microsoft-com:office:office" xmlns:v="urn:schemas-microsoft-com:vml" xmlns:w10="urn:schemas-microsoft-com:office:word" xmlns:ns17="urn:schemas-microsoft-com:office:powerpoint" xmlns:odx="http://opendope.org/xpaths" xmlns:odc="http://opendope.org/conditions" xmlns:odq="http://opendope.org/questions" xmlns:odi="http://opendope.org/components" xmlns:odgm="http://opendope.org/SmartArt/DataHierarchy" xmlns:ns24="http://schemas.openxmlformats.org/officeDocument/2006/bibliography" xmlns:ns25="http://schemas.openxmlformats.org/drawingml/2006/compatibility" xmlns:ns26="http://schemas.openxmlformats.org/drawingml/2006/lockedCanvas">
+<w:fonts xmlns:mc="http://schemas.openxmlformats.org/markup-compatibility/2006" xmlns:r="http://schemas.openxmlformats.org/officeDocument/2006/relationships" xmlns:w="http://schemas.openxmlformats.org/wordprocessingml/2006/main" xmlns:w14="http://schemas.microsoft.com/office/word/2010/wordml" xmlns:w15="http://schemas.microsoft.com/office/word/2012/wordml" xmlns:w16cex="http://schemas.microsoft.com/office/word/2018/wordml/cex" xmlns:w16cid="http://schemas.microsoft.com/office/word/2016/wordml/cid" xmlns:w16="http://schemas.microsoft.com/office/word/2018/wordml" xmlns:w16sdtdh="http://schemas.microsoft.com/office/word/2020/wordml/sdtdatahash" xmlns:w16se="http://schemas.microsoft.com/office/word/2015/wordml/symex" mc:Ignorable="w14 w15 w16se w16cid w16 w16cex w16sdtdh">
   <w:font w:name="Symbol">
     <w:panose1 w:val="05050102010706020507"/>
     <w:charset w:val="02"/>
@@ -9221,14 +9286,14 @@
     <w:charset w:val="00"/>
     <w:family w:val="roman"/>
     <w:pitch w:val="variable"/>
-    <w:sig w:usb0="E0002AFF" w:usb1="C0007843" w:usb2="00000009" w:usb3="00000000" w:csb0="000001FF" w:csb1="00000000"/>
+    <w:sig w:usb0="E0002EFF" w:usb1="C000785B" w:usb2="00000009" w:usb3="00000000" w:csb0="000001FF" w:csb1="00000000"/>
   </w:font>
   <w:font w:name="Arial">
     <w:panose1 w:val="020B0604020202020204"/>
     <w:charset w:val="00"/>
     <w:family w:val="swiss"/>
     <w:pitch w:val="variable"/>
-    <w:sig w:usb0="E0002AFF" w:usb1="C0007843" w:usb2="00000009" w:usb3="00000000" w:csb0="000001FF" w:csb1="00000000"/>
+    <w:sig w:usb0="E0002EFF" w:usb1="C000785B" w:usb2="00000009" w:usb3="00000000" w:csb0="000001FF" w:csb1="00000000"/>
   </w:font>
   <w:font w:name="Courier New">
     <w:panose1 w:val="02070309020205020404"/>
@@ -9265,7 +9330,7 @@
     <w:charset w:val="00"/>
     <w:family w:val="swiss"/>
     <w:pitch w:val="variable"/>
-    <w:sig w:usb0="E0002AFF" w:usb1="4000ACFF" w:usb2="00000001" w:usb3="00000000" w:csb0="000001FF" w:csb1="00000000"/>
+    <w:sig w:usb0="E4002EFF" w:usb1="C200247B" w:usb2="00000009" w:usb3="00000000" w:csb0="000001FF" w:csb1="00000000"/>
   </w:font>
   <w:font w:name="Arial Black">
     <w:panose1 w:val="020B0A04020102020204"/>
@@ -9279,7 +9344,7 @@
     <w:charset w:val="00"/>
     <w:family w:val="roman"/>
     <w:pitch w:val="variable"/>
-    <w:sig w:usb0="E00002FF" w:usb1="400004FF" w:usb2="00000000" w:usb3="00000000" w:csb0="0000019F" w:csb1="00000000"/>
+    <w:sig w:usb0="E00006FF" w:usb1="420024FF" w:usb2="02000000" w:usb3="00000000" w:csb0="0000019F" w:csb1="00000000"/>
   </w:font>
   <w:font w:name="Tahoma">
     <w:panose1 w:val="020B0604030504040204"/>
@@ -9289,6 +9354,7 @@
     <w:sig w:usb0="E1002EFF" w:usb1="C000605B" w:usb2="00000029" w:usb3="00000000" w:csb0="000101FF" w:csb1="00000000"/>
   </w:font>
   <w:font w:name="HelveticaNeueLTStd-Roman">
+    <w:altName w:val="Arial"/>
     <w:charset w:val="00"/>
     <w:family w:val="auto"/>
     <w:pitch w:val="variable"/>
@@ -9299,25 +9365,27 @@
     <w:charset w:val="00"/>
     <w:family w:val="swiss"/>
     <w:pitch w:val="variable"/>
-    <w:sig w:usb0="A0002AEF" w:usb1="4000207B" w:usb2="00000000" w:usb3="00000000" w:csb0="000001FF" w:csb1="00000000"/>
+    <w:sig w:usb0="E4002EFF" w:usb1="C200247B" w:usb2="00000009" w:usb3="00000000" w:csb0="000001FF" w:csb1="00000000"/>
   </w:font>
 </w:fonts>
 </file>
 
 <file path=word/glossary/settings.xml><?xml version="1.0" encoding="utf-8"?>
-<w:settings xmlns:w="http://schemas.openxmlformats.org/wordprocessingml/2006/main" xmlns:m="http://schemas.openxmlformats.org/officeDocument/2006/math" xmlns:r="http://schemas.openxmlformats.org/officeDocument/2006/relationships" xmlns:wp="http://schemas.openxmlformats.org/drawingml/2006/wordprocessingDrawing" xmlns:a="http://schemas.openxmlformats.org/drawingml/2006/main" xmlns:ns6="http://schemas.openxmlformats.org/schemaLibrary/2006/main" xmlns:c="http://schemas.openxmlformats.org/drawingml/2006/chart" xmlns:ns8="http://schemas.openxmlformats.org/drawingml/2006/chartDrawing" xmlns:dgm="http://schemas.openxmlformats.org/drawingml/2006/diagram" xmlns:pic="http://schemas.openxmlformats.org/drawingml/2006/picture" xmlns:ns11="http://schemas.openxmlformats.org/drawingml/2006/spreadsheetDrawing" xmlns:dsp="http://schemas.microsoft.com/office/drawing/2008/diagram" xmlns:ns13="urn:schemas-microsoft-com:office:excel" xmlns:o="urn:schemas-microsoft-com:office:office" xmlns:v="urn:schemas-microsoft-com:vml" xmlns:w10="urn:schemas-microsoft-com:office:word" xmlns:ns17="urn:schemas-microsoft-com:office:powerpoint" xmlns:odx="http://opendope.org/xpaths" xmlns:odc="http://opendope.org/conditions" xmlns:odq="http://opendope.org/questions" xmlns:odi="http://opendope.org/components" xmlns:odgm="http://opendope.org/SmartArt/DataHierarchy" xmlns:ns24="http://schemas.openxmlformats.org/officeDocument/2006/bibliography" xmlns:ns25="http://schemas.openxmlformats.org/drawingml/2006/compatibility" xmlns:ns26="http://schemas.openxmlformats.org/drawingml/2006/lockedCanvas">
+<w:settings xmlns:mc="http://schemas.openxmlformats.org/markup-compatibility/2006" xmlns:o="urn:schemas-microsoft-com:office:office" xmlns:r="http://schemas.openxmlformats.org/officeDocument/2006/relationships" xmlns:m="http://schemas.openxmlformats.org/officeDocument/2006/math" xmlns:v="urn:schemas-microsoft-com:vml" xmlns:w10="urn:schemas-microsoft-com:office:word" xmlns:w="http://schemas.openxmlformats.org/wordprocessingml/2006/main" xmlns:w14="http://schemas.microsoft.com/office/word/2010/wordml" xmlns:w15="http://schemas.microsoft.com/office/word/2012/wordml" xmlns:w16cex="http://schemas.microsoft.com/office/word/2018/wordml/cex" xmlns:w16cid="http://schemas.microsoft.com/office/word/2016/wordml/cid" xmlns:w16="http://schemas.microsoft.com/office/word/2018/wordml" xmlns:w16sdtdh="http://schemas.microsoft.com/office/word/2020/wordml/sdtdatahash" xmlns:w16se="http://schemas.microsoft.com/office/word/2015/wordml/symex" xmlns:sl="http://schemas.openxmlformats.org/schemaLibrary/2006/main" mc:Ignorable="w14 w15 w16se w16cid w16 w16cex w16sdtdh">
   <w:view w:val="normal"/>
-  <w:revisionView w:inkAnnotations="false"/>
+  <w:revisionView w:inkAnnotations="0"/>
   <w:defaultTabStop w:val="708"/>
   <w:hyphenationZone w:val="425"/>
   <w:characterSpacingControl w:val="doNotCompress"/>
   <w:compat>
     <w:useFELayout/>
     <w:compatSetting w:name="compatibilityMode" w:uri="http://schemas.microsoft.com/office/word" w:val="14"/>
+    <w:compatSetting w:name="useWord2013TrackBottomHyphenation" w:uri="http://schemas.microsoft.com/office/word" w:val="1"/>
   </w:compat>
   <w:rsids>
     <w:rsidRoot w:val="00220A82"/>
     <w:rsid w:val="00220A82"/>
+    <w:rsid w:val="00F4176E"/>
   </w:rsids>
   <m:mathPr>
     <m:mathFont m:val="Cambria Math"/>
@@ -9335,16 +9403,16 @@
   <w:themeFontLang w:val="de-CH"/>
   <w:clrSchemeMapping w:bg1="light1" w:t1="dark1" w:bg2="light2" w:t2="dark2" w:accent1="accent1" w:accent2="accent2" w:accent3="accent3" w:accent4="accent4" w:accent5="accent5" w:accent6="accent6" w:hyperlink="hyperlink" w:followedHyperlink="followedHyperlink"/>
   <w:decimalSymbol w:val="."/>
-  <w:listSeparator w:val=";"/>
+  <w:listSeparator w:val=","/>
 </w:settings>
 </file>
 
 <file path=word/glossary/styles.xml><?xml version="1.0" encoding="utf-8"?>
-<w:styles xmlns:w="http://schemas.openxmlformats.org/wordprocessingml/2006/main" xmlns:m="http://schemas.openxmlformats.org/officeDocument/2006/math" xmlns:r="http://schemas.openxmlformats.org/officeDocument/2006/relationships" xmlns:wp="http://schemas.openxmlformats.org/drawingml/2006/wordprocessingDrawing" xmlns:a="http://schemas.openxmlformats.org/drawingml/2006/main" xmlns:ns6="http://schemas.openxmlformats.org/schemaLibrary/2006/main" xmlns:c="http://schemas.openxmlformats.org/drawingml/2006/chart" xmlns:ns8="http://schemas.openxmlformats.org/drawingml/2006/chartDrawing" xmlns:dgm="http://schemas.openxmlformats.org/drawingml/2006/diagram" xmlns:pic="http://schemas.openxmlformats.org/drawingml/2006/picture" xmlns:ns11="http://schemas.openxmlformats.org/drawingml/2006/spreadsheetDrawing" xmlns:dsp="http://schemas.microsoft.com/office/drawing/2008/diagram" xmlns:ns13="urn:schemas-microsoft-com:office:excel" xmlns:o="urn:schemas-microsoft-com:office:office" xmlns:v="urn:schemas-microsoft-com:vml" xmlns:w10="urn:schemas-microsoft-com:office:word" xmlns:ns17="urn:schemas-microsoft-com:office:powerpoint" xmlns:odx="http://opendope.org/xpaths" xmlns:odc="http://opendope.org/conditions" xmlns:odq="http://opendope.org/questions" xmlns:odi="http://opendope.org/components" xmlns:odgm="http://opendope.org/SmartArt/DataHierarchy" xmlns:ns24="http://schemas.openxmlformats.org/officeDocument/2006/bibliography" xmlns:ns25="http://schemas.openxmlformats.org/drawingml/2006/compatibility" xmlns:ns26="http://schemas.openxmlformats.org/drawingml/2006/lockedCanvas">
+<w:styles xmlns:mc="http://schemas.openxmlformats.org/markup-compatibility/2006" xmlns:r="http://schemas.openxmlformats.org/officeDocument/2006/relationships" xmlns:w="http://schemas.openxmlformats.org/wordprocessingml/2006/main" xmlns:w14="http://schemas.microsoft.com/office/word/2010/wordml" xmlns:w15="http://schemas.microsoft.com/office/word/2012/wordml" xmlns:w16cex="http://schemas.microsoft.com/office/word/2018/wordml/cex" xmlns:w16cid="http://schemas.microsoft.com/office/word/2016/wordml/cid" xmlns:w16="http://schemas.microsoft.com/office/word/2018/wordml" xmlns:w16sdtdh="http://schemas.microsoft.com/office/word/2020/wordml/sdtdatahash" xmlns:w16se="http://schemas.microsoft.com/office/word/2015/wordml/symex" mc:Ignorable="w14 w15 w16se w16cid w16 w16cex w16sdtdh">
   <w:docDefaults>
     <w:rPrDefault>
       <w:rPr>
-        <w:rFonts w:asciiTheme="minorHAnsi" w:hAnsiTheme="minorHAnsi" w:eastAsiaTheme="minorEastAsia" w:cstheme="minorBidi"/>
+        <w:rFonts w:asciiTheme="minorHAnsi" w:eastAsiaTheme="minorEastAsia" w:hAnsiTheme="minorHAnsi" w:cstheme="minorBidi"/>
         <w:sz w:val="22"/>
         <w:szCs w:val="22"/>
         <w:lang w:val="de-CH" w:eastAsia="de-CH" w:bidi="ar-SA"/>
@@ -9356,165 +9424,161 @@
       </w:pPr>
     </w:pPrDefault>
   </w:docDefaults>
-  <w:latentStyles w:defLockedState="false" w:defUIPriority="99" w:defSemiHidden="false" w:defUnhideWhenUsed="false" w:defQFormat="false" w:count="371">
-    <w:lsdException w:name="Normal" w:uiPriority="0" w:qFormat="true"/>
-    <w:lsdException w:name="heading 1" w:uiPriority="9" w:qFormat="true"/>
-    <w:lsdException w:name="heading 2" w:uiPriority="9" w:semiHidden="true" w:unhideWhenUsed="true" w:qFormat="true"/>
-    <w:lsdException w:name="heading 3" w:uiPriority="9" w:semiHidden="true" w:unhideWhenUsed="true" w:qFormat="true"/>
-    <w:lsdException w:name="heading 4" w:uiPriority="9" w:semiHidden="true" w:unhideWhenUsed="true" w:qFormat="true"/>
-    <w:lsdException w:name="heading 5" w:uiPriority="9" w:semiHidden="true" w:unhideWhenUsed="true" w:qFormat="true"/>
-    <w:lsdException w:name="heading 6" w:uiPriority="9" w:semiHidden="true" w:unhideWhenUsed="true" w:qFormat="true"/>
-    <w:lsdException w:name="heading 7" w:uiPriority="9" w:semiHidden="true" w:unhideWhenUsed="true" w:qFormat="true"/>
-    <w:lsdException w:name="heading 8" w:uiPriority="9" w:semiHidden="true" w:unhideWhenUsed="true" w:qFormat="true"/>
-    <w:lsdException w:name="heading 9" w:uiPriority="9" w:semiHidden="true" w:unhideWhenUsed="true" w:qFormat="true"/>
-    <w:lsdException w:name="index 1" w:semiHidden="true" w:unhideWhenUsed="true"/>
-    <w:lsdException w:name="index 2" w:semiHidden="true" w:unhideWhenUsed="true"/>
-    <w:lsdException w:name="index 3" w:semiHidden="true" w:unhideWhenUsed="true"/>
-    <w:lsdException w:name="index 4" w:semiHidden="true" w:unhideWhenUsed="true"/>
-    <w:lsdException w:name="index 5" w:semiHidden="true" w:unhideWhenUsed="true"/>
-    <w:lsdException w:name="index 6" w:semiHidden="true" w:unhideWhenUsed="true"/>
-    <w:lsdException w:name="index 7" w:semiHidden="true" w:unhideWhenUsed="true"/>
-    <w:lsdException w:name="index 8" w:semiHidden="true" w:unhideWhenUsed="true"/>
-    <w:lsdException w:name="index 9" w:semiHidden="true" w:unhideWhenUsed="true"/>
-    <w:lsdException w:name="toc 1" w:uiPriority="39" w:semiHidden="true" w:unhideWhenUsed="true"/>
-    <w:lsdException w:name="toc 2" w:uiPriority="39" w:semiHidden="true" w:unhideWhenUsed="true"/>
-    <w:lsdException w:name="toc 3" w:uiPriority="39" w:semiHidden="true" w:unhideWhenUsed="true"/>
-    <w:lsdException w:name="toc 4" w:uiPriority="39" w:semiHidden="true" w:unhideWhenUsed="true"/>
-    <w:lsdException w:name="toc 5" w:uiPriority="39" w:semiHidden="true" w:unhideWhenUsed="true"/>
-    <w:lsdException w:name="toc 6" w:uiPriority="39" w:semiHidden="true" w:unhideWhenUsed="true"/>
-    <w:lsdException w:name="toc 7" w:uiPriority="39" w:semiHidden="true" w:unhideWhenUsed="true"/>
-    <w:lsdException w:name="toc 8" w:uiPriority="39" w:semiHidden="true" w:unhideWhenUsed="true"/>
-    <w:lsdException w:name="toc 9" w:uiPriority="39" w:semiHidden="true" w:unhideWhenUsed="true"/>
-    <w:lsdException w:name="Normal Indent" w:semiHidden="true" w:unhideWhenUsed="true"/>
-    <w:lsdException w:name="footnote text" w:semiHidden="true" w:unhideWhenUsed="true"/>
-    <w:lsdException w:name="annotation text" w:semiHidden="true" w:unhideWhenUsed="true"/>
-    <w:lsdException w:name="header" w:semiHidden="true" w:unhideWhenUsed="true"/>
-    <w:lsdException w:name="footer" w:semiHidden="true" w:unhideWhenUsed="true"/>
-    <w:lsdException w:name="index heading" w:semiHidden="true" w:unhideWhenUsed="true"/>
-    <w:lsdException w:name="caption" w:uiPriority="35" w:semiHidden="true" w:unhideWhenUsed="true" w:qFormat="true"/>
-    <w:lsdException w:name="table of figures" w:semiHidden="true" w:unhideWhenUsed="true"/>
-    <w:lsdException w:name="envelope address" w:semiHidden="true" w:unhideWhenUsed="true"/>
-    <w:lsdException w:name="envelope return" w:semiHidden="true" w:unhideWhenUsed="true"/>
-    <w:lsdException w:name="footnote reference" w:semiHidden="true" w:unhideWhenUsed="true"/>
-    <w:lsdException w:name="annotation reference" w:semiHidden="true" w:unhideWhenUsed="true"/>
-    <w:lsdException w:name="line number" w:semiHidden="true" w:unhideWhenUsed="true"/>
-    <w:lsdException w:name="page number" w:semiHidden="true" w:unhideWhenUsed="true"/>
-    <w:lsdException w:name="endnote reference" w:semiHidden="true" w:unhideWhenUsed="true"/>
-    <w:lsdException w:name="endnote text" w:semiHidden="true" w:unhideWhenUsed="true"/>
-    <w:lsdException w:name="table of authorities" w:semiHidden="true" w:unhideWhenUsed="true"/>
-    <w:lsdException w:name="macro" w:semiHidden="true" w:unhideWhenUsed="true"/>
-    <w:lsdException w:name="toa heading" w:semiHidden="true" w:unhideWhenUsed="true"/>
-    <w:lsdException w:name="List" w:semiHidden="true" w:unhideWhenUsed="true"/>
-    <w:lsdException w:name="List Bullet" w:semiHidden="true" w:unhideWhenUsed="true"/>
-    <w:lsdException w:name="List Number" w:semiHidden="true" w:unhideWhenUsed="true"/>
-    <w:lsdException w:name="List 2" w:semiHidden="true" w:unhideWhenUsed="true"/>
-    <w:lsdException w:name="List 3" w:semiHidden="true" w:unhideWhenUsed="true"/>
-    <w:lsdException w:name="List 4" w:semiHidden="true" w:unhideWhenUsed="true"/>
-    <w:lsdException w:name="List 5" w:semiHidden="true" w:unhideWhenUsed="true"/>
-    <w:lsdException w:name="List Bullet 2" w:semiHidden="true" w:unhideWhenUsed="true"/>
-    <w:lsdException w:name="List Bullet 3" w:semiHidden="true" w:unhideWhenUsed="true"/>
-    <w:lsdException w:name="List Bullet 4" w:semiHidden="true" w:unhideWhenUsed="true"/>
-    <w:lsdException w:name="List Bullet 5" w:semiHidden="true" w:unhideWhenUsed="true"/>
-    <w:lsdException w:name="List Number 2" w:semiHidden="true" w:unhideWhenUsed="true"/>
-    <w:lsdException w:name="List Number 3" w:semiHidden="true" w:unhideWhenUsed="true"/>
-    <w:lsdException w:name="List Number 4" w:semiHidden="true" w:unhideWhenUsed="true"/>
-    <w:lsdException w:name="List Number 5" w:semiHidden="true" w:unhideWhenUsed="true"/>
-    <w:lsdException w:name="Title" w:uiPriority="10" w:qFormat="true"/>
-    <w:lsdException w:name="Closing" w:semiHidden="true" w:unhideWhenUsed="true"/>
-    <w:lsdException w:name="Signature" w:semiHidden="true" w:unhideWhenUsed="true"/>
-    <w:lsdException w:name="Default Paragraph Font" w:uiPriority="1" w:semiHidden="true" w:unhideWhenUsed="true"/>
-    <w:lsdException w:name="Body Text" w:semiHidden="true" w:unhideWhenUsed="true"/>
-    <w:lsdException w:name="Body Text Indent" w:semiHidden="true" w:unhideWhenUsed="true"/>
-    <w:lsdException w:name="List Continue" w:semiHidden="true" w:unhideWhenUsed="true"/>
-    <w:lsdException w:name="List Continue 2" w:semiHidden="true" w:unhideWhenUsed="true"/>
-    <w:lsdException w:name="List Continue 3" w:semiHidden="true" w:unhideWhenUsed="true"/>
-    <w:lsdException w:name="List Continue 4" w:semiHidden="true" w:unhideWhenUsed="true"/>
-    <w:lsdException w:name="List Continue 5" w:semiHidden="true" w:unhideWhenUsed="true"/>
-    <w:lsdException w:name="Message Header" w:semiHidden="true" w:unhideWhenUsed="true"/>
-    <w:lsdException w:name="Subtitle" w:uiPriority="11" w:qFormat="true"/>
-    <w:lsdException w:name="Salutation" w:semiHidden="true" w:unhideWhenUsed="true"/>
-    <w:lsdException w:name="Date" w:semiHidden="true" w:unhideWhenUsed="true"/>
-    <w:lsdException w:name="Body Text First Indent" w:semiHidden="true" w:unhideWhenUsed="true"/>
-    <w:lsdException w:name="Body Text First Indent 2" w:semiHidden="true" w:unhideWhenUsed="true"/>
-    <w:lsdException w:name="Note Heading" w:semiHidden="true" w:unhideWhenUsed="true"/>
-    <w:lsdException w:name="Body Text 2" w:semiHidden="true" w:unhideWhenUsed="true"/>
-    <w:lsdException w:name="Body Text 3" w:semiHidden="true" w:unhideWhenUsed="true"/>
-    <w:lsdException w:name="Body Text Indent 2" w:semiHidden="true" w:unhideWhenUsed="true"/>
-    <w:lsdException w:name="Body Text Indent 3" w:semiHidden="true" w:unhideWhenUsed="true"/>
-    <w:lsdException w:name="Block Text" w:semiHidden="true" w:unhideWhenUsed="true"/>
-    <w:lsdException w:name="Hyperlink" w:semiHidden="true" w:unhideWhenUsed="true"/>
-    <w:lsdException w:name="FollowedHyperlink" w:semiHidden="true" w:unhideWhenUsed="true"/>
-    <w:lsdException w:name="Strong" w:uiPriority="22" w:qFormat="true"/>
-    <w:lsdException w:name="Emphasis" w:uiPriority="20" w:qFormat="true"/>
-    <w:lsdException w:name="Document Map" w:semiHidden="true" w:unhideWhenUsed="true"/>
-    <w:lsdException w:name="Plain Text" w:semiHidden="true" w:unhideWhenUsed="true"/>
-    <w:lsdException w:name="E-mail Signature" w:semiHidden="true" w:unhideWhenUsed="true"/>
-    <w:lsdException w:name="HTML Top of Form" w:semiHidden="true" w:unhideWhenUsed="true"/>
-    <w:lsdException w:name="HTML Bottom of Form" w:semiHidden="true" w:unhideWhenUsed="true"/>
-    <w:lsdException w:name="Normal (Web)" w:semiHidden="true" w:unhideWhenUsed="true"/>
-    <w:lsdException w:name="HTML Acronym" w:semiHidden="true" w:unhideWhenUsed="true"/>
-    <w:lsdException w:name="HTML Address" w:semiHidden="true" w:unhideWhenUsed="true"/>
-    <w:lsdException w:name="HTML Cite" w:semiHidden="true" w:unhideWhenUsed="true"/>
-    <w:lsdException w:name="HTML Code" w:semiHidden="true" w:unhideWhenUsed="true"/>
-    <w:lsdException w:name="HTML Definition" w:semiHidden="true" w:unhideWhenUsed="true"/>
-    <w:lsdException w:name="HTML Keyboard" w:semiHidden="true" w:unhideWhenUsed="true"/>
-    <w:lsdException w:name="HTML Preformatted" w:semiHidden="true" w:unhideWhenUsed="true"/>
-    <w:lsdException w:name="HTML Sample" w:semiHidden="true" w:unhideWhenUsed="true"/>
-    <w:lsdException w:name="HTML Typewriter" w:semiHidden="true" w:unhideWhenUsed="true"/>
-    <w:lsdException w:name="HTML Variable" w:semiHidden="true" w:unhideWhenUsed="true"/>
-    <w:lsdException w:name="Normal Table" w:semiHidden="true" w:unhideWhenUsed="true"/>
-    <w:lsdException w:name="annotation subject" w:semiHidden="true" w:unhideWhenUsed="true"/>
-    <w:lsdException w:name="No List" w:semiHidden="true" w:unhideWhenUsed="true"/>
-    <w:lsdException w:name="Outline List 1" w:semiHidden="true" w:unhideWhenUsed="true"/>
-    <w:lsdException w:name="Outline List 2" w:semiHidden="true" w:unhideWhenUsed="true"/>
-    <w:lsdException w:name="Outline List 3" w:semiHidden="true" w:unhideWhenUsed="true"/>
-    <w:lsdException w:name="Table Simple 1" w:semiHidden="true" w:unhideWhenUsed="true"/>
-    <w:lsdException w:name="Table Simple 2" w:semiHidden="true" w:unhideWhenUsed="true"/>
-    <w:lsdException w:name="Table Simple 3" w:semiHidden="true" w:unhideWhenUsed="true"/>
-    <w:lsdException w:name="Table Classic 1" w:semiHidden="true" w:unhideWhenUsed="true"/>
-    <w:lsdException w:name="Table Classic 2" w:semiHidden="true" w:unhideWhenUsed="true"/>
-    <w:lsdException w:name="Table Classic 3" w:semiHidden="true" w:unhideWhenUsed="true"/>
-    <w:lsdException w:name="Table Classic 4" w:semiHidden="true" w:unhideWhenUsed="true"/>
-    <w:lsdException w:name="Table Colorful 1" w:semiHidden="true" w:unhideWhenUsed="true"/>
-    <w:lsdException w:name="Table Colorful 2" w:semiHidden="true" w:unhideWhenUsed="true"/>
-    <w:lsdException w:name="Table Colorful 3" w:semiHidden="true" w:unhideWhenUsed="true"/>
-    <w:lsdException w:name="Table Columns 1" w:semiHidden="true" w:unhideWhenUsed="true"/>
-    <w:lsdException w:name="Table Columns 2" w:semiHidden="true" w:unhideWhenUsed="true"/>
-    <w:lsdException w:name="Table Columns 3" w:semiHidden="true" w:unhideWhenUsed="true"/>
-    <w:lsdException w:name="Table Columns 4" w:semiHidden="true" w:unhideWhenUsed="true"/>
-    <w:lsdException w:name="Table Columns 5" w:semiHidden="true" w:unhideWhenUsed="true"/>
-    <w:lsdException w:name="Table Grid 1" w:semiHidden="true" w:unhideWhenUsed="true"/>
-    <w:lsdException w:name="Table Grid 2" w:semiHidden="true" w:unhideWhenUsed="true"/>
-    <w:lsdException w:name="Table Grid 3" w:semiHidden="true" w:unhideWhenUsed="true"/>
-    <w:lsdException w:name="Table Grid 4" w:semiHidden="true" w:unhideWhenUsed="true"/>
-    <w:lsdException w:name="Table Grid 5" w:semiHidden="true" w:unhideWhenUsed="true"/>
-    <w:lsdException w:name="Table Grid 6" w:semiHidden="true" w:unhideWhenUsed="true"/>
-    <w:lsdException w:name="Table Grid 7" w:semiHidden="true" w:unhideWhenUsed="true"/>
-    <w:lsdException w:name="Table Grid 8" w:semiHidden="true" w:unhideWhenUsed="true"/>
-    <w:lsdException w:name="Table List 1" w:semiHidden="true" w:unhideWhenUsed="true"/>
-    <w:lsdException w:name="Table List 2" w:semiHidden="true" w:unhideWhenUsed="true"/>
-    <w:lsdException w:name="Table List 3" w:semiHidden="true" w:unhideWhenUsed="true"/>
-    <w:lsdException w:name="Table List 4" w:semiHidden="true" w:unhideWhenUsed="true"/>
-    <w:lsdException w:name="Table List 5" w:semiHidden="true" w:unhideWhenUsed="true"/>
-    <w:lsdException w:name="Table List 6" w:semiHidden="true" w:unhideWhenUsed="true"/>
-    <w:lsdException w:name="Table List 7" w:semiHidden="true" w:unhideWhenUsed="true"/>
-    <w:lsdException w:name="Table List 8" w:semiHidden="true" w:unhideWhenUsed="true"/>
-    <w:lsdException w:name="Table 3D effects 1" w:semiHidden="true" w:unhideWhenUsed="true"/>
-    <w:lsdException w:name="Table 3D effects 2" w:semiHidden="true" w:unhideWhenUsed="true"/>
-    <w:lsdException w:name="Table 3D effects 3" w:semiHidden="true" w:unhideWhenUsed="true"/>
-    <w:lsdException w:name="Table Contemporary" w:semiHidden="true" w:unhideWhenUsed="true"/>
-    <w:lsdException w:name="Table Elegant" w:semiHidden="true" w:unhideWhenUsed="true"/>
-    <w:lsdException w:name="Table Professional" w:semiHidden="true" w:unhideWhenUsed="true"/>
-    <w:lsdException w:name="Table Subtle 1" w:semiHidden="true" w:unhideWhenUsed="true"/>
-    <w:lsdException w:name="Table Subtle 2" w:semiHidden="true" w:unhideWhenUsed="true"/>
-    <w:lsdException w:name="Table Web 1" w:semiHidden="true" w:unhideWhenUsed="true"/>
-    <w:lsdException w:name="Table Web 2" w:semiHidden="true" w:unhideWhenUsed="true"/>
-    <w:lsdException w:name="Table Web 3" w:semiHidden="true" w:unhideWhenUsed="true"/>
-    <w:lsdException w:name="Balloon Text" w:semiHidden="true" w:unhideWhenUsed="true"/>
+  <w:latentStyles w:defLockedState="0" w:defUIPriority="99" w:defSemiHidden="0" w:defUnhideWhenUsed="0" w:defQFormat="0" w:count="376">
+    <w:lsdException w:name="Normal" w:uiPriority="0" w:qFormat="1"/>
+    <w:lsdException w:name="heading 1" w:uiPriority="9" w:qFormat="1"/>
+    <w:lsdException w:name="heading 2" w:semiHidden="1" w:uiPriority="9" w:unhideWhenUsed="1" w:qFormat="1"/>
+    <w:lsdException w:name="heading 3" w:semiHidden="1" w:uiPriority="9" w:unhideWhenUsed="1" w:qFormat="1"/>
+    <w:lsdException w:name="heading 4" w:semiHidden="1" w:uiPriority="9" w:unhideWhenUsed="1" w:qFormat="1"/>
+    <w:lsdException w:name="heading 5" w:semiHidden="1" w:uiPriority="9" w:unhideWhenUsed="1" w:qFormat="1"/>
+    <w:lsdException w:name="heading 6" w:semiHidden="1" w:uiPriority="9" w:unhideWhenUsed="1" w:qFormat="1"/>
+    <w:lsdException w:name="heading 7" w:semiHidden="1" w:uiPriority="9" w:unhideWhenUsed="1" w:qFormat="1"/>
+    <w:lsdException w:name="heading 8" w:semiHidden="1" w:uiPriority="9" w:unhideWhenUsed="1" w:qFormat="1"/>
+    <w:lsdException w:name="heading 9" w:semiHidden="1" w:uiPriority="9" w:unhideWhenUsed="1" w:qFormat="1"/>
+    <w:lsdException w:name="index 1" w:semiHidden="1" w:unhideWhenUsed="1"/>
+    <w:lsdException w:name="index 2" w:semiHidden="1" w:unhideWhenUsed="1"/>
+    <w:lsdException w:name="index 3" w:semiHidden="1" w:unhideWhenUsed="1"/>
+    <w:lsdException w:name="index 4" w:semiHidden="1" w:unhideWhenUsed="1"/>
+    <w:lsdException w:name="index 5" w:semiHidden="1" w:unhideWhenUsed="1"/>
+    <w:lsdException w:name="index 6" w:semiHidden="1" w:unhideWhenUsed="1"/>
+    <w:lsdException w:name="index 7" w:semiHidden="1" w:unhideWhenUsed="1"/>
+    <w:lsdException w:name="index 8" w:semiHidden="1" w:unhideWhenUsed="1"/>
+    <w:lsdException w:name="index 9" w:semiHidden="1" w:unhideWhenUsed="1"/>
+    <w:lsdException w:name="toc 1" w:semiHidden="1" w:uiPriority="39" w:unhideWhenUsed="1"/>
+    <w:lsdException w:name="toc 2" w:semiHidden="1" w:uiPriority="39" w:unhideWhenUsed="1"/>
+    <w:lsdException w:name="toc 3" w:semiHidden="1" w:uiPriority="39" w:unhideWhenUsed="1"/>
+    <w:lsdException w:name="toc 4" w:semiHidden="1" w:uiPriority="39" w:unhideWhenUsed="1"/>
+    <w:lsdException w:name="toc 5" w:semiHidden="1" w:uiPriority="39" w:unhideWhenUsed="1"/>
+    <w:lsdException w:name="toc 6" w:semiHidden="1" w:uiPriority="39" w:unhideWhenUsed="1"/>
+    <w:lsdException w:name="toc 7" w:semiHidden="1" w:uiPriority="39" w:unhideWhenUsed="1"/>
+    <w:lsdException w:name="toc 8" w:semiHidden="1" w:uiPriority="39" w:unhideWhenUsed="1"/>
+    <w:lsdException w:name="toc 9" w:semiHidden="1" w:uiPriority="39" w:unhideWhenUsed="1"/>
+    <w:lsdException w:name="Normal Indent" w:semiHidden="1" w:unhideWhenUsed="1"/>
+    <w:lsdException w:name="footnote text" w:semiHidden="1" w:unhideWhenUsed="1"/>
+    <w:lsdException w:name="annotation text" w:semiHidden="1" w:unhideWhenUsed="1"/>
+    <w:lsdException w:name="header" w:semiHidden="1" w:unhideWhenUsed="1"/>
+    <w:lsdException w:name="footer" w:semiHidden="1" w:unhideWhenUsed="1"/>
+    <w:lsdException w:name="index heading" w:semiHidden="1" w:unhideWhenUsed="1"/>
+    <w:lsdException w:name="caption" w:semiHidden="1" w:uiPriority="35" w:unhideWhenUsed="1" w:qFormat="1"/>
+    <w:lsdException w:name="table of figures" w:semiHidden="1" w:unhideWhenUsed="1"/>
+    <w:lsdException w:name="envelope address" w:semiHidden="1" w:unhideWhenUsed="1"/>
+    <w:lsdException w:name="envelope return" w:semiHidden="1" w:unhideWhenUsed="1"/>
+    <w:lsdException w:name="footnote reference" w:semiHidden="1" w:unhideWhenUsed="1"/>
+    <w:lsdException w:name="annotation reference" w:semiHidden="1" w:unhideWhenUsed="1"/>
+    <w:lsdException w:name="line number" w:semiHidden="1" w:unhideWhenUsed="1"/>
+    <w:lsdException w:name="page number" w:semiHidden="1" w:unhideWhenUsed="1"/>
+    <w:lsdException w:name="endnote reference" w:semiHidden="1" w:unhideWhenUsed="1"/>
+    <w:lsdException w:name="endnote text" w:semiHidden="1" w:unhideWhenUsed="1"/>
+    <w:lsdException w:name="table of authorities" w:semiHidden="1" w:unhideWhenUsed="1"/>
+    <w:lsdException w:name="macro" w:semiHidden="1" w:unhideWhenUsed="1"/>
+    <w:lsdException w:name="toa heading" w:semiHidden="1" w:unhideWhenUsed="1"/>
+    <w:lsdException w:name="List" w:semiHidden="1" w:unhideWhenUsed="1"/>
+    <w:lsdException w:name="List Bullet" w:semiHidden="1" w:unhideWhenUsed="1"/>
+    <w:lsdException w:name="List Number" w:semiHidden="1" w:unhideWhenUsed="1"/>
+    <w:lsdException w:name="List 2" w:semiHidden="1" w:unhideWhenUsed="1"/>
+    <w:lsdException w:name="List 3" w:semiHidden="1" w:unhideWhenUsed="1"/>
+    <w:lsdException w:name="List 4" w:semiHidden="1" w:unhideWhenUsed="1"/>
+    <w:lsdException w:name="List 5" w:semiHidden="1" w:unhideWhenUsed="1"/>
+    <w:lsdException w:name="List Bullet 2" w:semiHidden="1" w:unhideWhenUsed="1"/>
+    <w:lsdException w:name="List Bullet 3" w:semiHidden="1" w:unhideWhenUsed="1"/>
+    <w:lsdException w:name="List Bullet 4" w:semiHidden="1" w:unhideWhenUsed="1"/>
+    <w:lsdException w:name="List Bullet 5" w:semiHidden="1" w:unhideWhenUsed="1"/>
+    <w:lsdException w:name="List Number 2" w:semiHidden="1" w:unhideWhenUsed="1"/>
+    <w:lsdException w:name="List Number 3" w:semiHidden="1" w:unhideWhenUsed="1"/>
+    <w:lsdException w:name="List Number 4" w:semiHidden="1" w:unhideWhenUsed="1"/>
+    <w:lsdException w:name="List Number 5" w:semiHidden="1" w:unhideWhenUsed="1"/>
+    <w:lsdException w:name="Title" w:uiPriority="10" w:qFormat="1"/>
+    <w:lsdException w:name="Closing" w:semiHidden="1" w:unhideWhenUsed="1"/>
+    <w:lsdException w:name="Signature" w:semiHidden="1" w:unhideWhenUsed="1"/>
+    <w:lsdException w:name="Default Paragraph Font" w:semiHidden="1" w:uiPriority="1" w:unhideWhenUsed="1"/>
+    <w:lsdException w:name="Body Text" w:semiHidden="1" w:unhideWhenUsed="1"/>
+    <w:lsdException w:name="Body Text Indent" w:semiHidden="1" w:unhideWhenUsed="1"/>
+    <w:lsdException w:name="List Continue" w:semiHidden="1" w:unhideWhenUsed="1"/>
+    <w:lsdException w:name="List Continue 2" w:semiHidden="1" w:unhideWhenUsed="1"/>
+    <w:lsdException w:name="List Continue 3" w:semiHidden="1" w:unhideWhenUsed="1"/>
+    <w:lsdException w:name="List Continue 4" w:semiHidden="1" w:unhideWhenUsed="1"/>
+    <w:lsdException w:name="List Continue 5" w:semiHidden="1" w:unhideWhenUsed="1"/>
+    <w:lsdException w:name="Message Header" w:semiHidden="1" w:unhideWhenUsed="1"/>
+    <w:lsdException w:name="Subtitle" w:uiPriority="11" w:qFormat="1"/>
+    <w:lsdException w:name="Salutation" w:semiHidden="1" w:unhideWhenUsed="1"/>
+    <w:lsdException w:name="Date" w:semiHidden="1" w:unhideWhenUsed="1"/>
+    <w:lsdException w:name="Body Text First Indent" w:semiHidden="1" w:unhideWhenUsed="1"/>
+    <w:lsdException w:name="Body Text First Indent 2" w:semiHidden="1" w:unhideWhenUsed="1"/>
+    <w:lsdException w:name="Note Heading" w:semiHidden="1" w:unhideWhenUsed="1"/>
+    <w:lsdException w:name="Body Text 2" w:semiHidden="1" w:unhideWhenUsed="1"/>
+    <w:lsdException w:name="Body Text 3" w:semiHidden="1" w:unhideWhenUsed="1"/>
+    <w:lsdException w:name="Body Text Indent 2" w:semiHidden="1" w:unhideWhenUsed="1"/>
+    <w:lsdException w:name="Body Text Indent 3" w:semiHidden="1" w:unhideWhenUsed="1"/>
+    <w:lsdException w:name="Block Text" w:semiHidden="1" w:unhideWhenUsed="1"/>
+    <w:lsdException w:name="Hyperlink" w:semiHidden="1" w:unhideWhenUsed="1"/>
+    <w:lsdException w:name="FollowedHyperlink" w:semiHidden="1" w:unhideWhenUsed="1"/>
+    <w:lsdException w:name="Strong" w:uiPriority="22" w:qFormat="1"/>
+    <w:lsdException w:name="Emphasis" w:uiPriority="20" w:qFormat="1"/>
+    <w:lsdException w:name="Document Map" w:semiHidden="1" w:unhideWhenUsed="1"/>
+    <w:lsdException w:name="Plain Text" w:semiHidden="1" w:unhideWhenUsed="1"/>
+    <w:lsdException w:name="E-mail Signature" w:semiHidden="1" w:unhideWhenUsed="1"/>
+    <w:lsdException w:name="HTML Top of Form" w:semiHidden="1" w:unhideWhenUsed="1"/>
+    <w:lsdException w:name="HTML Bottom of Form" w:semiHidden="1" w:unhideWhenUsed="1"/>
+    <w:lsdException w:name="Normal (Web)" w:semiHidden="1" w:unhideWhenUsed="1"/>
+    <w:lsdException w:name="HTML Acronym" w:semiHidden="1" w:unhideWhenUsed="1"/>
+    <w:lsdException w:name="HTML Address" w:semiHidden="1" w:unhideWhenUsed="1"/>
+    <w:lsdException w:name="HTML Cite" w:semiHidden="1" w:unhideWhenUsed="1"/>
+    <w:lsdException w:name="HTML Code" w:semiHidden="1" w:unhideWhenUsed="1"/>
+    <w:lsdException w:name="HTML Definition" w:semiHidden="1" w:unhideWhenUsed="1"/>
+    <w:lsdException w:name="HTML Keyboard" w:semiHidden="1" w:unhideWhenUsed="1"/>
+    <w:lsdException w:name="HTML Preformatted" w:semiHidden="1" w:unhideWhenUsed="1"/>
+    <w:lsdException w:name="HTML Sample" w:semiHidden="1" w:unhideWhenUsed="1"/>
+    <w:lsdException w:name="HTML Typewriter" w:semiHidden="1" w:unhideWhenUsed="1"/>
+    <w:lsdException w:name="HTML Variable" w:semiHidden="1" w:unhideWhenUsed="1"/>
+    <w:lsdException w:name="annotation subject" w:semiHidden="1" w:unhideWhenUsed="1"/>
+    <w:lsdException w:name="No List" w:semiHidden="1" w:unhideWhenUsed="1"/>
+    <w:lsdException w:name="Outline List 1" w:semiHidden="1" w:unhideWhenUsed="1"/>
+    <w:lsdException w:name="Outline List 2" w:semiHidden="1" w:unhideWhenUsed="1"/>
+    <w:lsdException w:name="Outline List 3" w:semiHidden="1" w:unhideWhenUsed="1"/>
+    <w:lsdException w:name="Table Simple 1" w:semiHidden="1" w:unhideWhenUsed="1"/>
+    <w:lsdException w:name="Table Simple 2" w:semiHidden="1" w:unhideWhenUsed="1"/>
+    <w:lsdException w:name="Table Simple 3" w:semiHidden="1" w:unhideWhenUsed="1"/>
+    <w:lsdException w:name="Table Classic 1" w:semiHidden="1" w:unhideWhenUsed="1"/>
+    <w:lsdException w:name="Table Classic 2" w:semiHidden="1" w:unhideWhenUsed="1"/>
+    <w:lsdException w:name="Table Classic 3" w:semiHidden="1" w:unhideWhenUsed="1"/>
+    <w:lsdException w:name="Table Classic 4" w:semiHidden="1" w:unhideWhenUsed="1"/>
+    <w:lsdException w:name="Table Colorful 1" w:semiHidden="1" w:unhideWhenUsed="1"/>
+    <w:lsdException w:name="Table Colorful 2" w:semiHidden="1" w:unhideWhenUsed="1"/>
+    <w:lsdException w:name="Table Colorful 3" w:semiHidden="1" w:unhideWhenUsed="1"/>
+    <w:lsdException w:name="Table Columns 1" w:semiHidden="1" w:unhideWhenUsed="1"/>
+    <w:lsdException w:name="Table Columns 2" w:semiHidden="1" w:unhideWhenUsed="1"/>
+    <w:lsdException w:name="Table Columns 3" w:semiHidden="1" w:unhideWhenUsed="1"/>
+    <w:lsdException w:name="Table Columns 4" w:semiHidden="1" w:unhideWhenUsed="1"/>
+    <w:lsdException w:name="Table Columns 5" w:semiHidden="1" w:unhideWhenUsed="1"/>
+    <w:lsdException w:name="Table Grid 1" w:semiHidden="1" w:unhideWhenUsed="1"/>
+    <w:lsdException w:name="Table Grid 2" w:semiHidden="1" w:unhideWhenUsed="1"/>
+    <w:lsdException w:name="Table Grid 3" w:semiHidden="1" w:unhideWhenUsed="1"/>
+    <w:lsdException w:name="Table Grid 4" w:semiHidden="1" w:unhideWhenUsed="1"/>
+    <w:lsdException w:name="Table Grid 5" w:semiHidden="1" w:unhideWhenUsed="1"/>
+    <w:lsdException w:name="Table Grid 6" w:semiHidden="1" w:unhideWhenUsed="1"/>
+    <w:lsdException w:name="Table Grid 7" w:semiHidden="1" w:unhideWhenUsed="1"/>
+    <w:lsdException w:name="Table Grid 8" w:semiHidden="1" w:unhideWhenUsed="1"/>
+    <w:lsdException w:name="Table List 1" w:semiHidden="1" w:unhideWhenUsed="1"/>
+    <w:lsdException w:name="Table List 2" w:semiHidden="1" w:unhideWhenUsed="1"/>
+    <w:lsdException w:name="Table List 3" w:semiHidden="1" w:unhideWhenUsed="1"/>
+    <w:lsdException w:name="Table List 4" w:semiHidden="1" w:unhideWhenUsed="1"/>
+    <w:lsdException w:name="Table List 5" w:semiHidden="1" w:unhideWhenUsed="1"/>
+    <w:lsdException w:name="Table List 6" w:semiHidden="1" w:unhideWhenUsed="1"/>
+    <w:lsdException w:name="Table List 7" w:semiHidden="1" w:unhideWhenUsed="1"/>
+    <w:lsdException w:name="Table List 8" w:semiHidden="1" w:unhideWhenUsed="1"/>
+    <w:lsdException w:name="Table 3D effects 1" w:semiHidden="1" w:unhideWhenUsed="1"/>
+    <w:lsdException w:name="Table 3D effects 2" w:semiHidden="1" w:unhideWhenUsed="1"/>
+    <w:lsdException w:name="Table 3D effects 3" w:semiHidden="1" w:unhideWhenUsed="1"/>
+    <w:lsdException w:name="Table Contemporary" w:semiHidden="1" w:unhideWhenUsed="1"/>
+    <w:lsdException w:name="Table Elegant" w:semiHidden="1" w:unhideWhenUsed="1"/>
+    <w:lsdException w:name="Table Professional" w:semiHidden="1" w:unhideWhenUsed="1"/>
+    <w:lsdException w:name="Table Subtle 2" w:semiHidden="1" w:unhideWhenUsed="1"/>
+    <w:lsdException w:name="Table Web 1" w:semiHidden="1" w:unhideWhenUsed="1"/>
+    <w:lsdException w:name="Balloon Text" w:semiHidden="1" w:unhideWhenUsed="1"/>
     <w:lsdException w:name="Table Grid" w:uiPriority="59"/>
-    <w:lsdException w:name="Table Theme" w:semiHidden="true" w:unhideWhenUsed="true"/>
-    <w:lsdException w:name="Placeholder Text" w:semiHidden="true"/>
-    <w:lsdException w:name="No Spacing" w:uiPriority="1" w:qFormat="true"/>
+    <w:lsdException w:name="Table Theme" w:semiHidden="1" w:unhideWhenUsed="1"/>
+    <w:lsdException w:name="Placeholder Text" w:semiHidden="1"/>
+    <w:lsdException w:name="No Spacing" w:uiPriority="1" w:qFormat="1"/>
     <w:lsdException w:name="Light Shading" w:uiPriority="60"/>
     <w:lsdException w:name="Light List" w:uiPriority="61"/>
     <w:lsdException w:name="Light Grid" w:uiPriority="62"/>
@@ -9535,10 +9599,10 @@
     <w:lsdException w:name="Medium Shading 1 Accent 1" w:uiPriority="63"/>
     <w:lsdException w:name="Medium Shading 2 Accent 1" w:uiPriority="64"/>
     <w:lsdException w:name="Medium List 1 Accent 1" w:uiPriority="65"/>
-    <w:lsdException w:name="Revision" w:semiHidden="true"/>
-    <w:lsdException w:name="List Paragraph" w:uiPriority="34" w:qFormat="true"/>
-    <w:lsdException w:name="Quote" w:uiPriority="29" w:qFormat="true"/>
-    <w:lsdException w:name="Intense Quote" w:uiPriority="30" w:qFormat="true"/>
+    <w:lsdException w:name="Revision" w:semiHidden="1"/>
+    <w:lsdException w:name="List Paragraph" w:uiPriority="34" w:qFormat="1"/>
+    <w:lsdException w:name="Quote" w:uiPriority="29" w:qFormat="1"/>
+    <w:lsdException w:name="Intense Quote" w:uiPriority="30" w:qFormat="1"/>
     <w:lsdException w:name="Medium List 2 Accent 1" w:uiPriority="66"/>
     <w:lsdException w:name="Medium Grid 1 Accent 1" w:uiPriority="67"/>
     <w:lsdException w:name="Medium Grid 2 Accent 1" w:uiPriority="68"/>
@@ -9617,13 +9681,13 @@
     <w:lsdException w:name="Colorful Shading Accent 6" w:uiPriority="71"/>
     <w:lsdException w:name="Colorful List Accent 6" w:uiPriority="72"/>
     <w:lsdException w:name="Colorful Grid Accent 6" w:uiPriority="73"/>
-    <w:lsdException w:name="Subtle Emphasis" w:uiPriority="19" w:qFormat="true"/>
-    <w:lsdException w:name="Intense Emphasis" w:uiPriority="21" w:qFormat="true"/>
-    <w:lsdException w:name="Subtle Reference" w:uiPriority="31" w:qFormat="true"/>
-    <w:lsdException w:name="Intense Reference" w:uiPriority="32" w:qFormat="true"/>
-    <w:lsdException w:name="Book Title" w:uiPriority="33" w:qFormat="true"/>
-    <w:lsdException w:name="Bibliography" w:uiPriority="37" w:semiHidden="true" w:unhideWhenUsed="true"/>
-    <w:lsdException w:name="TOC Heading" w:uiPriority="39" w:semiHidden="true" w:unhideWhenUsed="true" w:qFormat="true"/>
+    <w:lsdException w:name="Subtle Emphasis" w:uiPriority="19" w:qFormat="1"/>
+    <w:lsdException w:name="Intense Emphasis" w:uiPriority="21" w:qFormat="1"/>
+    <w:lsdException w:name="Subtle Reference" w:uiPriority="31" w:qFormat="1"/>
+    <w:lsdException w:name="Intense Reference" w:uiPriority="32" w:qFormat="1"/>
+    <w:lsdException w:name="Book Title" w:uiPriority="33" w:qFormat="1"/>
+    <w:lsdException w:name="Bibliography" w:semiHidden="1" w:uiPriority="37" w:unhideWhenUsed="1"/>
+    <w:lsdException w:name="TOC Heading" w:semiHidden="1" w:uiPriority="39" w:unhideWhenUsed="1" w:qFormat="1"/>
     <w:lsdException w:name="Plain Table 1" w:uiPriority="41"/>
     <w:lsdException w:name="Plain Table 2" w:uiPriority="42"/>
     <w:lsdException w:name="Plain Table 3" w:uiPriority="43"/>
@@ -9728,19 +9792,24 @@
     <w:lsdException w:name="List Table 5 Dark Accent 6" w:uiPriority="50"/>
     <w:lsdException w:name="List Table 6 Colorful Accent 6" w:uiPriority="51"/>
     <w:lsdException w:name="List Table 7 Colorful Accent 6" w:uiPriority="52"/>
+    <w:lsdException w:name="Mention" w:semiHidden="1" w:unhideWhenUsed="1"/>
+    <w:lsdException w:name="Smart Hyperlink" w:semiHidden="1" w:unhideWhenUsed="1"/>
+    <w:lsdException w:name="Hashtag" w:semiHidden="1" w:unhideWhenUsed="1"/>
+    <w:lsdException w:name="Unresolved Mention" w:semiHidden="1" w:unhideWhenUsed="1"/>
+    <w:lsdException w:name="Smart Link" w:semiHidden="1" w:unhideWhenUsed="1"/>
   </w:latentStyles>
-  <w:style w:type="paragraph" w:styleId="Standard" w:default="true">
+  <w:style w:type="paragraph" w:default="1" w:styleId="Normal">
     <w:name w:val="Normal"/>
     <w:qFormat/>
     <w:rsid w:val="00425473"/>
   </w:style>
-  <w:style w:type="character" w:styleId="Absatz-Standardschriftart" w:default="true">
+  <w:style w:type="character" w:default="1" w:styleId="DefaultParagraphFont">
     <w:name w:val="Default Paragraph Font"/>
     <w:uiPriority w:val="1"/>
     <w:semiHidden/>
     <w:unhideWhenUsed/>
   </w:style>
-  <w:style w:type="table" w:styleId="NormaleTabelle" w:default="true">
+  <w:style w:type="table" w:default="1" w:styleId="TableNormal">
     <w:name w:val="Normal Table"/>
     <w:uiPriority w:val="99"/>
     <w:semiHidden/>
@@ -9755,549 +9824,32 @@
       </w:tblCellMar>
     </w:tblPr>
   </w:style>
-  <w:style w:type="numbering" w:styleId="KeineListe" w:default="true">
+  <w:style w:type="numbering" w:default="1" w:styleId="NoList">
     <w:name w:val="No List"/>
     <w:uiPriority w:val="99"/>
     <w:semiHidden/>
     <w:unhideWhenUsed/>
   </w:style>
-  <w:style w:type="character" w:styleId="Platzhaltertext">
+  <w:style w:type="character" w:styleId="PlaceholderText">
     <w:name w:val="Placeholder Text"/>
-    <w:basedOn w:val="Absatz-Standardschriftart"/>
+    <w:basedOn w:val="DefaultParagraphFont"/>
     <w:uiPriority w:val="99"/>
     <w:semiHidden/>
     <w:rPr>
       <w:color w:val="808080"/>
     </w:rPr>
   </w:style>
-  <w:style w:type="paragraph" w:styleId="BD6858CD2D1447D09CF5B4800B663B74" w:customStyle="true">
-    <w:name w:val="BD6858CD2D1447D09CF5B4800B663B74"/>
-    <w:rsid w:val="00425473"/>
-  </w:style>
-  <w:style w:type="paragraph" w:styleId="292A1BD199204CD9BCFADA303DFCEDF4" w:customStyle="true">
-    <w:name w:val="292A1BD199204CD9BCFADA303DFCEDF4"/>
-    <w:rsid w:val="00425473"/>
-  </w:style>
-  <w:style w:type="paragraph" w:styleId="A86427E0266E4C0CAFE0EEB4392FCBA8" w:customStyle="true">
-    <w:name w:val="A86427E0266E4C0CAFE0EEB4392FCBA8"/>
-    <w:rsid w:val="00425473"/>
-  </w:style>
-  <w:style w:type="paragraph" w:styleId="94791C69C0DF44DBA011EDACB9A92243" w:customStyle="true">
-    <w:name w:val="94791C69C0DF44DBA011EDACB9A92243"/>
-    <w:rsid w:val="00425473"/>
-  </w:style>
-  <w:style w:type="paragraph" w:styleId="51178FB0522E4A68A719A6AA8C429063" w:customStyle="true">
-    <w:name w:val="51178FB0522E4A68A719A6AA8C429063"/>
-    <w:rsid w:val="00425473"/>
-  </w:style>
-  <w:style w:type="paragraph" w:styleId="93CCE389BE2240CDBF09792AFC413A58" w:customStyle="true">
-    <w:name w:val="93CCE389BE2240CDBF09792AFC413A58"/>
-    <w:rsid w:val="00425473"/>
-  </w:style>
-  <w:style w:type="paragraph" w:styleId="5081C83D2D204E5F883590DA10E52DBD" w:customStyle="true">
-    <w:name w:val="5081C83D2D204E5F883590DA10E52DBD"/>
-    <w:rsid w:val="00425473"/>
-  </w:style>
-  <w:style w:type="paragraph" w:styleId="B5262A2CDA3045AA8F2E0BBE39D12B6D" w:customStyle="true">
-    <w:name w:val="B5262A2CDA3045AA8F2E0BBE39D12B6D"/>
-    <w:rsid w:val="00425473"/>
-  </w:style>
-  <w:style w:type="paragraph" w:styleId="9A4B1D427BB242EC821FB6D22CBA382F" w:customStyle="true">
-    <w:name w:val="9A4B1D427BB242EC821FB6D22CBA382F"/>
-    <w:rsid w:val="00425473"/>
-  </w:style>
-  <w:style w:type="paragraph" w:styleId="9F4B279303D74835ADF2A718E8159E84" w:customStyle="true">
-    <w:name w:val="9F4B279303D74835ADF2A718E8159E84"/>
-    <w:rsid w:val="00425473"/>
-  </w:style>
-  <w:style w:type="paragraph" w:styleId="5283D086F04A4FC1A862AE5EADE79320" w:customStyle="true">
-    <w:name w:val="5283D086F04A4FC1A862AE5EADE79320"/>
-    <w:rsid w:val="00425473"/>
-  </w:style>
-  <w:style w:type="paragraph" w:styleId="3542C40DD1484126B0F8BDADFC6E0159" w:customStyle="true">
-    <w:name w:val="3542C40DD1484126B0F8BDADFC6E0159"/>
-    <w:rsid w:val="00425473"/>
-  </w:style>
-  <w:style w:type="paragraph" w:styleId="6649FE4719034669B0C14B80522C0B79" w:customStyle="true">
-    <w:name w:val="6649FE4719034669B0C14B80522C0B79"/>
-    <w:rsid w:val="00425473"/>
-  </w:style>
-  <w:style w:type="paragraph" w:styleId="622B85F0D33941E59F401742BD378868" w:customStyle="true">
-    <w:name w:val="622B85F0D33941E59F401742BD378868"/>
-    <w:rsid w:val="00425473"/>
-  </w:style>
-  <w:style w:type="paragraph" w:styleId="6C4B5B17F11E4E00B30B5B81CA38AC83" w:customStyle="true">
-    <w:name w:val="6C4B5B17F11E4E00B30B5B81CA38AC83"/>
-    <w:rsid w:val="00425473"/>
-  </w:style>
-  <w:style w:type="paragraph" w:styleId="33D526CE231643B4A1A3146B48C93A02" w:customStyle="true">
-    <w:name w:val="33D526CE231643B4A1A3146B48C93A02"/>
-    <w:rsid w:val="00425473"/>
-  </w:style>
-  <w:style w:type="paragraph" w:styleId="31AA107185144736ADF037AE63C44DC0" w:customStyle="true">
-    <w:name w:val="31AA107185144736ADF037AE63C44DC0"/>
-    <w:rsid w:val="00425473"/>
-  </w:style>
-  <w:style w:type="paragraph" w:styleId="F46AA11C70C74F5A8FA985860B2E7D95" w:customStyle="true">
-    <w:name w:val="F46AA11C70C74F5A8FA985860B2E7D95"/>
-    <w:rsid w:val="00425473"/>
-  </w:style>
-  <w:style w:type="paragraph" w:styleId="3546CA2EF7714D759F6734BDA5B8EBE5" w:customStyle="true">
-    <w:name w:val="3546CA2EF7714D759F6734BDA5B8EBE5"/>
-    <w:rsid w:val="00425473"/>
-  </w:style>
-  <w:style w:type="paragraph" w:styleId="7E7500DF01C942DEBBA50B4A25437D24" w:customStyle="true">
-    <w:name w:val="7E7500DF01C942DEBBA50B4A25437D24"/>
-    <w:rsid w:val="00425473"/>
-  </w:style>
-  <w:style w:type="paragraph" w:styleId="E6921F5A47284914A8010D33706CFB12" w:customStyle="true">
-    <w:name w:val="E6921F5A47284914A8010D33706CFB12"/>
-    <w:rsid w:val="00425473"/>
-  </w:style>
-  <w:style w:type="paragraph" w:styleId="9C1A7EED3A694DCDB9372C379C450ED4" w:customStyle="true">
-    <w:name w:val="9C1A7EED3A694DCDB9372C379C450ED4"/>
-    <w:rsid w:val="00425473"/>
-  </w:style>
-  <w:style w:type="paragraph" w:styleId="FDEA25851A944DF3BDF0198B772A4C18" w:customStyle="true">
-    <w:name w:val="FDEA25851A944DF3BDF0198B772A4C18"/>
-    <w:rsid w:val="00425473"/>
-  </w:style>
-  <w:style w:type="paragraph" w:styleId="1D268E652DCE4CADB7BC8A3E1FAA3E40" w:customStyle="true">
-    <w:name w:val="1D268E652DCE4CADB7BC8A3E1FAA3E40"/>
-    <w:rsid w:val="00425473"/>
-  </w:style>
-  <w:style w:type="paragraph" w:styleId="1E5147330164438DB0CF491DD1F8A580" w:customStyle="true">
-    <w:name w:val="1E5147330164438DB0CF491DD1F8A580"/>
-    <w:rsid w:val="00425473"/>
-  </w:style>
-  <w:style w:type="paragraph" w:styleId="643C21320DDF4A999566B6A682055334" w:customStyle="true">
-    <w:name w:val="643C21320DDF4A999566B6A682055334"/>
-    <w:rsid w:val="00425473"/>
-  </w:style>
-  <w:style w:type="paragraph" w:styleId="62336714984B48C2ACB0877776281014" w:customStyle="true">
-    <w:name w:val="62336714984B48C2ACB0877776281014"/>
-    <w:rsid w:val="00425473"/>
-  </w:style>
-  <w:style w:type="paragraph" w:styleId="5E0C870BAF774A19958495E9F83E002A" w:customStyle="true">
-    <w:name w:val="5E0C870BAF774A19958495E9F83E002A"/>
-    <w:rsid w:val="00425473"/>
-  </w:style>
-  <w:style w:type="paragraph" w:styleId="2665E2595B8F40128CA2E79723D264E2" w:customStyle="true">
-    <w:name w:val="2665E2595B8F40128CA2E79723D264E2"/>
-    <w:rsid w:val="00425473"/>
-  </w:style>
-  <w:style w:type="paragraph" w:styleId="D5E129F92EA4426A9446E78FFE9952DB" w:customStyle="true">
-    <w:name w:val="D5E129F92EA4426A9446E78FFE9952DB"/>
-    <w:rsid w:val="00425473"/>
-  </w:style>
-  <w:style w:type="paragraph" w:styleId="9B33D8D8FB5C48A18DD71ED94F5A80B6" w:customStyle="true">
-    <w:name w:val="9B33D8D8FB5C48A18DD71ED94F5A80B6"/>
-    <w:rsid w:val="00425473"/>
-  </w:style>
-  <w:style w:type="paragraph" w:styleId="45505FE527844BDFA0F0DC42E2E6358D" w:customStyle="true">
-    <w:name w:val="45505FE527844BDFA0F0DC42E2E6358D"/>
-    <w:rsid w:val="00425473"/>
-  </w:style>
-  <w:style w:type="paragraph" w:styleId="2214D6D9012D4D98803429F92980539E" w:customStyle="true">
-    <w:name w:val="2214D6D9012D4D98803429F92980539E"/>
-    <w:rsid w:val="00425473"/>
-  </w:style>
-  <w:style w:type="paragraph" w:styleId="C06ACD9013D14F0CBF354DA4FE39EACF" w:customStyle="true">
-    <w:name w:val="C06ACD9013D14F0CBF354DA4FE39EACF"/>
-    <w:rsid w:val="00425473"/>
-  </w:style>
-  <w:style w:type="paragraph" w:styleId="B044888E4B334CEC9F61C9E35FFBB589" w:customStyle="true">
-    <w:name w:val="B044888E4B334CEC9F61C9E35FFBB589"/>
-    <w:rsid w:val="00425473"/>
-  </w:style>
-  <w:style w:type="paragraph" w:styleId="F1B67A85827B466CA080AB3A8A6E5D95" w:customStyle="true">
-    <w:name w:val="F1B67A85827B466CA080AB3A8A6E5D95"/>
-    <w:rsid w:val="00425473"/>
-  </w:style>
-  <w:style w:type="paragraph" w:styleId="26CE815367394123B9D7B14441F2DBB0" w:customStyle="true">
-    <w:name w:val="26CE815367394123B9D7B14441F2DBB0"/>
-    <w:rsid w:val="00425473"/>
-  </w:style>
-  <w:style w:type="paragraph" w:styleId="F8551363B8114324AFDAF5DF7C7495F2" w:customStyle="true">
-    <w:name w:val="F8551363B8114324AFDAF5DF7C7495F2"/>
-    <w:rsid w:val="00425473"/>
-  </w:style>
-  <w:style w:type="paragraph" w:styleId="6175F137E1BA4863A5D0706CB11EF119" w:customStyle="true">
-    <w:name w:val="6175F137E1BA4863A5D0706CB11EF119"/>
-    <w:rsid w:val="00425473"/>
-  </w:style>
-  <w:style w:type="paragraph" w:styleId="30D8CEA6F4F54A50848ABC351A7115DE" w:customStyle="true">
-    <w:name w:val="30D8CEA6F4F54A50848ABC351A7115DE"/>
-    <w:rsid w:val="00425473"/>
-  </w:style>
-  <w:style w:type="paragraph" w:styleId="1F185C7C093943B788B9DAF47912BFC6" w:customStyle="true">
-    <w:name w:val="1F185C7C093943B788B9DAF47912BFC6"/>
-    <w:rsid w:val="00425473"/>
-  </w:style>
-  <w:style w:type="paragraph" w:styleId="0F4AB7C76D69422E80B7D62EA1CC8BA2" w:customStyle="true">
-    <w:name w:val="0F4AB7C76D69422E80B7D62EA1CC8BA2"/>
-    <w:rsid w:val="00425473"/>
-  </w:style>
-  <w:style w:type="paragraph" w:styleId="16DCC7EEA24E46F893FBFDA9E54032AB" w:customStyle="true">
-    <w:name w:val="16DCC7EEA24E46F893FBFDA9E54032AB"/>
-    <w:rsid w:val="00425473"/>
-  </w:style>
-  <w:style w:type="paragraph" w:styleId="41AD4303F4C6431D90B0DB2D2FCA2993" w:customStyle="true">
-    <w:name w:val="41AD4303F4C6431D90B0DB2D2FCA2993"/>
-    <w:rsid w:val="00425473"/>
-  </w:style>
-  <w:style w:type="paragraph" w:styleId="C633443D77264ECE81E1C6E276FEB4B2" w:customStyle="true">
-    <w:name w:val="C633443D77264ECE81E1C6E276FEB4B2"/>
-    <w:rsid w:val="00425473"/>
-  </w:style>
-  <w:style w:type="paragraph" w:styleId="7C6FD0AAC2AF4E56BD3A625B63094BB2" w:customStyle="true">
-    <w:name w:val="7C6FD0AAC2AF4E56BD3A625B63094BB2"/>
-    <w:rsid w:val="00425473"/>
-  </w:style>
-  <w:style w:type="paragraph" w:styleId="0CC064A6C82E4DEA880914398F624C8B" w:customStyle="true">
-    <w:name w:val="0CC064A6C82E4DEA880914398F624C8B"/>
-    <w:rsid w:val="00425473"/>
-  </w:style>
-  <w:style w:type="paragraph" w:styleId="B66ACE96AAA24D82B3D109B950AEA176" w:customStyle="true">
-    <w:name w:val="B66ACE96AAA24D82B3D109B950AEA176"/>
-    <w:rsid w:val="00425473"/>
-  </w:style>
-  <w:style w:type="paragraph" w:styleId="ACE3870503914365B20D2E1FB325F674" w:customStyle="true">
-    <w:name w:val="ACE3870503914365B20D2E1FB325F674"/>
-    <w:rsid w:val="00425473"/>
-  </w:style>
-  <w:style w:type="paragraph" w:styleId="BDEA1FAB470445F9A85927FBE2427CBB" w:customStyle="true">
-    <w:name w:val="BDEA1FAB470445F9A85927FBE2427CBB"/>
-    <w:rsid w:val="00425473"/>
-  </w:style>
-  <w:style w:type="paragraph" w:styleId="66DAA4D055BB47A29B94049E7F50E4C2" w:customStyle="true">
-    <w:name w:val="66DAA4D055BB47A29B94049E7F50E4C2"/>
-    <w:rsid w:val="00425473"/>
-  </w:style>
-  <w:style w:type="paragraph" w:styleId="84D0535D1E184E92B5B05E0F0A8557B8" w:customStyle="true">
-    <w:name w:val="84D0535D1E184E92B5B05E0F0A8557B8"/>
-    <w:rsid w:val="00425473"/>
-  </w:style>
-  <w:style w:type="paragraph" w:styleId="8536548F55C5437B876A6CE055D5F4A1" w:customStyle="true">
-    <w:name w:val="8536548F55C5437B876A6CE055D5F4A1"/>
-    <w:rsid w:val="00425473"/>
-  </w:style>
-  <w:style w:type="paragraph" w:styleId="97A1DD1FA218425E8243C943828F6CB6" w:customStyle="true">
-    <w:name w:val="97A1DD1FA218425E8243C943828F6CB6"/>
-    <w:rsid w:val="00720FC9"/>
-  </w:style>
-  <w:style w:type="paragraph" w:styleId="58D4EF5A082B4C40843FCF1AAA6B5D38" w:customStyle="true">
-    <w:name w:val="58D4EF5A082B4C40843FCF1AAA6B5D38"/>
-    <w:rsid w:val="00720FC9"/>
-  </w:style>
-  <w:style w:type="paragraph" w:styleId="D69876B520ED493C9EA7B327586038FB" w:customStyle="true">
-    <w:name w:val="D69876B520ED493C9EA7B327586038FB"/>
-    <w:rsid w:val="007B01B0"/>
-  </w:style>
-  <w:style w:type="paragraph" w:styleId="92780FCB0B3447968F6AEC6072DC2C2B" w:customStyle="true">
-    <w:name w:val="92780FCB0B3447968F6AEC6072DC2C2B"/>
-    <w:rsid w:val="007B01B0"/>
-  </w:style>
-  <w:style w:type="paragraph" w:styleId="4EB3E281330A4111BC6FEFD2D6BAACB8" w:customStyle="true">
-    <w:name w:val="4EB3E281330A4111BC6FEFD2D6BAACB8"/>
-    <w:rsid w:val="00C74A81"/>
-  </w:style>
-  <w:style w:type="paragraph" w:styleId="2065F3C9CA8649CB859CD3E04DF0CCB6" w:customStyle="true">
-    <w:name w:val="2065F3C9CA8649CB859CD3E04DF0CCB6"/>
-    <w:rsid w:val="00C74A81"/>
-  </w:style>
-  <w:style w:type="paragraph" w:styleId="E91137F0A32949CA80EAA1E991E9D5D3" w:customStyle="true">
-    <w:name w:val="E91137F0A32949CA80EAA1E991E9D5D3"/>
-    <w:rsid w:val="00C74A81"/>
-  </w:style>
-  <w:style w:type="paragraph" w:styleId="FD696B420B65402C83B27D69C8052C49" w:customStyle="true">
-    <w:name w:val="FD696B420B65402C83B27D69C8052C49"/>
-    <w:rsid w:val="00C74A81"/>
-  </w:style>
-  <w:style w:type="paragraph" w:styleId="EDCCABC195934B748D5430E0D8ECD489" w:customStyle="true">
-    <w:name w:val="EDCCABC195934B748D5430E0D8ECD489"/>
-    <w:rsid w:val="00C74A81"/>
-  </w:style>
-  <w:style w:type="paragraph" w:styleId="E71DF1C54267418985F74BECA76C1F0B" w:customStyle="true">
-    <w:name w:val="E71DF1C54267418985F74BECA76C1F0B"/>
-    <w:rsid w:val="00C74A81"/>
-  </w:style>
-  <w:style w:type="paragraph" w:styleId="D8CF9439DA5F4943AC03CBB0BDA25246" w:customStyle="true">
-    <w:name w:val="D8CF9439DA5F4943AC03CBB0BDA25246"/>
-    <w:rsid w:val="00C74A81"/>
-  </w:style>
-  <w:style w:type="paragraph" w:styleId="75C46200CA9B4B4489F87319A6E9B59A" w:customStyle="true">
-    <w:name w:val="75C46200CA9B4B4489F87319A6E9B59A"/>
-    <w:rsid w:val="00C74A81"/>
-  </w:style>
-  <w:style w:type="paragraph" w:styleId="36C0F24349F34E62A1B812A3D3E7973F" w:customStyle="true">
-    <w:name w:val="36C0F24349F34E62A1B812A3D3E7973F"/>
-    <w:rsid w:val="00C74A81"/>
-  </w:style>
-  <w:style w:type="paragraph" w:styleId="2A584A7D4E854E42A8F06D49AAC5EA5A" w:customStyle="true">
-    <w:name w:val="2A584A7D4E854E42A8F06D49AAC5EA5A"/>
-    <w:rsid w:val="00C74A81"/>
-  </w:style>
-  <w:style w:type="paragraph" w:styleId="820BDC23464C4A4EB68DDADBCDCA7C67" w:customStyle="true">
-    <w:name w:val="820BDC23464C4A4EB68DDADBCDCA7C67"/>
-    <w:rsid w:val="00C74A81"/>
-  </w:style>
-  <w:style w:type="paragraph" w:styleId="A9B89A96CB42426EBD93421CDCE0E221" w:customStyle="true">
-    <w:name w:val="A9B89A96CB42426EBD93421CDCE0E221"/>
-    <w:rsid w:val="00C74A81"/>
-  </w:style>
-  <w:style w:type="paragraph" w:styleId="E5D75D99E3CC429DB717DC749917F90F" w:customStyle="true">
-    <w:name w:val="E5D75D99E3CC429DB717DC749917F90F"/>
-    <w:rsid w:val="00C74A81"/>
-  </w:style>
-  <w:style w:type="paragraph" w:styleId="A9515F630C0A4772A00A5F7AB339FE70" w:customStyle="true">
-    <w:name w:val="A9515F630C0A4772A00A5F7AB339FE70"/>
-    <w:rsid w:val="00C74A81"/>
-  </w:style>
-  <w:style w:type="paragraph" w:styleId="253E975B74D04CB1B28CC9452731D980" w:customStyle="true">
-    <w:name w:val="253E975B74D04CB1B28CC9452731D980"/>
-    <w:rsid w:val="00C74A81"/>
-  </w:style>
-  <w:style w:type="paragraph" w:styleId="C4386336B93144EEA7B0E84AC3F8A9E7" w:customStyle="true">
-    <w:name w:val="C4386336B93144EEA7B0E84AC3F8A9E7"/>
-    <w:rsid w:val="00C74A81"/>
-  </w:style>
-  <w:style w:type="paragraph" w:styleId="B15AB8BA40B84F12B1800CA6AE97D14F" w:customStyle="true">
-    <w:name w:val="B15AB8BA40B84F12B1800CA6AE97D14F"/>
-    <w:rsid w:val="00C74A81"/>
-  </w:style>
-  <w:style w:type="paragraph" w:styleId="01359D23DF8D4F98857BE1DAA1D6521B" w:customStyle="true">
-    <w:name w:val="01359D23DF8D4F98857BE1DAA1D6521B"/>
-    <w:rsid w:val="00C74A81"/>
-  </w:style>
-  <w:style w:type="paragraph" w:styleId="2C0E5FD087E9430DA3DA4187F4051AE0" w:customStyle="true">
-    <w:name w:val="2C0E5FD087E9430DA3DA4187F4051AE0"/>
-    <w:rsid w:val="00C74A81"/>
-  </w:style>
-  <w:style w:type="paragraph" w:styleId="2532ECD171C14EDB9B6C1B569B969A1A" w:customStyle="true">
-    <w:name w:val="2532ECD171C14EDB9B6C1B569B969A1A"/>
-    <w:rsid w:val="00C74A81"/>
-  </w:style>
-  <w:style w:type="paragraph" w:styleId="5C358D37B915435FAF2882F3F89F518F" w:customStyle="true">
-    <w:name w:val="5C358D37B915435FAF2882F3F89F518F"/>
-    <w:rsid w:val="00C74A81"/>
-  </w:style>
-  <w:style w:type="paragraph" w:styleId="F03B553E039D45B08FAD540BA2463605" w:customStyle="true">
-    <w:name w:val="F03B553E039D45B08FAD540BA2463605"/>
-    <w:rsid w:val="00C74A81"/>
-  </w:style>
-  <w:style w:type="paragraph" w:styleId="B06F8341D326499CA407470CB3F77DB3" w:customStyle="true">
-    <w:name w:val="B06F8341D326499CA407470CB3F77DB3"/>
-    <w:rsid w:val="00C74A81"/>
-  </w:style>
-  <w:style w:type="paragraph" w:styleId="C0D9636E5FA748FE91702C58509FFEA2" w:customStyle="true">
-    <w:name w:val="C0D9636E5FA748FE91702C58509FFEA2"/>
-    <w:rsid w:val="00C74A81"/>
-  </w:style>
-  <w:style w:type="paragraph" w:styleId="F66BD7E3BD8F4C40AE3DDC7BECAE4A2E" w:customStyle="true">
-    <w:name w:val="F66BD7E3BD8F4C40AE3DDC7BECAE4A2E"/>
-    <w:rsid w:val="00C74A81"/>
-  </w:style>
-  <w:style w:type="paragraph" w:styleId="779786B1EBD540AFB9F06526A7FD1E08" w:customStyle="true">
-    <w:name w:val="779786B1EBD540AFB9F06526A7FD1E08"/>
-    <w:rsid w:val="00C74A81"/>
-  </w:style>
-  <w:style w:type="paragraph" w:styleId="812164F41C144114BD182F443E311A48" w:customStyle="true">
-    <w:name w:val="812164F41C144114BD182F443E311A48"/>
-    <w:rsid w:val="00C74A81"/>
-  </w:style>
-  <w:style w:type="paragraph" w:styleId="FB179A433B09413DA8A4A89334FEA529" w:customStyle="true">
-    <w:name w:val="FB179A433B09413DA8A4A89334FEA529"/>
-    <w:rsid w:val="00C74A81"/>
-  </w:style>
-  <w:style w:type="paragraph" w:styleId="02350B34188A4B9A86C8BD471A3D90A1" w:customStyle="true">
-    <w:name w:val="02350B34188A4B9A86C8BD471A3D90A1"/>
-    <w:rsid w:val="00C74A81"/>
-  </w:style>
-  <w:style w:type="paragraph" w:styleId="BC9B6AA2C3774D5DB3027AB30C469168" w:customStyle="true">
-    <w:name w:val="BC9B6AA2C3774D5DB3027AB30C469168"/>
-    <w:rsid w:val="00C74A81"/>
-  </w:style>
-  <w:style w:type="paragraph" w:styleId="19C42C204784497BBFC3309475310AEE" w:customStyle="true">
-    <w:name w:val="19C42C204784497BBFC3309475310AEE"/>
-    <w:rsid w:val="00C74A81"/>
-  </w:style>
-  <w:style w:type="paragraph" w:styleId="EE4F5CE1BB8746D29B4477AFDF38A94F" w:customStyle="true">
-    <w:name w:val="EE4F5CE1BB8746D29B4477AFDF38A94F"/>
-    <w:rsid w:val="00C74A81"/>
-  </w:style>
-  <w:style w:type="paragraph" w:styleId="A122CB526CB7455DA580DC9A33C24F06" w:customStyle="true">
-    <w:name w:val="A122CB526CB7455DA580DC9A33C24F06"/>
-    <w:rsid w:val="00C74A81"/>
-  </w:style>
-  <w:style w:type="paragraph" w:styleId="0530C5CE6208433EA3363ED91D903AB6" w:customStyle="true">
-    <w:name w:val="0530C5CE6208433EA3363ED91D903AB6"/>
-    <w:rsid w:val="00C74A81"/>
-  </w:style>
-  <w:style w:type="paragraph" w:styleId="10D05436529D43BD95954679DF1B5D6B" w:customStyle="true">
-    <w:name w:val="10D05436529D43BD95954679DF1B5D6B"/>
-  </w:style>
-  <w:style w:type="paragraph" w:styleId="B64D21E7AB5E458FA5A102D6CEF72BAA" w:customStyle="true">
-    <w:name w:val="B64D21E7AB5E458FA5A102D6CEF72BAA"/>
-  </w:style>
-  <w:style w:type="paragraph" w:styleId="10CCC0F2E4EB46CB9A8A61B9BD926B88" w:customStyle="true">
-    <w:name w:val="10CCC0F2E4EB46CB9A8A61B9BD926B88"/>
-  </w:style>
-  <w:style w:type="paragraph" w:styleId="2C3BC46831094263A1DC3AD18D8E45E9" w:customStyle="true">
-    <w:name w:val="2C3BC46831094263A1DC3AD18D8E45E9"/>
-  </w:style>
-  <w:style w:type="paragraph" w:styleId="7E70FDC4626E4E84B74AF4D596177904" w:customStyle="true">
-    <w:name w:val="7E70FDC4626E4E84B74AF4D596177904"/>
-  </w:style>
-  <w:style w:type="paragraph" w:styleId="D0E8A4D7F7894722AF8043F8ADD82DF5" w:customStyle="true">
-    <w:name w:val="D0E8A4D7F7894722AF8043F8ADD82DF5"/>
-  </w:style>
-  <w:style w:type="paragraph" w:styleId="5641E7E340C3477CA7E34BF89E2C6245" w:customStyle="true">
-    <w:name w:val="5641E7E340C3477CA7E34BF89E2C6245"/>
-  </w:style>
-  <w:style w:type="paragraph" w:styleId="97DF66A1497449CDAAF74A6B45A71D83" w:customStyle="true">
-    <w:name w:val="97DF66A1497449CDAAF74A6B45A71D83"/>
-  </w:style>
-  <w:style w:type="paragraph" w:styleId="E995DFA26B5B4A2F8A618C185D1E87F7" w:customStyle="true">
-    <w:name w:val="E995DFA26B5B4A2F8A618C185D1E87F7"/>
-  </w:style>
-  <w:style w:type="paragraph" w:styleId="96AD06A37E11491092C73BC423D5B05E" w:customStyle="true">
-    <w:name w:val="96AD06A37E11491092C73BC423D5B05E"/>
-  </w:style>
-  <w:style w:type="paragraph" w:styleId="5464447E659C4F67A261766688EBF87C" w:customStyle="true">
-    <w:name w:val="5464447E659C4F67A261766688EBF87C"/>
-  </w:style>
-  <w:style w:type="paragraph" w:styleId="1158796E40724957AD5CF25589B0A514" w:customStyle="true">
-    <w:name w:val="1158796E40724957AD5CF25589B0A514"/>
-  </w:style>
-  <w:style w:type="paragraph" w:styleId="7B5C6CE4F083431F93B2EDA7CA7FEF0E" w:customStyle="true">
-    <w:name w:val="7B5C6CE4F083431F93B2EDA7CA7FEF0E"/>
-  </w:style>
-  <w:style w:type="paragraph" w:styleId="D93C0BCA2B4C40D382FC0B16E2133B49" w:customStyle="true">
-    <w:name w:val="D93C0BCA2B4C40D382FC0B16E2133B49"/>
-  </w:style>
-  <w:style w:type="paragraph" w:styleId="6AF16E670D3E4CB8B9309BEE8F5A5E14" w:customStyle="true">
-    <w:name w:val="6AF16E670D3E4CB8B9309BEE8F5A5E14"/>
-  </w:style>
-  <w:style w:type="paragraph" w:styleId="7FC33E29F3C948DFAB1D8CFF9B1299CE" w:customStyle="true">
-    <w:name w:val="7FC33E29F3C948DFAB1D8CFF9B1299CE"/>
-  </w:style>
-  <w:style w:type="paragraph" w:styleId="205850914DA54FB1BCBC856DAEB15498" w:customStyle="true">
-    <w:name w:val="205850914DA54FB1BCBC856DAEB15498"/>
-  </w:style>
-  <w:style w:type="paragraph" w:styleId="30EA4BDEDC66465180FF1278C7D9DCF1" w:customStyle="true">
-    <w:name w:val="30EA4BDEDC66465180FF1278C7D9DCF1"/>
-  </w:style>
-  <w:style w:type="paragraph" w:styleId="8560C1E2BC3C4F06A4D34454C7DBDB54" w:customStyle="true">
-    <w:name w:val="8560C1E2BC3C4F06A4D34454C7DBDB54"/>
-  </w:style>
-  <w:style w:type="paragraph" w:styleId="C7319E8CFCC0426084ABA5C4471E12C0" w:customStyle="true">
-    <w:name w:val="C7319E8CFCC0426084ABA5C4471E12C0"/>
-  </w:style>
-  <w:style w:type="paragraph" w:styleId="8EDD041B8E9D4BF983378798AD51B450" w:customStyle="true">
-    <w:name w:val="8EDD041B8E9D4BF983378798AD51B450"/>
-  </w:style>
-  <w:style w:type="paragraph" w:styleId="005E853A830E4F839CC70586549CECE6" w:customStyle="true">
-    <w:name w:val="005E853A830E4F839CC70586549CECE6"/>
-  </w:style>
-  <w:style w:type="paragraph" w:styleId="60098F59D3904575851EE19A08CED055" w:customStyle="true">
-    <w:name w:val="60098F59D3904575851EE19A08CED055"/>
-  </w:style>
-  <w:style w:type="paragraph" w:styleId="042C1E10723D455893386E967D849E6F" w:customStyle="true">
-    <w:name w:val="042C1E10723D455893386E967D849E6F"/>
-  </w:style>
-  <w:style w:type="paragraph" w:styleId="9429A370CDE145B396207C5B2252EC40" w:customStyle="true">
-    <w:name w:val="9429A370CDE145B396207C5B2252EC40"/>
-  </w:style>
-  <w:style w:type="paragraph" w:styleId="726CFB18D9BC497AB8F49F21EE036473" w:customStyle="true">
-    <w:name w:val="726CFB18D9BC497AB8F49F21EE036473"/>
-  </w:style>
-  <w:style w:type="paragraph" w:styleId="35457187E5184A98BCE1AABA8C93C77A" w:customStyle="true">
-    <w:name w:val="35457187E5184A98BCE1AABA8C93C77A"/>
-  </w:style>
-  <w:style w:type="paragraph" w:styleId="26D5666BD03545A88C4DBA37373DE02B" w:customStyle="true">
-    <w:name w:val="26D5666BD03545A88C4DBA37373DE02B"/>
-  </w:style>
-  <w:style w:type="paragraph" w:styleId="8060B2D8BC544AB68C84BA308B02BCC7" w:customStyle="true">
-    <w:name w:val="8060B2D8BC544AB68C84BA308B02BCC7"/>
-  </w:style>
-  <w:style w:type="paragraph" w:styleId="89360FB8172A45B2B00096AFDC21FA84" w:customStyle="true">
-    <w:name w:val="89360FB8172A45B2B00096AFDC21FA84"/>
-  </w:style>
-  <w:style w:type="paragraph" w:styleId="F037D98B8236440FA06472B5DF0766E6" w:customStyle="true">
-    <w:name w:val="F037D98B8236440FA06472B5DF0766E6"/>
-  </w:style>
-  <w:style w:type="paragraph" w:styleId="25FDA73045C54E1DBA793B81681B9B24" w:customStyle="true">
-    <w:name w:val="25FDA73045C54E1DBA793B81681B9B24"/>
-  </w:style>
-  <w:style w:type="paragraph" w:styleId="AC3B2619DAEE4A55891AFC6D1BFA126A" w:customStyle="true">
-    <w:name w:val="AC3B2619DAEE4A55891AFC6D1BFA126A"/>
-  </w:style>
-  <w:style w:type="paragraph" w:styleId="E8A3412FC74D40C897B252D1A951A9DC" w:customStyle="true">
-    <w:name w:val="E8A3412FC74D40C897B252D1A951A9DC"/>
-  </w:style>
-  <w:style w:type="paragraph" w:styleId="8B167CDAA23142A1B8341ED82576E5E7" w:customStyle="true">
-    <w:name w:val="8B167CDAA23142A1B8341ED82576E5E7"/>
-  </w:style>
-  <w:style w:type="paragraph" w:styleId="B299256375B1447B983772079437F66C" w:customStyle="true">
-    <w:name w:val="B299256375B1447B983772079437F66C"/>
-  </w:style>
-  <w:style w:type="paragraph" w:styleId="D5CB58432E7B4DF8A20BC69D040F47F6" w:customStyle="true">
-    <w:name w:val="D5CB58432E7B4DF8A20BC69D040F47F6"/>
-  </w:style>
-  <w:style w:type="paragraph" w:styleId="8BCC8FE79ABA4A47B7E324B3CF49E95A" w:customStyle="true">
-    <w:name w:val="8BCC8FE79ABA4A47B7E324B3CF49E95A"/>
-  </w:style>
-  <w:style w:type="paragraph" w:styleId="B3B6FBEBC0A0436392B079D2D5A50E78" w:customStyle="true">
-    <w:name w:val="B3B6FBEBC0A0436392B079D2D5A50E78"/>
-  </w:style>
-  <w:style w:type="paragraph" w:styleId="73BEAB4780CE4691B28FEAB4A697F6DE" w:customStyle="true">
-    <w:name w:val="73BEAB4780CE4691B28FEAB4A697F6DE"/>
-  </w:style>
-  <w:style w:type="paragraph" w:styleId="B5025B4BC1154472BA785B79D8C7D028" w:customStyle="true">
-    <w:name w:val="B5025B4BC1154472BA785B79D8C7D028"/>
-  </w:style>
-  <w:style w:type="paragraph" w:styleId="76F0AE9EF0AD49E185C04443F6585FA4" w:customStyle="true">
-    <w:name w:val="76F0AE9EF0AD49E185C04443F6585FA4"/>
-  </w:style>
-  <w:style w:type="paragraph" w:styleId="8F633E5B5E54462A88F02490DD573204" w:customStyle="true">
-    <w:name w:val="8F633E5B5E54462A88F02490DD573204"/>
-  </w:style>
-  <w:style w:type="paragraph" w:styleId="920B9EB7AD9B4C0696EA36AA604D3AF4" w:customStyle="true">
-    <w:name w:val="920B9EB7AD9B4C0696EA36AA604D3AF4"/>
-  </w:style>
-  <w:style w:type="paragraph" w:styleId="9ED46CE791004B62AF21EFED48C83F96" w:customStyle="true">
-    <w:name w:val="9ED46CE791004B62AF21EFED48C83F96"/>
-  </w:style>
-  <w:style w:type="paragraph" w:styleId="CF3D7E0854B746628F622953FB19E583" w:customStyle="true">
-    <w:name w:val="CF3D7E0854B746628F622953FB19E583"/>
-  </w:style>
-  <w:style w:type="paragraph" w:styleId="A6C1710965D04785A6D488A987C92323" w:customStyle="true">
-    <w:name w:val="A6C1710965D04785A6D488A987C92323"/>
-  </w:style>
-  <w:style w:type="paragraph" w:styleId="F979E561568D4F6BB9DBAC5BCD01B976" w:customStyle="true">
-    <w:name w:val="F979E561568D4F6BB9DBAC5BCD01B976"/>
-  </w:style>
-  <w:style w:type="paragraph" w:styleId="A2BE6092F53543B48928551214AE4029" w:customStyle="true">
-    <w:name w:val="A2BE6092F53543B48928551214AE4029"/>
-  </w:style>
-  <w:style w:type="paragraph" w:styleId="ABBAADE7A8314C02818DAC540510EB9D" w:customStyle="true">
-    <w:name w:val="ABBAADE7A8314C02818DAC540510EB9D"/>
-  </w:style>
-  <w:style w:type="paragraph" w:styleId="503B975EC7BC4065B384EF7AE1430E61" w:customStyle="true">
-    <w:name w:val="503B975EC7BC4065B384EF7AE1430E61"/>
-  </w:style>
 </w:styles>
 </file>
 
 <file path=word/glossary/webSettings.xml><?xml version="1.0" encoding="utf-8"?>
-<w:webSettings xmlns:w="http://schemas.openxmlformats.org/wordprocessingml/2006/main" xmlns:m="http://schemas.openxmlformats.org/officeDocument/2006/math" xmlns:r="http://schemas.openxmlformats.org/officeDocument/2006/relationships" xmlns:wp="http://schemas.openxmlformats.org/drawingml/2006/wordprocessingDrawing" xmlns:a="http://schemas.openxmlformats.org/drawingml/2006/main" xmlns:ns6="http://schemas.openxmlformats.org/schemaLibrary/2006/main" xmlns:c="http://schemas.openxmlformats.org/drawingml/2006/chart" xmlns:ns8="http://schemas.openxmlformats.org/drawingml/2006/chartDrawing" xmlns:dgm="http://schemas.openxmlformats.org/drawingml/2006/diagram" xmlns:pic="http://schemas.openxmlformats.org/drawingml/2006/picture" xmlns:ns11="http://schemas.openxmlformats.org/drawingml/2006/spreadsheetDrawing" xmlns:dsp="http://schemas.microsoft.com/office/drawing/2008/diagram" xmlns:ns13="urn:schemas-microsoft-com:office:excel" xmlns:o="urn:schemas-microsoft-com:office:office" xmlns:v="urn:schemas-microsoft-com:vml" xmlns:w10="urn:schemas-microsoft-com:office:word" xmlns:ns17="urn:schemas-microsoft-com:office:powerpoint" xmlns:odx="http://opendope.org/xpaths" xmlns:odc="http://opendope.org/conditions" xmlns:odq="http://opendope.org/questions" xmlns:odi="http://opendope.org/components" xmlns:odgm="http://opendope.org/SmartArt/DataHierarchy" xmlns:ns24="http://schemas.openxmlformats.org/officeDocument/2006/bibliography" xmlns:ns25="http://schemas.openxmlformats.org/drawingml/2006/compatibility" xmlns:ns26="http://schemas.openxmlformats.org/drawingml/2006/lockedCanvas">
+<w:webSettings xmlns:mc="http://schemas.openxmlformats.org/markup-compatibility/2006" xmlns:r="http://schemas.openxmlformats.org/officeDocument/2006/relationships" xmlns:w="http://schemas.openxmlformats.org/wordprocessingml/2006/main" xmlns:w14="http://schemas.microsoft.com/office/word/2010/wordml" xmlns:w15="http://schemas.microsoft.com/office/word/2012/wordml" xmlns:w16cex="http://schemas.microsoft.com/office/word/2018/wordml/cex" xmlns:w16cid="http://schemas.microsoft.com/office/word/2016/wordml/cid" xmlns:w16="http://schemas.microsoft.com/office/word/2018/wordml" xmlns:w16sdtdh="http://schemas.microsoft.com/office/word/2020/wordml/sdtdatahash" xmlns:w16se="http://schemas.microsoft.com/office/word/2015/wordml/symex" mc:Ignorable="w14 w15 w16se w16cid w16 w16cex w16sdtdh">
   <w:optimizeForBrowser/>
 </w:webSettings>
 </file>
 
 <file path=word/theme/theme1.xml><?xml version="1.0" encoding="utf-8"?>
-<a:theme xmlns:w="http://schemas.openxmlformats.org/wordprocessingml/2006/main" xmlns:m="http://schemas.openxmlformats.org/officeDocument/2006/math" xmlns:r="http://schemas.openxmlformats.org/officeDocument/2006/relationships" xmlns:wp="http://schemas.openxmlformats.org/drawingml/2006/wordprocessingDrawing" xmlns:a="http://schemas.openxmlformats.org/drawingml/2006/main" xmlns:ns6="http://schemas.openxmlformats.org/schemaLibrary/2006/main" xmlns:c="http://schemas.openxmlformats.org/drawingml/2006/chart" xmlns:ns8="http://schemas.openxmlformats.org/drawingml/2006/chartDrawing" xmlns:dgm="http://schemas.openxmlformats.org/drawingml/2006/diagram" xmlns:pic="http://schemas.openxmlformats.org/drawingml/2006/picture" xmlns:ns11="http://schemas.openxmlformats.org/drawingml/2006/spreadsheetDrawing" xmlns:dsp="http://schemas.microsoft.com/office/drawing/2008/diagram" xmlns:ns13="urn:schemas-microsoft-com:office:excel" xmlns:o="urn:schemas-microsoft-com:office:office" xmlns:v="urn:schemas-microsoft-com:vml" xmlns:w10="urn:schemas-microsoft-com:office:word" xmlns:ns17="urn:schemas-microsoft-com:office:powerpoint" xmlns:odx="http://opendope.org/xpaths" xmlns:odc="http://opendope.org/conditions" xmlns:odq="http://opendope.org/questions" xmlns:odi="http://opendope.org/components" xmlns:odgm="http://opendope.org/SmartArt/DataHierarchy" xmlns:ns24="http://schemas.openxmlformats.org/officeDocument/2006/bibliography" xmlns:ns25="http://schemas.openxmlformats.org/drawingml/2006/compatibility" xmlns:ns26="http://schemas.openxmlformats.org/drawingml/2006/lockedCanvas" name="Thema farbig">
+<a:theme xmlns:a="http://schemas.openxmlformats.org/drawingml/2006/main" name="Thema farbig">
   <a:themeElements>
     <a:clrScheme name="Thema farbig">
       <a:dk1>
@@ -10414,7 +9966,7 @@
         <a:solidFill>
           <a:schemeClr val="phClr"/>
         </a:solidFill>
-        <a:gradFill rotWithShape="true">
+        <a:gradFill rotWithShape="1">
           <a:gsLst>
             <a:gs pos="0">
               <a:schemeClr val="phClr">
@@ -10435,9 +9987,9 @@
               </a:schemeClr>
             </a:gs>
           </a:gsLst>
-          <a:lin ang="16200000" scaled="true"/>
+          <a:lin ang="16200000" scaled="1"/>
         </a:gradFill>
-        <a:gradFill rotWithShape="true">
+        <a:gradFill rotWithShape="1">
           <a:gsLst>
             <a:gs pos="0">
               <a:schemeClr val="phClr">
@@ -10458,7 +10010,7 @@
               </a:schemeClr>
             </a:gs>
           </a:gsLst>
-          <a:lin ang="16200000" scaled="false"/>
+          <a:lin ang="16200000" scaled="0"/>
         </a:gradFill>
       </a:fillStyleLst>
       <a:lnStyleLst>
@@ -10487,7 +10039,7 @@
       <a:effectStyleLst>
         <a:effectStyle>
           <a:effectLst>
-            <a:outerShdw blurRad="40000" dist="20000" dir="5400000" rotWithShape="false">
+            <a:outerShdw blurRad="40000" dist="20000" dir="5400000" rotWithShape="0">
               <a:srgbClr val="000000">
                 <a:alpha val="38000"/>
               </a:srgbClr>
@@ -10496,7 +10048,7 @@
         </a:effectStyle>
         <a:effectStyle>
           <a:effectLst>
-            <a:outerShdw blurRad="40000" dist="23000" dir="5400000" rotWithShape="false">
+            <a:outerShdw blurRad="40000" dist="23000" dir="5400000" rotWithShape="0">
               <a:srgbClr val="000000">
                 <a:alpha val="35000"/>
               </a:srgbClr>
@@ -10505,7 +10057,7 @@
         </a:effectStyle>
         <a:effectStyle>
           <a:effectLst>
-            <a:outerShdw blurRad="40000" dist="23000" dir="5400000" rotWithShape="false">
+            <a:outerShdw blurRad="40000" dist="23000" dir="5400000" rotWithShape="0">
               <a:srgbClr val="000000">
                 <a:alpha val="35000"/>
               </a:srgbClr>
@@ -10528,7 +10080,7 @@
         <a:solidFill>
           <a:schemeClr val="phClr"/>
         </a:solidFill>
-        <a:gradFill rotWithShape="true">
+        <a:gradFill rotWithShape="1">
           <a:gsLst>
             <a:gs pos="0">
               <a:schemeClr val="phClr">
@@ -10554,7 +10106,7 @@
             <a:fillToRect l="50000" t="-80000" r="50000" b="180000"/>
           </a:path>
         </a:gradFill>
-        <a:gradFill rotWithShape="true">
+        <a:gradFill rotWithShape="1">
           <a:gsLst>
             <a:gs pos="0">
               <a:schemeClr val="phClr">
@@ -10588,7 +10140,31 @@
 <file path=customXml/itemProps1.xml><?xml version="1.0" encoding="utf-8"?>
 <ds:datastoreItem xmlns:ds="http://schemas.openxmlformats.org/officeDocument/2006/customXml" ds:itemID="{112DB41B-B5F3-4170-91BB-AB6FC4C58A76}">
   <ds:schemaRefs>
+    <ds:schemaRef ds:uri="http://schemas.openxmlformats.org/wordprocessingml/2006/main"/>
+    <ds:schemaRef ds:uri="http://schemas.openxmlformats.org/officeDocument/2006/math"/>
+    <ds:schemaRef ds:uri="http://schemas.openxmlformats.org/officeDocument/2006/relationships"/>
+    <ds:schemaRef ds:uri="http://schemas.openxmlformats.org/drawingml/2006/wordprocessingDrawing"/>
+    <ds:schemaRef ds:uri="http://schemas.openxmlformats.org/drawingml/2006/main"/>
+    <ds:schemaRef ds:uri="http://schemas.openxmlformats.org/schemaLibrary/2006/main"/>
+    <ds:schemaRef ds:uri="http://schemas.openxmlformats.org/drawingml/2006/chart"/>
+    <ds:schemaRef ds:uri="http://schemas.openxmlformats.org/drawingml/2006/chartDrawing"/>
+    <ds:schemaRef ds:uri="http://schemas.openxmlformats.org/drawingml/2006/diagram"/>
+    <ds:schemaRef ds:uri="http://schemas.openxmlformats.org/drawingml/2006/picture"/>
+    <ds:schemaRef ds:uri="http://schemas.openxmlformats.org/drawingml/2006/spreadsheetDrawing"/>
+    <ds:schemaRef ds:uri="http://schemas.microsoft.com/office/drawing/2008/diagram"/>
+    <ds:schemaRef ds:uri="urn:schemas-microsoft-com:office:excel"/>
+    <ds:schemaRef ds:uri="urn:schemas-microsoft-com:office:office"/>
+    <ds:schemaRef ds:uri="urn:schemas-microsoft-com:vml"/>
+    <ds:schemaRef ds:uri="urn:schemas-microsoft-com:office:word"/>
+    <ds:schemaRef ds:uri="urn:schemas-microsoft-com:office:powerpoint"/>
+    <ds:schemaRef ds:uri="http://opendope.org/xpaths"/>
+    <ds:schemaRef ds:uri="http://opendope.org/conditions"/>
+    <ds:schemaRef ds:uri="http://opendope.org/questions"/>
+    <ds:schemaRef ds:uri="http://opendope.org/components"/>
+    <ds:schemaRef ds:uri="http://opendope.org/SmartArt/DataHierarchy"/>
     <ds:schemaRef ds:uri="http://schemas.openxmlformats.org/officeDocument/2006/bibliography"/>
+    <ds:schemaRef ds:uri="http://schemas.openxmlformats.org/drawingml/2006/compatibility"/>
+    <ds:schemaRef ds:uri="http://schemas.openxmlformats.org/drawingml/2006/lockedCanvas"/>
   </ds:schemaRefs>
 </ds:datastoreItem>
 </file>
--- a/testprotokoll.docx
+++ b/testprotokoll.docx
@@ -13,23 +13,13 @@
           <w:szCs w:val="21"/>
         </w:rPr>
       </w:pPr>
-      <w:proofErr w:type="spellStart"/>
       <w:r>
         <w:rPr>
           <w:rFonts w:ascii="Arial Black" w:hAnsi="Arial Black"/>
           <w:sz w:val="21"/>
           <w:szCs w:val="21"/>
         </w:rPr>
-        <w:t>ToDo</w:t>
-      </w:r>
-      <w:proofErr w:type="spellEnd"/>
-      <w:r>
-        <w:rPr>
-          <w:rFonts w:ascii="Arial Black" w:hAnsi="Arial Black"/>
-          <w:sz w:val="21"/>
-          <w:szCs w:val="21"/>
-        </w:rPr>
-        <w:t>-Liste M294</w:t>
+        <w:t>ToDo-Liste M294</w:t>
       </w:r>
     </w:p>
     <w:p/>
@@ -940,15 +930,7 @@
               <w:keepNext/>
             </w:pPr>
             <w:r>
-              <w:t xml:space="preserve">Als </w:t>
-            </w:r>
-            <w:proofErr w:type="spellStart"/>
-            <w:r>
-              <w:t>unauthentifizierter</w:t>
-            </w:r>
-            <w:proofErr w:type="spellEnd"/>
-            <w:r>
-              <w:t xml:space="preserve"> Benutzer kann ich mich mittels Benutzername und Passwort anmelden</w:t>
+              <w:t>Als unauthentifizierter Benutzer kann ich mich mittels Benutzername und Passwort anmelden</w:t>
             </w:r>
           </w:p>
         </w:tc>
@@ -1377,15 +1359,7 @@
               <w:keepNext/>
             </w:pPr>
             <w:r>
-              <w:t xml:space="preserve">Als authentifizierter Benutzer kann ich meine eigenen Aufgaben anzeigen, bearbeiten und löschen, </w:t>
-            </w:r>
-            <w:proofErr w:type="spellStart"/>
-            <w:r>
-              <w:t>unauthentifizierter</w:t>
-            </w:r>
-            <w:proofErr w:type="spellEnd"/>
-            <w:r>
-              <w:t xml:space="preserve"> Benutzer haben keinen Zugriff</w:t>
+              <w:t>Als authentifizierter Benutzer kann ich meine eigenen Aufgaben anzeigen, bearbeiten und löschen, unauthentifizierter Benutzer haben keinen Zugriff</w:t>
             </w:r>
           </w:p>
         </w:tc>
@@ -1473,15 +1447,7 @@
           </w:tcPr>
           <w:p>
             <w:r>
-              <w:t xml:space="preserve">Erwartet wird ein PUT </w:t>
-            </w:r>
-            <w:proofErr w:type="spellStart"/>
-            <w:r>
-              <w:t>request</w:t>
-            </w:r>
-            <w:proofErr w:type="spellEnd"/>
-            <w:r>
-              <w:t xml:space="preserve"> </w:t>
+              <w:t xml:space="preserve">Erwartet wird ein PUT request </w:t>
             </w:r>
             <w:r>
               <w:t>an den Server,</w:t>
@@ -1872,23 +1838,18 @@
           </w:tcPr>
           <w:p>
             <w:r>
-              <w:t>Um auf die Einzelansicht zugreifen zu können, muss im URL ein Parameter angegeben werden. Der Parameter lautet ?</w:t>
+              <w:t>Um auf die Einzelansicht zugreifen zu können, muss im URL ein Parameter angegeben werden. Der Parameter lautet</w:t>
             </w:r>
-            <w:proofErr w:type="spellStart"/>
+            <w:proofErr w:type="gramStart"/>
             <w:r>
-              <w:t>task</w:t>
+              <w:t>:</w:t>
             </w:r>
-            <w:proofErr w:type="spellEnd"/>
             <w:r>
-              <w:t>={</w:t>
+              <w:t xml:space="preserve"> ?task</w:t>
             </w:r>
-            <w:proofErr w:type="spellStart"/>
+            <w:proofErr w:type="gramEnd"/>
             <w:r>
-              <w:t>id</w:t>
-            </w:r>
-            <w:proofErr w:type="spellEnd"/>
-            <w:r>
-              <w:t>}. Bei Eingabe einer gültigen ID wird der zugehörige Task angezeigt. Bei Eingabe einer nicht vorhandenen ID erscheint eine Meldung, dass der Task nicht gefunden wurde.</w:t>
+              <w:t>={id}. Bei Eingabe einer gültigen ID wird der zugehörige Task angezeigt. Bei Eingabe einer nicht vorhandenen ID erscheint eine Meldung, dass der Task nicht gefunden wurde.</w:t>
             </w:r>
           </w:p>
         </w:tc>
@@ -2183,17 +2144,8 @@
         <w:szCs w:val="12"/>
         <w:lang w:val="en-US"/>
       </w:rPr>
-      <w:t xml:space="preserve">CCPM Competence Center </w:t>
+      <w:t>CCPM Competence Center Projektmanagement</w:t>
     </w:r>
-    <w:proofErr w:type="spellStart"/>
-    <w:r>
-      <w:rPr>
-        <w:szCs w:val="12"/>
-        <w:lang w:val="en-US"/>
-      </w:rPr>
-      <w:t>Projektmanagement</w:t>
-    </w:r>
-    <w:proofErr w:type="spellEnd"/>
   </w:p>
 </w:ftr>
 </file>
@@ -2299,7 +2251,7 @@
           <v:stroke joinstyle="miter"/>
           <v:path gradientshapeok="t" o:connecttype="rect"/>
         </v:shapetype>
-        <v:shape id="Text Box 95" o:spid="_x0000_s1028" type="#_x0000_t202" style="position:absolute;margin-left:317.1pt;margin-top:55.3pt;width:209.75pt;height:22.7pt;z-index:251664384;visibility:visible;mso-wrap-style:square;mso-width-percent:0;mso-height-percent:0;mso-wrap-distance-left:9pt;mso-wrap-distance-top:0;mso-wrap-distance-right:9pt;mso-wrap-distance-bottom:0;mso-position-horizontal:right;mso-position-horizontal-relative:page;mso-position-vertical:absolute;mso-position-vertical-relative:page;mso-width-percent:0;mso-height-percent:0;mso-width-relative:page;mso-height-relative:page;v-text-anchor:top" o:gfxdata="" stroked="f">
+        <v:shape id="Text Box 95" o:spid="_x0000_s1028" type="#_x0000_t202" style="position:absolute;margin-left:475.65pt;margin-top:55.3pt;width:209.75pt;height:22.7pt;z-index:251664384;visibility:visible;mso-wrap-style:square;mso-width-percent:0;mso-height-percent:0;mso-wrap-distance-left:9pt;mso-wrap-distance-top:0;mso-wrap-distance-right:9pt;mso-wrap-distance-bottom:0;mso-position-horizontal:right;mso-position-horizontal-relative:page;mso-position-vertical:absolute;mso-position-vertical-relative:page;mso-width-percent:0;mso-height-percent:0;mso-width-relative:page;mso-height-relative:page;v-text-anchor:top" stroked="f">
           <v:textbox inset="0,0,0,0">
             <w:txbxContent>
               <w:p>
@@ -2366,7 +2318,7 @@
         <w:lang w:eastAsia="de-CH"/>
       </w:rPr>
       <w:pict w14:anchorId="6ECED2B0">
-        <v:shape id="Text Box 96" o:spid="_x0000_s1027" type="#_x0000_t202" style="position:absolute;margin-left:267.2pt;margin-top:0;width:184.8pt;height:130.5pt;z-index:251665408;visibility:visible;mso-wrap-style:square;mso-width-percent:0;mso-height-percent:0;mso-wrap-distance-left:9pt;mso-wrap-distance-top:0;mso-wrap-distance-right:9pt;mso-wrap-distance-bottom:0;mso-position-horizontal:right;mso-position-horizontal-relative:page;mso-position-vertical:absolute;mso-position-vertical-relative:page;mso-width-percent:0;mso-height-percent:0;mso-width-relative:margin;mso-height-relative:margin;v-text-anchor:top" o:gfxdata="" filled="f" stroked="f">
+        <v:shape id="Text Box 96" o:spid="_x0000_s1027" type="#_x0000_t202" style="position:absolute;margin-left:400.8pt;margin-top:0;width:184.8pt;height:130.5pt;z-index:251665408;visibility:visible;mso-wrap-style:square;mso-width-percent:0;mso-height-percent:0;mso-wrap-distance-left:9pt;mso-wrap-distance-top:0;mso-wrap-distance-right:9pt;mso-wrap-distance-bottom:0;mso-position-horizontal:right;mso-position-horizontal-relative:page;mso-position-vertical:absolute;mso-position-vertical-relative:page;mso-width-percent:0;mso-height-percent:0;mso-width-relative:margin;mso-height-relative:margin;v-text-anchor:top" filled="f" stroked="f">
           <v:textbox inset="0,0,0,0">
             <w:txbxContent>
               <w:tbl>
@@ -2550,7 +2502,7 @@
           <v:stroke joinstyle="miter"/>
           <v:path gradientshapeok="t" o:connecttype="rect"/>
         </v:shapetype>
-        <v:shape id="###DraftMode###1026" o:spid="_x0000_s1026" type="#_x0000_t202" alt="off" style="position:absolute;margin-left:64.3pt;margin-top:-1584.2pt;width:83.35pt;height:20.85pt;z-index:251661312;visibility:visible;mso-wrap-style:square;mso-width-percent:0;mso-height-percent:0;mso-wrap-distance-left:9pt;mso-wrap-distance-top:0;mso-wrap-distance-right:9pt;mso-wrap-distance-bottom:0;mso-position-horizontal:right;mso-position-horizontal-relative:text;mso-position-vertical:absolute;mso-position-vertical-relative:page;mso-width-percent:0;mso-height-percent:0;mso-width-relative:page;mso-height-relative:page;v-text-anchor:top" o:gfxdata="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" stroked="f">
+        <v:shape id="###DraftMode###1026" o:spid="_x0000_s1026" type="#_x0000_t202" alt="off" style="position:absolute;margin-left:96.45pt;margin-top:-1584.2pt;width:83.35pt;height:20.85pt;z-index:251661312;visibility:visible;mso-wrap-style:square;mso-width-percent:0;mso-height-percent:0;mso-wrap-distance-left:9pt;mso-wrap-distance-top:0;mso-wrap-distance-right:9pt;mso-wrap-distance-bottom:0;mso-position-horizontal:right;mso-position-horizontal-relative:text;mso-position-vertical:absolute;mso-position-vertical-relative:page;mso-width-percent:0;mso-height-percent:0;mso-width-relative:page;mso-height-relative:page;v-text-anchor:top" o:gfxdata="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" stroked="f">
           <v:textbox inset="0,0,0,0">
             <w:txbxContent>
               <w:tbl>
@@ -2643,7 +2595,7 @@
         <w:lang w:eastAsia="de-CH"/>
       </w:rPr>
       <w:pict w14:anchorId="2D9D34F7">
-        <v:shape id="Text Box 94" o:spid="_x0000_s1025" type="#_x0000_t202" style="position:absolute;margin-left:28.35pt;margin-top:21.25pt;width:91.85pt;height:87.85pt;z-index:251662336;visibility:visible;mso-wrap-style:square;mso-width-percent:0;mso-height-percent:0;mso-wrap-distance-left:9pt;mso-wrap-distance-top:0;mso-wrap-distance-right:9pt;mso-wrap-distance-bottom:0;mso-position-horizontal:absolute;mso-position-horizontal-relative:page;mso-position-vertical:absolute;mso-position-vertical-relative:page;mso-width-percent:0;mso-height-percent:0;mso-width-relative:page;mso-height-relative:page;v-text-anchor:top" o:gfxdata="" stroked="f">
+        <v:shape id="Text Box 94" o:spid="_x0000_s1025" type="#_x0000_t202" style="position:absolute;margin-left:28.35pt;margin-top:21.25pt;width:91.85pt;height:87.85pt;z-index:251662336;visibility:visible;mso-wrap-style:square;mso-width-percent:0;mso-height-percent:0;mso-wrap-distance-left:9pt;mso-wrap-distance-top:0;mso-wrap-distance-right:9pt;mso-wrap-distance-bottom:0;mso-position-horizontal:absolute;mso-position-horizontal-relative:page;mso-position-vertical:absolute;mso-position-vertical-relative:page;mso-width-percent:0;mso-height-percent:0;mso-width-relative:page;mso-height-relative:page;v-text-anchor:top" stroked="f">
           <v:textbox inset="0,0,0,0">
             <w:txbxContent>
               <w:p>
@@ -7184,6 +7136,7 @@
     <w:lsdException w:name="HTML Sample" w:semiHidden="1" w:unhideWhenUsed="1"/>
     <w:lsdException w:name="HTML Typewriter" w:semiHidden="1" w:unhideWhenUsed="1"/>
     <w:lsdException w:name="HTML Variable" w:semiHidden="1" w:unhideWhenUsed="1"/>
+    <w:lsdException w:name="Normal Table" w:semiHidden="1" w:unhideWhenUsed="1"/>
     <w:lsdException w:name="annotation subject" w:semiHidden="1" w:unhideWhenUsed="1"/>
     <w:lsdException w:name="No List" w:semiHidden="1" w:unhideWhenUsed="1"/>
     <w:lsdException w:name="Outline List 1" w:semiHidden="1" w:unhideWhenUsed="1"/>
@@ -7226,8 +7179,11 @@
     <w:lsdException w:name="Table Contemporary" w:semiHidden="1" w:unhideWhenUsed="1"/>
     <w:lsdException w:name="Table Elegant" w:semiHidden="1" w:unhideWhenUsed="1"/>
     <w:lsdException w:name="Table Professional" w:semiHidden="1" w:unhideWhenUsed="1"/>
+    <w:lsdException w:name="Table Subtle 1" w:semiHidden="1" w:unhideWhenUsed="1"/>
     <w:lsdException w:name="Table Subtle 2" w:semiHidden="1" w:unhideWhenUsed="1"/>
     <w:lsdException w:name="Table Web 1" w:semiHidden="1" w:unhideWhenUsed="1"/>
+    <w:lsdException w:name="Table Web 2" w:semiHidden="1" w:unhideWhenUsed="1"/>
+    <w:lsdException w:name="Table Web 3" w:semiHidden="1" w:unhideWhenUsed="1"/>
     <w:lsdException w:name="Balloon Text" w:semiHidden="1" w:unhideWhenUsed="1"/>
     <w:lsdException w:name="Table Grid" w:uiPriority="59"/>
     <w:lsdException w:name="Table Theme" w:semiHidden="1" w:unhideWhenUsed="1"/>
@@ -9385,6 +9341,7 @@
   <w:rsids>
     <w:rsidRoot w:val="00220A82"/>
     <w:rsid w:val="00220A82"/>
+    <w:rsid w:val="005F061E"/>
     <w:rsid w:val="00F4176E"/>
   </w:rsids>
   <m:mathPr>
@@ -9530,6 +9487,7 @@
     <w:lsdException w:name="HTML Sample" w:semiHidden="1" w:unhideWhenUsed="1"/>
     <w:lsdException w:name="HTML Typewriter" w:semiHidden="1" w:unhideWhenUsed="1"/>
     <w:lsdException w:name="HTML Variable" w:semiHidden="1" w:unhideWhenUsed="1"/>
+    <w:lsdException w:name="Normal Table" w:semiHidden="1" w:unhideWhenUsed="1"/>
     <w:lsdException w:name="annotation subject" w:semiHidden="1" w:unhideWhenUsed="1"/>
     <w:lsdException w:name="No List" w:semiHidden="1" w:unhideWhenUsed="1"/>
     <w:lsdException w:name="Outline List 1" w:semiHidden="1" w:unhideWhenUsed="1"/>
@@ -9572,8 +9530,11 @@
     <w:lsdException w:name="Table Contemporary" w:semiHidden="1" w:unhideWhenUsed="1"/>
     <w:lsdException w:name="Table Elegant" w:semiHidden="1" w:unhideWhenUsed="1"/>
     <w:lsdException w:name="Table Professional" w:semiHidden="1" w:unhideWhenUsed="1"/>
+    <w:lsdException w:name="Table Subtle 1" w:semiHidden="1" w:unhideWhenUsed="1"/>
     <w:lsdException w:name="Table Subtle 2" w:semiHidden="1" w:unhideWhenUsed="1"/>
     <w:lsdException w:name="Table Web 1" w:semiHidden="1" w:unhideWhenUsed="1"/>
+    <w:lsdException w:name="Table Web 2" w:semiHidden="1" w:unhideWhenUsed="1"/>
+    <w:lsdException w:name="Table Web 3" w:semiHidden="1" w:unhideWhenUsed="1"/>
     <w:lsdException w:name="Balloon Text" w:semiHidden="1" w:unhideWhenUsed="1"/>
     <w:lsdException w:name="Table Grid" w:uiPriority="59"/>
     <w:lsdException w:name="Table Theme" w:semiHidden="1" w:unhideWhenUsed="1"/>

--- a/testprotokoll.docx
+++ b/testprotokoll.docx
@@ -1087,6 +1087,9 @@
             <w:pPr>
               <w:keepNext/>
             </w:pPr>
+            <w:r>
+              <w:t>14/04/2023</w:t>
+            </w:r>
           </w:p>
         </w:tc>
       </w:tr>
@@ -1117,6 +1120,9 @@
             <w:pPr>
               <w:keepNext/>
             </w:pPr>
+            <w:r>
+              <w:t>Maximilian Kos</w:t>
+            </w:r>
           </w:p>
         </w:tc>
       </w:tr>
@@ -1153,6 +1159,9 @@
             <w:pPr>
               <w:keepNext/>
             </w:pPr>
+            <w:r>
+              <w:t>0</w:t>
+            </w:r>
           </w:p>
         </w:tc>
       </w:tr>
@@ -1209,7 +1218,16 @@
           <w:tcPr>
             <w:tcW w:w="6662" w:type="dxa"/>
           </w:tcPr>
-          <w:p/>
+          <w:p>
+            <w:pPr>
+              <w:rPr>
+                <w:caps/>
+              </w:rPr>
+            </w:pPr>
+            <w:r>
+              <w:t>Das Ergebnis war das Erwartete Ergebnis</w:t>
+            </w:r>
+          </w:p>
           <w:p/>
           <w:p/>
           <w:p/>
@@ -1510,6 +1528,9 @@
             <w:pPr>
               <w:keepNext/>
             </w:pPr>
+            <w:r>
+              <w:t>14/04/2023</w:t>
+            </w:r>
           </w:p>
         </w:tc>
       </w:tr>
@@ -1540,6 +1561,9 @@
             <w:pPr>
               <w:keepNext/>
             </w:pPr>
+            <w:r>
+              <w:t>Maximilian Kos</w:t>
+            </w:r>
           </w:p>
         </w:tc>
       </w:tr>
@@ -1576,6 +1600,9 @@
             <w:pPr>
               <w:keepNext/>
             </w:pPr>
+            <w:r>
+              <w:t>0</w:t>
+            </w:r>
           </w:p>
         </w:tc>
       </w:tr>
@@ -1632,7 +1659,16 @@
           <w:tcPr>
             <w:tcW w:w="6662" w:type="dxa"/>
           </w:tcPr>
-          <w:p/>
+          <w:p>
+            <w:pPr>
+              <w:rPr>
+                <w:caps/>
+              </w:rPr>
+            </w:pPr>
+            <w:r>
+              <w:t>Das Ergebnis war das Erwartete Ergebnis</w:t>
+            </w:r>
+          </w:p>
           <w:p/>
           <w:p/>
           <w:p/>
@@ -1840,16 +1876,11 @@
             <w:r>
               <w:t>Um auf die Einzelansicht zugreifen zu können, muss im URL ein Parameter angegeben werden. Der Parameter lautet</w:t>
             </w:r>
-            <w:proofErr w:type="gramStart"/>
             <w:r>
               <w:t>:</w:t>
             </w:r>
             <w:r>
-              <w:t xml:space="preserve"> ?task</w:t>
-            </w:r>
-            <w:proofErr w:type="gramEnd"/>
-            <w:r>
-              <w:t>={id}. Bei Eingabe einer gültigen ID wird der zugehörige Task angezeigt. Bei Eingabe einer nicht vorhandenen ID erscheint eine Meldung, dass der Task nicht gefunden wurde.</w:t>
+              <w:t xml:space="preserve"> ?task={id}. Bei Eingabe einer gültigen ID wird der zugehörige Task angezeigt. Bei Eingabe einer nicht vorhandenen ID erscheint eine Meldung, dass der Task nicht gefunden wurde.</w:t>
             </w:r>
           </w:p>
         </w:tc>
@@ -1935,6 +1966,9 @@
             <w:pPr>
               <w:keepNext/>
             </w:pPr>
+            <w:r>
+              <w:t>14/04/2023</w:t>
+            </w:r>
           </w:p>
         </w:tc>
       </w:tr>
@@ -1965,6 +1999,9 @@
             <w:pPr>
               <w:keepNext/>
             </w:pPr>
+            <w:r>
+              <w:t>Maximilian Kos</w:t>
+            </w:r>
           </w:p>
         </w:tc>
       </w:tr>
@@ -2001,6 +2038,9 @@
             <w:pPr>
               <w:keepNext/>
             </w:pPr>
+            <w:r>
+              <w:t>0</w:t>
+            </w:r>
           </w:p>
         </w:tc>
       </w:tr>
@@ -2057,8 +2097,22 @@
           <w:tcPr>
             <w:tcW w:w="6662" w:type="dxa"/>
           </w:tcPr>
-          <w:p/>
-          <w:p/>
+          <w:p>
+            <w:pPr>
+              <w:rPr>
+                <w:caps/>
+              </w:rPr>
+            </w:pPr>
+            <w:r>
+              <w:t>Das Ergebnis war das Erwartete Ergebn</w:t>
+            </w:r>
+            <w:r>
+              <w:t>i</w:t>
+            </w:r>
+            <w:r>
+              <w:t>s</w:t>
+            </w:r>
+          </w:p>
           <w:p/>
           <w:p/>
           <w:p/>
@@ -2251,7 +2305,7 @@
           <v:stroke joinstyle="miter"/>
           <v:path gradientshapeok="t" o:connecttype="rect"/>
         </v:shapetype>
-        <v:shape id="Text Box 95" o:spid="_x0000_s1028" type="#_x0000_t202" style="position:absolute;margin-left:475.65pt;margin-top:55.3pt;width:209.75pt;height:22.7pt;z-index:251664384;visibility:visible;mso-wrap-style:square;mso-width-percent:0;mso-height-percent:0;mso-wrap-distance-left:9pt;mso-wrap-distance-top:0;mso-wrap-distance-right:9pt;mso-wrap-distance-bottom:0;mso-position-horizontal:right;mso-position-horizontal-relative:page;mso-position-vertical:absolute;mso-position-vertical-relative:page;mso-width-percent:0;mso-height-percent:0;mso-width-relative:page;mso-height-relative:page;v-text-anchor:top" stroked="f">
+        <v:shape id="Text Box 95" o:spid="_x0000_s1028" type="#_x0000_t202" style="position:absolute;margin-left:634.2pt;margin-top:55.3pt;width:209.75pt;height:22.7pt;z-index:251664384;visibility:visible;mso-wrap-style:square;mso-width-percent:0;mso-height-percent:0;mso-wrap-distance-left:9pt;mso-wrap-distance-top:0;mso-wrap-distance-right:9pt;mso-wrap-distance-bottom:0;mso-position-horizontal:right;mso-position-horizontal-relative:page;mso-position-vertical:absolute;mso-position-vertical-relative:page;mso-width-percent:0;mso-height-percent:0;mso-width-relative:page;mso-height-relative:page;v-text-anchor:top" stroked="f">
           <v:textbox inset="0,0,0,0">
             <w:txbxContent>
               <w:p>
@@ -2318,7 +2372,7 @@
         <w:lang w:eastAsia="de-CH"/>
       </w:rPr>
       <w:pict w14:anchorId="6ECED2B0">
-        <v:shape id="Text Box 96" o:spid="_x0000_s1027" type="#_x0000_t202" style="position:absolute;margin-left:400.8pt;margin-top:0;width:184.8pt;height:130.5pt;z-index:251665408;visibility:visible;mso-wrap-style:square;mso-width-percent:0;mso-height-percent:0;mso-wrap-distance-left:9pt;mso-wrap-distance-top:0;mso-wrap-distance-right:9pt;mso-wrap-distance-bottom:0;mso-position-horizontal:right;mso-position-horizontal-relative:page;mso-position-vertical:absolute;mso-position-vertical-relative:page;mso-width-percent:0;mso-height-percent:0;mso-width-relative:margin;mso-height-relative:margin;v-text-anchor:top" filled="f" stroked="f">
+        <v:shape id="Text Box 96" o:spid="_x0000_s1027" type="#_x0000_t202" style="position:absolute;margin-left:534.4pt;margin-top:0;width:184.8pt;height:130.5pt;z-index:251665408;visibility:visible;mso-wrap-style:square;mso-width-percent:0;mso-height-percent:0;mso-wrap-distance-left:9pt;mso-wrap-distance-top:0;mso-wrap-distance-right:9pt;mso-wrap-distance-bottom:0;mso-position-horizontal:right;mso-position-horizontal-relative:page;mso-position-vertical:absolute;mso-position-vertical-relative:page;mso-width-percent:0;mso-height-percent:0;mso-width-relative:margin;mso-height-relative:margin;v-text-anchor:top" filled="f" stroked="f">
           <v:textbox inset="0,0,0,0">
             <w:txbxContent>
               <w:tbl>
@@ -2502,7 +2556,7 @@
           <v:stroke joinstyle="miter"/>
           <v:path gradientshapeok="t" o:connecttype="rect"/>
         </v:shapetype>
-        <v:shape id="###DraftMode###1026" o:spid="_x0000_s1026" type="#_x0000_t202" alt="off" style="position:absolute;margin-left:96.45pt;margin-top:-1584.2pt;width:83.35pt;height:20.85pt;z-index:251661312;visibility:visible;mso-wrap-style:square;mso-width-percent:0;mso-height-percent:0;mso-wrap-distance-left:9pt;mso-wrap-distance-top:0;mso-wrap-distance-right:9pt;mso-wrap-distance-bottom:0;mso-position-horizontal:right;mso-position-horizontal-relative:text;mso-position-vertical:absolute;mso-position-vertical-relative:page;mso-width-percent:0;mso-height-percent:0;mso-width-relative:page;mso-height-relative:page;v-text-anchor:top" o:gfxdata="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" stroked="f">
+        <v:shape id="###DraftMode###1026" o:spid="_x0000_s1026" type="#_x0000_t202" alt="off" style="position:absolute;margin-left:128.6pt;margin-top:-1584.2pt;width:83.35pt;height:20.85pt;z-index:251661312;visibility:visible;mso-wrap-style:square;mso-width-percent:0;mso-height-percent:0;mso-wrap-distance-left:9pt;mso-wrap-distance-top:0;mso-wrap-distance-right:9pt;mso-wrap-distance-bottom:0;mso-position-horizontal:right;mso-position-horizontal-relative:text;mso-position-vertical:absolute;mso-position-vertical-relative:page;mso-width-percent:0;mso-height-percent:0;mso-width-relative:page;mso-height-relative:page;v-text-anchor:top" o:gfxdata="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" stroked="f">
           <v:textbox inset="0,0,0,0">
             <w:txbxContent>
               <w:tbl>
@@ -7411,6 +7465,7 @@
   <w:style w:type="paragraph" w:default="1" w:styleId="Normal">
     <w:name w:val="Normal"/>
     <w:qFormat/>
+    <w:rsid w:val="009102F5"/>
   </w:style>
   <w:style w:type="paragraph" w:styleId="Heading1">
     <w:name w:val="heading 1"/>
@@ -9343,6 +9398,7 @@
     <w:rsid w:val="00220A82"/>
     <w:rsid w:val="005F061E"/>
     <w:rsid w:val="00F4176E"/>
+    <w:rsid w:val="00F5291C"/>
   </w:rsids>
   <m:mathPr>
     <m:mathFont m:val="Cambria Math"/>

--- a/testprotokoll.docx
+++ b/testprotokoll.docx
@@ -1225,12 +1225,9 @@
               </w:rPr>
             </w:pPr>
             <w:r>
-              <w:t>Das Ergebnis war das Erwartete Ergebnis</w:t>
+              <w:t>Es gab einen POST-Request mit dem Status Code 200. Ich wurde zur index Seite weitergeleitet.</w:t>
             </w:r>
           </w:p>
-          <w:p/>
-          <w:p/>
-          <w:p/>
           <w:p/>
         </w:tc>
       </w:tr>
@@ -1438,6 +1435,9 @@
           <w:p>
             <w:r>
               <w:t>Bei Betätigung des Edit-Knopfs unten rechts auf einer beliebigen Karte sollte sich ein Menü öffnen, in dem anschließend die Informationen bearbeitet werden können. Nach dem Klicken auf den Save-Knopf erscheint eine Benachrichtigung oben links, die entweder einen Erfolg oder einen Fehler anzeigt.</w:t>
+            </w:r>
+            <w:r>
+              <w:t xml:space="preserve"> Dazu kann man auch den einzelnen Task löschen indem man neben dem edit Knopf den Mülleimer klickt.</w:t>
             </w:r>
           </w:p>
         </w:tc>
@@ -1666,7 +1666,7 @@
               </w:rPr>
             </w:pPr>
             <w:r>
-              <w:t>Das Ergebnis war das Erwartete Ergebnis</w:t>
+              <w:t>Als ich die Website öffnete sah ich als authentifizierter Nutzer Alle Tasks. Als ich auf den Edit Knopf drückte erfolgte ein PUT Request der den Status 200 hatte. Nach dem Löschen erfolgte ein DELETE-Request mit dem Status 200.</w:t>
             </w:r>
           </w:p>
           <w:p/>
@@ -2098,24 +2098,10 @@
             <w:tcW w:w="6662" w:type="dxa"/>
           </w:tcPr>
           <w:p>
-            <w:pPr>
-              <w:rPr>
-                <w:caps/>
-              </w:rPr>
-            </w:pPr>
             <w:r>
-              <w:t>Das Ergebnis war das Erwartete Ergebn</w:t>
-            </w:r>
-            <w:r>
-              <w:t>i</w:t>
-            </w:r>
-            <w:r>
-              <w:t>s</w:t>
+              <w:t>Der Task wurde einzeln mit einem Edit Pop-up angezeigt. Im Network Tab gab es einen Aufruf auf die spezifische ID. Der Status dieses Requests war 200.</w:t>
             </w:r>
           </w:p>
-          <w:p/>
-          <w:p/>
-          <w:p/>
         </w:tc>
       </w:tr>
     </w:tbl>
@@ -9396,9 +9382,9 @@
   <w:rsids>
     <w:rsidRoot w:val="00220A82"/>
     <w:rsid w:val="00220A82"/>
+    <w:rsid w:val="005A75D9"/>
     <w:rsid w:val="005F061E"/>
     <w:rsid w:val="00F4176E"/>
-    <w:rsid w:val="00F5291C"/>
   </w:rsids>
   <m:mathPr>
     <m:mathFont m:val="Cambria Math"/>
